--- a/Docs/Pruebas de Rendimiento y Análisis.docx
+++ b/Docs/Pruebas de Rendimiento y Análisis.docx
@@ -925,6 +925,66 @@
                 </w14:textOutline>
               </w:rPr>
             </w:pPr>
+            <w:r>
+              <w:rPr>
+                <w:bCs/>
+                <w:color w:val="000000" w:themeColor="text1"/>
+                <w:sz w:val="24"/>
+                <w:szCs w:val="24"/>
+                <w:lang w:val="es-MX"/>
+                <w14:shadow w14:blurRad="38100" w14:dist="19050" w14:dir="2700000" w14:sx="100000" w14:sy="100000" w14:kx="0" w14:ky="0" w14:algn="tl">
+                  <w14:schemeClr w14:val="dk1">
+                    <w14:alpha w14:val="60000"/>
+                  </w14:schemeClr>
+                </w14:shadow>
+                <w14:textOutline w14:w="0" w14:cap="flat" w14:cmpd="sng" w14:algn="ctr">
+                  <w14:noFill/>
+                  <w14:prstDash w14:val="solid"/>
+                  <w14:round/>
+                </w14:textOutline>
+              </w:rPr>
+              <w:t>4</w:t>
+            </w:r>
+            <w:r>
+              <w:rPr>
+                <w:bCs/>
+                <w:color w:val="000000" w:themeColor="text1"/>
+                <w:sz w:val="24"/>
+                <w:szCs w:val="24"/>
+                <w:lang w:val="es-MX"/>
+                <w14:shadow w14:blurRad="38100" w14:dist="19050" w14:dir="2700000" w14:sx="100000" w14:sy="100000" w14:kx="0" w14:ky="0" w14:algn="tl">
+                  <w14:schemeClr w14:val="dk1">
+                    <w14:alpha w14:val="60000"/>
+                  </w14:schemeClr>
+                </w14:shadow>
+                <w14:textOutline w14:w="0" w14:cap="flat" w14:cmpd="sng" w14:algn="ctr">
+                  <w14:noFill/>
+                  <w14:prstDash w14:val="solid"/>
+                  <w14:round/>
+                </w14:textOutline>
+              </w:rPr>
+              <w:t>.</w:t>
+            </w:r>
+            <w:r>
+              <w:rPr>
+                <w:bCs/>
+                <w:color w:val="000000" w:themeColor="text1"/>
+                <w:sz w:val="24"/>
+                <w:szCs w:val="24"/>
+                <w:lang w:val="es-MX"/>
+                <w14:shadow w14:blurRad="38100" w14:dist="19050" w14:dir="2700000" w14:sx="100000" w14:sy="100000" w14:kx="0" w14:ky="0" w14:algn="tl">
+                  <w14:schemeClr w14:val="dk1">
+                    <w14:alpha w14:val="60000"/>
+                  </w14:schemeClr>
+                </w14:shadow>
+                <w14:textOutline w14:w="0" w14:cap="flat" w14:cmpd="sng" w14:algn="ctr">
+                  <w14:noFill/>
+                  <w14:prstDash w14:val="solid"/>
+                  <w14:round/>
+                </w14:textOutline>
+              </w:rPr>
+              <w:t>016</w:t>
+            </w:r>
           </w:p>
         </w:tc>
         <w:tc>
@@ -953,6 +1013,26 @@
                 </w14:textOutline>
               </w:rPr>
             </w:pPr>
+            <w:r>
+              <w:rPr>
+                <w:bCs/>
+                <w:color w:val="000000" w:themeColor="text1"/>
+                <w:sz w:val="24"/>
+                <w:szCs w:val="24"/>
+                <w:lang w:val="es-MX"/>
+                <w14:shadow w14:blurRad="38100" w14:dist="19050" w14:dir="2700000" w14:sx="100000" w14:sy="100000" w14:kx="0" w14:ky="0" w14:algn="tl">
+                  <w14:schemeClr w14:val="dk1">
+                    <w14:alpha w14:val="60000"/>
+                  </w14:schemeClr>
+                </w14:shadow>
+                <w14:textOutline w14:w="0" w14:cap="flat" w14:cmpd="sng" w14:algn="ctr">
+                  <w14:noFill/>
+                  <w14:prstDash w14:val="solid"/>
+                  <w14:round/>
+                </w14:textOutline>
+              </w:rPr>
+              <w:t>15,63</w:t>
+            </w:r>
           </w:p>
         </w:tc>
       </w:tr>
@@ -1034,6 +1114,26 @@
                 </w14:textOutline>
               </w:rPr>
             </w:pPr>
+            <w:r>
+              <w:rPr>
+                <w:bCs/>
+                <w:color w:val="000000" w:themeColor="text1"/>
+                <w:sz w:val="24"/>
+                <w:szCs w:val="24"/>
+                <w:lang w:val="es-MX"/>
+                <w14:shadow w14:blurRad="38100" w14:dist="19050" w14:dir="2700000" w14:sx="100000" w14:sy="100000" w14:kx="0" w14:ky="0" w14:algn="tl">
+                  <w14:schemeClr w14:val="dk1">
+                    <w14:alpha w14:val="60000"/>
+                  </w14:schemeClr>
+                </w14:shadow>
+                <w14:textOutline w14:w="0" w14:cap="flat" w14:cmpd="sng" w14:algn="ctr">
+                  <w14:noFill/>
+                  <w14:prstDash w14:val="solid"/>
+                  <w14:round/>
+                </w14:textOutline>
+              </w:rPr>
+              <w:t>8.033</w:t>
+            </w:r>
           </w:p>
         </w:tc>
         <w:tc>
@@ -1062,6 +1162,26 @@
                 </w14:textOutline>
               </w:rPr>
             </w:pPr>
+            <w:r>
+              <w:rPr>
+                <w:bCs/>
+                <w:color w:val="000000" w:themeColor="text1"/>
+                <w:sz w:val="24"/>
+                <w:szCs w:val="24"/>
+                <w:lang w:val="es-MX"/>
+                <w14:shadow w14:blurRad="38100" w14:dist="19050" w14:dir="2700000" w14:sx="100000" w14:sy="100000" w14:kx="0" w14:ky="0" w14:algn="tl">
+                  <w14:schemeClr w14:val="dk1">
+                    <w14:alpha w14:val="60000"/>
+                  </w14:schemeClr>
+                </w14:shadow>
+                <w14:textOutline w14:w="0" w14:cap="flat" w14:cmpd="sng" w14:algn="ctr">
+                  <w14:noFill/>
+                  <w14:prstDash w14:val="solid"/>
+                  <w14:round/>
+                </w14:textOutline>
+              </w:rPr>
+              <w:t>15,63</w:t>
+            </w:r>
           </w:p>
         </w:tc>
       </w:tr>
@@ -1144,6 +1264,26 @@
                 </w14:textOutline>
               </w:rPr>
             </w:pPr>
+            <w:r>
+              <w:rPr>
+                <w:bCs/>
+                <w:color w:val="000000" w:themeColor="text1"/>
+                <w:sz w:val="24"/>
+                <w:szCs w:val="24"/>
+                <w:lang w:val="es-MX"/>
+                <w14:shadow w14:blurRad="38100" w14:dist="19050" w14:dir="2700000" w14:sx="100000" w14:sy="100000" w14:kx="0" w14:ky="0" w14:algn="tl">
+                  <w14:schemeClr w14:val="dk1">
+                    <w14:alpha w14:val="60000"/>
+                  </w14:schemeClr>
+                </w14:shadow>
+                <w14:textOutline w14:w="0" w14:cap="flat" w14:cmpd="sng" w14:algn="ctr">
+                  <w14:noFill/>
+                  <w14:prstDash w14:val="solid"/>
+                  <w14:round/>
+                </w14:textOutline>
+              </w:rPr>
+              <w:t>16.066</w:t>
+            </w:r>
           </w:p>
         </w:tc>
         <w:tc>
@@ -1172,6 +1312,26 @@
                 </w14:textOutline>
               </w:rPr>
             </w:pPr>
+            <w:r>
+              <w:rPr>
+                <w:bCs/>
+                <w:color w:val="000000" w:themeColor="text1"/>
+                <w:sz w:val="24"/>
+                <w:szCs w:val="24"/>
+                <w:lang w:val="es-MX"/>
+                <w14:shadow w14:blurRad="38100" w14:dist="19050" w14:dir="2700000" w14:sx="100000" w14:sy="100000" w14:kx="0" w14:ky="0" w14:algn="tl">
+                  <w14:schemeClr w14:val="dk1">
+                    <w14:alpha w14:val="60000"/>
+                  </w14:schemeClr>
+                </w14:shadow>
+                <w14:textOutline w14:w="0" w14:cap="flat" w14:cmpd="sng" w14:algn="ctr">
+                  <w14:noFill/>
+                  <w14:prstDash w14:val="solid"/>
+                  <w14:round/>
+                </w14:textOutline>
+              </w:rPr>
+              <w:t>15,63</w:t>
+            </w:r>
           </w:p>
         </w:tc>
       </w:tr>
@@ -1253,6 +1413,26 @@
                 </w14:textOutline>
               </w:rPr>
             </w:pPr>
+            <w:r>
+              <w:rPr>
+                <w:bCs/>
+                <w:color w:val="000000" w:themeColor="text1"/>
+                <w:sz w:val="24"/>
+                <w:szCs w:val="24"/>
+                <w:lang w:val="es-MX"/>
+                <w14:shadow w14:blurRad="38100" w14:dist="19050" w14:dir="2700000" w14:sx="100000" w14:sy="100000" w14:kx="0" w14:ky="0" w14:algn="tl">
+                  <w14:schemeClr w14:val="dk1">
+                    <w14:alpha w14:val="60000"/>
+                  </w14:schemeClr>
+                </w14:shadow>
+                <w14:textOutline w14:w="0" w14:cap="flat" w14:cmpd="sng" w14:algn="ctr">
+                  <w14:noFill/>
+                  <w14:prstDash w14:val="solid"/>
+                  <w14:round/>
+                </w14:textOutline>
+              </w:rPr>
+              <w:t>24.099</w:t>
+            </w:r>
           </w:p>
         </w:tc>
         <w:tc>
@@ -1281,6 +1461,26 @@
                 </w14:textOutline>
               </w:rPr>
             </w:pPr>
+            <w:r>
+              <w:rPr>
+                <w:bCs/>
+                <w:color w:val="000000" w:themeColor="text1"/>
+                <w:sz w:val="24"/>
+                <w:szCs w:val="24"/>
+                <w:lang w:val="es-MX"/>
+                <w14:shadow w14:blurRad="38100" w14:dist="19050" w14:dir="2700000" w14:sx="100000" w14:sy="100000" w14:kx="0" w14:ky="0" w14:algn="tl">
+                  <w14:schemeClr w14:val="dk1">
+                    <w14:alpha w14:val="60000"/>
+                  </w14:schemeClr>
+                </w14:shadow>
+                <w14:textOutline w14:w="0" w14:cap="flat" w14:cmpd="sng" w14:algn="ctr">
+                  <w14:noFill/>
+                  <w14:prstDash w14:val="solid"/>
+                  <w14:round/>
+                </w14:textOutline>
+              </w:rPr>
+              <w:t>15,63</w:t>
+            </w:r>
           </w:p>
         </w:tc>
       </w:tr>
@@ -1363,6 +1563,26 @@
                 </w14:textOutline>
               </w:rPr>
             </w:pPr>
+            <w:r>
+              <w:rPr>
+                <w:bCs/>
+                <w:color w:val="000000" w:themeColor="text1"/>
+                <w:sz w:val="24"/>
+                <w:szCs w:val="24"/>
+                <w:lang w:val="es-MX"/>
+                <w14:shadow w14:blurRad="38100" w14:dist="19050" w14:dir="2700000" w14:sx="100000" w14:sy="100000" w14:kx="0" w14:ky="0" w14:algn="tl">
+                  <w14:schemeClr w14:val="dk1">
+                    <w14:alpha w14:val="60000"/>
+                  </w14:schemeClr>
+                </w14:shadow>
+                <w14:textOutline w14:w="0" w14:cap="flat" w14:cmpd="sng" w14:algn="ctr">
+                  <w14:noFill/>
+                  <w14:prstDash w14:val="solid"/>
+                  <w14:round/>
+                </w14:textOutline>
+              </w:rPr>
+              <w:t>40.166</w:t>
+            </w:r>
           </w:p>
         </w:tc>
         <w:tc>
@@ -1391,6 +1611,26 @@
                 </w14:textOutline>
               </w:rPr>
             </w:pPr>
+            <w:r>
+              <w:rPr>
+                <w:bCs/>
+                <w:color w:val="000000" w:themeColor="text1"/>
+                <w:sz w:val="24"/>
+                <w:szCs w:val="24"/>
+                <w:lang w:val="es-MX"/>
+                <w14:shadow w14:blurRad="38100" w14:dist="19050" w14:dir="2700000" w14:sx="100000" w14:sy="100000" w14:kx="0" w14:ky="0" w14:algn="tl">
+                  <w14:schemeClr w14:val="dk1">
+                    <w14:alpha w14:val="60000"/>
+                  </w14:schemeClr>
+                </w14:shadow>
+                <w14:textOutline w14:w="0" w14:cap="flat" w14:cmpd="sng" w14:algn="ctr">
+                  <w14:noFill/>
+                  <w14:prstDash w14:val="solid"/>
+                  <w14:round/>
+                </w14:textOutline>
+              </w:rPr>
+              <w:t>15,63</w:t>
+            </w:r>
           </w:p>
         </w:tc>
       </w:tr>
@@ -1472,6 +1712,26 @@
                 </w14:textOutline>
               </w:rPr>
             </w:pPr>
+            <w:r>
+              <w:rPr>
+                <w:bCs/>
+                <w:color w:val="000000" w:themeColor="text1"/>
+                <w:sz w:val="24"/>
+                <w:szCs w:val="24"/>
+                <w:lang w:val="es-MX"/>
+                <w14:shadow w14:blurRad="38100" w14:dist="19050" w14:dir="2700000" w14:sx="100000" w14:sy="100000" w14:kx="0" w14:ky="0" w14:algn="tl">
+                  <w14:schemeClr w14:val="dk1">
+                    <w14:alpha w14:val="60000"/>
+                  </w14:schemeClr>
+                </w14:shadow>
+                <w14:textOutline w14:w="0" w14:cap="flat" w14:cmpd="sng" w14:algn="ctr">
+                  <w14:noFill/>
+                  <w14:prstDash w14:val="solid"/>
+                  <w14:round/>
+                </w14:textOutline>
+              </w:rPr>
+              <w:t>64.265</w:t>
+            </w:r>
           </w:p>
         </w:tc>
         <w:tc>
@@ -1500,6 +1760,26 @@
                 </w14:textOutline>
               </w:rPr>
             </w:pPr>
+            <w:r>
+              <w:rPr>
+                <w:bCs/>
+                <w:color w:val="000000" w:themeColor="text1"/>
+                <w:sz w:val="24"/>
+                <w:szCs w:val="24"/>
+                <w:lang w:val="es-MX"/>
+                <w14:shadow w14:blurRad="38100" w14:dist="19050" w14:dir="2700000" w14:sx="100000" w14:sy="100000" w14:kx="0" w14:ky="0" w14:algn="tl">
+                  <w14:schemeClr w14:val="dk1">
+                    <w14:alpha w14:val="60000"/>
+                  </w14:schemeClr>
+                </w14:shadow>
+                <w14:textOutline w14:w="0" w14:cap="flat" w14:cmpd="sng" w14:algn="ctr">
+                  <w14:noFill/>
+                  <w14:prstDash w14:val="solid"/>
+                  <w14:round/>
+                </w14:textOutline>
+              </w:rPr>
+              <w:t>15,63</w:t>
+            </w:r>
           </w:p>
         </w:tc>
       </w:tr>
@@ -1582,6 +1862,26 @@
                 </w14:textOutline>
               </w:rPr>
             </w:pPr>
+            <w:r>
+              <w:rPr>
+                <w:bCs/>
+                <w:color w:val="000000" w:themeColor="text1"/>
+                <w:sz w:val="24"/>
+                <w:szCs w:val="24"/>
+                <w:lang w:val="es-MX"/>
+                <w14:shadow w14:blurRad="38100" w14:dist="19050" w14:dir="2700000" w14:sx="100000" w14:sy="100000" w14:kx="0" w14:ky="0" w14:algn="tl">
+                  <w14:schemeClr w14:val="dk1">
+                    <w14:alpha w14:val="60000"/>
+                  </w14:schemeClr>
+                </w14:shadow>
+                <w14:textOutline w14:w="0" w14:cap="flat" w14:cmpd="sng" w14:algn="ctr">
+                  <w14:noFill/>
+                  <w14:prstDash w14:val="solid"/>
+                  <w14:round/>
+                </w14:textOutline>
+              </w:rPr>
+              <w:t>80.332</w:t>
+            </w:r>
           </w:p>
         </w:tc>
         <w:tc>
@@ -1610,6 +1910,86 @@
                 </w14:textOutline>
               </w:rPr>
             </w:pPr>
+            <w:r>
+              <w:rPr>
+                <w:bCs/>
+                <w:color w:val="000000" w:themeColor="text1"/>
+                <w:sz w:val="24"/>
+                <w:szCs w:val="24"/>
+                <w:lang w:val="es-MX"/>
+                <w14:shadow w14:blurRad="38100" w14:dist="19050" w14:dir="2700000" w14:sx="100000" w14:sy="100000" w14:kx="0" w14:ky="0" w14:algn="tl">
+                  <w14:schemeClr w14:val="dk1">
+                    <w14:alpha w14:val="60000"/>
+                  </w14:schemeClr>
+                </w14:shadow>
+                <w14:textOutline w14:w="0" w14:cap="flat" w14:cmpd="sng" w14:algn="ctr">
+                  <w14:noFill/>
+                  <w14:prstDash w14:val="solid"/>
+                  <w14:round/>
+                </w14:textOutline>
+              </w:rPr>
+              <w:t>15</w:t>
+            </w:r>
+            <w:r>
+              <w:rPr>
+                <w:bCs/>
+                <w:color w:val="000000" w:themeColor="text1"/>
+                <w:sz w:val="24"/>
+                <w:szCs w:val="24"/>
+                <w:lang w:val="es-MX"/>
+                <w14:shadow w14:blurRad="38100" w14:dist="19050" w14:dir="2700000" w14:sx="100000" w14:sy="100000" w14:kx="0" w14:ky="0" w14:algn="tl">
+                  <w14:schemeClr w14:val="dk1">
+                    <w14:alpha w14:val="60000"/>
+                  </w14:schemeClr>
+                </w14:shadow>
+                <w14:textOutline w14:w="0" w14:cap="flat" w14:cmpd="sng" w14:algn="ctr">
+                  <w14:noFill/>
+                  <w14:prstDash w14:val="solid"/>
+                  <w14:round/>
+                </w14:textOutline>
+              </w:rPr>
+              <w:t>,</w:t>
+            </w:r>
+            <w:r>
+              <w:rPr>
+                <w:bCs/>
+                <w:color w:val="000000" w:themeColor="text1"/>
+                <w:sz w:val="24"/>
+                <w:szCs w:val="24"/>
+                <w:lang w:val="es-MX"/>
+                <w14:shadow w14:blurRad="38100" w14:dist="19050" w14:dir="2700000" w14:sx="100000" w14:sy="100000" w14:kx="0" w14:ky="0" w14:algn="tl">
+                  <w14:schemeClr w14:val="dk1">
+                    <w14:alpha w14:val="60000"/>
+                  </w14:schemeClr>
+                </w14:shadow>
+                <w14:textOutline w14:w="0" w14:cap="flat" w14:cmpd="sng" w14:algn="ctr">
+                  <w14:noFill/>
+                  <w14:prstDash w14:val="solid"/>
+                  <w14:round/>
+                </w14:textOutline>
+              </w:rPr>
+              <w:t>6</w:t>
+            </w:r>
+            <w:r>
+              <w:rPr>
+                <w:bCs/>
+                <w:color w:val="000000" w:themeColor="text1"/>
+                <w:sz w:val="24"/>
+                <w:szCs w:val="24"/>
+                <w:lang w:val="es-MX"/>
+                <w14:shadow w14:blurRad="38100" w14:dist="19050" w14:dir="2700000" w14:sx="100000" w14:sy="100000" w14:kx="0" w14:ky="0" w14:algn="tl">
+                  <w14:schemeClr w14:val="dk1">
+                    <w14:alpha w14:val="60000"/>
+                  </w14:schemeClr>
+                </w14:shadow>
+                <w14:textOutline w14:w="0" w14:cap="flat" w14:cmpd="sng" w14:algn="ctr">
+                  <w14:noFill/>
+                  <w14:prstDash w14:val="solid"/>
+                  <w14:round/>
+                </w14:textOutline>
+              </w:rPr>
+              <w:t>3</w:t>
+            </w:r>
           </w:p>
         </w:tc>
       </w:tr>
@@ -1941,6 +2321,27 @@
               </w:rPr>
               <w:t>Tiempo de ejecución del requerimiento</w:t>
             </w:r>
+            <w:r>
+              <w:rPr>
+                <w:b w:val="0"/>
+                <w:bCs w:val="0"/>
+                <w:color w:val="000000" w:themeColor="text1"/>
+                <w:sz w:val="24"/>
+                <w:szCs w:val="24"/>
+                <w:lang w:val="es-MX"/>
+                <w14:shadow w14:blurRad="38100" w14:dist="19050" w14:dir="2700000" w14:sx="100000" w14:sy="100000" w14:kx="0" w14:ky="0" w14:algn="tl">
+                  <w14:schemeClr w14:val="dk1">
+                    <w14:alpha w14:val="60000"/>
+                  </w14:schemeClr>
+                </w14:shadow>
+                <w14:textOutline w14:w="0" w14:cap="flat" w14:cmpd="sng" w14:algn="ctr">
+                  <w14:noFill/>
+                  <w14:prstDash w14:val="solid"/>
+                  <w14:round/>
+                </w14:textOutline>
+              </w:rPr>
+              <w:t xml:space="preserve"> (ms)</w:t>
+            </w:r>
           </w:p>
         </w:tc>
       </w:tr>
@@ -2023,6 +2424,26 @@
                 </w14:textOutline>
               </w:rPr>
             </w:pPr>
+            <w:r>
+              <w:rPr>
+                <w:bCs/>
+                <w:color w:val="000000" w:themeColor="text1"/>
+                <w:sz w:val="24"/>
+                <w:szCs w:val="24"/>
+                <w:lang w:val="es-MX"/>
+                <w14:shadow w14:blurRad="38100" w14:dist="19050" w14:dir="2700000" w14:sx="100000" w14:sy="100000" w14:kx="0" w14:ky="0" w14:algn="tl">
+                  <w14:schemeClr w14:val="dk1">
+                    <w14:alpha w14:val="60000"/>
+                  </w14:schemeClr>
+                </w14:shadow>
+                <w14:textOutline w14:w="0" w14:cap="flat" w14:cmpd="sng" w14:algn="ctr">
+                  <w14:noFill/>
+                  <w14:prstDash w14:val="solid"/>
+                  <w14:round/>
+                </w14:textOutline>
+              </w:rPr>
+              <w:t>4.016</w:t>
+            </w:r>
           </w:p>
         </w:tc>
         <w:tc>
@@ -2132,6 +2553,26 @@
                 </w14:textOutline>
               </w:rPr>
             </w:pPr>
+            <w:r>
+              <w:rPr>
+                <w:bCs/>
+                <w:color w:val="000000" w:themeColor="text1"/>
+                <w:sz w:val="24"/>
+                <w:szCs w:val="24"/>
+                <w:lang w:val="es-MX"/>
+                <w14:shadow w14:blurRad="38100" w14:dist="19050" w14:dir="2700000" w14:sx="100000" w14:sy="100000" w14:kx="0" w14:ky="0" w14:algn="tl">
+                  <w14:schemeClr w14:val="dk1">
+                    <w14:alpha w14:val="60000"/>
+                  </w14:schemeClr>
+                </w14:shadow>
+                <w14:textOutline w14:w="0" w14:cap="flat" w14:cmpd="sng" w14:algn="ctr">
+                  <w14:noFill/>
+                  <w14:prstDash w14:val="solid"/>
+                  <w14:round/>
+                </w14:textOutline>
+              </w:rPr>
+              <w:t>8.033</w:t>
+            </w:r>
           </w:p>
         </w:tc>
         <w:tc>
@@ -2242,6 +2683,26 @@
                 </w14:textOutline>
               </w:rPr>
             </w:pPr>
+            <w:r>
+              <w:rPr>
+                <w:bCs/>
+                <w:color w:val="000000" w:themeColor="text1"/>
+                <w:sz w:val="24"/>
+                <w:szCs w:val="24"/>
+                <w:lang w:val="es-MX"/>
+                <w14:shadow w14:blurRad="38100" w14:dist="19050" w14:dir="2700000" w14:sx="100000" w14:sy="100000" w14:kx="0" w14:ky="0" w14:algn="tl">
+                  <w14:schemeClr w14:val="dk1">
+                    <w14:alpha w14:val="60000"/>
+                  </w14:schemeClr>
+                </w14:shadow>
+                <w14:textOutline w14:w="0" w14:cap="flat" w14:cmpd="sng" w14:algn="ctr">
+                  <w14:noFill/>
+                  <w14:prstDash w14:val="solid"/>
+                  <w14:round/>
+                </w14:textOutline>
+              </w:rPr>
+              <w:t>16.066</w:t>
+            </w:r>
           </w:p>
         </w:tc>
         <w:tc>
@@ -2351,6 +2812,26 @@
                 </w14:textOutline>
               </w:rPr>
             </w:pPr>
+            <w:r>
+              <w:rPr>
+                <w:bCs/>
+                <w:color w:val="000000" w:themeColor="text1"/>
+                <w:sz w:val="24"/>
+                <w:szCs w:val="24"/>
+                <w:lang w:val="es-MX"/>
+                <w14:shadow w14:blurRad="38100" w14:dist="19050" w14:dir="2700000" w14:sx="100000" w14:sy="100000" w14:kx="0" w14:ky="0" w14:algn="tl">
+                  <w14:schemeClr w14:val="dk1">
+                    <w14:alpha w14:val="60000"/>
+                  </w14:schemeClr>
+                </w14:shadow>
+                <w14:textOutline w14:w="0" w14:cap="flat" w14:cmpd="sng" w14:algn="ctr">
+                  <w14:noFill/>
+                  <w14:prstDash w14:val="solid"/>
+                  <w14:round/>
+                </w14:textOutline>
+              </w:rPr>
+              <w:t>24.099</w:t>
+            </w:r>
           </w:p>
         </w:tc>
         <w:tc>
@@ -2461,6 +2942,26 @@
                 </w14:textOutline>
               </w:rPr>
             </w:pPr>
+            <w:r>
+              <w:rPr>
+                <w:bCs/>
+                <w:color w:val="000000" w:themeColor="text1"/>
+                <w:sz w:val="24"/>
+                <w:szCs w:val="24"/>
+                <w:lang w:val="es-MX"/>
+                <w14:shadow w14:blurRad="38100" w14:dist="19050" w14:dir="2700000" w14:sx="100000" w14:sy="100000" w14:kx="0" w14:ky="0" w14:algn="tl">
+                  <w14:schemeClr w14:val="dk1">
+                    <w14:alpha w14:val="60000"/>
+                  </w14:schemeClr>
+                </w14:shadow>
+                <w14:textOutline w14:w="0" w14:cap="flat" w14:cmpd="sng" w14:algn="ctr">
+                  <w14:noFill/>
+                  <w14:prstDash w14:val="solid"/>
+                  <w14:round/>
+                </w14:textOutline>
+              </w:rPr>
+              <w:t>40.166</w:t>
+            </w:r>
           </w:p>
         </w:tc>
         <w:tc>
@@ -2570,6 +3071,26 @@
                 </w14:textOutline>
               </w:rPr>
             </w:pPr>
+            <w:r>
+              <w:rPr>
+                <w:bCs/>
+                <w:color w:val="000000" w:themeColor="text1"/>
+                <w:sz w:val="24"/>
+                <w:szCs w:val="24"/>
+                <w:lang w:val="es-MX"/>
+                <w14:shadow w14:blurRad="38100" w14:dist="19050" w14:dir="2700000" w14:sx="100000" w14:sy="100000" w14:kx="0" w14:ky="0" w14:algn="tl">
+                  <w14:schemeClr w14:val="dk1">
+                    <w14:alpha w14:val="60000"/>
+                  </w14:schemeClr>
+                </w14:shadow>
+                <w14:textOutline w14:w="0" w14:cap="flat" w14:cmpd="sng" w14:algn="ctr">
+                  <w14:noFill/>
+                  <w14:prstDash w14:val="solid"/>
+                  <w14:round/>
+                </w14:textOutline>
+              </w:rPr>
+              <w:t>64.265</w:t>
+            </w:r>
           </w:p>
         </w:tc>
         <w:tc>
@@ -2681,6 +3202,26 @@
                 </w14:textOutline>
               </w:rPr>
             </w:pPr>
+            <w:r>
+              <w:rPr>
+                <w:bCs/>
+                <w:color w:val="000000" w:themeColor="text1"/>
+                <w:sz w:val="24"/>
+                <w:szCs w:val="24"/>
+                <w:lang w:val="es-MX"/>
+                <w14:shadow w14:blurRad="38100" w14:dist="19050" w14:dir="2700000" w14:sx="100000" w14:sy="100000" w14:kx="0" w14:ky="0" w14:algn="tl">
+                  <w14:schemeClr w14:val="dk1">
+                    <w14:alpha w14:val="60000"/>
+                  </w14:schemeClr>
+                </w14:shadow>
+                <w14:textOutline w14:w="0" w14:cap="flat" w14:cmpd="sng" w14:algn="ctr">
+                  <w14:noFill/>
+                  <w14:prstDash w14:val="solid"/>
+                  <w14:round/>
+                </w14:textOutline>
+              </w:rPr>
+              <w:t>80.332</w:t>
+            </w:r>
           </w:p>
         </w:tc>
         <w:tc>
@@ -2792,27 +3333,7 @@
             <w14:round/>
           </w14:textOutline>
         </w:rPr>
-        <w:t xml:space="preserve"> </w:t>
-      </w:r>
-      <w:r>
-        <w:rPr>
-          <w:bCs/>
-          <w:color w:val="000000" w:themeColor="text1"/>
-          <w:sz w:val="36"/>
-          <w:szCs w:val="36"/>
-          <w:lang w:val="es-MX"/>
-          <w14:shadow w14:blurRad="38100" w14:dist="19050" w14:dir="2700000" w14:sx="100000" w14:sy="100000" w14:kx="0" w14:ky="0" w14:algn="tl">
-            <w14:schemeClr w14:val="dk1">
-              <w14:alpha w14:val="60000"/>
-            </w14:schemeClr>
-          </w14:shadow>
-          <w14:textOutline w14:w="0" w14:cap="flat" w14:cmpd="sng" w14:algn="ctr">
-            <w14:noFill/>
-            <w14:prstDash w14:val="solid"/>
-            <w14:round/>
-          </w14:textOutline>
-        </w:rPr>
-        <w:t>(Estudiante 1)</w:t>
+        <w:t xml:space="preserve"> (Estudiante 1)</w:t>
       </w:r>
     </w:p>
     <w:p>
@@ -3100,6 +3621,27 @@
               </w:rPr>
               <w:t>Tiempo de ejecución del requerimiento</w:t>
             </w:r>
+            <w:r>
+              <w:rPr>
+                <w:b w:val="0"/>
+                <w:bCs w:val="0"/>
+                <w:color w:val="000000" w:themeColor="text1"/>
+                <w:sz w:val="24"/>
+                <w:szCs w:val="24"/>
+                <w:lang w:val="es-MX"/>
+                <w14:shadow w14:blurRad="38100" w14:dist="19050" w14:dir="2700000" w14:sx="100000" w14:sy="100000" w14:kx="0" w14:ky="0" w14:algn="tl">
+                  <w14:schemeClr w14:val="dk1">
+                    <w14:alpha w14:val="60000"/>
+                  </w14:schemeClr>
+                </w14:shadow>
+                <w14:textOutline w14:w="0" w14:cap="flat" w14:cmpd="sng" w14:algn="ctr">
+                  <w14:noFill/>
+                  <w14:prstDash w14:val="solid"/>
+                  <w14:round/>
+                </w14:textOutline>
+              </w:rPr>
+              <w:t xml:space="preserve"> (ms)</w:t>
+            </w:r>
           </w:p>
         </w:tc>
       </w:tr>
@@ -3182,6 +3724,26 @@
                 </w14:textOutline>
               </w:rPr>
             </w:pPr>
+            <w:r>
+              <w:rPr>
+                <w:bCs/>
+                <w:color w:val="000000" w:themeColor="text1"/>
+                <w:sz w:val="24"/>
+                <w:szCs w:val="24"/>
+                <w:lang w:val="es-MX"/>
+                <w14:shadow w14:blurRad="38100" w14:dist="19050" w14:dir="2700000" w14:sx="100000" w14:sy="100000" w14:kx="0" w14:ky="0" w14:algn="tl">
+                  <w14:schemeClr w14:val="dk1">
+                    <w14:alpha w14:val="60000"/>
+                  </w14:schemeClr>
+                </w14:shadow>
+                <w14:textOutline w14:w="0" w14:cap="flat" w14:cmpd="sng" w14:algn="ctr">
+                  <w14:noFill/>
+                  <w14:prstDash w14:val="solid"/>
+                  <w14:round/>
+                </w14:textOutline>
+              </w:rPr>
+              <w:t>4.016</w:t>
+            </w:r>
           </w:p>
         </w:tc>
         <w:tc>
@@ -3210,6 +3772,26 @@
                 </w14:textOutline>
               </w:rPr>
             </w:pPr>
+            <w:r>
+              <w:rPr>
+                <w:bCs/>
+                <w:color w:val="000000" w:themeColor="text1"/>
+                <w:sz w:val="24"/>
+                <w:szCs w:val="24"/>
+                <w:lang w:val="es-MX"/>
+                <w14:shadow w14:blurRad="38100" w14:dist="19050" w14:dir="2700000" w14:sx="100000" w14:sy="100000" w14:kx="0" w14:ky="0" w14:algn="tl">
+                  <w14:schemeClr w14:val="dk1">
+                    <w14:alpha w14:val="60000"/>
+                  </w14:schemeClr>
+                </w14:shadow>
+                <w14:textOutline w14:w="0" w14:cap="flat" w14:cmpd="sng" w14:algn="ctr">
+                  <w14:noFill/>
+                  <w14:prstDash w14:val="solid"/>
+                  <w14:round/>
+                </w14:textOutline>
+              </w:rPr>
+              <w:t>15,63</w:t>
+            </w:r>
           </w:p>
         </w:tc>
       </w:tr>
@@ -3291,6 +3873,26 @@
                 </w14:textOutline>
               </w:rPr>
             </w:pPr>
+            <w:r>
+              <w:rPr>
+                <w:bCs/>
+                <w:color w:val="000000" w:themeColor="text1"/>
+                <w:sz w:val="24"/>
+                <w:szCs w:val="24"/>
+                <w:lang w:val="es-MX"/>
+                <w14:shadow w14:blurRad="38100" w14:dist="19050" w14:dir="2700000" w14:sx="100000" w14:sy="100000" w14:kx="0" w14:ky="0" w14:algn="tl">
+                  <w14:schemeClr w14:val="dk1">
+                    <w14:alpha w14:val="60000"/>
+                  </w14:schemeClr>
+                </w14:shadow>
+                <w14:textOutline w14:w="0" w14:cap="flat" w14:cmpd="sng" w14:algn="ctr">
+                  <w14:noFill/>
+                  <w14:prstDash w14:val="solid"/>
+                  <w14:round/>
+                </w14:textOutline>
+              </w:rPr>
+              <w:t>8.033</w:t>
+            </w:r>
           </w:p>
         </w:tc>
         <w:tc>
@@ -3319,6 +3921,26 @@
                 </w14:textOutline>
               </w:rPr>
             </w:pPr>
+            <w:r>
+              <w:rPr>
+                <w:bCs/>
+                <w:color w:val="000000" w:themeColor="text1"/>
+                <w:sz w:val="24"/>
+                <w:szCs w:val="24"/>
+                <w:lang w:val="es-MX"/>
+                <w14:shadow w14:blurRad="38100" w14:dist="19050" w14:dir="2700000" w14:sx="100000" w14:sy="100000" w14:kx="0" w14:ky="0" w14:algn="tl">
+                  <w14:schemeClr w14:val="dk1">
+                    <w14:alpha w14:val="60000"/>
+                  </w14:schemeClr>
+                </w14:shadow>
+                <w14:textOutline w14:w="0" w14:cap="flat" w14:cmpd="sng" w14:algn="ctr">
+                  <w14:noFill/>
+                  <w14:prstDash w14:val="solid"/>
+                  <w14:round/>
+                </w14:textOutline>
+              </w:rPr>
+              <w:t>15,63</w:t>
+            </w:r>
           </w:p>
         </w:tc>
       </w:tr>
@@ -3401,6 +4023,26 @@
                 </w14:textOutline>
               </w:rPr>
             </w:pPr>
+            <w:r>
+              <w:rPr>
+                <w:bCs/>
+                <w:color w:val="000000" w:themeColor="text1"/>
+                <w:sz w:val="24"/>
+                <w:szCs w:val="24"/>
+                <w:lang w:val="es-MX"/>
+                <w14:shadow w14:blurRad="38100" w14:dist="19050" w14:dir="2700000" w14:sx="100000" w14:sy="100000" w14:kx="0" w14:ky="0" w14:algn="tl">
+                  <w14:schemeClr w14:val="dk1">
+                    <w14:alpha w14:val="60000"/>
+                  </w14:schemeClr>
+                </w14:shadow>
+                <w14:textOutline w14:w="0" w14:cap="flat" w14:cmpd="sng" w14:algn="ctr">
+                  <w14:noFill/>
+                  <w14:prstDash w14:val="solid"/>
+                  <w14:round/>
+                </w14:textOutline>
+              </w:rPr>
+              <w:t>16.066</w:t>
+            </w:r>
           </w:p>
         </w:tc>
         <w:tc>
@@ -3429,6 +4071,26 @@
                 </w14:textOutline>
               </w:rPr>
             </w:pPr>
+            <w:r>
+              <w:rPr>
+                <w:bCs/>
+                <w:color w:val="000000" w:themeColor="text1"/>
+                <w:sz w:val="24"/>
+                <w:szCs w:val="24"/>
+                <w:lang w:val="es-MX"/>
+                <w14:shadow w14:blurRad="38100" w14:dist="19050" w14:dir="2700000" w14:sx="100000" w14:sy="100000" w14:kx="0" w14:ky="0" w14:algn="tl">
+                  <w14:schemeClr w14:val="dk1">
+                    <w14:alpha w14:val="60000"/>
+                  </w14:schemeClr>
+                </w14:shadow>
+                <w14:textOutline w14:w="0" w14:cap="flat" w14:cmpd="sng" w14:algn="ctr">
+                  <w14:noFill/>
+                  <w14:prstDash w14:val="solid"/>
+                  <w14:round/>
+                </w14:textOutline>
+              </w:rPr>
+              <w:t>15,63</w:t>
+            </w:r>
           </w:p>
         </w:tc>
       </w:tr>
@@ -3510,6 +4172,26 @@
                 </w14:textOutline>
               </w:rPr>
             </w:pPr>
+            <w:r>
+              <w:rPr>
+                <w:bCs/>
+                <w:color w:val="000000" w:themeColor="text1"/>
+                <w:sz w:val="24"/>
+                <w:szCs w:val="24"/>
+                <w:lang w:val="es-MX"/>
+                <w14:shadow w14:blurRad="38100" w14:dist="19050" w14:dir="2700000" w14:sx="100000" w14:sy="100000" w14:kx="0" w14:ky="0" w14:algn="tl">
+                  <w14:schemeClr w14:val="dk1">
+                    <w14:alpha w14:val="60000"/>
+                  </w14:schemeClr>
+                </w14:shadow>
+                <w14:textOutline w14:w="0" w14:cap="flat" w14:cmpd="sng" w14:algn="ctr">
+                  <w14:noFill/>
+                  <w14:prstDash w14:val="solid"/>
+                  <w14:round/>
+                </w14:textOutline>
+              </w:rPr>
+              <w:t>24.099</w:t>
+            </w:r>
           </w:p>
         </w:tc>
         <w:tc>
@@ -3538,6 +4220,26 @@
                 </w14:textOutline>
               </w:rPr>
             </w:pPr>
+            <w:r>
+              <w:rPr>
+                <w:bCs/>
+                <w:color w:val="000000" w:themeColor="text1"/>
+                <w:sz w:val="24"/>
+                <w:szCs w:val="24"/>
+                <w:lang w:val="es-MX"/>
+                <w14:shadow w14:blurRad="38100" w14:dist="19050" w14:dir="2700000" w14:sx="100000" w14:sy="100000" w14:kx="0" w14:ky="0" w14:algn="tl">
+                  <w14:schemeClr w14:val="dk1">
+                    <w14:alpha w14:val="60000"/>
+                  </w14:schemeClr>
+                </w14:shadow>
+                <w14:textOutline w14:w="0" w14:cap="flat" w14:cmpd="sng" w14:algn="ctr">
+                  <w14:noFill/>
+                  <w14:prstDash w14:val="solid"/>
+                  <w14:round/>
+                </w14:textOutline>
+              </w:rPr>
+              <w:t>15,63</w:t>
+            </w:r>
           </w:p>
         </w:tc>
       </w:tr>
@@ -3620,6 +4322,26 @@
                 </w14:textOutline>
               </w:rPr>
             </w:pPr>
+            <w:r>
+              <w:rPr>
+                <w:bCs/>
+                <w:color w:val="000000" w:themeColor="text1"/>
+                <w:sz w:val="24"/>
+                <w:szCs w:val="24"/>
+                <w:lang w:val="es-MX"/>
+                <w14:shadow w14:blurRad="38100" w14:dist="19050" w14:dir="2700000" w14:sx="100000" w14:sy="100000" w14:kx="0" w14:ky="0" w14:algn="tl">
+                  <w14:schemeClr w14:val="dk1">
+                    <w14:alpha w14:val="60000"/>
+                  </w14:schemeClr>
+                </w14:shadow>
+                <w14:textOutline w14:w="0" w14:cap="flat" w14:cmpd="sng" w14:algn="ctr">
+                  <w14:noFill/>
+                  <w14:prstDash w14:val="solid"/>
+                  <w14:round/>
+                </w14:textOutline>
+              </w:rPr>
+              <w:t>40.166</w:t>
+            </w:r>
           </w:p>
         </w:tc>
         <w:tc>
@@ -3648,6 +4370,26 @@
                 </w14:textOutline>
               </w:rPr>
             </w:pPr>
+            <w:r>
+              <w:rPr>
+                <w:bCs/>
+                <w:color w:val="000000" w:themeColor="text1"/>
+                <w:sz w:val="24"/>
+                <w:szCs w:val="24"/>
+                <w:lang w:val="es-MX"/>
+                <w14:shadow w14:blurRad="38100" w14:dist="19050" w14:dir="2700000" w14:sx="100000" w14:sy="100000" w14:kx="0" w14:ky="0" w14:algn="tl">
+                  <w14:schemeClr w14:val="dk1">
+                    <w14:alpha w14:val="60000"/>
+                  </w14:schemeClr>
+                </w14:shadow>
+                <w14:textOutline w14:w="0" w14:cap="flat" w14:cmpd="sng" w14:algn="ctr">
+                  <w14:noFill/>
+                  <w14:prstDash w14:val="solid"/>
+                  <w14:round/>
+                </w14:textOutline>
+              </w:rPr>
+              <w:t>31,25</w:t>
+            </w:r>
           </w:p>
         </w:tc>
       </w:tr>
@@ -3729,6 +4471,26 @@
                 </w14:textOutline>
               </w:rPr>
             </w:pPr>
+            <w:r>
+              <w:rPr>
+                <w:bCs/>
+                <w:color w:val="000000" w:themeColor="text1"/>
+                <w:sz w:val="24"/>
+                <w:szCs w:val="24"/>
+                <w:lang w:val="es-MX"/>
+                <w14:shadow w14:blurRad="38100" w14:dist="19050" w14:dir="2700000" w14:sx="100000" w14:sy="100000" w14:kx="0" w14:ky="0" w14:algn="tl">
+                  <w14:schemeClr w14:val="dk1">
+                    <w14:alpha w14:val="60000"/>
+                  </w14:schemeClr>
+                </w14:shadow>
+                <w14:textOutline w14:w="0" w14:cap="flat" w14:cmpd="sng" w14:algn="ctr">
+                  <w14:noFill/>
+                  <w14:prstDash w14:val="solid"/>
+                  <w14:round/>
+                </w14:textOutline>
+              </w:rPr>
+              <w:t>64.265</w:t>
+            </w:r>
           </w:p>
         </w:tc>
         <w:tc>
@@ -3757,6 +4519,26 @@
                 </w14:textOutline>
               </w:rPr>
             </w:pPr>
+            <w:r>
+              <w:rPr>
+                <w:bCs/>
+                <w:color w:val="000000" w:themeColor="text1"/>
+                <w:sz w:val="24"/>
+                <w:szCs w:val="24"/>
+                <w:lang w:val="es-MX"/>
+                <w14:shadow w14:blurRad="38100" w14:dist="19050" w14:dir="2700000" w14:sx="100000" w14:sy="100000" w14:kx="0" w14:ky="0" w14:algn="tl">
+                  <w14:schemeClr w14:val="dk1">
+                    <w14:alpha w14:val="60000"/>
+                  </w14:schemeClr>
+                </w14:shadow>
+                <w14:textOutline w14:w="0" w14:cap="flat" w14:cmpd="sng" w14:algn="ctr">
+                  <w14:noFill/>
+                  <w14:prstDash w14:val="solid"/>
+                  <w14:round/>
+                </w14:textOutline>
+              </w:rPr>
+              <w:t>46,88</w:t>
+            </w:r>
           </w:p>
         </w:tc>
       </w:tr>
@@ -3839,6 +4621,26 @@
                 </w14:textOutline>
               </w:rPr>
             </w:pPr>
+            <w:r>
+              <w:rPr>
+                <w:bCs/>
+                <w:color w:val="000000" w:themeColor="text1"/>
+                <w:sz w:val="24"/>
+                <w:szCs w:val="24"/>
+                <w:lang w:val="es-MX"/>
+                <w14:shadow w14:blurRad="38100" w14:dist="19050" w14:dir="2700000" w14:sx="100000" w14:sy="100000" w14:kx="0" w14:ky="0" w14:algn="tl">
+                  <w14:schemeClr w14:val="dk1">
+                    <w14:alpha w14:val="60000"/>
+                  </w14:schemeClr>
+                </w14:shadow>
+                <w14:textOutline w14:w="0" w14:cap="flat" w14:cmpd="sng" w14:algn="ctr">
+                  <w14:noFill/>
+                  <w14:prstDash w14:val="solid"/>
+                  <w14:round/>
+                </w14:textOutline>
+              </w:rPr>
+              <w:t>80.332</w:t>
+            </w:r>
           </w:p>
         </w:tc>
         <w:tc>
@@ -3867,6 +4669,26 @@
                 </w14:textOutline>
               </w:rPr>
             </w:pPr>
+            <w:r>
+              <w:rPr>
+                <w:bCs/>
+                <w:color w:val="000000" w:themeColor="text1"/>
+                <w:sz w:val="24"/>
+                <w:szCs w:val="24"/>
+                <w:lang w:val="es-MX"/>
+                <w14:shadow w14:blurRad="38100" w14:dist="19050" w14:dir="2700000" w14:sx="100000" w14:sy="100000" w14:kx="0" w14:ky="0" w14:algn="tl">
+                  <w14:schemeClr w14:val="dk1">
+                    <w14:alpha w14:val="60000"/>
+                  </w14:schemeClr>
+                </w14:shadow>
+                <w14:textOutline w14:w="0" w14:cap="flat" w14:cmpd="sng" w14:algn="ctr">
+                  <w14:noFill/>
+                  <w14:prstDash w14:val="solid"/>
+                  <w14:round/>
+                </w14:textOutline>
+              </w:rPr>
+              <w:t>46,88</w:t>
+            </w:r>
           </w:p>
         </w:tc>
       </w:tr>
@@ -4177,6 +4999,27 @@
               </w:rPr>
               <w:t>Tiempo de ejecución del requerimiento</w:t>
             </w:r>
+            <w:r>
+              <w:rPr>
+                <w:b w:val="0"/>
+                <w:bCs w:val="0"/>
+                <w:color w:val="000000" w:themeColor="text1"/>
+                <w:sz w:val="24"/>
+                <w:szCs w:val="24"/>
+                <w:lang w:val="es-MX"/>
+                <w14:shadow w14:blurRad="38100" w14:dist="19050" w14:dir="2700000" w14:sx="100000" w14:sy="100000" w14:kx="0" w14:ky="0" w14:algn="tl">
+                  <w14:schemeClr w14:val="dk1">
+                    <w14:alpha w14:val="60000"/>
+                  </w14:schemeClr>
+                </w14:shadow>
+                <w14:textOutline w14:w="0" w14:cap="flat" w14:cmpd="sng" w14:algn="ctr">
+                  <w14:noFill/>
+                  <w14:prstDash w14:val="solid"/>
+                  <w14:round/>
+                </w14:textOutline>
+              </w:rPr>
+              <w:t xml:space="preserve"> (ms)</w:t>
+            </w:r>
           </w:p>
         </w:tc>
       </w:tr>
@@ -4259,6 +5102,26 @@
                 </w14:textOutline>
               </w:rPr>
             </w:pPr>
+            <w:r>
+              <w:rPr>
+                <w:bCs/>
+                <w:color w:val="000000" w:themeColor="text1"/>
+                <w:sz w:val="24"/>
+                <w:szCs w:val="24"/>
+                <w:lang w:val="es-MX"/>
+                <w14:shadow w14:blurRad="38100" w14:dist="19050" w14:dir="2700000" w14:sx="100000" w14:sy="100000" w14:kx="0" w14:ky="0" w14:algn="tl">
+                  <w14:schemeClr w14:val="dk1">
+                    <w14:alpha w14:val="60000"/>
+                  </w14:schemeClr>
+                </w14:shadow>
+                <w14:textOutline w14:w="0" w14:cap="flat" w14:cmpd="sng" w14:algn="ctr">
+                  <w14:noFill/>
+                  <w14:prstDash w14:val="solid"/>
+                  <w14:round/>
+                </w14:textOutline>
+              </w:rPr>
+              <w:t>4.016</w:t>
+            </w:r>
           </w:p>
         </w:tc>
         <w:tc>
@@ -4368,6 +5231,26 @@
                 </w14:textOutline>
               </w:rPr>
             </w:pPr>
+            <w:r>
+              <w:rPr>
+                <w:bCs/>
+                <w:color w:val="000000" w:themeColor="text1"/>
+                <w:sz w:val="24"/>
+                <w:szCs w:val="24"/>
+                <w:lang w:val="es-MX"/>
+                <w14:shadow w14:blurRad="38100" w14:dist="19050" w14:dir="2700000" w14:sx="100000" w14:sy="100000" w14:kx="0" w14:ky="0" w14:algn="tl">
+                  <w14:schemeClr w14:val="dk1">
+                    <w14:alpha w14:val="60000"/>
+                  </w14:schemeClr>
+                </w14:shadow>
+                <w14:textOutline w14:w="0" w14:cap="flat" w14:cmpd="sng" w14:algn="ctr">
+                  <w14:noFill/>
+                  <w14:prstDash w14:val="solid"/>
+                  <w14:round/>
+                </w14:textOutline>
+              </w:rPr>
+              <w:t>8.033</w:t>
+            </w:r>
           </w:p>
         </w:tc>
         <w:tc>
@@ -4478,6 +5361,26 @@
                 </w14:textOutline>
               </w:rPr>
             </w:pPr>
+            <w:r>
+              <w:rPr>
+                <w:bCs/>
+                <w:color w:val="000000" w:themeColor="text1"/>
+                <w:sz w:val="24"/>
+                <w:szCs w:val="24"/>
+                <w:lang w:val="es-MX"/>
+                <w14:shadow w14:blurRad="38100" w14:dist="19050" w14:dir="2700000" w14:sx="100000" w14:sy="100000" w14:kx="0" w14:ky="0" w14:algn="tl">
+                  <w14:schemeClr w14:val="dk1">
+                    <w14:alpha w14:val="60000"/>
+                  </w14:schemeClr>
+                </w14:shadow>
+                <w14:textOutline w14:w="0" w14:cap="flat" w14:cmpd="sng" w14:algn="ctr">
+                  <w14:noFill/>
+                  <w14:prstDash w14:val="solid"/>
+                  <w14:round/>
+                </w14:textOutline>
+              </w:rPr>
+              <w:t>16.066</w:t>
+            </w:r>
           </w:p>
         </w:tc>
         <w:tc>
@@ -4587,6 +5490,26 @@
                 </w14:textOutline>
               </w:rPr>
             </w:pPr>
+            <w:r>
+              <w:rPr>
+                <w:bCs/>
+                <w:color w:val="000000" w:themeColor="text1"/>
+                <w:sz w:val="24"/>
+                <w:szCs w:val="24"/>
+                <w:lang w:val="es-MX"/>
+                <w14:shadow w14:blurRad="38100" w14:dist="19050" w14:dir="2700000" w14:sx="100000" w14:sy="100000" w14:kx="0" w14:ky="0" w14:algn="tl">
+                  <w14:schemeClr w14:val="dk1">
+                    <w14:alpha w14:val="60000"/>
+                  </w14:schemeClr>
+                </w14:shadow>
+                <w14:textOutline w14:w="0" w14:cap="flat" w14:cmpd="sng" w14:algn="ctr">
+                  <w14:noFill/>
+                  <w14:prstDash w14:val="solid"/>
+                  <w14:round/>
+                </w14:textOutline>
+              </w:rPr>
+              <w:t>24.099</w:t>
+            </w:r>
           </w:p>
         </w:tc>
         <w:tc>
@@ -4697,6 +5620,26 @@
                 </w14:textOutline>
               </w:rPr>
             </w:pPr>
+            <w:r>
+              <w:rPr>
+                <w:bCs/>
+                <w:color w:val="000000" w:themeColor="text1"/>
+                <w:sz w:val="24"/>
+                <w:szCs w:val="24"/>
+                <w:lang w:val="es-MX"/>
+                <w14:shadow w14:blurRad="38100" w14:dist="19050" w14:dir="2700000" w14:sx="100000" w14:sy="100000" w14:kx="0" w14:ky="0" w14:algn="tl">
+                  <w14:schemeClr w14:val="dk1">
+                    <w14:alpha w14:val="60000"/>
+                  </w14:schemeClr>
+                </w14:shadow>
+                <w14:textOutline w14:w="0" w14:cap="flat" w14:cmpd="sng" w14:algn="ctr">
+                  <w14:noFill/>
+                  <w14:prstDash w14:val="solid"/>
+                  <w14:round/>
+                </w14:textOutline>
+              </w:rPr>
+              <w:t>40.166</w:t>
+            </w:r>
           </w:p>
         </w:tc>
         <w:tc>
@@ -4806,6 +5749,26 @@
                 </w14:textOutline>
               </w:rPr>
             </w:pPr>
+            <w:r>
+              <w:rPr>
+                <w:bCs/>
+                <w:color w:val="000000" w:themeColor="text1"/>
+                <w:sz w:val="24"/>
+                <w:szCs w:val="24"/>
+                <w:lang w:val="es-MX"/>
+                <w14:shadow w14:blurRad="38100" w14:dist="19050" w14:dir="2700000" w14:sx="100000" w14:sy="100000" w14:kx="0" w14:ky="0" w14:algn="tl">
+                  <w14:schemeClr w14:val="dk1">
+                    <w14:alpha w14:val="60000"/>
+                  </w14:schemeClr>
+                </w14:shadow>
+                <w14:textOutline w14:w="0" w14:cap="flat" w14:cmpd="sng" w14:algn="ctr">
+                  <w14:noFill/>
+                  <w14:prstDash w14:val="solid"/>
+                  <w14:round/>
+                </w14:textOutline>
+              </w:rPr>
+              <w:t>64.265</w:t>
+            </w:r>
           </w:p>
         </w:tc>
         <w:tc>
@@ -4916,6 +5879,26 @@
                 </w14:textOutline>
               </w:rPr>
             </w:pPr>
+            <w:r>
+              <w:rPr>
+                <w:bCs/>
+                <w:color w:val="000000" w:themeColor="text1"/>
+                <w:sz w:val="24"/>
+                <w:szCs w:val="24"/>
+                <w:lang w:val="es-MX"/>
+                <w14:shadow w14:blurRad="38100" w14:dist="19050" w14:dir="2700000" w14:sx="100000" w14:sy="100000" w14:kx="0" w14:ky="0" w14:algn="tl">
+                  <w14:schemeClr w14:val="dk1">
+                    <w14:alpha w14:val="60000"/>
+                  </w14:schemeClr>
+                </w14:shadow>
+                <w14:textOutline w14:w="0" w14:cap="flat" w14:cmpd="sng" w14:algn="ctr">
+                  <w14:noFill/>
+                  <w14:prstDash w14:val="solid"/>
+                  <w14:round/>
+                </w14:textOutline>
+              </w:rPr>
+              <w:t>80.332</w:t>
+            </w:r>
           </w:p>
         </w:tc>
         <w:tc>
@@ -5482,6 +6465,27 @@
               </w:rPr>
               <w:t>Tiempo de ejecución del requerimiento</w:t>
             </w:r>
+            <w:r>
+              <w:rPr>
+                <w:b w:val="0"/>
+                <w:bCs w:val="0"/>
+                <w:color w:val="000000" w:themeColor="text1"/>
+                <w:sz w:val="24"/>
+                <w:szCs w:val="24"/>
+                <w:lang w:val="es-MX"/>
+                <w14:shadow w14:blurRad="38100" w14:dist="19050" w14:dir="2700000" w14:sx="100000" w14:sy="100000" w14:kx="0" w14:ky="0" w14:algn="tl">
+                  <w14:schemeClr w14:val="dk1">
+                    <w14:alpha w14:val="60000"/>
+                  </w14:schemeClr>
+                </w14:shadow>
+                <w14:textOutline w14:w="0" w14:cap="flat" w14:cmpd="sng" w14:algn="ctr">
+                  <w14:noFill/>
+                  <w14:prstDash w14:val="solid"/>
+                  <w14:round/>
+                </w14:textOutline>
+              </w:rPr>
+              <w:t xml:space="preserve"> (ms)</w:t>
+            </w:r>
           </w:p>
         </w:tc>
       </w:tr>
@@ -5564,6 +6568,26 @@
                 </w14:textOutline>
               </w:rPr>
             </w:pPr>
+            <w:r>
+              <w:rPr>
+                <w:bCs/>
+                <w:color w:val="000000" w:themeColor="text1"/>
+                <w:sz w:val="24"/>
+                <w:szCs w:val="24"/>
+                <w:lang w:val="es-MX"/>
+                <w14:shadow w14:blurRad="38100" w14:dist="19050" w14:dir="2700000" w14:sx="100000" w14:sy="100000" w14:kx="0" w14:ky="0" w14:algn="tl">
+                  <w14:schemeClr w14:val="dk1">
+                    <w14:alpha w14:val="60000"/>
+                  </w14:schemeClr>
+                </w14:shadow>
+                <w14:textOutline w14:w="0" w14:cap="flat" w14:cmpd="sng" w14:algn="ctr">
+                  <w14:noFill/>
+                  <w14:prstDash w14:val="solid"/>
+                  <w14:round/>
+                </w14:textOutline>
+              </w:rPr>
+              <w:t>4.016</w:t>
+            </w:r>
           </w:p>
         </w:tc>
         <w:tc>
@@ -5673,6 +6697,26 @@
                 </w14:textOutline>
               </w:rPr>
             </w:pPr>
+            <w:r>
+              <w:rPr>
+                <w:bCs/>
+                <w:color w:val="000000" w:themeColor="text1"/>
+                <w:sz w:val="24"/>
+                <w:szCs w:val="24"/>
+                <w:lang w:val="es-MX"/>
+                <w14:shadow w14:blurRad="38100" w14:dist="19050" w14:dir="2700000" w14:sx="100000" w14:sy="100000" w14:kx="0" w14:ky="0" w14:algn="tl">
+                  <w14:schemeClr w14:val="dk1">
+                    <w14:alpha w14:val="60000"/>
+                  </w14:schemeClr>
+                </w14:shadow>
+                <w14:textOutline w14:w="0" w14:cap="flat" w14:cmpd="sng" w14:algn="ctr">
+                  <w14:noFill/>
+                  <w14:prstDash w14:val="solid"/>
+                  <w14:round/>
+                </w14:textOutline>
+              </w:rPr>
+              <w:t>8.033</w:t>
+            </w:r>
           </w:p>
         </w:tc>
         <w:tc>
@@ -5783,6 +6827,26 @@
                 </w14:textOutline>
               </w:rPr>
             </w:pPr>
+            <w:r>
+              <w:rPr>
+                <w:bCs/>
+                <w:color w:val="000000" w:themeColor="text1"/>
+                <w:sz w:val="24"/>
+                <w:szCs w:val="24"/>
+                <w:lang w:val="es-MX"/>
+                <w14:shadow w14:blurRad="38100" w14:dist="19050" w14:dir="2700000" w14:sx="100000" w14:sy="100000" w14:kx="0" w14:ky="0" w14:algn="tl">
+                  <w14:schemeClr w14:val="dk1">
+                    <w14:alpha w14:val="60000"/>
+                  </w14:schemeClr>
+                </w14:shadow>
+                <w14:textOutline w14:w="0" w14:cap="flat" w14:cmpd="sng" w14:algn="ctr">
+                  <w14:noFill/>
+                  <w14:prstDash w14:val="solid"/>
+                  <w14:round/>
+                </w14:textOutline>
+              </w:rPr>
+              <w:t>16.066</w:t>
+            </w:r>
           </w:p>
         </w:tc>
         <w:tc>
@@ -5892,6 +6956,26 @@
                 </w14:textOutline>
               </w:rPr>
             </w:pPr>
+            <w:r>
+              <w:rPr>
+                <w:bCs/>
+                <w:color w:val="000000" w:themeColor="text1"/>
+                <w:sz w:val="24"/>
+                <w:szCs w:val="24"/>
+                <w:lang w:val="es-MX"/>
+                <w14:shadow w14:blurRad="38100" w14:dist="19050" w14:dir="2700000" w14:sx="100000" w14:sy="100000" w14:kx="0" w14:ky="0" w14:algn="tl">
+                  <w14:schemeClr w14:val="dk1">
+                    <w14:alpha w14:val="60000"/>
+                  </w14:schemeClr>
+                </w14:shadow>
+                <w14:textOutline w14:w="0" w14:cap="flat" w14:cmpd="sng" w14:algn="ctr">
+                  <w14:noFill/>
+                  <w14:prstDash w14:val="solid"/>
+                  <w14:round/>
+                </w14:textOutline>
+              </w:rPr>
+              <w:t>24.099</w:t>
+            </w:r>
           </w:p>
         </w:tc>
         <w:tc>
@@ -6002,6 +7086,26 @@
                 </w14:textOutline>
               </w:rPr>
             </w:pPr>
+            <w:r>
+              <w:rPr>
+                <w:bCs/>
+                <w:color w:val="000000" w:themeColor="text1"/>
+                <w:sz w:val="24"/>
+                <w:szCs w:val="24"/>
+                <w:lang w:val="es-MX"/>
+                <w14:shadow w14:blurRad="38100" w14:dist="19050" w14:dir="2700000" w14:sx="100000" w14:sy="100000" w14:kx="0" w14:ky="0" w14:algn="tl">
+                  <w14:schemeClr w14:val="dk1">
+                    <w14:alpha w14:val="60000"/>
+                  </w14:schemeClr>
+                </w14:shadow>
+                <w14:textOutline w14:w="0" w14:cap="flat" w14:cmpd="sng" w14:algn="ctr">
+                  <w14:noFill/>
+                  <w14:prstDash w14:val="solid"/>
+                  <w14:round/>
+                </w14:textOutline>
+              </w:rPr>
+              <w:t>40.166</w:t>
+            </w:r>
           </w:p>
         </w:tc>
         <w:tc>
@@ -6111,6 +7215,26 @@
                 </w14:textOutline>
               </w:rPr>
             </w:pPr>
+            <w:r>
+              <w:rPr>
+                <w:bCs/>
+                <w:color w:val="000000" w:themeColor="text1"/>
+                <w:sz w:val="24"/>
+                <w:szCs w:val="24"/>
+                <w:lang w:val="es-MX"/>
+                <w14:shadow w14:blurRad="38100" w14:dist="19050" w14:dir="2700000" w14:sx="100000" w14:sy="100000" w14:kx="0" w14:ky="0" w14:algn="tl">
+                  <w14:schemeClr w14:val="dk1">
+                    <w14:alpha w14:val="60000"/>
+                  </w14:schemeClr>
+                </w14:shadow>
+                <w14:textOutline w14:w="0" w14:cap="flat" w14:cmpd="sng" w14:algn="ctr">
+                  <w14:noFill/>
+                  <w14:prstDash w14:val="solid"/>
+                  <w14:round/>
+                </w14:textOutline>
+              </w:rPr>
+              <w:t>64.265</w:t>
+            </w:r>
           </w:p>
         </w:tc>
         <w:tc>
@@ -6221,6 +7345,26 @@
                 </w14:textOutline>
               </w:rPr>
             </w:pPr>
+            <w:r>
+              <w:rPr>
+                <w:bCs/>
+                <w:color w:val="000000" w:themeColor="text1"/>
+                <w:sz w:val="24"/>
+                <w:szCs w:val="24"/>
+                <w:lang w:val="es-MX"/>
+                <w14:shadow w14:blurRad="38100" w14:dist="19050" w14:dir="2700000" w14:sx="100000" w14:sy="100000" w14:kx="0" w14:ky="0" w14:algn="tl">
+                  <w14:schemeClr w14:val="dk1">
+                    <w14:alpha w14:val="60000"/>
+                  </w14:schemeClr>
+                </w14:shadow>
+                <w14:textOutline w14:w="0" w14:cap="flat" w14:cmpd="sng" w14:algn="ctr">
+                  <w14:noFill/>
+                  <w14:prstDash w14:val="solid"/>
+                  <w14:round/>
+                </w14:textOutline>
+              </w:rPr>
+              <w:t>80.332</w:t>
+            </w:r>
           </w:p>
         </w:tc>
         <w:tc>
@@ -6559,6 +7703,27 @@
               </w:rPr>
               <w:t>Tiempo de ejecución del requerimiento</w:t>
             </w:r>
+            <w:r>
+              <w:rPr>
+                <w:b w:val="0"/>
+                <w:bCs w:val="0"/>
+                <w:color w:val="000000" w:themeColor="text1"/>
+                <w:sz w:val="24"/>
+                <w:szCs w:val="24"/>
+                <w:lang w:val="es-MX"/>
+                <w14:shadow w14:blurRad="38100" w14:dist="19050" w14:dir="2700000" w14:sx="100000" w14:sy="100000" w14:kx="0" w14:ky="0" w14:algn="tl">
+                  <w14:schemeClr w14:val="dk1">
+                    <w14:alpha w14:val="60000"/>
+                  </w14:schemeClr>
+                </w14:shadow>
+                <w14:textOutline w14:w="0" w14:cap="flat" w14:cmpd="sng" w14:algn="ctr">
+                  <w14:noFill/>
+                  <w14:prstDash w14:val="solid"/>
+                  <w14:round/>
+                </w14:textOutline>
+              </w:rPr>
+              <w:t xml:space="preserve"> (ms)</w:t>
+            </w:r>
           </w:p>
         </w:tc>
       </w:tr>
@@ -6641,6 +7806,26 @@
                 </w14:textOutline>
               </w:rPr>
             </w:pPr>
+            <w:r>
+              <w:rPr>
+                <w:bCs/>
+                <w:color w:val="000000" w:themeColor="text1"/>
+                <w:sz w:val="24"/>
+                <w:szCs w:val="24"/>
+                <w:lang w:val="es-MX"/>
+                <w14:shadow w14:blurRad="38100" w14:dist="19050" w14:dir="2700000" w14:sx="100000" w14:sy="100000" w14:kx="0" w14:ky="0" w14:algn="tl">
+                  <w14:schemeClr w14:val="dk1">
+                    <w14:alpha w14:val="60000"/>
+                  </w14:schemeClr>
+                </w14:shadow>
+                <w14:textOutline w14:w="0" w14:cap="flat" w14:cmpd="sng" w14:algn="ctr">
+                  <w14:noFill/>
+                  <w14:prstDash w14:val="solid"/>
+                  <w14:round/>
+                </w14:textOutline>
+              </w:rPr>
+              <w:t>4.016</w:t>
+            </w:r>
           </w:p>
         </w:tc>
         <w:tc>
@@ -6750,6 +7935,26 @@
                 </w14:textOutline>
               </w:rPr>
             </w:pPr>
+            <w:r>
+              <w:rPr>
+                <w:bCs/>
+                <w:color w:val="000000" w:themeColor="text1"/>
+                <w:sz w:val="24"/>
+                <w:szCs w:val="24"/>
+                <w:lang w:val="es-MX"/>
+                <w14:shadow w14:blurRad="38100" w14:dist="19050" w14:dir="2700000" w14:sx="100000" w14:sy="100000" w14:kx="0" w14:ky="0" w14:algn="tl">
+                  <w14:schemeClr w14:val="dk1">
+                    <w14:alpha w14:val="60000"/>
+                  </w14:schemeClr>
+                </w14:shadow>
+                <w14:textOutline w14:w="0" w14:cap="flat" w14:cmpd="sng" w14:algn="ctr">
+                  <w14:noFill/>
+                  <w14:prstDash w14:val="solid"/>
+                  <w14:round/>
+                </w14:textOutline>
+              </w:rPr>
+              <w:t>8.033</w:t>
+            </w:r>
           </w:p>
         </w:tc>
         <w:tc>
@@ -6860,6 +8065,26 @@
                 </w14:textOutline>
               </w:rPr>
             </w:pPr>
+            <w:r>
+              <w:rPr>
+                <w:bCs/>
+                <w:color w:val="000000" w:themeColor="text1"/>
+                <w:sz w:val="24"/>
+                <w:szCs w:val="24"/>
+                <w:lang w:val="es-MX"/>
+                <w14:shadow w14:blurRad="38100" w14:dist="19050" w14:dir="2700000" w14:sx="100000" w14:sy="100000" w14:kx="0" w14:ky="0" w14:algn="tl">
+                  <w14:schemeClr w14:val="dk1">
+                    <w14:alpha w14:val="60000"/>
+                  </w14:schemeClr>
+                </w14:shadow>
+                <w14:textOutline w14:w="0" w14:cap="flat" w14:cmpd="sng" w14:algn="ctr">
+                  <w14:noFill/>
+                  <w14:prstDash w14:val="solid"/>
+                  <w14:round/>
+                </w14:textOutline>
+              </w:rPr>
+              <w:t>16.066</w:t>
+            </w:r>
           </w:p>
         </w:tc>
         <w:tc>
@@ -6969,6 +8194,26 @@
                 </w14:textOutline>
               </w:rPr>
             </w:pPr>
+            <w:r>
+              <w:rPr>
+                <w:bCs/>
+                <w:color w:val="000000" w:themeColor="text1"/>
+                <w:sz w:val="24"/>
+                <w:szCs w:val="24"/>
+                <w:lang w:val="es-MX"/>
+                <w14:shadow w14:blurRad="38100" w14:dist="19050" w14:dir="2700000" w14:sx="100000" w14:sy="100000" w14:kx="0" w14:ky="0" w14:algn="tl">
+                  <w14:schemeClr w14:val="dk1">
+                    <w14:alpha w14:val="60000"/>
+                  </w14:schemeClr>
+                </w14:shadow>
+                <w14:textOutline w14:w="0" w14:cap="flat" w14:cmpd="sng" w14:algn="ctr">
+                  <w14:noFill/>
+                  <w14:prstDash w14:val="solid"/>
+                  <w14:round/>
+                </w14:textOutline>
+              </w:rPr>
+              <w:t>24.099</w:t>
+            </w:r>
           </w:p>
         </w:tc>
         <w:tc>
@@ -7079,6 +8324,26 @@
                 </w14:textOutline>
               </w:rPr>
             </w:pPr>
+            <w:r>
+              <w:rPr>
+                <w:bCs/>
+                <w:color w:val="000000" w:themeColor="text1"/>
+                <w:sz w:val="24"/>
+                <w:szCs w:val="24"/>
+                <w:lang w:val="es-MX"/>
+                <w14:shadow w14:blurRad="38100" w14:dist="19050" w14:dir="2700000" w14:sx="100000" w14:sy="100000" w14:kx="0" w14:ky="0" w14:algn="tl">
+                  <w14:schemeClr w14:val="dk1">
+                    <w14:alpha w14:val="60000"/>
+                  </w14:schemeClr>
+                </w14:shadow>
+                <w14:textOutline w14:w="0" w14:cap="flat" w14:cmpd="sng" w14:algn="ctr">
+                  <w14:noFill/>
+                  <w14:prstDash w14:val="solid"/>
+                  <w14:round/>
+                </w14:textOutline>
+              </w:rPr>
+              <w:t>40.166</w:t>
+            </w:r>
           </w:p>
         </w:tc>
         <w:tc>
@@ -7188,6 +8453,26 @@
                 </w14:textOutline>
               </w:rPr>
             </w:pPr>
+            <w:r>
+              <w:rPr>
+                <w:bCs/>
+                <w:color w:val="000000" w:themeColor="text1"/>
+                <w:sz w:val="24"/>
+                <w:szCs w:val="24"/>
+                <w:lang w:val="es-MX"/>
+                <w14:shadow w14:blurRad="38100" w14:dist="19050" w14:dir="2700000" w14:sx="100000" w14:sy="100000" w14:kx="0" w14:ky="0" w14:algn="tl">
+                  <w14:schemeClr w14:val="dk1">
+                    <w14:alpha w14:val="60000"/>
+                  </w14:schemeClr>
+                </w14:shadow>
+                <w14:textOutline w14:w="0" w14:cap="flat" w14:cmpd="sng" w14:algn="ctr">
+                  <w14:noFill/>
+                  <w14:prstDash w14:val="solid"/>
+                  <w14:round/>
+                </w14:textOutline>
+              </w:rPr>
+              <w:t>64.265</w:t>
+            </w:r>
           </w:p>
         </w:tc>
         <w:tc>
@@ -7298,6 +8583,26 @@
                 </w14:textOutline>
               </w:rPr>
             </w:pPr>
+            <w:r>
+              <w:rPr>
+                <w:bCs/>
+                <w:color w:val="000000" w:themeColor="text1"/>
+                <w:sz w:val="24"/>
+                <w:szCs w:val="24"/>
+                <w:lang w:val="es-MX"/>
+                <w14:shadow w14:blurRad="38100" w14:dist="19050" w14:dir="2700000" w14:sx="100000" w14:sy="100000" w14:kx="0" w14:ky="0" w14:algn="tl">
+                  <w14:schemeClr w14:val="dk1">
+                    <w14:alpha w14:val="60000"/>
+                  </w14:schemeClr>
+                </w14:shadow>
+                <w14:textOutline w14:w="0" w14:cap="flat" w14:cmpd="sng" w14:algn="ctr">
+                  <w14:noFill/>
+                  <w14:prstDash w14:val="solid"/>
+                  <w14:round/>
+                </w14:textOutline>
+              </w:rPr>
+              <w:t>80.332</w:t>
+            </w:r>
           </w:p>
         </w:tc>
         <w:tc>
@@ -7844,6 +9149,27 @@
               </w:rPr>
               <w:t>Tiempo de ejecución del requerimiento</w:t>
             </w:r>
+            <w:r>
+              <w:rPr>
+                <w:b w:val="0"/>
+                <w:bCs w:val="0"/>
+                <w:color w:val="000000" w:themeColor="text1"/>
+                <w:sz w:val="24"/>
+                <w:szCs w:val="24"/>
+                <w:lang w:val="es-MX"/>
+                <w14:shadow w14:blurRad="38100" w14:dist="19050" w14:dir="2700000" w14:sx="100000" w14:sy="100000" w14:kx="0" w14:ky="0" w14:algn="tl">
+                  <w14:schemeClr w14:val="dk1">
+                    <w14:alpha w14:val="60000"/>
+                  </w14:schemeClr>
+                </w14:shadow>
+                <w14:textOutline w14:w="0" w14:cap="flat" w14:cmpd="sng" w14:algn="ctr">
+                  <w14:noFill/>
+                  <w14:prstDash w14:val="solid"/>
+                  <w14:round/>
+                </w14:textOutline>
+              </w:rPr>
+              <w:t xml:space="preserve"> (ms)</w:t>
+            </w:r>
           </w:p>
         </w:tc>
       </w:tr>
@@ -7926,6 +9252,26 @@
                 </w14:textOutline>
               </w:rPr>
             </w:pPr>
+            <w:r>
+              <w:rPr>
+                <w:bCs/>
+                <w:color w:val="000000" w:themeColor="text1"/>
+                <w:sz w:val="24"/>
+                <w:szCs w:val="24"/>
+                <w:lang w:val="es-MX"/>
+                <w14:shadow w14:blurRad="38100" w14:dist="19050" w14:dir="2700000" w14:sx="100000" w14:sy="100000" w14:kx="0" w14:ky="0" w14:algn="tl">
+                  <w14:schemeClr w14:val="dk1">
+                    <w14:alpha w14:val="60000"/>
+                  </w14:schemeClr>
+                </w14:shadow>
+                <w14:textOutline w14:w="0" w14:cap="flat" w14:cmpd="sng" w14:algn="ctr">
+                  <w14:noFill/>
+                  <w14:prstDash w14:val="solid"/>
+                  <w14:round/>
+                </w14:textOutline>
+              </w:rPr>
+              <w:t>4.016</w:t>
+            </w:r>
           </w:p>
         </w:tc>
         <w:tc>
@@ -7934,6 +9280,7 @@
           </w:tcPr>
           <w:p>
             <w:pPr>
+              <w:jc w:val="center"/>
               <w:cnfStyle w:val="000000100000" w:firstRow="0" w:lastRow="0" w:firstColumn="0" w:lastColumn="0" w:oddVBand="0" w:evenVBand="0" w:oddHBand="1" w:evenHBand="0" w:firstRowFirstColumn="0" w:firstRowLastColumn="0" w:lastRowFirstColumn="0" w:lastRowLastColumn="0"/>
               <w:rPr>
                 <w:bCs/>
@@ -7953,6 +9300,26 @@
                 </w14:textOutline>
               </w:rPr>
             </w:pPr>
+            <w:r>
+              <w:rPr>
+                <w:bCs/>
+                <w:color w:val="000000" w:themeColor="text1"/>
+                <w:sz w:val="24"/>
+                <w:szCs w:val="24"/>
+                <w:lang w:val="es-MX"/>
+                <w14:shadow w14:blurRad="38100" w14:dist="19050" w14:dir="2700000" w14:sx="100000" w14:sy="100000" w14:kx="0" w14:ky="0" w14:algn="tl">
+                  <w14:schemeClr w14:val="dk1">
+                    <w14:alpha w14:val="60000"/>
+                  </w14:schemeClr>
+                </w14:shadow>
+                <w14:textOutline w14:w="0" w14:cap="flat" w14:cmpd="sng" w14:algn="ctr">
+                  <w14:noFill/>
+                  <w14:prstDash w14:val="solid"/>
+                  <w14:round/>
+                </w14:textOutline>
+              </w:rPr>
+              <w:t>15,63</w:t>
+            </w:r>
           </w:p>
         </w:tc>
       </w:tr>
@@ -8034,6 +9401,26 @@
                 </w14:textOutline>
               </w:rPr>
             </w:pPr>
+            <w:r>
+              <w:rPr>
+                <w:bCs/>
+                <w:color w:val="000000" w:themeColor="text1"/>
+                <w:sz w:val="24"/>
+                <w:szCs w:val="24"/>
+                <w:lang w:val="es-MX"/>
+                <w14:shadow w14:blurRad="38100" w14:dist="19050" w14:dir="2700000" w14:sx="100000" w14:sy="100000" w14:kx="0" w14:ky="0" w14:algn="tl">
+                  <w14:schemeClr w14:val="dk1">
+                    <w14:alpha w14:val="60000"/>
+                  </w14:schemeClr>
+                </w14:shadow>
+                <w14:textOutline w14:w="0" w14:cap="flat" w14:cmpd="sng" w14:algn="ctr">
+                  <w14:noFill/>
+                  <w14:prstDash w14:val="solid"/>
+                  <w14:round/>
+                </w14:textOutline>
+              </w:rPr>
+              <w:t>8.033</w:t>
+            </w:r>
           </w:p>
         </w:tc>
         <w:tc>
@@ -8042,6 +9429,7 @@
           </w:tcPr>
           <w:p>
             <w:pPr>
+              <w:jc w:val="center"/>
               <w:cnfStyle w:val="000000000000" w:firstRow="0" w:lastRow="0" w:firstColumn="0" w:lastColumn="0" w:oddVBand="0" w:evenVBand="0" w:oddHBand="0" w:evenHBand="0" w:firstRowFirstColumn="0" w:firstRowLastColumn="0" w:lastRowFirstColumn="0" w:lastRowLastColumn="0"/>
               <w:rPr>
                 <w:bCs/>
@@ -8061,6 +9449,26 @@
                 </w14:textOutline>
               </w:rPr>
             </w:pPr>
+            <w:r>
+              <w:rPr>
+                <w:bCs/>
+                <w:color w:val="000000" w:themeColor="text1"/>
+                <w:sz w:val="24"/>
+                <w:szCs w:val="24"/>
+                <w:lang w:val="es-MX"/>
+                <w14:shadow w14:blurRad="38100" w14:dist="19050" w14:dir="2700000" w14:sx="100000" w14:sy="100000" w14:kx="0" w14:ky="0" w14:algn="tl">
+                  <w14:schemeClr w14:val="dk1">
+                    <w14:alpha w14:val="60000"/>
+                  </w14:schemeClr>
+                </w14:shadow>
+                <w14:textOutline w14:w="0" w14:cap="flat" w14:cmpd="sng" w14:algn="ctr">
+                  <w14:noFill/>
+                  <w14:prstDash w14:val="solid"/>
+                  <w14:round/>
+                </w14:textOutline>
+              </w:rPr>
+              <w:t>15,63</w:t>
+            </w:r>
           </w:p>
         </w:tc>
       </w:tr>
@@ -8143,6 +9551,26 @@
                 </w14:textOutline>
               </w:rPr>
             </w:pPr>
+            <w:r>
+              <w:rPr>
+                <w:bCs/>
+                <w:color w:val="000000" w:themeColor="text1"/>
+                <w:sz w:val="24"/>
+                <w:szCs w:val="24"/>
+                <w:lang w:val="es-MX"/>
+                <w14:shadow w14:blurRad="38100" w14:dist="19050" w14:dir="2700000" w14:sx="100000" w14:sy="100000" w14:kx="0" w14:ky="0" w14:algn="tl">
+                  <w14:schemeClr w14:val="dk1">
+                    <w14:alpha w14:val="60000"/>
+                  </w14:schemeClr>
+                </w14:shadow>
+                <w14:textOutline w14:w="0" w14:cap="flat" w14:cmpd="sng" w14:algn="ctr">
+                  <w14:noFill/>
+                  <w14:prstDash w14:val="solid"/>
+                  <w14:round/>
+                </w14:textOutline>
+              </w:rPr>
+              <w:t>16.066</w:t>
+            </w:r>
           </w:p>
         </w:tc>
         <w:tc>
@@ -8151,6 +9579,7 @@
           </w:tcPr>
           <w:p>
             <w:pPr>
+              <w:jc w:val="center"/>
               <w:cnfStyle w:val="000000100000" w:firstRow="0" w:lastRow="0" w:firstColumn="0" w:lastColumn="0" w:oddVBand="0" w:evenVBand="0" w:oddHBand="1" w:evenHBand="0" w:firstRowFirstColumn="0" w:firstRowLastColumn="0" w:lastRowFirstColumn="0" w:lastRowLastColumn="0"/>
               <w:rPr>
                 <w:bCs/>
@@ -8170,6 +9599,26 @@
                 </w14:textOutline>
               </w:rPr>
             </w:pPr>
+            <w:r>
+              <w:rPr>
+                <w:bCs/>
+                <w:color w:val="000000" w:themeColor="text1"/>
+                <w:sz w:val="24"/>
+                <w:szCs w:val="24"/>
+                <w:lang w:val="es-MX"/>
+                <w14:shadow w14:blurRad="38100" w14:dist="19050" w14:dir="2700000" w14:sx="100000" w14:sy="100000" w14:kx="0" w14:ky="0" w14:algn="tl">
+                  <w14:schemeClr w14:val="dk1">
+                    <w14:alpha w14:val="60000"/>
+                  </w14:schemeClr>
+                </w14:shadow>
+                <w14:textOutline w14:w="0" w14:cap="flat" w14:cmpd="sng" w14:algn="ctr">
+                  <w14:noFill/>
+                  <w14:prstDash w14:val="solid"/>
+                  <w14:round/>
+                </w14:textOutline>
+              </w:rPr>
+              <w:t>15,63</w:t>
+            </w:r>
           </w:p>
         </w:tc>
       </w:tr>
@@ -8251,6 +9700,26 @@
                 </w14:textOutline>
               </w:rPr>
             </w:pPr>
+            <w:r>
+              <w:rPr>
+                <w:bCs/>
+                <w:color w:val="000000" w:themeColor="text1"/>
+                <w:sz w:val="24"/>
+                <w:szCs w:val="24"/>
+                <w:lang w:val="es-MX"/>
+                <w14:shadow w14:blurRad="38100" w14:dist="19050" w14:dir="2700000" w14:sx="100000" w14:sy="100000" w14:kx="0" w14:ky="0" w14:algn="tl">
+                  <w14:schemeClr w14:val="dk1">
+                    <w14:alpha w14:val="60000"/>
+                  </w14:schemeClr>
+                </w14:shadow>
+                <w14:textOutline w14:w="0" w14:cap="flat" w14:cmpd="sng" w14:algn="ctr">
+                  <w14:noFill/>
+                  <w14:prstDash w14:val="solid"/>
+                  <w14:round/>
+                </w14:textOutline>
+              </w:rPr>
+              <w:t>24.099</w:t>
+            </w:r>
           </w:p>
         </w:tc>
         <w:tc>
@@ -8259,6 +9728,7 @@
           </w:tcPr>
           <w:p>
             <w:pPr>
+              <w:jc w:val="center"/>
               <w:cnfStyle w:val="000000000000" w:firstRow="0" w:lastRow="0" w:firstColumn="0" w:lastColumn="0" w:oddVBand="0" w:evenVBand="0" w:oddHBand="0" w:evenHBand="0" w:firstRowFirstColumn="0" w:firstRowLastColumn="0" w:lastRowFirstColumn="0" w:lastRowLastColumn="0"/>
               <w:rPr>
                 <w:bCs/>
@@ -8278,6 +9748,26 @@
                 </w14:textOutline>
               </w:rPr>
             </w:pPr>
+            <w:r>
+              <w:rPr>
+                <w:bCs/>
+                <w:color w:val="000000" w:themeColor="text1"/>
+                <w:sz w:val="24"/>
+                <w:szCs w:val="24"/>
+                <w:lang w:val="es-MX"/>
+                <w14:shadow w14:blurRad="38100" w14:dist="19050" w14:dir="2700000" w14:sx="100000" w14:sy="100000" w14:kx="0" w14:ky="0" w14:algn="tl">
+                  <w14:schemeClr w14:val="dk1">
+                    <w14:alpha w14:val="60000"/>
+                  </w14:schemeClr>
+                </w14:shadow>
+                <w14:textOutline w14:w="0" w14:cap="flat" w14:cmpd="sng" w14:algn="ctr">
+                  <w14:noFill/>
+                  <w14:prstDash w14:val="solid"/>
+                  <w14:round/>
+                </w14:textOutline>
+              </w:rPr>
+              <w:t>15,63</w:t>
+            </w:r>
           </w:p>
         </w:tc>
       </w:tr>
@@ -8360,6 +9850,26 @@
                 </w14:textOutline>
               </w:rPr>
             </w:pPr>
+            <w:r>
+              <w:rPr>
+                <w:bCs/>
+                <w:color w:val="000000" w:themeColor="text1"/>
+                <w:sz w:val="24"/>
+                <w:szCs w:val="24"/>
+                <w:lang w:val="es-MX"/>
+                <w14:shadow w14:blurRad="38100" w14:dist="19050" w14:dir="2700000" w14:sx="100000" w14:sy="100000" w14:kx="0" w14:ky="0" w14:algn="tl">
+                  <w14:schemeClr w14:val="dk1">
+                    <w14:alpha w14:val="60000"/>
+                  </w14:schemeClr>
+                </w14:shadow>
+                <w14:textOutline w14:w="0" w14:cap="flat" w14:cmpd="sng" w14:algn="ctr">
+                  <w14:noFill/>
+                  <w14:prstDash w14:val="solid"/>
+                  <w14:round/>
+                </w14:textOutline>
+              </w:rPr>
+              <w:t>40.166</w:t>
+            </w:r>
           </w:p>
         </w:tc>
         <w:tc>
@@ -8368,6 +9878,7 @@
           </w:tcPr>
           <w:p>
             <w:pPr>
+              <w:jc w:val="center"/>
               <w:cnfStyle w:val="000000100000" w:firstRow="0" w:lastRow="0" w:firstColumn="0" w:lastColumn="0" w:oddVBand="0" w:evenVBand="0" w:oddHBand="1" w:evenHBand="0" w:firstRowFirstColumn="0" w:firstRowLastColumn="0" w:lastRowFirstColumn="0" w:lastRowLastColumn="0"/>
               <w:rPr>
                 <w:bCs/>
@@ -8387,6 +9898,46 @@
                 </w14:textOutline>
               </w:rPr>
             </w:pPr>
+            <w:r>
+              <w:rPr>
+                <w:bCs/>
+                <w:color w:val="000000" w:themeColor="text1"/>
+                <w:sz w:val="24"/>
+                <w:szCs w:val="24"/>
+                <w:lang w:val="es-MX"/>
+                <w14:shadow w14:blurRad="38100" w14:dist="19050" w14:dir="2700000" w14:sx="100000" w14:sy="100000" w14:kx="0" w14:ky="0" w14:algn="tl">
+                  <w14:schemeClr w14:val="dk1">
+                    <w14:alpha w14:val="60000"/>
+                  </w14:schemeClr>
+                </w14:shadow>
+                <w14:textOutline w14:w="0" w14:cap="flat" w14:cmpd="sng" w14:algn="ctr">
+                  <w14:noFill/>
+                  <w14:prstDash w14:val="solid"/>
+                  <w14:round/>
+                </w14:textOutline>
+              </w:rPr>
+              <w:t>31</w:t>
+            </w:r>
+            <w:r>
+              <w:rPr>
+                <w:bCs/>
+                <w:color w:val="000000" w:themeColor="text1"/>
+                <w:sz w:val="24"/>
+                <w:szCs w:val="24"/>
+                <w:lang w:val="es-MX"/>
+                <w14:shadow w14:blurRad="38100" w14:dist="19050" w14:dir="2700000" w14:sx="100000" w14:sy="100000" w14:kx="0" w14:ky="0" w14:algn="tl">
+                  <w14:schemeClr w14:val="dk1">
+                    <w14:alpha w14:val="60000"/>
+                  </w14:schemeClr>
+                </w14:shadow>
+                <w14:textOutline w14:w="0" w14:cap="flat" w14:cmpd="sng" w14:algn="ctr">
+                  <w14:noFill/>
+                  <w14:prstDash w14:val="solid"/>
+                  <w14:round/>
+                </w14:textOutline>
+              </w:rPr>
+              <w:t>,25</w:t>
+            </w:r>
           </w:p>
         </w:tc>
       </w:tr>
@@ -8468,6 +10019,26 @@
                 </w14:textOutline>
               </w:rPr>
             </w:pPr>
+            <w:r>
+              <w:rPr>
+                <w:bCs/>
+                <w:color w:val="000000" w:themeColor="text1"/>
+                <w:sz w:val="24"/>
+                <w:szCs w:val="24"/>
+                <w:lang w:val="es-MX"/>
+                <w14:shadow w14:blurRad="38100" w14:dist="19050" w14:dir="2700000" w14:sx="100000" w14:sy="100000" w14:kx="0" w14:ky="0" w14:algn="tl">
+                  <w14:schemeClr w14:val="dk1">
+                    <w14:alpha w14:val="60000"/>
+                  </w14:schemeClr>
+                </w14:shadow>
+                <w14:textOutline w14:w="0" w14:cap="flat" w14:cmpd="sng" w14:algn="ctr">
+                  <w14:noFill/>
+                  <w14:prstDash w14:val="solid"/>
+                  <w14:round/>
+                </w14:textOutline>
+              </w:rPr>
+              <w:t>64.265</w:t>
+            </w:r>
           </w:p>
         </w:tc>
         <w:tc>
@@ -8476,6 +10047,7 @@
           </w:tcPr>
           <w:p>
             <w:pPr>
+              <w:jc w:val="center"/>
               <w:cnfStyle w:val="000000000000" w:firstRow="0" w:lastRow="0" w:firstColumn="0" w:lastColumn="0" w:oddVBand="0" w:evenVBand="0" w:oddHBand="0" w:evenHBand="0" w:firstRowFirstColumn="0" w:firstRowLastColumn="0" w:lastRowFirstColumn="0" w:lastRowLastColumn="0"/>
               <w:rPr>
                 <w:bCs/>
@@ -8495,6 +10067,26 @@
                 </w14:textOutline>
               </w:rPr>
             </w:pPr>
+            <w:r>
+              <w:rPr>
+                <w:bCs/>
+                <w:color w:val="000000" w:themeColor="text1"/>
+                <w:sz w:val="24"/>
+                <w:szCs w:val="24"/>
+                <w:lang w:val="es-MX"/>
+                <w14:shadow w14:blurRad="38100" w14:dist="19050" w14:dir="2700000" w14:sx="100000" w14:sy="100000" w14:kx="0" w14:ky="0" w14:algn="tl">
+                  <w14:schemeClr w14:val="dk1">
+                    <w14:alpha w14:val="60000"/>
+                  </w14:schemeClr>
+                </w14:shadow>
+                <w14:textOutline w14:w="0" w14:cap="flat" w14:cmpd="sng" w14:algn="ctr">
+                  <w14:noFill/>
+                  <w14:prstDash w14:val="solid"/>
+                  <w14:round/>
+                </w14:textOutline>
+              </w:rPr>
+              <w:t>46,88</w:t>
+            </w:r>
           </w:p>
         </w:tc>
       </w:tr>
@@ -8577,6 +10169,26 @@
                 </w14:textOutline>
               </w:rPr>
             </w:pPr>
+            <w:r>
+              <w:rPr>
+                <w:bCs/>
+                <w:color w:val="000000" w:themeColor="text1"/>
+                <w:sz w:val="24"/>
+                <w:szCs w:val="24"/>
+                <w:lang w:val="es-MX"/>
+                <w14:shadow w14:blurRad="38100" w14:dist="19050" w14:dir="2700000" w14:sx="100000" w14:sy="100000" w14:kx="0" w14:ky="0" w14:algn="tl">
+                  <w14:schemeClr w14:val="dk1">
+                    <w14:alpha w14:val="60000"/>
+                  </w14:schemeClr>
+                </w14:shadow>
+                <w14:textOutline w14:w="0" w14:cap="flat" w14:cmpd="sng" w14:algn="ctr">
+                  <w14:noFill/>
+                  <w14:prstDash w14:val="solid"/>
+                  <w14:round/>
+                </w14:textOutline>
+              </w:rPr>
+              <w:t>80.332</w:t>
+            </w:r>
           </w:p>
         </w:tc>
         <w:tc>
@@ -8585,6 +10197,7 @@
           </w:tcPr>
           <w:p>
             <w:pPr>
+              <w:jc w:val="center"/>
               <w:cnfStyle w:val="000000100000" w:firstRow="0" w:lastRow="0" w:firstColumn="0" w:lastColumn="0" w:oddVBand="0" w:evenVBand="0" w:oddHBand="1" w:evenHBand="0" w:firstRowFirstColumn="0" w:firstRowLastColumn="0" w:lastRowFirstColumn="0" w:lastRowLastColumn="0"/>
               <w:rPr>
                 <w:bCs/>
@@ -8604,6 +10217,46 @@
                 </w14:textOutline>
               </w:rPr>
             </w:pPr>
+            <w:r>
+              <w:rPr>
+                <w:bCs/>
+                <w:color w:val="000000" w:themeColor="text1"/>
+                <w:sz w:val="24"/>
+                <w:szCs w:val="24"/>
+                <w:lang w:val="es-MX"/>
+                <w14:shadow w14:blurRad="38100" w14:dist="19050" w14:dir="2700000" w14:sx="100000" w14:sy="100000" w14:kx="0" w14:ky="0" w14:algn="tl">
+                  <w14:schemeClr w14:val="dk1">
+                    <w14:alpha w14:val="60000"/>
+                  </w14:schemeClr>
+                </w14:shadow>
+                <w14:textOutline w14:w="0" w14:cap="flat" w14:cmpd="sng" w14:algn="ctr">
+                  <w14:noFill/>
+                  <w14:prstDash w14:val="solid"/>
+                  <w14:round/>
+                </w14:textOutline>
+              </w:rPr>
+              <w:t>46</w:t>
+            </w:r>
+            <w:r>
+              <w:rPr>
+                <w:bCs/>
+                <w:color w:val="000000" w:themeColor="text1"/>
+                <w:sz w:val="24"/>
+                <w:szCs w:val="24"/>
+                <w:lang w:val="es-MX"/>
+                <w14:shadow w14:blurRad="38100" w14:dist="19050" w14:dir="2700000" w14:sx="100000" w14:sy="100000" w14:kx="0" w14:ky="0" w14:algn="tl">
+                  <w14:schemeClr w14:val="dk1">
+                    <w14:alpha w14:val="60000"/>
+                  </w14:schemeClr>
+                </w14:shadow>
+                <w14:textOutline w14:w="0" w14:cap="flat" w14:cmpd="sng" w14:algn="ctr">
+                  <w14:noFill/>
+                  <w14:prstDash w14:val="solid"/>
+                  <w14:round/>
+                </w14:textOutline>
+              </w:rPr>
+              <w:t>,88</w:t>
+            </w:r>
           </w:p>
         </w:tc>
       </w:tr>
@@ -8914,6 +10567,27 @@
               </w:rPr>
               <w:t>Tiempo de ejecución del requerimiento</w:t>
             </w:r>
+            <w:r>
+              <w:rPr>
+                <w:b w:val="0"/>
+                <w:bCs w:val="0"/>
+                <w:color w:val="000000" w:themeColor="text1"/>
+                <w:sz w:val="24"/>
+                <w:szCs w:val="24"/>
+                <w:lang w:val="es-MX"/>
+                <w14:shadow w14:blurRad="38100" w14:dist="19050" w14:dir="2700000" w14:sx="100000" w14:sy="100000" w14:kx="0" w14:ky="0" w14:algn="tl">
+                  <w14:schemeClr w14:val="dk1">
+                    <w14:alpha w14:val="60000"/>
+                  </w14:schemeClr>
+                </w14:shadow>
+                <w14:textOutline w14:w="0" w14:cap="flat" w14:cmpd="sng" w14:algn="ctr">
+                  <w14:noFill/>
+                  <w14:prstDash w14:val="solid"/>
+                  <w14:round/>
+                </w14:textOutline>
+              </w:rPr>
+              <w:t xml:space="preserve"> (ms)</w:t>
+            </w:r>
           </w:p>
         </w:tc>
       </w:tr>
@@ -8996,6 +10670,26 @@
                 </w14:textOutline>
               </w:rPr>
             </w:pPr>
+            <w:r>
+              <w:rPr>
+                <w:bCs/>
+                <w:color w:val="000000" w:themeColor="text1"/>
+                <w:sz w:val="24"/>
+                <w:szCs w:val="24"/>
+                <w:lang w:val="es-MX"/>
+                <w14:shadow w14:blurRad="38100" w14:dist="19050" w14:dir="2700000" w14:sx="100000" w14:sy="100000" w14:kx="0" w14:ky="0" w14:algn="tl">
+                  <w14:schemeClr w14:val="dk1">
+                    <w14:alpha w14:val="60000"/>
+                  </w14:schemeClr>
+                </w14:shadow>
+                <w14:textOutline w14:w="0" w14:cap="flat" w14:cmpd="sng" w14:algn="ctr">
+                  <w14:noFill/>
+                  <w14:prstDash w14:val="solid"/>
+                  <w14:round/>
+                </w14:textOutline>
+              </w:rPr>
+              <w:t>4.016</w:t>
+            </w:r>
           </w:p>
         </w:tc>
         <w:tc>
@@ -9104,6 +10798,26 @@
                 </w14:textOutline>
               </w:rPr>
             </w:pPr>
+            <w:r>
+              <w:rPr>
+                <w:bCs/>
+                <w:color w:val="000000" w:themeColor="text1"/>
+                <w:sz w:val="24"/>
+                <w:szCs w:val="24"/>
+                <w:lang w:val="es-MX"/>
+                <w14:shadow w14:blurRad="38100" w14:dist="19050" w14:dir="2700000" w14:sx="100000" w14:sy="100000" w14:kx="0" w14:ky="0" w14:algn="tl">
+                  <w14:schemeClr w14:val="dk1">
+                    <w14:alpha w14:val="60000"/>
+                  </w14:schemeClr>
+                </w14:shadow>
+                <w14:textOutline w14:w="0" w14:cap="flat" w14:cmpd="sng" w14:algn="ctr">
+                  <w14:noFill/>
+                  <w14:prstDash w14:val="solid"/>
+                  <w14:round/>
+                </w14:textOutline>
+              </w:rPr>
+              <w:t>8.033</w:t>
+            </w:r>
           </w:p>
         </w:tc>
         <w:tc>
@@ -9213,6 +10927,26 @@
                 </w14:textOutline>
               </w:rPr>
             </w:pPr>
+            <w:r>
+              <w:rPr>
+                <w:bCs/>
+                <w:color w:val="000000" w:themeColor="text1"/>
+                <w:sz w:val="24"/>
+                <w:szCs w:val="24"/>
+                <w:lang w:val="es-MX"/>
+                <w14:shadow w14:blurRad="38100" w14:dist="19050" w14:dir="2700000" w14:sx="100000" w14:sy="100000" w14:kx="0" w14:ky="0" w14:algn="tl">
+                  <w14:schemeClr w14:val="dk1">
+                    <w14:alpha w14:val="60000"/>
+                  </w14:schemeClr>
+                </w14:shadow>
+                <w14:textOutline w14:w="0" w14:cap="flat" w14:cmpd="sng" w14:algn="ctr">
+                  <w14:noFill/>
+                  <w14:prstDash w14:val="solid"/>
+                  <w14:round/>
+                </w14:textOutline>
+              </w:rPr>
+              <w:t>16.066</w:t>
+            </w:r>
           </w:p>
         </w:tc>
         <w:tc>
@@ -9321,6 +11055,26 @@
                 </w14:textOutline>
               </w:rPr>
             </w:pPr>
+            <w:r>
+              <w:rPr>
+                <w:bCs/>
+                <w:color w:val="000000" w:themeColor="text1"/>
+                <w:sz w:val="24"/>
+                <w:szCs w:val="24"/>
+                <w:lang w:val="es-MX"/>
+                <w14:shadow w14:blurRad="38100" w14:dist="19050" w14:dir="2700000" w14:sx="100000" w14:sy="100000" w14:kx="0" w14:ky="0" w14:algn="tl">
+                  <w14:schemeClr w14:val="dk1">
+                    <w14:alpha w14:val="60000"/>
+                  </w14:schemeClr>
+                </w14:shadow>
+                <w14:textOutline w14:w="0" w14:cap="flat" w14:cmpd="sng" w14:algn="ctr">
+                  <w14:noFill/>
+                  <w14:prstDash w14:val="solid"/>
+                  <w14:round/>
+                </w14:textOutline>
+              </w:rPr>
+              <w:t>24.099</w:t>
+            </w:r>
           </w:p>
         </w:tc>
         <w:tc>
@@ -9430,6 +11184,26 @@
                 </w14:textOutline>
               </w:rPr>
             </w:pPr>
+            <w:r>
+              <w:rPr>
+                <w:bCs/>
+                <w:color w:val="000000" w:themeColor="text1"/>
+                <w:sz w:val="24"/>
+                <w:szCs w:val="24"/>
+                <w:lang w:val="es-MX"/>
+                <w14:shadow w14:blurRad="38100" w14:dist="19050" w14:dir="2700000" w14:sx="100000" w14:sy="100000" w14:kx="0" w14:ky="0" w14:algn="tl">
+                  <w14:schemeClr w14:val="dk1">
+                    <w14:alpha w14:val="60000"/>
+                  </w14:schemeClr>
+                </w14:shadow>
+                <w14:textOutline w14:w="0" w14:cap="flat" w14:cmpd="sng" w14:algn="ctr">
+                  <w14:noFill/>
+                  <w14:prstDash w14:val="solid"/>
+                  <w14:round/>
+                </w14:textOutline>
+              </w:rPr>
+              <w:t>40.166</w:t>
+            </w:r>
           </w:p>
         </w:tc>
         <w:tc>
@@ -9538,6 +11312,26 @@
                 </w14:textOutline>
               </w:rPr>
             </w:pPr>
+            <w:r>
+              <w:rPr>
+                <w:bCs/>
+                <w:color w:val="000000" w:themeColor="text1"/>
+                <w:sz w:val="24"/>
+                <w:szCs w:val="24"/>
+                <w:lang w:val="es-MX"/>
+                <w14:shadow w14:blurRad="38100" w14:dist="19050" w14:dir="2700000" w14:sx="100000" w14:sy="100000" w14:kx="0" w14:ky="0" w14:algn="tl">
+                  <w14:schemeClr w14:val="dk1">
+                    <w14:alpha w14:val="60000"/>
+                  </w14:schemeClr>
+                </w14:shadow>
+                <w14:textOutline w14:w="0" w14:cap="flat" w14:cmpd="sng" w14:algn="ctr">
+                  <w14:noFill/>
+                  <w14:prstDash w14:val="solid"/>
+                  <w14:round/>
+                </w14:textOutline>
+              </w:rPr>
+              <w:t>64.265</w:t>
+            </w:r>
           </w:p>
         </w:tc>
         <w:tc>
@@ -9647,6 +11441,26 @@
                 </w14:textOutline>
               </w:rPr>
             </w:pPr>
+            <w:r>
+              <w:rPr>
+                <w:bCs/>
+                <w:color w:val="000000" w:themeColor="text1"/>
+                <w:sz w:val="24"/>
+                <w:szCs w:val="24"/>
+                <w:lang w:val="es-MX"/>
+                <w14:shadow w14:blurRad="38100" w14:dist="19050" w14:dir="2700000" w14:sx="100000" w14:sy="100000" w14:kx="0" w14:ky="0" w14:algn="tl">
+                  <w14:schemeClr w14:val="dk1">
+                    <w14:alpha w14:val="60000"/>
+                  </w14:schemeClr>
+                </w14:shadow>
+                <w14:textOutline w14:w="0" w14:cap="flat" w14:cmpd="sng" w14:algn="ctr">
+                  <w14:noFill/>
+                  <w14:prstDash w14:val="solid"/>
+                  <w14:round/>
+                </w14:textOutline>
+              </w:rPr>
+              <w:t>80.332</w:t>
+            </w:r>
           </w:p>
         </w:tc>
         <w:tc>
@@ -10172,6 +11986,27 @@
               </w:rPr>
               <w:t>Tiempo de ejecución del requerimiento</w:t>
             </w:r>
+            <w:r>
+              <w:rPr>
+                <w:b w:val="0"/>
+                <w:bCs w:val="0"/>
+                <w:color w:val="000000" w:themeColor="text1"/>
+                <w:sz w:val="24"/>
+                <w:szCs w:val="24"/>
+                <w:lang w:val="es-MX"/>
+                <w14:shadow w14:blurRad="38100" w14:dist="19050" w14:dir="2700000" w14:sx="100000" w14:sy="100000" w14:kx="0" w14:ky="0" w14:algn="tl">
+                  <w14:schemeClr w14:val="dk1">
+                    <w14:alpha w14:val="60000"/>
+                  </w14:schemeClr>
+                </w14:shadow>
+                <w14:textOutline w14:w="0" w14:cap="flat" w14:cmpd="sng" w14:algn="ctr">
+                  <w14:noFill/>
+                  <w14:prstDash w14:val="solid"/>
+                  <w14:round/>
+                </w14:textOutline>
+              </w:rPr>
+              <w:t xml:space="preserve"> (ms)</w:t>
+            </w:r>
           </w:p>
         </w:tc>
       </w:tr>
@@ -10254,6 +12089,26 @@
                 </w14:textOutline>
               </w:rPr>
             </w:pPr>
+            <w:r>
+              <w:rPr>
+                <w:bCs/>
+                <w:color w:val="000000" w:themeColor="text1"/>
+                <w:sz w:val="24"/>
+                <w:szCs w:val="24"/>
+                <w:lang w:val="es-MX"/>
+                <w14:shadow w14:blurRad="38100" w14:dist="19050" w14:dir="2700000" w14:sx="100000" w14:sy="100000" w14:kx="0" w14:ky="0" w14:algn="tl">
+                  <w14:schemeClr w14:val="dk1">
+                    <w14:alpha w14:val="60000"/>
+                  </w14:schemeClr>
+                </w14:shadow>
+                <w14:textOutline w14:w="0" w14:cap="flat" w14:cmpd="sng" w14:algn="ctr">
+                  <w14:noFill/>
+                  <w14:prstDash w14:val="solid"/>
+                  <w14:round/>
+                </w14:textOutline>
+              </w:rPr>
+              <w:t>4.016</w:t>
+            </w:r>
           </w:p>
         </w:tc>
         <w:tc>
@@ -10282,6 +12137,26 @@
                 </w14:textOutline>
               </w:rPr>
             </w:pPr>
+            <w:r>
+              <w:rPr>
+                <w:bCs/>
+                <w:color w:val="000000" w:themeColor="text1"/>
+                <w:sz w:val="24"/>
+                <w:szCs w:val="24"/>
+                <w:lang w:val="es-MX"/>
+                <w14:shadow w14:blurRad="38100" w14:dist="19050" w14:dir="2700000" w14:sx="100000" w14:sy="100000" w14:kx="0" w14:ky="0" w14:algn="tl">
+                  <w14:schemeClr w14:val="dk1">
+                    <w14:alpha w14:val="60000"/>
+                  </w14:schemeClr>
+                </w14:shadow>
+                <w14:textOutline w14:w="0" w14:cap="flat" w14:cmpd="sng" w14:algn="ctr">
+                  <w14:noFill/>
+                  <w14:prstDash w14:val="solid"/>
+                  <w14:round/>
+                </w14:textOutline>
+              </w:rPr>
+              <w:t>31,25</w:t>
+            </w:r>
           </w:p>
         </w:tc>
       </w:tr>
@@ -10363,6 +12238,26 @@
                 </w14:textOutline>
               </w:rPr>
             </w:pPr>
+            <w:r>
+              <w:rPr>
+                <w:bCs/>
+                <w:color w:val="000000" w:themeColor="text1"/>
+                <w:sz w:val="24"/>
+                <w:szCs w:val="24"/>
+                <w:lang w:val="es-MX"/>
+                <w14:shadow w14:blurRad="38100" w14:dist="19050" w14:dir="2700000" w14:sx="100000" w14:sy="100000" w14:kx="0" w14:ky="0" w14:algn="tl">
+                  <w14:schemeClr w14:val="dk1">
+                    <w14:alpha w14:val="60000"/>
+                  </w14:schemeClr>
+                </w14:shadow>
+                <w14:textOutline w14:w="0" w14:cap="flat" w14:cmpd="sng" w14:algn="ctr">
+                  <w14:noFill/>
+                  <w14:prstDash w14:val="solid"/>
+                  <w14:round/>
+                </w14:textOutline>
+              </w:rPr>
+              <w:t>8.033</w:t>
+            </w:r>
           </w:p>
         </w:tc>
         <w:tc>
@@ -10391,6 +12286,26 @@
                 </w14:textOutline>
               </w:rPr>
             </w:pPr>
+            <w:r>
+              <w:rPr>
+                <w:bCs/>
+                <w:color w:val="000000" w:themeColor="text1"/>
+                <w:sz w:val="24"/>
+                <w:szCs w:val="24"/>
+                <w:lang w:val="es-MX"/>
+                <w14:shadow w14:blurRad="38100" w14:dist="19050" w14:dir="2700000" w14:sx="100000" w14:sy="100000" w14:kx="0" w14:ky="0" w14:algn="tl">
+                  <w14:schemeClr w14:val="dk1">
+                    <w14:alpha w14:val="60000"/>
+                  </w14:schemeClr>
+                </w14:shadow>
+                <w14:textOutline w14:w="0" w14:cap="flat" w14:cmpd="sng" w14:algn="ctr">
+                  <w14:noFill/>
+                  <w14:prstDash w14:val="solid"/>
+                  <w14:round/>
+                </w14:textOutline>
+              </w:rPr>
+              <w:t>31,25</w:t>
+            </w:r>
           </w:p>
         </w:tc>
       </w:tr>
@@ -10473,6 +12388,26 @@
                 </w14:textOutline>
               </w:rPr>
             </w:pPr>
+            <w:r>
+              <w:rPr>
+                <w:bCs/>
+                <w:color w:val="000000" w:themeColor="text1"/>
+                <w:sz w:val="24"/>
+                <w:szCs w:val="24"/>
+                <w:lang w:val="es-MX"/>
+                <w14:shadow w14:blurRad="38100" w14:dist="19050" w14:dir="2700000" w14:sx="100000" w14:sy="100000" w14:kx="0" w14:ky="0" w14:algn="tl">
+                  <w14:schemeClr w14:val="dk1">
+                    <w14:alpha w14:val="60000"/>
+                  </w14:schemeClr>
+                </w14:shadow>
+                <w14:textOutline w14:w="0" w14:cap="flat" w14:cmpd="sng" w14:algn="ctr">
+                  <w14:noFill/>
+                  <w14:prstDash w14:val="solid"/>
+                  <w14:round/>
+                </w14:textOutline>
+              </w:rPr>
+              <w:t>16.066</w:t>
+            </w:r>
           </w:p>
         </w:tc>
         <w:tc>
@@ -10501,6 +12436,26 @@
                 </w14:textOutline>
               </w:rPr>
             </w:pPr>
+            <w:r>
+              <w:rPr>
+                <w:bCs/>
+                <w:color w:val="000000" w:themeColor="text1"/>
+                <w:sz w:val="24"/>
+                <w:szCs w:val="24"/>
+                <w:lang w:val="es-MX"/>
+                <w14:shadow w14:blurRad="38100" w14:dist="19050" w14:dir="2700000" w14:sx="100000" w14:sy="100000" w14:kx="0" w14:ky="0" w14:algn="tl">
+                  <w14:schemeClr w14:val="dk1">
+                    <w14:alpha w14:val="60000"/>
+                  </w14:schemeClr>
+                </w14:shadow>
+                <w14:textOutline w14:w="0" w14:cap="flat" w14:cmpd="sng" w14:algn="ctr">
+                  <w14:noFill/>
+                  <w14:prstDash w14:val="solid"/>
+                  <w14:round/>
+                </w14:textOutline>
+              </w:rPr>
+              <w:t>31,25</w:t>
+            </w:r>
           </w:p>
         </w:tc>
       </w:tr>
@@ -10582,6 +12537,26 @@
                 </w14:textOutline>
               </w:rPr>
             </w:pPr>
+            <w:r>
+              <w:rPr>
+                <w:bCs/>
+                <w:color w:val="000000" w:themeColor="text1"/>
+                <w:sz w:val="24"/>
+                <w:szCs w:val="24"/>
+                <w:lang w:val="es-MX"/>
+                <w14:shadow w14:blurRad="38100" w14:dist="19050" w14:dir="2700000" w14:sx="100000" w14:sy="100000" w14:kx="0" w14:ky="0" w14:algn="tl">
+                  <w14:schemeClr w14:val="dk1">
+                    <w14:alpha w14:val="60000"/>
+                  </w14:schemeClr>
+                </w14:shadow>
+                <w14:textOutline w14:w="0" w14:cap="flat" w14:cmpd="sng" w14:algn="ctr">
+                  <w14:noFill/>
+                  <w14:prstDash w14:val="solid"/>
+                  <w14:round/>
+                </w14:textOutline>
+              </w:rPr>
+              <w:t>24.099</w:t>
+            </w:r>
           </w:p>
         </w:tc>
         <w:tc>
@@ -10610,6 +12585,26 @@
                 </w14:textOutline>
               </w:rPr>
             </w:pPr>
+            <w:r>
+              <w:rPr>
+                <w:bCs/>
+                <w:color w:val="000000" w:themeColor="text1"/>
+                <w:sz w:val="24"/>
+                <w:szCs w:val="24"/>
+                <w:lang w:val="es-MX"/>
+                <w14:shadow w14:blurRad="38100" w14:dist="19050" w14:dir="2700000" w14:sx="100000" w14:sy="100000" w14:kx="0" w14:ky="0" w14:algn="tl">
+                  <w14:schemeClr w14:val="dk1">
+                    <w14:alpha w14:val="60000"/>
+                  </w14:schemeClr>
+                </w14:shadow>
+                <w14:textOutline w14:w="0" w14:cap="flat" w14:cmpd="sng" w14:algn="ctr">
+                  <w14:noFill/>
+                  <w14:prstDash w14:val="solid"/>
+                  <w14:round/>
+                </w14:textOutline>
+              </w:rPr>
+              <w:t>46,88</w:t>
+            </w:r>
           </w:p>
         </w:tc>
       </w:tr>
@@ -10692,6 +12687,26 @@
                 </w14:textOutline>
               </w:rPr>
             </w:pPr>
+            <w:r>
+              <w:rPr>
+                <w:bCs/>
+                <w:color w:val="000000" w:themeColor="text1"/>
+                <w:sz w:val="24"/>
+                <w:szCs w:val="24"/>
+                <w:lang w:val="es-MX"/>
+                <w14:shadow w14:blurRad="38100" w14:dist="19050" w14:dir="2700000" w14:sx="100000" w14:sy="100000" w14:kx="0" w14:ky="0" w14:algn="tl">
+                  <w14:schemeClr w14:val="dk1">
+                    <w14:alpha w14:val="60000"/>
+                  </w14:schemeClr>
+                </w14:shadow>
+                <w14:textOutline w14:w="0" w14:cap="flat" w14:cmpd="sng" w14:algn="ctr">
+                  <w14:noFill/>
+                  <w14:prstDash w14:val="solid"/>
+                  <w14:round/>
+                </w14:textOutline>
+              </w:rPr>
+              <w:t>40.166</w:t>
+            </w:r>
           </w:p>
         </w:tc>
         <w:tc>
@@ -10720,6 +12735,26 @@
                 </w14:textOutline>
               </w:rPr>
             </w:pPr>
+            <w:r>
+              <w:rPr>
+                <w:bCs/>
+                <w:color w:val="000000" w:themeColor="text1"/>
+                <w:sz w:val="24"/>
+                <w:szCs w:val="24"/>
+                <w:lang w:val="es-MX"/>
+                <w14:shadow w14:blurRad="38100" w14:dist="19050" w14:dir="2700000" w14:sx="100000" w14:sy="100000" w14:kx="0" w14:ky="0" w14:algn="tl">
+                  <w14:schemeClr w14:val="dk1">
+                    <w14:alpha w14:val="60000"/>
+                  </w14:schemeClr>
+                </w14:shadow>
+                <w14:textOutline w14:w="0" w14:cap="flat" w14:cmpd="sng" w14:algn="ctr">
+                  <w14:noFill/>
+                  <w14:prstDash w14:val="solid"/>
+                  <w14:round/>
+                </w14:textOutline>
+              </w:rPr>
+              <w:t>46,88</w:t>
+            </w:r>
           </w:p>
         </w:tc>
       </w:tr>
@@ -10801,6 +12836,26 @@
                 </w14:textOutline>
               </w:rPr>
             </w:pPr>
+            <w:r>
+              <w:rPr>
+                <w:bCs/>
+                <w:color w:val="000000" w:themeColor="text1"/>
+                <w:sz w:val="24"/>
+                <w:szCs w:val="24"/>
+                <w:lang w:val="es-MX"/>
+                <w14:shadow w14:blurRad="38100" w14:dist="19050" w14:dir="2700000" w14:sx="100000" w14:sy="100000" w14:kx="0" w14:ky="0" w14:algn="tl">
+                  <w14:schemeClr w14:val="dk1">
+                    <w14:alpha w14:val="60000"/>
+                  </w14:schemeClr>
+                </w14:shadow>
+                <w14:textOutline w14:w="0" w14:cap="flat" w14:cmpd="sng" w14:algn="ctr">
+                  <w14:noFill/>
+                  <w14:prstDash w14:val="solid"/>
+                  <w14:round/>
+                </w14:textOutline>
+              </w:rPr>
+              <w:t>64.265</w:t>
+            </w:r>
           </w:p>
         </w:tc>
         <w:tc>
@@ -10829,6 +12884,26 @@
                 </w14:textOutline>
               </w:rPr>
             </w:pPr>
+            <w:r>
+              <w:rPr>
+                <w:bCs/>
+                <w:color w:val="000000" w:themeColor="text1"/>
+                <w:sz w:val="24"/>
+                <w:szCs w:val="24"/>
+                <w:lang w:val="es-MX"/>
+                <w14:shadow w14:blurRad="38100" w14:dist="19050" w14:dir="2700000" w14:sx="100000" w14:sy="100000" w14:kx="0" w14:ky="0" w14:algn="tl">
+                  <w14:schemeClr w14:val="dk1">
+                    <w14:alpha w14:val="60000"/>
+                  </w14:schemeClr>
+                </w14:shadow>
+                <w14:textOutline w14:w="0" w14:cap="flat" w14:cmpd="sng" w14:algn="ctr">
+                  <w14:noFill/>
+                  <w14:prstDash w14:val="solid"/>
+                  <w14:round/>
+                </w14:textOutline>
+              </w:rPr>
+              <w:t>62,55</w:t>
+            </w:r>
           </w:p>
         </w:tc>
       </w:tr>
@@ -10911,6 +12986,26 @@
                 </w14:textOutline>
               </w:rPr>
             </w:pPr>
+            <w:r>
+              <w:rPr>
+                <w:bCs/>
+                <w:color w:val="000000" w:themeColor="text1"/>
+                <w:sz w:val="24"/>
+                <w:szCs w:val="24"/>
+                <w:lang w:val="es-MX"/>
+                <w14:shadow w14:blurRad="38100" w14:dist="19050" w14:dir="2700000" w14:sx="100000" w14:sy="100000" w14:kx="0" w14:ky="0" w14:algn="tl">
+                  <w14:schemeClr w14:val="dk1">
+                    <w14:alpha w14:val="60000"/>
+                  </w14:schemeClr>
+                </w14:shadow>
+                <w14:textOutline w14:w="0" w14:cap="flat" w14:cmpd="sng" w14:algn="ctr">
+                  <w14:noFill/>
+                  <w14:prstDash w14:val="solid"/>
+                  <w14:round/>
+                </w14:textOutline>
+              </w:rPr>
+              <w:t>80.332</w:t>
+            </w:r>
           </w:p>
         </w:tc>
         <w:tc>
@@ -10939,6 +13034,26 @@
                 </w14:textOutline>
               </w:rPr>
             </w:pPr>
+            <w:r>
+              <w:rPr>
+                <w:bCs/>
+                <w:color w:val="000000" w:themeColor="text1"/>
+                <w:sz w:val="24"/>
+                <w:szCs w:val="24"/>
+                <w:lang w:val="es-MX"/>
+                <w14:shadow w14:blurRad="38100" w14:dist="19050" w14:dir="2700000" w14:sx="100000" w14:sy="100000" w14:kx="0" w14:ky="0" w14:algn="tl">
+                  <w14:schemeClr w14:val="dk1">
+                    <w14:alpha w14:val="60000"/>
+                  </w14:schemeClr>
+                </w14:shadow>
+                <w14:textOutline w14:w="0" w14:cap="flat" w14:cmpd="sng" w14:algn="ctr">
+                  <w14:noFill/>
+                  <w14:prstDash w14:val="solid"/>
+                  <w14:round/>
+                </w14:textOutline>
+              </w:rPr>
+              <w:t>93,75</w:t>
+            </w:r>
           </w:p>
         </w:tc>
       </w:tr>
@@ -11249,6 +13364,27 @@
               </w:rPr>
               <w:t>Tiempo de ejecución del requerimiento</w:t>
             </w:r>
+            <w:r>
+              <w:rPr>
+                <w:b w:val="0"/>
+                <w:bCs w:val="0"/>
+                <w:color w:val="000000" w:themeColor="text1"/>
+                <w:sz w:val="24"/>
+                <w:szCs w:val="24"/>
+                <w:lang w:val="es-MX"/>
+                <w14:shadow w14:blurRad="38100" w14:dist="19050" w14:dir="2700000" w14:sx="100000" w14:sy="100000" w14:kx="0" w14:ky="0" w14:algn="tl">
+                  <w14:schemeClr w14:val="dk1">
+                    <w14:alpha w14:val="60000"/>
+                  </w14:schemeClr>
+                </w14:shadow>
+                <w14:textOutline w14:w="0" w14:cap="flat" w14:cmpd="sng" w14:algn="ctr">
+                  <w14:noFill/>
+                  <w14:prstDash w14:val="solid"/>
+                  <w14:round/>
+                </w14:textOutline>
+              </w:rPr>
+              <w:t xml:space="preserve"> (ms)</w:t>
+            </w:r>
           </w:p>
         </w:tc>
       </w:tr>
@@ -11331,6 +13467,26 @@
                 </w14:textOutline>
               </w:rPr>
             </w:pPr>
+            <w:r>
+              <w:rPr>
+                <w:bCs/>
+                <w:color w:val="000000" w:themeColor="text1"/>
+                <w:sz w:val="24"/>
+                <w:szCs w:val="24"/>
+                <w:lang w:val="es-MX"/>
+                <w14:shadow w14:blurRad="38100" w14:dist="19050" w14:dir="2700000" w14:sx="100000" w14:sy="100000" w14:kx="0" w14:ky="0" w14:algn="tl">
+                  <w14:schemeClr w14:val="dk1">
+                    <w14:alpha w14:val="60000"/>
+                  </w14:schemeClr>
+                </w14:shadow>
+                <w14:textOutline w14:w="0" w14:cap="flat" w14:cmpd="sng" w14:algn="ctr">
+                  <w14:noFill/>
+                  <w14:prstDash w14:val="solid"/>
+                  <w14:round/>
+                </w14:textOutline>
+              </w:rPr>
+              <w:t>4.016</w:t>
+            </w:r>
           </w:p>
         </w:tc>
         <w:tc>
@@ -11440,6 +13596,26 @@
                 </w14:textOutline>
               </w:rPr>
             </w:pPr>
+            <w:r>
+              <w:rPr>
+                <w:bCs/>
+                <w:color w:val="000000" w:themeColor="text1"/>
+                <w:sz w:val="24"/>
+                <w:szCs w:val="24"/>
+                <w:lang w:val="es-MX"/>
+                <w14:shadow w14:blurRad="38100" w14:dist="19050" w14:dir="2700000" w14:sx="100000" w14:sy="100000" w14:kx="0" w14:ky="0" w14:algn="tl">
+                  <w14:schemeClr w14:val="dk1">
+                    <w14:alpha w14:val="60000"/>
+                  </w14:schemeClr>
+                </w14:shadow>
+                <w14:textOutline w14:w="0" w14:cap="flat" w14:cmpd="sng" w14:algn="ctr">
+                  <w14:noFill/>
+                  <w14:prstDash w14:val="solid"/>
+                  <w14:round/>
+                </w14:textOutline>
+              </w:rPr>
+              <w:t>8.033</w:t>
+            </w:r>
           </w:p>
         </w:tc>
         <w:tc>
@@ -11550,6 +13726,26 @@
                 </w14:textOutline>
               </w:rPr>
             </w:pPr>
+            <w:r>
+              <w:rPr>
+                <w:bCs/>
+                <w:color w:val="000000" w:themeColor="text1"/>
+                <w:sz w:val="24"/>
+                <w:szCs w:val="24"/>
+                <w:lang w:val="es-MX"/>
+                <w14:shadow w14:blurRad="38100" w14:dist="19050" w14:dir="2700000" w14:sx="100000" w14:sy="100000" w14:kx="0" w14:ky="0" w14:algn="tl">
+                  <w14:schemeClr w14:val="dk1">
+                    <w14:alpha w14:val="60000"/>
+                  </w14:schemeClr>
+                </w14:shadow>
+                <w14:textOutline w14:w="0" w14:cap="flat" w14:cmpd="sng" w14:algn="ctr">
+                  <w14:noFill/>
+                  <w14:prstDash w14:val="solid"/>
+                  <w14:round/>
+                </w14:textOutline>
+              </w:rPr>
+              <w:t>16.066</w:t>
+            </w:r>
           </w:p>
         </w:tc>
         <w:tc>
@@ -11659,6 +13855,26 @@
                 </w14:textOutline>
               </w:rPr>
             </w:pPr>
+            <w:r>
+              <w:rPr>
+                <w:bCs/>
+                <w:color w:val="000000" w:themeColor="text1"/>
+                <w:sz w:val="24"/>
+                <w:szCs w:val="24"/>
+                <w:lang w:val="es-MX"/>
+                <w14:shadow w14:blurRad="38100" w14:dist="19050" w14:dir="2700000" w14:sx="100000" w14:sy="100000" w14:kx="0" w14:ky="0" w14:algn="tl">
+                  <w14:schemeClr w14:val="dk1">
+                    <w14:alpha w14:val="60000"/>
+                  </w14:schemeClr>
+                </w14:shadow>
+                <w14:textOutline w14:w="0" w14:cap="flat" w14:cmpd="sng" w14:algn="ctr">
+                  <w14:noFill/>
+                  <w14:prstDash w14:val="solid"/>
+                  <w14:round/>
+                </w14:textOutline>
+              </w:rPr>
+              <w:t>24.099</w:t>
+            </w:r>
           </w:p>
         </w:tc>
         <w:tc>
@@ -11769,6 +13985,26 @@
                 </w14:textOutline>
               </w:rPr>
             </w:pPr>
+            <w:r>
+              <w:rPr>
+                <w:bCs/>
+                <w:color w:val="000000" w:themeColor="text1"/>
+                <w:sz w:val="24"/>
+                <w:szCs w:val="24"/>
+                <w:lang w:val="es-MX"/>
+                <w14:shadow w14:blurRad="38100" w14:dist="19050" w14:dir="2700000" w14:sx="100000" w14:sy="100000" w14:kx="0" w14:ky="0" w14:algn="tl">
+                  <w14:schemeClr w14:val="dk1">
+                    <w14:alpha w14:val="60000"/>
+                  </w14:schemeClr>
+                </w14:shadow>
+                <w14:textOutline w14:w="0" w14:cap="flat" w14:cmpd="sng" w14:algn="ctr">
+                  <w14:noFill/>
+                  <w14:prstDash w14:val="solid"/>
+                  <w14:round/>
+                </w14:textOutline>
+              </w:rPr>
+              <w:t>40.166</w:t>
+            </w:r>
           </w:p>
         </w:tc>
         <w:tc>
@@ -11878,6 +14114,26 @@
                 </w14:textOutline>
               </w:rPr>
             </w:pPr>
+            <w:r>
+              <w:rPr>
+                <w:bCs/>
+                <w:color w:val="000000" w:themeColor="text1"/>
+                <w:sz w:val="24"/>
+                <w:szCs w:val="24"/>
+                <w:lang w:val="es-MX"/>
+                <w14:shadow w14:blurRad="38100" w14:dist="19050" w14:dir="2700000" w14:sx="100000" w14:sy="100000" w14:kx="0" w14:ky="0" w14:algn="tl">
+                  <w14:schemeClr w14:val="dk1">
+                    <w14:alpha w14:val="60000"/>
+                  </w14:schemeClr>
+                </w14:shadow>
+                <w14:textOutline w14:w="0" w14:cap="flat" w14:cmpd="sng" w14:algn="ctr">
+                  <w14:noFill/>
+                  <w14:prstDash w14:val="solid"/>
+                  <w14:round/>
+                </w14:textOutline>
+              </w:rPr>
+              <w:t>64.265</w:t>
+            </w:r>
           </w:p>
         </w:tc>
         <w:tc>
@@ -11988,6 +14244,26 @@
                 </w14:textOutline>
               </w:rPr>
             </w:pPr>
+            <w:r>
+              <w:rPr>
+                <w:bCs/>
+                <w:color w:val="000000" w:themeColor="text1"/>
+                <w:sz w:val="24"/>
+                <w:szCs w:val="24"/>
+                <w:lang w:val="es-MX"/>
+                <w14:shadow w14:blurRad="38100" w14:dist="19050" w14:dir="2700000" w14:sx="100000" w14:sy="100000" w14:kx="0" w14:ky="0" w14:algn="tl">
+                  <w14:schemeClr w14:val="dk1">
+                    <w14:alpha w14:val="60000"/>
+                  </w14:schemeClr>
+                </w14:shadow>
+                <w14:textOutline w14:w="0" w14:cap="flat" w14:cmpd="sng" w14:algn="ctr">
+                  <w14:noFill/>
+                  <w14:prstDash w14:val="solid"/>
+                  <w14:round/>
+                </w14:textOutline>
+              </w:rPr>
+              <w:t>80.332</w:t>
+            </w:r>
           </w:p>
         </w:tc>
         <w:tc>
@@ -12188,6 +14464,27 @@
           </w14:textOutline>
         </w:rPr>
       </w:pPr>
+    </w:p>
+    <w:p>
+      <w:pPr>
+        <w:rPr>
+          <w:bCs/>
+          <w:color w:val="000000" w:themeColor="text1"/>
+          <w:sz w:val="36"/>
+          <w:szCs w:val="36"/>
+          <w:lang w:val="es-MX"/>
+          <w14:shadow w14:blurRad="38100" w14:dist="19050" w14:dir="2700000" w14:sx="100000" w14:sy="100000" w14:kx="0" w14:ky="0" w14:algn="tl">
+            <w14:schemeClr w14:val="dk1">
+              <w14:alpha w14:val="60000"/>
+            </w14:schemeClr>
+          </w14:shadow>
+          <w14:textOutline w14:w="0" w14:cap="flat" w14:cmpd="sng" w14:algn="ctr">
+            <w14:noFill/>
+            <w14:prstDash w14:val="solid"/>
+            <w14:round/>
+          </w14:textOutline>
+        </w:rPr>
+      </w:pPr>
       <w:r>
         <w:rPr>
           <w:bCs/>
@@ -12208,6 +14505,27 @@
         </w:rPr>
         <w:t>REQUERIMIENTO 1</w:t>
       </w:r>
+    </w:p>
+    <w:p>
+      <w:pPr>
+        <w:rPr>
+          <w:bCs/>
+          <w:color w:val="000000" w:themeColor="text1"/>
+          <w:sz w:val="36"/>
+          <w:szCs w:val="36"/>
+          <w:lang w:val="es-MX"/>
+          <w14:shadow w14:blurRad="38100" w14:dist="19050" w14:dir="2700000" w14:sx="100000" w14:sy="100000" w14:kx="0" w14:ky="0" w14:algn="tl">
+            <w14:schemeClr w14:val="dk1">
+              <w14:alpha w14:val="60000"/>
+            </w14:schemeClr>
+          </w14:shadow>
+          <w14:textOutline w14:w="0" w14:cap="flat" w14:cmpd="sng" w14:algn="ctr">
+            <w14:noFill/>
+            <w14:prstDash w14:val="solid"/>
+            <w14:round/>
+          </w14:textOutline>
+        </w:rPr>
+      </w:pPr>
     </w:p>
     <w:p>
       <w:pPr>
@@ -12239,7 +14557,7 @@
           <w:lang w:val="es-MX"/>
         </w:rPr>
         <w:drawing>
-          <wp:inline distT="0" distB="0" distL="0" distR="0" wp14:anchorId="3EB90AF3" wp14:editId="701F38DB">
+          <wp:inline distT="0" distB="0" distL="0" distR="0" wp14:anchorId="3EB90AF3" wp14:editId="55866752">
             <wp:extent cx="5486400" cy="3200400"/>
             <wp:effectExtent l="0" t="0" r="0" b="0"/>
             <wp:docPr id="1" name="Gráfico 1"/>
@@ -12273,6 +14591,48 @@
           </w14:textOutline>
         </w:rPr>
       </w:pPr>
+    </w:p>
+    <w:p>
+      <w:pPr>
+        <w:rPr>
+          <w:bCs/>
+          <w:color w:val="000000" w:themeColor="text1"/>
+          <w:sz w:val="36"/>
+          <w:szCs w:val="36"/>
+          <w:lang w:val="es-MX"/>
+          <w14:shadow w14:blurRad="38100" w14:dist="19050" w14:dir="2700000" w14:sx="100000" w14:sy="100000" w14:kx="0" w14:ky="0" w14:algn="tl">
+            <w14:schemeClr w14:val="dk1">
+              <w14:alpha w14:val="60000"/>
+            </w14:schemeClr>
+          </w14:shadow>
+          <w14:textOutline w14:w="0" w14:cap="flat" w14:cmpd="sng" w14:algn="ctr">
+            <w14:noFill/>
+            <w14:prstDash w14:val="solid"/>
+            <w14:round/>
+          </w14:textOutline>
+        </w:rPr>
+      </w:pPr>
+    </w:p>
+    <w:p>
+      <w:pPr>
+        <w:rPr>
+          <w:bCs/>
+          <w:color w:val="000000" w:themeColor="text1"/>
+          <w:sz w:val="36"/>
+          <w:szCs w:val="36"/>
+          <w:lang w:val="es-MX"/>
+          <w14:shadow w14:blurRad="38100" w14:dist="19050" w14:dir="2700000" w14:sx="100000" w14:sy="100000" w14:kx="0" w14:ky="0" w14:algn="tl">
+            <w14:schemeClr w14:val="dk1">
+              <w14:alpha w14:val="60000"/>
+            </w14:schemeClr>
+          </w14:shadow>
+          <w14:textOutline w14:w="0" w14:cap="flat" w14:cmpd="sng" w14:algn="ctr">
+            <w14:noFill/>
+            <w14:prstDash w14:val="solid"/>
+            <w14:round/>
+          </w14:textOutline>
+        </w:rPr>
+      </w:pPr>
       <w:r>
         <w:rPr>
           <w:bCs/>
@@ -12285,15 +14645,15 @@
         <mc:AlternateContent>
           <mc:Choice Requires="wps">
             <w:drawing>
-              <wp:anchor distT="0" distB="0" distL="114300" distR="114300" simplePos="0" relativeHeight="251659264" behindDoc="0" locked="0" layoutInCell="1" allowOverlap="1" wp14:anchorId="08A1D144" wp14:editId="6C22FC8C">
+              <wp:anchor distT="0" distB="0" distL="114300" distR="114300" simplePos="0" relativeHeight="251659264" behindDoc="0" locked="0" layoutInCell="1" allowOverlap="1" wp14:anchorId="08A1D144" wp14:editId="2CC045EF">
                 <wp:simplePos x="0" y="0"/>
-                <wp:positionH relativeFrom="column">
-                  <wp:posOffset>91440</wp:posOffset>
+                <wp:positionH relativeFrom="margin">
+                  <wp:align>center</wp:align>
                 </wp:positionH>
                 <wp:positionV relativeFrom="paragraph">
-                  <wp:posOffset>8890</wp:posOffset>
+                  <wp:posOffset>17145</wp:posOffset>
                 </wp:positionV>
-                <wp:extent cx="5476875" cy="361507"/>
+                <wp:extent cx="5476875" cy="361315"/>
                 <wp:effectExtent l="0" t="0" r="28575" b="19685"/>
                 <wp:wrapNone/>
                 <wp:docPr id="5" name="Cuadro de texto 5"/>
@@ -12305,7 +14665,7 @@
                       <wps:spPr>
                         <a:xfrm>
                           <a:off x="0" y="0"/>
-                          <a:ext cx="5476875" cy="361507"/>
+                          <a:ext cx="5476875" cy="361315"/>
                         </a:xfrm>
                         <a:prstGeom prst="rect">
                           <a:avLst/>
@@ -12337,6 +14697,14 @@
                               </w:rPr>
                               <w:t xml:space="preserve">Complejidad Temporal del requerimiento: </w:t>
                             </w:r>
+                            <w:r>
+                              <w:rPr>
+                                <w:sz w:val="28"/>
+                                <w:szCs w:val="28"/>
+                                <w:lang w:val="es-MX"/>
+                              </w:rPr>
+                              <w:t>O(1)</w:t>
+                            </w:r>
                           </w:p>
                         </w:txbxContent>
                       </wps:txbx>
@@ -12361,7 +14729,7 @@
                 <v:stroke joinstyle="miter"/>
                 <v:path gradientshapeok="t" o:connecttype="rect"/>
               </v:shapetype>
-              <v:shape id="Cuadro de texto 5" o:spid="_x0000_s1026" type="#_x0000_t202" style="position:absolute;margin-left:7.2pt;margin-top:.7pt;width:431.25pt;height:28.45pt;z-index:251659264;visibility:visible;mso-wrap-style:square;mso-width-percent:0;mso-wrap-distance-left:9pt;mso-wrap-distance-top:0;mso-wrap-distance-right:9pt;mso-wrap-distance-bottom:0;mso-position-horizontal:absolute;mso-position-horizontal-relative:text;mso-position-vertical:absolute;mso-position-vertical-relative:text;mso-width-percent:0;mso-width-relative:margin;v-text-anchor:top" o:gfxdata="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" fillcolor="white [3201]" strokeweight=".5pt">
+              <v:shape id="Cuadro de texto 5" o:spid="_x0000_s1026" type="#_x0000_t202" style="position:absolute;margin-left:0;margin-top:1.35pt;width:431.25pt;height:28.45pt;z-index:251659264;visibility:visible;mso-wrap-style:square;mso-width-percent:0;mso-wrap-distance-left:9pt;mso-wrap-distance-top:0;mso-wrap-distance-right:9pt;mso-wrap-distance-bottom:0;mso-position-horizontal:center;mso-position-horizontal-relative:margin;mso-position-vertical:absolute;mso-position-vertical-relative:text;mso-width-percent:0;mso-width-relative:margin;v-text-anchor:top" o:gfxdata="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" fillcolor="white [3201]" strokeweight=".5pt">
                 <v:textbox>
                   <w:txbxContent>
                     <w:p>
@@ -12380,13 +14748,42 @@
                         </w:rPr>
                         <w:t xml:space="preserve">Complejidad Temporal del requerimiento: </w:t>
                       </w:r>
+                      <w:r>
+                        <w:rPr>
+                          <w:sz w:val="28"/>
+                          <w:szCs w:val="28"/>
+                          <w:lang w:val="es-MX"/>
+                        </w:rPr>
+                        <w:t>O(1)</w:t>
+                      </w:r>
                     </w:p>
                   </w:txbxContent>
                 </v:textbox>
+                <w10:wrap anchorx="margin"/>
               </v:shape>
             </w:pict>
           </mc:Fallback>
         </mc:AlternateContent>
+      </w:r>
+      <w:r>
+        <w:rPr>
+          <w:bCs/>
+          <w:color w:val="000000" w:themeColor="text1"/>
+          <w:sz w:val="36"/>
+          <w:szCs w:val="36"/>
+          <w:lang w:val="es-MX"/>
+          <w14:shadow w14:blurRad="38100" w14:dist="19050" w14:dir="2700000" w14:sx="100000" w14:sy="100000" w14:kx="0" w14:ky="0" w14:algn="tl">
+            <w14:schemeClr w14:val="dk1">
+              <w14:alpha w14:val="60000"/>
+            </w14:schemeClr>
+          </w14:shadow>
+          <w14:textOutline w14:w="0" w14:cap="flat" w14:cmpd="sng" w14:algn="ctr">
+            <w14:noFill/>
+            <w14:prstDash w14:val="solid"/>
+            <w14:round/>
+          </w14:textOutline>
+        </w:rPr>
+        <w:br w:type="page"/>
       </w:r>
     </w:p>
     <w:p>
@@ -12394,8 +14791,8 @@
         <w:rPr>
           <w:bCs/>
           <w:color w:val="000000" w:themeColor="text1"/>
-          <w:sz w:val="28"/>
-          <w:szCs w:val="28"/>
+          <w:sz w:val="36"/>
+          <w:szCs w:val="36"/>
           <w:lang w:val="es-MX"/>
           <w14:shadow w14:blurRad="38100" w14:dist="19050" w14:dir="2700000" w14:sx="100000" w14:sy="100000" w14:kx="0" w14:ky="0" w14:algn="tl">
             <w14:schemeClr w14:val="dk1">
@@ -12427,8 +14824,51 @@
             <w14:round/>
           </w14:textOutline>
         </w:rPr>
+        <w:lastRenderedPageBreak/>
         <w:t>REQUERIMIENTO 2</w:t>
       </w:r>
+    </w:p>
+    <w:p>
+      <w:pPr>
+        <w:rPr>
+          <w:bCs/>
+          <w:color w:val="000000" w:themeColor="text1"/>
+          <w:sz w:val="36"/>
+          <w:szCs w:val="36"/>
+          <w:lang w:val="es-MX"/>
+          <w14:shadow w14:blurRad="38100" w14:dist="19050" w14:dir="2700000" w14:sx="100000" w14:sy="100000" w14:kx="0" w14:ky="0" w14:algn="tl">
+            <w14:schemeClr w14:val="dk1">
+              <w14:alpha w14:val="60000"/>
+            </w14:schemeClr>
+          </w14:shadow>
+          <w14:textOutline w14:w="0" w14:cap="flat" w14:cmpd="sng" w14:algn="ctr">
+            <w14:noFill/>
+            <w14:prstDash w14:val="solid"/>
+            <w14:round/>
+          </w14:textOutline>
+        </w:rPr>
+      </w:pPr>
+    </w:p>
+    <w:p>
+      <w:pPr>
+        <w:rPr>
+          <w:bCs/>
+          <w:color w:val="000000" w:themeColor="text1"/>
+          <w:sz w:val="28"/>
+          <w:szCs w:val="28"/>
+          <w:lang w:val="es-MX"/>
+          <w14:shadow w14:blurRad="38100" w14:dist="19050" w14:dir="2700000" w14:sx="100000" w14:sy="100000" w14:kx="0" w14:ky="0" w14:algn="tl">
+            <w14:schemeClr w14:val="dk1">
+              <w14:alpha w14:val="60000"/>
+            </w14:schemeClr>
+          </w14:shadow>
+          <w14:textOutline w14:w="0" w14:cap="flat" w14:cmpd="sng" w14:algn="ctr">
+            <w14:noFill/>
+            <w14:prstDash w14:val="solid"/>
+            <w14:round/>
+          </w14:textOutline>
+        </w:rPr>
+      </w:pPr>
     </w:p>
     <w:p>
       <w:pPr>
@@ -12460,7 +14900,7 @@
           <w:lang w:val="es-MX"/>
         </w:rPr>
         <w:drawing>
-          <wp:inline distT="0" distB="0" distL="0" distR="0" wp14:anchorId="0265372C" wp14:editId="41C6FE56">
+          <wp:inline distT="0" distB="0" distL="0" distR="0" wp14:anchorId="0265372C" wp14:editId="1E123A91">
             <wp:extent cx="5486400" cy="3200400"/>
             <wp:effectExtent l="0" t="0" r="0" b="0"/>
             <wp:docPr id="2" name="Gráfico 2"/>
@@ -12494,6 +14934,27 @@
           </w14:textOutline>
         </w:rPr>
       </w:pPr>
+    </w:p>
+    <w:p>
+      <w:pPr>
+        <w:rPr>
+          <w:bCs/>
+          <w:color w:val="000000" w:themeColor="text1"/>
+          <w:sz w:val="36"/>
+          <w:szCs w:val="36"/>
+          <w:lang w:val="es-MX"/>
+          <w14:shadow w14:blurRad="38100" w14:dist="19050" w14:dir="2700000" w14:sx="100000" w14:sy="100000" w14:kx="0" w14:ky="0" w14:algn="tl">
+            <w14:schemeClr w14:val="dk1">
+              <w14:alpha w14:val="60000"/>
+            </w14:schemeClr>
+          </w14:shadow>
+          <w14:textOutline w14:w="0" w14:cap="flat" w14:cmpd="sng" w14:algn="ctr">
+            <w14:noFill/>
+            <w14:prstDash w14:val="solid"/>
+            <w14:round/>
+          </w14:textOutline>
+        </w:rPr>
+      </w:pPr>
       <w:r>
         <w:rPr>
           <w:bCs/>
@@ -12503,17 +14964,16 @@
           <w:szCs w:val="36"/>
           <w:lang w:val="es-MX"/>
         </w:rPr>
-        <w:lastRenderedPageBreak/>
         <mc:AlternateContent>
           <mc:Choice Requires="wps">
             <w:drawing>
-              <wp:anchor distT="0" distB="0" distL="114300" distR="114300" simplePos="0" relativeHeight="251661312" behindDoc="0" locked="0" layoutInCell="1" allowOverlap="1" wp14:anchorId="3993D0A0" wp14:editId="61CA8E4A">
+              <wp:anchor distT="0" distB="0" distL="114300" distR="114300" simplePos="0" relativeHeight="251661312" behindDoc="0" locked="0" layoutInCell="1" allowOverlap="1" wp14:anchorId="3993D0A0" wp14:editId="0A9CB964">
                 <wp:simplePos x="0" y="0"/>
                 <wp:positionH relativeFrom="margin">
-                  <wp:align>left</wp:align>
+                  <wp:align>right</wp:align>
                 </wp:positionH>
                 <wp:positionV relativeFrom="paragraph">
-                  <wp:posOffset>-453464</wp:posOffset>
+                  <wp:posOffset>321945</wp:posOffset>
                 </wp:positionV>
                 <wp:extent cx="5572125" cy="419100"/>
                 <wp:effectExtent l="0" t="0" r="28575" b="19050"/>
@@ -12582,7 +15042,329 @@
           </mc:Choice>
           <mc:Fallback>
             <w:pict>
-              <v:shape w14:anchorId="3993D0A0" id="Cuadro de texto 6" o:spid="_x0000_s1027" type="#_x0000_t202" style="position:absolute;margin-left:0;margin-top:-35.7pt;width:438.75pt;height:33pt;z-index:251661312;visibility:visible;mso-wrap-style:square;mso-width-percent:0;mso-height-percent:0;mso-wrap-distance-left:9pt;mso-wrap-distance-top:0;mso-wrap-distance-right:9pt;mso-wrap-distance-bottom:0;mso-position-horizontal:left;mso-position-horizontal-relative:margin;mso-position-vertical:absolute;mso-position-vertical-relative:text;mso-width-percent:0;mso-height-percent:0;mso-width-relative:margin;mso-height-relative:margin;v-text-anchor:top" o:gfxdata="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" fillcolor="white [3201]" strokeweight=".5pt">
+              <v:shape w14:anchorId="3993D0A0" id="Cuadro de texto 6" o:spid="_x0000_s1027" type="#_x0000_t202" style="position:absolute;margin-left:387.55pt;margin-top:25.35pt;width:438.75pt;height:33pt;z-index:251661312;visibility:visible;mso-wrap-style:square;mso-width-percent:0;mso-height-percent:0;mso-wrap-distance-left:9pt;mso-wrap-distance-top:0;mso-wrap-distance-right:9pt;mso-wrap-distance-bottom:0;mso-position-horizontal:right;mso-position-horizontal-relative:margin;mso-position-vertical:absolute;mso-position-vertical-relative:text;mso-width-percent:0;mso-height-percent:0;mso-width-relative:margin;mso-height-relative:margin;v-text-anchor:top" o:gfxdata="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" fillcolor="white [3201]" strokeweight=".5pt">
+                <v:textbox>
+                  <w:txbxContent>
+                    <w:p>
+                      <w:pPr>
+                        <w:rPr>
+                          <w:sz w:val="28"/>
+                          <w:szCs w:val="28"/>
+                          <w:lang w:val="es-MX"/>
+                        </w:rPr>
+                      </w:pPr>
+                      <w:r>
+                        <w:rPr>
+                          <w:sz w:val="28"/>
+                          <w:szCs w:val="28"/>
+                          <w:lang w:val="es-MX"/>
+                        </w:rPr>
+                        <w:t xml:space="preserve">Complejidad Temporal del requerimiento: </w:t>
+                      </w:r>
+                    </w:p>
+                  </w:txbxContent>
+                </v:textbox>
+                <w10:wrap anchorx="margin"/>
+              </v:shape>
+            </w:pict>
+          </mc:Fallback>
+        </mc:AlternateContent>
+      </w:r>
+      <w:r>
+        <w:rPr>
+          <w:bCs/>
+          <w:color w:val="000000" w:themeColor="text1"/>
+          <w:sz w:val="36"/>
+          <w:szCs w:val="36"/>
+          <w:lang w:val="es-MX"/>
+          <w14:shadow w14:blurRad="38100" w14:dist="19050" w14:dir="2700000" w14:sx="100000" w14:sy="100000" w14:kx="0" w14:ky="0" w14:algn="tl">
+            <w14:schemeClr w14:val="dk1">
+              <w14:alpha w14:val="60000"/>
+            </w14:schemeClr>
+          </w14:shadow>
+          <w14:textOutline w14:w="0" w14:cap="flat" w14:cmpd="sng" w14:algn="ctr">
+            <w14:noFill/>
+            <w14:prstDash w14:val="solid"/>
+            <w14:round/>
+          </w14:textOutline>
+        </w:rPr>
+        <w:br w:type="page"/>
+      </w:r>
+    </w:p>
+    <w:p>
+      <w:pPr>
+        <w:rPr>
+          <w:bCs/>
+          <w:color w:val="000000" w:themeColor="text1"/>
+          <w:sz w:val="36"/>
+          <w:szCs w:val="36"/>
+          <w:lang w:val="es-MX"/>
+          <w14:shadow w14:blurRad="38100" w14:dist="19050" w14:dir="2700000" w14:sx="100000" w14:sy="100000" w14:kx="0" w14:ky="0" w14:algn="tl">
+            <w14:schemeClr w14:val="dk1">
+              <w14:alpha w14:val="60000"/>
+            </w14:schemeClr>
+          </w14:shadow>
+          <w14:textOutline w14:w="0" w14:cap="flat" w14:cmpd="sng" w14:algn="ctr">
+            <w14:noFill/>
+            <w14:prstDash w14:val="solid"/>
+            <w14:round/>
+          </w14:textOutline>
+        </w:rPr>
+      </w:pPr>
+      <w:r>
+        <w:rPr>
+          <w:bCs/>
+          <w:color w:val="000000" w:themeColor="text1"/>
+          <w:sz w:val="36"/>
+          <w:szCs w:val="36"/>
+          <w:lang w:val="es-MX"/>
+          <w14:shadow w14:blurRad="38100" w14:dist="19050" w14:dir="2700000" w14:sx="100000" w14:sy="100000" w14:kx="0" w14:ky="0" w14:algn="tl">
+            <w14:schemeClr w14:val="dk1">
+              <w14:alpha w14:val="60000"/>
+            </w14:schemeClr>
+          </w14:shadow>
+          <w14:textOutline w14:w="0" w14:cap="flat" w14:cmpd="sng" w14:algn="ctr">
+            <w14:noFill/>
+            <w14:prstDash w14:val="solid"/>
+            <w14:round/>
+          </w14:textOutline>
+        </w:rPr>
+        <w:lastRenderedPageBreak/>
+        <w:t xml:space="preserve">REQUERIMIENTO </w:t>
+      </w:r>
+      <w:r>
+        <w:rPr>
+          <w:bCs/>
+          <w:color w:val="000000" w:themeColor="text1"/>
+          <w:sz w:val="36"/>
+          <w:szCs w:val="36"/>
+          <w:lang w:val="es-MX"/>
+          <w14:shadow w14:blurRad="38100" w14:dist="19050" w14:dir="2700000" w14:sx="100000" w14:sy="100000" w14:kx="0" w14:ky="0" w14:algn="tl">
+            <w14:schemeClr w14:val="dk1">
+              <w14:alpha w14:val="60000"/>
+            </w14:schemeClr>
+          </w14:shadow>
+          <w14:textOutline w14:w="0" w14:cap="flat" w14:cmpd="sng" w14:algn="ctr">
+            <w14:noFill/>
+            <w14:prstDash w14:val="solid"/>
+            <w14:round/>
+          </w14:textOutline>
+        </w:rPr>
+        <w:t>4</w:t>
+      </w:r>
+    </w:p>
+    <w:p>
+      <w:pPr>
+        <w:rPr>
+          <w:bCs/>
+          <w:color w:val="000000" w:themeColor="text1"/>
+          <w:sz w:val="36"/>
+          <w:szCs w:val="36"/>
+          <w:lang w:val="es-MX"/>
+          <w14:shadow w14:blurRad="38100" w14:dist="19050" w14:dir="2700000" w14:sx="100000" w14:sy="100000" w14:kx="0" w14:ky="0" w14:algn="tl">
+            <w14:schemeClr w14:val="dk1">
+              <w14:alpha w14:val="60000"/>
+            </w14:schemeClr>
+          </w14:shadow>
+          <w14:textOutline w14:w="0" w14:cap="flat" w14:cmpd="sng" w14:algn="ctr">
+            <w14:noFill/>
+            <w14:prstDash w14:val="solid"/>
+            <w14:round/>
+          </w14:textOutline>
+        </w:rPr>
+      </w:pPr>
+    </w:p>
+    <w:p>
+      <w:pPr>
+        <w:rPr>
+          <w:bCs/>
+          <w:color w:val="000000" w:themeColor="text1"/>
+          <w:sz w:val="36"/>
+          <w:szCs w:val="36"/>
+          <w:lang w:val="es-MX"/>
+          <w14:shadow w14:blurRad="38100" w14:dist="19050" w14:dir="2700000" w14:sx="100000" w14:sy="100000" w14:kx="0" w14:ky="0" w14:algn="tl">
+            <w14:schemeClr w14:val="dk1">
+              <w14:alpha w14:val="60000"/>
+            </w14:schemeClr>
+          </w14:shadow>
+          <w14:textOutline w14:w="0" w14:cap="flat" w14:cmpd="sng" w14:algn="ctr">
+            <w14:noFill/>
+            <w14:prstDash w14:val="solid"/>
+            <w14:round/>
+          </w14:textOutline>
+        </w:rPr>
+      </w:pPr>
+    </w:p>
+    <w:p>
+      <w:pPr>
+        <w:rPr>
+          <w:bCs/>
+          <w:color w:val="000000" w:themeColor="text1"/>
+          <w:sz w:val="28"/>
+          <w:szCs w:val="28"/>
+          <w:lang w:val="es-MX"/>
+          <w14:shadow w14:blurRad="38100" w14:dist="19050" w14:dir="2700000" w14:sx="100000" w14:sy="100000" w14:kx="0" w14:ky="0" w14:algn="tl">
+            <w14:schemeClr w14:val="dk1">
+              <w14:alpha w14:val="60000"/>
+            </w14:schemeClr>
+          </w14:shadow>
+          <w14:textOutline w14:w="0" w14:cap="flat" w14:cmpd="sng" w14:algn="ctr">
+            <w14:noFill/>
+            <w14:prstDash w14:val="solid"/>
+            <w14:round/>
+          </w14:textOutline>
+        </w:rPr>
+      </w:pPr>
+      <w:r>
+        <w:rPr>
+          <w:bCs/>
+          <w:noProof/>
+          <w:color w:val="000000" w:themeColor="text1"/>
+          <w:sz w:val="28"/>
+          <w:szCs w:val="28"/>
+          <w:lang w:val="es-MX"/>
+        </w:rPr>
+        <w:drawing>
+          <wp:inline distT="0" distB="0" distL="0" distR="0" wp14:anchorId="7D191455" wp14:editId="3D3BF583">
+            <wp:extent cx="5486400" cy="3200400"/>
+            <wp:effectExtent l="0" t="0" r="0" b="0"/>
+            <wp:docPr id="3" name="Gráfico 3"/>
+            <wp:cNvGraphicFramePr/>
+            <a:graphic xmlns:a="http://schemas.openxmlformats.org/drawingml/2006/main">
+              <a:graphicData uri="http://schemas.openxmlformats.org/drawingml/2006/chart">
+                <c:chart xmlns:c="http://schemas.openxmlformats.org/drawingml/2006/chart" xmlns:r="http://schemas.openxmlformats.org/officeDocument/2006/relationships" r:id="rId9"/>
+              </a:graphicData>
+            </a:graphic>
+          </wp:inline>
+        </w:drawing>
+      </w:r>
+    </w:p>
+    <w:p>
+      <w:pPr>
+        <w:rPr>
+          <w:bCs/>
+          <w:color w:val="000000" w:themeColor="text1"/>
+          <w:sz w:val="28"/>
+          <w:szCs w:val="28"/>
+          <w:lang w:val="es-MX"/>
+          <w14:shadow w14:blurRad="38100" w14:dist="19050" w14:dir="2700000" w14:sx="100000" w14:sy="100000" w14:kx="0" w14:ky="0" w14:algn="tl">
+            <w14:schemeClr w14:val="dk1">
+              <w14:alpha w14:val="60000"/>
+            </w14:schemeClr>
+          </w14:shadow>
+          <w14:textOutline w14:w="0" w14:cap="flat" w14:cmpd="sng" w14:algn="ctr">
+            <w14:noFill/>
+            <w14:prstDash w14:val="solid"/>
+            <w14:round/>
+          </w14:textOutline>
+        </w:rPr>
+      </w:pPr>
+    </w:p>
+    <w:p>
+      <w:pPr>
+        <w:rPr>
+          <w:bCs/>
+          <w:color w:val="000000" w:themeColor="text1"/>
+          <w:sz w:val="36"/>
+          <w:szCs w:val="36"/>
+          <w:lang w:val="es-MX"/>
+          <w14:shadow w14:blurRad="38100" w14:dist="19050" w14:dir="2700000" w14:sx="100000" w14:sy="100000" w14:kx="0" w14:ky="0" w14:algn="tl">
+            <w14:schemeClr w14:val="dk1">
+              <w14:alpha w14:val="60000"/>
+            </w14:schemeClr>
+          </w14:shadow>
+          <w14:textOutline w14:w="0" w14:cap="flat" w14:cmpd="sng" w14:algn="ctr">
+            <w14:noFill/>
+            <w14:prstDash w14:val="solid"/>
+            <w14:round/>
+          </w14:textOutline>
+        </w:rPr>
+      </w:pPr>
+      <w:r>
+        <w:rPr>
+          <w:bCs/>
+          <w:noProof/>
+          <w:color w:val="000000" w:themeColor="text1"/>
+          <w:sz w:val="36"/>
+          <w:szCs w:val="36"/>
+          <w:lang w:val="es-MX"/>
+        </w:rPr>
+        <mc:AlternateContent>
+          <mc:Choice Requires="wps">
+            <w:drawing>
+              <wp:anchor distT="0" distB="0" distL="114300" distR="114300" simplePos="0" relativeHeight="251663360" behindDoc="0" locked="0" layoutInCell="1" allowOverlap="1" wp14:anchorId="4CCB0371" wp14:editId="3809F791">
+                <wp:simplePos x="0" y="0"/>
+                <wp:positionH relativeFrom="margin">
+                  <wp:align>center</wp:align>
+                </wp:positionH>
+                <wp:positionV relativeFrom="paragraph">
+                  <wp:posOffset>224790</wp:posOffset>
+                </wp:positionV>
+                <wp:extent cx="5524500" cy="361507"/>
+                <wp:effectExtent l="0" t="0" r="19050" b="19685"/>
+                <wp:wrapNone/>
+                <wp:docPr id="7" name="Cuadro de texto 7"/>
+                <wp:cNvGraphicFramePr/>
+                <a:graphic xmlns:a="http://schemas.openxmlformats.org/drawingml/2006/main">
+                  <a:graphicData uri="http://schemas.microsoft.com/office/word/2010/wordprocessingShape">
+                    <wps:wsp>
+                      <wps:cNvSpPr txBox="1"/>
+                      <wps:spPr>
+                        <a:xfrm>
+                          <a:off x="0" y="0"/>
+                          <a:ext cx="5524500" cy="361507"/>
+                        </a:xfrm>
+                        <a:prstGeom prst="rect">
+                          <a:avLst/>
+                        </a:prstGeom>
+                        <a:solidFill>
+                          <a:schemeClr val="lt1"/>
+                        </a:solidFill>
+                        <a:ln w="6350">
+                          <a:solidFill>
+                            <a:prstClr val="black"/>
+                          </a:solidFill>
+                        </a:ln>
+                      </wps:spPr>
+                      <wps:txbx>
+                        <w:txbxContent>
+                          <w:p>
+                            <w:pPr>
+                              <w:rPr>
+                                <w:sz w:val="28"/>
+                                <w:szCs w:val="28"/>
+                                <w:lang w:val="es-MX"/>
+                              </w:rPr>
+                            </w:pPr>
+                            <w:r>
+                              <w:rPr>
+                                <w:sz w:val="28"/>
+                                <w:szCs w:val="28"/>
+                                <w:lang w:val="es-MX"/>
+                              </w:rPr>
+                              <w:t xml:space="preserve">Complejidad Temporal del requerimiento: </w:t>
+                            </w:r>
+                          </w:p>
+                        </w:txbxContent>
+                      </wps:txbx>
+                      <wps:bodyPr rot="0" spcFirstLastPara="0" vertOverflow="overflow" horzOverflow="overflow" vert="horz" wrap="square" lIns="91440" tIns="45720" rIns="91440" bIns="45720" numCol="1" spcCol="0" rtlCol="0" fromWordArt="0" anchor="t" anchorCtr="0" forceAA="0" compatLnSpc="1">
+                        <a:prstTxWarp prst="textNoShape">
+                          <a:avLst/>
+                        </a:prstTxWarp>
+                        <a:noAutofit/>
+                      </wps:bodyPr>
+                    </wps:wsp>
+                  </a:graphicData>
+                </a:graphic>
+                <wp14:sizeRelH relativeFrom="margin">
+                  <wp14:pctWidth>0</wp14:pctWidth>
+                </wp14:sizeRelH>
+              </wp:anchor>
+            </w:drawing>
+          </mc:Choice>
+          <mc:Fallback>
+            <w:pict>
+              <v:shape w14:anchorId="4CCB0371" id="Cuadro de texto 7" o:spid="_x0000_s1028" type="#_x0000_t202" style="position:absolute;margin-left:0;margin-top:17.7pt;width:435pt;height:28.45pt;z-index:251663360;visibility:visible;mso-wrap-style:square;mso-width-percent:0;mso-wrap-distance-left:9pt;mso-wrap-distance-top:0;mso-wrap-distance-right:9pt;mso-wrap-distance-bottom:0;mso-position-horizontal:center;mso-position-horizontal-relative:margin;mso-position-vertical:absolute;mso-position-vertical-relative:text;mso-width-percent:0;mso-width-relative:margin;v-text-anchor:top" o:gfxdata="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" fillcolor="white [3201]" strokeweight=".5pt">
                 <v:textbox>
                   <w:txbxContent>
                     <w:p>
@@ -12649,7 +15431,7 @@
             <w14:round/>
           </w14:textOutline>
         </w:rPr>
-        <w:t>REQUERIMIENTO 3</w:t>
+        <w:br w:type="page"/>
       </w:r>
     </w:p>
     <w:p>
@@ -12657,8 +15439,8 @@
         <w:rPr>
           <w:bCs/>
           <w:color w:val="000000" w:themeColor="text1"/>
-          <w:sz w:val="28"/>
-          <w:szCs w:val="28"/>
+          <w:sz w:val="36"/>
+          <w:szCs w:val="36"/>
           <w:lang w:val="es-MX"/>
           <w14:shadow w14:blurRad="38100" w14:dist="19050" w14:dir="2700000" w14:sx="100000" w14:sy="100000" w14:kx="0" w14:ky="0" w14:algn="tl">
             <w14:schemeClr w14:val="dk1">
@@ -12675,34 +15457,9 @@
       <w:r>
         <w:rPr>
           <w:bCs/>
-          <w:noProof/>
           <w:color w:val="000000" w:themeColor="text1"/>
-          <w:sz w:val="28"/>
-          <w:szCs w:val="28"/>
-          <w:lang w:val="es-MX"/>
-        </w:rPr>
-        <w:drawing>
-          <wp:inline distT="0" distB="0" distL="0" distR="0" wp14:anchorId="7D191455" wp14:editId="18A8FD68">
-            <wp:extent cx="5486400" cy="3200400"/>
-            <wp:effectExtent l="0" t="0" r="0" b="0"/>
-            <wp:docPr id="3" name="Gráfico 3"/>
-            <wp:cNvGraphicFramePr/>
-            <a:graphic xmlns:a="http://schemas.openxmlformats.org/drawingml/2006/main">
-              <a:graphicData uri="http://schemas.openxmlformats.org/drawingml/2006/chart">
-                <c:chart xmlns:c="http://schemas.openxmlformats.org/drawingml/2006/chart" xmlns:r="http://schemas.openxmlformats.org/officeDocument/2006/relationships" r:id="rId9"/>
-              </a:graphicData>
-            </a:graphic>
-          </wp:inline>
-        </w:drawing>
-      </w:r>
-    </w:p>
-    <w:p>
-      <w:pPr>
-        <w:rPr>
-          <w:bCs/>
-          <w:color w:val="000000" w:themeColor="text1"/>
-          <w:sz w:val="28"/>
-          <w:szCs w:val="28"/>
+          <w:sz w:val="36"/>
+          <w:szCs w:val="36"/>
           <w:lang w:val="es-MX"/>
           <w14:shadow w14:blurRad="38100" w14:dist="19050" w14:dir="2700000" w14:sx="100000" w14:sy="100000" w14:kx="0" w14:ky="0" w14:algn="tl">
             <w14:schemeClr w14:val="dk1">
@@ -12715,118 +15472,8 @@
             <w14:round/>
           </w14:textOutline>
         </w:rPr>
-      </w:pPr>
-      <w:r>
-        <w:rPr>
-          <w:bCs/>
-          <w:noProof/>
-          <w:color w:val="000000" w:themeColor="text1"/>
-          <w:sz w:val="36"/>
-          <w:szCs w:val="36"/>
-          <w:lang w:val="es-MX"/>
-        </w:rPr>
-        <mc:AlternateContent>
-          <mc:Choice Requires="wps">
-            <w:drawing>
-              <wp:anchor distT="0" distB="0" distL="114300" distR="114300" simplePos="0" relativeHeight="251663360" behindDoc="0" locked="0" layoutInCell="1" allowOverlap="1" wp14:anchorId="4CCB0371" wp14:editId="27FB2D5A">
-                <wp:simplePos x="0" y="0"/>
-                <wp:positionH relativeFrom="margin">
-                  <wp:align>left</wp:align>
-                </wp:positionH>
-                <wp:positionV relativeFrom="paragraph">
-                  <wp:posOffset>129644</wp:posOffset>
-                </wp:positionV>
-                <wp:extent cx="5524500" cy="361507"/>
-                <wp:effectExtent l="0" t="0" r="19050" b="19685"/>
-                <wp:wrapNone/>
-                <wp:docPr id="7" name="Cuadro de texto 7"/>
-                <wp:cNvGraphicFramePr/>
-                <a:graphic xmlns:a="http://schemas.openxmlformats.org/drawingml/2006/main">
-                  <a:graphicData uri="http://schemas.microsoft.com/office/word/2010/wordprocessingShape">
-                    <wps:wsp>
-                      <wps:cNvSpPr txBox="1"/>
-                      <wps:spPr>
-                        <a:xfrm>
-                          <a:off x="0" y="0"/>
-                          <a:ext cx="5524500" cy="361507"/>
-                        </a:xfrm>
-                        <a:prstGeom prst="rect">
-                          <a:avLst/>
-                        </a:prstGeom>
-                        <a:solidFill>
-                          <a:schemeClr val="lt1"/>
-                        </a:solidFill>
-                        <a:ln w="6350">
-                          <a:solidFill>
-                            <a:prstClr val="black"/>
-                          </a:solidFill>
-                        </a:ln>
-                      </wps:spPr>
-                      <wps:txbx>
-                        <w:txbxContent>
-                          <w:p>
-                            <w:pPr>
-                              <w:rPr>
-                                <w:sz w:val="28"/>
-                                <w:szCs w:val="28"/>
-                                <w:lang w:val="es-MX"/>
-                              </w:rPr>
-                            </w:pPr>
-                            <w:r>
-                              <w:rPr>
-                                <w:sz w:val="28"/>
-                                <w:szCs w:val="28"/>
-                                <w:lang w:val="es-MX"/>
-                              </w:rPr>
-                              <w:t xml:space="preserve">Complejidad Temporal del requerimiento: </w:t>
-                            </w:r>
-                          </w:p>
-                        </w:txbxContent>
-                      </wps:txbx>
-                      <wps:bodyPr rot="0" spcFirstLastPara="0" vertOverflow="overflow" horzOverflow="overflow" vert="horz" wrap="square" lIns="91440" tIns="45720" rIns="91440" bIns="45720" numCol="1" spcCol="0" rtlCol="0" fromWordArt="0" anchor="t" anchorCtr="0" forceAA="0" compatLnSpc="1">
-                        <a:prstTxWarp prst="textNoShape">
-                          <a:avLst/>
-                        </a:prstTxWarp>
-                        <a:noAutofit/>
-                      </wps:bodyPr>
-                    </wps:wsp>
-                  </a:graphicData>
-                </a:graphic>
-                <wp14:sizeRelH relativeFrom="margin">
-                  <wp14:pctWidth>0</wp14:pctWidth>
-                </wp14:sizeRelH>
-              </wp:anchor>
-            </w:drawing>
-          </mc:Choice>
-          <mc:Fallback>
-            <w:pict>
-              <v:shape w14:anchorId="4CCB0371" id="Cuadro de texto 7" o:spid="_x0000_s1028" type="#_x0000_t202" style="position:absolute;margin-left:0;margin-top:10.2pt;width:435pt;height:28.45pt;z-index:251663360;visibility:visible;mso-wrap-style:square;mso-width-percent:0;mso-wrap-distance-left:9pt;mso-wrap-distance-top:0;mso-wrap-distance-right:9pt;mso-wrap-distance-bottom:0;mso-position-horizontal:left;mso-position-horizontal-relative:margin;mso-position-vertical:absolute;mso-position-vertical-relative:text;mso-width-percent:0;mso-width-relative:margin;v-text-anchor:top" o:gfxdata="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" fillcolor="white [3201]" strokeweight=".5pt">
-                <v:textbox>
-                  <w:txbxContent>
-                    <w:p>
-                      <w:pPr>
-                        <w:rPr>
-                          <w:sz w:val="28"/>
-                          <w:szCs w:val="28"/>
-                          <w:lang w:val="es-MX"/>
-                        </w:rPr>
-                      </w:pPr>
-                      <w:r>
-                        <w:rPr>
-                          <w:sz w:val="28"/>
-                          <w:szCs w:val="28"/>
-                          <w:lang w:val="es-MX"/>
-                        </w:rPr>
-                        <w:t xml:space="preserve">Complejidad Temporal del requerimiento: </w:t>
-                      </w:r>
-                    </w:p>
-                  </w:txbxContent>
-                </v:textbox>
-                <w10:wrap anchorx="margin"/>
-              </v:shape>
-            </w:pict>
-          </mc:Fallback>
-        </mc:AlternateContent>
+        <w:lastRenderedPageBreak/>
+        <w:t>REQUERIMIENTO 5</w:t>
       </w:r>
     </w:p>
     <w:p>
@@ -12870,26 +15517,6 @@
           </w14:textOutline>
         </w:rPr>
       </w:pPr>
-      <w:r>
-        <w:rPr>
-          <w:bCs/>
-          <w:color w:val="000000" w:themeColor="text1"/>
-          <w:sz w:val="36"/>
-          <w:szCs w:val="36"/>
-          <w:lang w:val="es-MX"/>
-          <w14:shadow w14:blurRad="38100" w14:dist="19050" w14:dir="2700000" w14:sx="100000" w14:sy="100000" w14:kx="0" w14:ky="0" w14:algn="tl">
-            <w14:schemeClr w14:val="dk1">
-              <w14:alpha w14:val="60000"/>
-            </w14:schemeClr>
-          </w14:shadow>
-          <w14:textOutline w14:w="0" w14:cap="flat" w14:cmpd="sng" w14:algn="ctr">
-            <w14:noFill/>
-            <w14:prstDash w14:val="solid"/>
-            <w14:round/>
-          </w14:textOutline>
-        </w:rPr>
-        <w:t>REQUERIMIENTO 5</w:t>
-      </w:r>
     </w:p>
     <w:p>
       <w:pPr>
@@ -12921,16 +15548,16 @@
           <w:lang w:val="es-MX"/>
         </w:rPr>
         <w:drawing>
-          <wp:anchor distT="0" distB="0" distL="114300" distR="114300" simplePos="0" relativeHeight="251666432" behindDoc="0" locked="0" layoutInCell="1" allowOverlap="1" wp14:anchorId="75C6071C" wp14:editId="4A418AEA">
+          <wp:anchor distT="0" distB="0" distL="114300" distR="114300" simplePos="0" relativeHeight="251666432" behindDoc="0" locked="0" layoutInCell="1" allowOverlap="1" wp14:anchorId="75C6071C" wp14:editId="63329EF7">
             <wp:simplePos x="0" y="0"/>
             <wp:positionH relativeFrom="margin">
               <wp:align>right</wp:align>
             </wp:positionH>
             <wp:positionV relativeFrom="paragraph">
-              <wp:posOffset>8255</wp:posOffset>
+              <wp:posOffset>22334</wp:posOffset>
             </wp:positionV>
-            <wp:extent cx="5486400" cy="3200400"/>
-            <wp:effectExtent l="0" t="0" r="0" b="0"/>
+            <wp:extent cx="5429907" cy="2837794"/>
+            <wp:effectExtent l="0" t="0" r="18415" b="1270"/>
             <wp:wrapNone/>
             <wp:docPr id="4" name="Gráfico 4"/>
             <wp:cNvGraphicFramePr/>
@@ -12939,6 +15566,12 @@
                 <c:chart xmlns:c="http://schemas.openxmlformats.org/drawingml/2006/chart" xmlns:r="http://schemas.openxmlformats.org/officeDocument/2006/relationships" r:id="rId10"/>
               </a:graphicData>
             </a:graphic>
+            <wp14:sizeRelH relativeFrom="margin">
+              <wp14:pctWidth>0</wp14:pctWidth>
+            </wp14:sizeRelH>
+            <wp14:sizeRelV relativeFrom="margin">
+              <wp14:pctHeight>0</wp14:pctHeight>
+            </wp14:sizeRelV>
           </wp:anchor>
         </w:drawing>
       </w:r>
@@ -13050,6 +15683,7 @@
     </w:p>
     <w:p>
       <w:pPr>
+        <w:jc w:val="center"/>
         <w:rPr>
           <w:bCs/>
           <w:color w:val="000000" w:themeColor="text1"/>
@@ -13071,6 +15705,7 @@
     </w:p>
     <w:p>
       <w:pPr>
+        <w:jc w:val="center"/>
         <w:rPr>
           <w:bCs/>
           <w:color w:val="000000" w:themeColor="text1"/>
@@ -13119,22 +15754,21 @@
           <w:szCs w:val="36"/>
           <w:lang w:val="es-MX"/>
         </w:rPr>
-        <w:lastRenderedPageBreak/>
         <mc:AlternateContent>
           <mc:Choice Requires="wps">
             <w:drawing>
-              <wp:anchor distT="0" distB="0" distL="114300" distR="114300" simplePos="0" relativeHeight="251665408" behindDoc="0" locked="0" layoutInCell="1" allowOverlap="1" wp14:anchorId="6C442210" wp14:editId="6B337386">
+              <wp:anchor distT="0" distB="0" distL="114300" distR="114300" simplePos="0" relativeHeight="251668480" behindDoc="0" locked="0" layoutInCell="1" allowOverlap="1" wp14:anchorId="69561AB1" wp14:editId="5E074985">
                 <wp:simplePos x="0" y="0"/>
-                <wp:positionH relativeFrom="column">
-                  <wp:posOffset>120015</wp:posOffset>
+                <wp:positionH relativeFrom="margin">
+                  <wp:align>right</wp:align>
                 </wp:positionH>
                 <wp:positionV relativeFrom="paragraph">
-                  <wp:posOffset>-598170</wp:posOffset>
+                  <wp:posOffset>1081405</wp:posOffset>
                 </wp:positionV>
-                <wp:extent cx="5188689" cy="352425"/>
-                <wp:effectExtent l="0" t="0" r="12065" b="28575"/>
+                <wp:extent cx="5524500" cy="361315"/>
+                <wp:effectExtent l="0" t="0" r="19050" b="19685"/>
                 <wp:wrapNone/>
-                <wp:docPr id="8" name="Cuadro de texto 8"/>
+                <wp:docPr id="10" name="Cuadro de texto 10"/>
                 <wp:cNvGraphicFramePr/>
                 <a:graphic xmlns:a="http://schemas.openxmlformats.org/drawingml/2006/main">
                   <a:graphicData uri="http://schemas.microsoft.com/office/word/2010/wordprocessingShape">
@@ -13143,7 +15777,7 @@
                       <wps:spPr>
                         <a:xfrm>
                           <a:off x="0" y="0"/>
-                          <a:ext cx="5188689" cy="352425"/>
+                          <a:ext cx="5524500" cy="361315"/>
                         </a:xfrm>
                         <a:prstGeom prst="rect">
                           <a:avLst/>
@@ -13190,15 +15824,12 @@
                 <wp14:sizeRelH relativeFrom="margin">
                   <wp14:pctWidth>0</wp14:pctWidth>
                 </wp14:sizeRelH>
-                <wp14:sizeRelV relativeFrom="margin">
-                  <wp14:pctHeight>0</wp14:pctHeight>
-                </wp14:sizeRelV>
               </wp:anchor>
             </w:drawing>
           </mc:Choice>
           <mc:Fallback>
             <w:pict>
-              <v:shape w14:anchorId="6C442210" id="Cuadro de texto 8" o:spid="_x0000_s1029" type="#_x0000_t202" style="position:absolute;margin-left:9.45pt;margin-top:-47.1pt;width:408.55pt;height:27.75pt;z-index:251665408;visibility:visible;mso-wrap-style:square;mso-width-percent:0;mso-height-percent:0;mso-wrap-distance-left:9pt;mso-wrap-distance-top:0;mso-wrap-distance-right:9pt;mso-wrap-distance-bottom:0;mso-position-horizontal:absolute;mso-position-horizontal-relative:text;mso-position-vertical:absolute;mso-position-vertical-relative:text;mso-width-percent:0;mso-height-percent:0;mso-width-relative:margin;mso-height-relative:margin;v-text-anchor:top" o:gfxdata="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" fillcolor="white [3201]" strokeweight=".5pt">
+              <v:shape w14:anchorId="69561AB1" id="Cuadro de texto 10" o:spid="_x0000_s1029" type="#_x0000_t202" style="position:absolute;margin-left:383.8pt;margin-top:85.15pt;width:435pt;height:28.45pt;z-index:251668480;visibility:visible;mso-wrap-style:square;mso-width-percent:0;mso-wrap-distance-left:9pt;mso-wrap-distance-top:0;mso-wrap-distance-right:9pt;mso-wrap-distance-bottom:0;mso-position-horizontal:right;mso-position-horizontal-relative:margin;mso-position-vertical:absolute;mso-position-vertical-relative:text;mso-width-percent:0;mso-width-relative:margin;v-text-anchor:top" o:gfxdata="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" fillcolor="white [3201]" strokeweight=".5pt">
                 <v:textbox>
                   <w:txbxContent>
                     <w:p>
@@ -13220,15 +15851,35 @@
                     </w:p>
                   </w:txbxContent>
                 </v:textbox>
+                <w10:wrap anchorx="margin"/>
               </v:shape>
             </w:pict>
           </mc:Fallback>
         </mc:AlternateContent>
       </w:r>
+      <w:r>
+        <w:rPr>
+          <w:bCs/>
+          <w:color w:val="000000" w:themeColor="text1"/>
+          <w:sz w:val="28"/>
+          <w:szCs w:val="28"/>
+          <w:lang w:val="es-MX"/>
+          <w14:shadow w14:blurRad="38100" w14:dist="19050" w14:dir="2700000" w14:sx="100000" w14:sy="100000" w14:kx="0" w14:ky="0" w14:algn="tl">
+            <w14:schemeClr w14:val="dk1">
+              <w14:alpha w14:val="60000"/>
+            </w14:schemeClr>
+          </w14:shadow>
+          <w14:textOutline w14:w="0" w14:cap="flat" w14:cmpd="sng" w14:algn="ctr">
+            <w14:noFill/>
+            <w14:prstDash w14:val="solid"/>
+            <w14:round/>
+          </w14:textOutline>
+        </w:rPr>
+        <w:br w:type="page"/>
+      </w:r>
     </w:p>
     <w:p>
       <w:pPr>
-        <w:jc w:val="center"/>
         <w:rPr>
           <w:bCs/>
           <w:color w:val="000000" w:themeColor="text1"/>
@@ -13265,6 +15916,7 @@
             <w14:round/>
           </w14:textOutline>
         </w:rPr>
+        <w:lastRenderedPageBreak/>
         <w:t>ANÁLISIS COMPLETO DE LOS REQUERIMIENTOS</w:t>
       </w:r>
     </w:p>
@@ -13319,7 +15971,7 @@
           <w:lang w:val="es-MX"/>
         </w:rPr>
         <w:drawing>
-          <wp:inline distT="0" distB="0" distL="0" distR="0" wp14:anchorId="1385AF2A" wp14:editId="3D6AA20C">
+          <wp:inline distT="0" distB="0" distL="0" distR="0" wp14:anchorId="1385AF2A" wp14:editId="31C9E1CB">
             <wp:extent cx="5486400" cy="3200400"/>
             <wp:effectExtent l="0" t="0" r="0" b="0"/>
             <wp:docPr id="9" name="Gráfico 9"/>
@@ -13332,27 +15984,6 @@
           </wp:inline>
         </w:drawing>
       </w:r>
-    </w:p>
-    <w:p>
-      <w:pPr>
-        <w:rPr>
-          <w:bCs/>
-          <w:color w:val="000000" w:themeColor="text1"/>
-          <w:sz w:val="28"/>
-          <w:szCs w:val="28"/>
-          <w:lang w:val="es-MX"/>
-          <w14:shadow w14:blurRad="38100" w14:dist="19050" w14:dir="2700000" w14:sx="100000" w14:sy="100000" w14:kx="0" w14:ky="0" w14:algn="tl">
-            <w14:schemeClr w14:val="dk1">
-              <w14:alpha w14:val="60000"/>
-            </w14:schemeClr>
-          </w14:shadow>
-          <w14:textOutline w14:w="0" w14:cap="flat" w14:cmpd="sng" w14:algn="ctr">
-            <w14:noFill/>
-            <w14:prstDash w14:val="solid"/>
-            <w14:round/>
-          </w14:textOutline>
-        </w:rPr>
-      </w:pPr>
     </w:p>
     <w:p>
       <w:pPr>
@@ -13666,6 +16297,26 @@
                 </w14:textOutline>
               </w:rPr>
             </w:pPr>
+            <w:r>
+              <w:rPr>
+                <w:bCs/>
+                <w:color w:val="000000" w:themeColor="text1"/>
+                <w:sz w:val="28"/>
+                <w:szCs w:val="28"/>
+                <w:lang w:val="es-MX"/>
+                <w14:shadow w14:blurRad="38100" w14:dist="19050" w14:dir="2700000" w14:sx="100000" w14:sy="100000" w14:kx="0" w14:ky="0" w14:algn="tl">
+                  <w14:schemeClr w14:val="dk1">
+                    <w14:alpha w14:val="60000"/>
+                  </w14:schemeClr>
+                </w14:shadow>
+                <w14:textOutline w14:w="0" w14:cap="flat" w14:cmpd="sng" w14:algn="ctr">
+                  <w14:noFill/>
+                  <w14:prstDash w14:val="solid"/>
+                  <w14:round/>
+                </w14:textOutline>
+              </w:rPr>
+              <w:t>O (1)</w:t>
+            </w:r>
           </w:p>
         </w:tc>
       </w:tr>
@@ -13988,2297 +16639,6 @@
     </w:tbl>
     <w:p>
       <w:pPr>
-        <w:rPr>
-          <w:bCs/>
-          <w:color w:val="000000" w:themeColor="text1"/>
-          <w:sz w:val="28"/>
-          <w:szCs w:val="28"/>
-          <w:lang w:val="es-MX"/>
-          <w14:shadow w14:blurRad="38100" w14:dist="19050" w14:dir="2700000" w14:sx="100000" w14:sy="100000" w14:kx="0" w14:ky="0" w14:algn="tl">
-            <w14:schemeClr w14:val="dk1">
-              <w14:alpha w14:val="60000"/>
-            </w14:schemeClr>
-          </w14:shadow>
-          <w14:textOutline w14:w="0" w14:cap="flat" w14:cmpd="sng" w14:algn="ctr">
-            <w14:noFill/>
-            <w14:prstDash w14:val="solid"/>
-            <w14:round/>
-          </w14:textOutline>
-        </w:rPr>
-      </w:pPr>
-    </w:p>
-    <w:p>
-      <w:pPr>
-        <w:jc w:val="center"/>
-        <w:rPr>
-          <w:bCs/>
-          <w:color w:val="000000" w:themeColor="text1"/>
-          <w:sz w:val="28"/>
-          <w:szCs w:val="28"/>
-          <w:lang w:val="es-MX"/>
-          <w14:shadow w14:blurRad="38100" w14:dist="19050" w14:dir="2700000" w14:sx="100000" w14:sy="100000" w14:kx="0" w14:ky="0" w14:algn="tl">
-            <w14:schemeClr w14:val="dk1">
-              <w14:alpha w14:val="60000"/>
-            </w14:schemeClr>
-          </w14:shadow>
-          <w14:textOutline w14:w="0" w14:cap="flat" w14:cmpd="sng" w14:algn="ctr">
-            <w14:noFill/>
-            <w14:prstDash w14:val="solid"/>
-            <w14:round/>
-          </w14:textOutline>
-        </w:rPr>
-      </w:pPr>
-    </w:p>
-    <w:p>
-      <w:pPr>
-        <w:rPr>
-          <w:bCs/>
-          <w:color w:val="000000" w:themeColor="text1"/>
-          <w:sz w:val="28"/>
-          <w:szCs w:val="28"/>
-          <w:lang w:val="es-MX"/>
-          <w14:shadow w14:blurRad="38100" w14:dist="19050" w14:dir="2700000" w14:sx="100000" w14:sy="100000" w14:kx="0" w14:ky="0" w14:algn="tl">
-            <w14:schemeClr w14:val="dk1">
-              <w14:alpha w14:val="60000"/>
-            </w14:schemeClr>
-          </w14:shadow>
-          <w14:textOutline w14:w="0" w14:cap="flat" w14:cmpd="sng" w14:algn="ctr">
-            <w14:noFill/>
-            <w14:prstDash w14:val="solid"/>
-            <w14:round/>
-          </w14:textOutline>
-        </w:rPr>
-      </w:pPr>
-    </w:p>
-    <w:p>
-      <w:pPr>
-        <w:jc w:val="center"/>
-        <w:rPr>
-          <w:bCs/>
-          <w:color w:val="000000" w:themeColor="text1"/>
-          <w:sz w:val="32"/>
-          <w:szCs w:val="32"/>
-          <w:lang w:val="es-MX"/>
-          <w14:shadow w14:blurRad="38100" w14:dist="19050" w14:dir="2700000" w14:sx="100000" w14:sy="100000" w14:kx="0" w14:ky="0" w14:algn="tl">
-            <w14:schemeClr w14:val="dk1">
-              <w14:alpha w14:val="60000"/>
-            </w14:schemeClr>
-          </w14:shadow>
-          <w14:textOutline w14:w="0" w14:cap="flat" w14:cmpd="sng" w14:algn="ctr">
-            <w14:noFill/>
-            <w14:prstDash w14:val="solid"/>
-            <w14:round/>
-          </w14:textOutline>
-        </w:rPr>
-      </w:pPr>
-      <w:r>
-        <w:rPr>
-          <w:bCs/>
-          <w:color w:val="000000" w:themeColor="text1"/>
-          <w:sz w:val="32"/>
-          <w:szCs w:val="32"/>
-          <w:lang w:val="es-MX"/>
-          <w14:shadow w14:blurRad="38100" w14:dist="19050" w14:dir="2700000" w14:sx="100000" w14:sy="100000" w14:kx="0" w14:ky="0" w14:algn="tl">
-            <w14:schemeClr w14:val="dk1">
-              <w14:alpha w14:val="60000"/>
-            </w14:schemeClr>
-          </w14:shadow>
-          <w14:textOutline w14:w="0" w14:cap="flat" w14:cmpd="sng" w14:algn="ctr">
-            <w14:noFill/>
-            <w14:prstDash w14:val="solid"/>
-            <w14:round/>
-          </w14:textOutline>
-        </w:rPr>
-        <w:t xml:space="preserve">Comparación complejidades Reto </w:t>
-      </w:r>
-      <w:r>
-        <w:rPr>
-          <w:bCs/>
-          <w:color w:val="000000" w:themeColor="text1"/>
-          <w:sz w:val="32"/>
-          <w:szCs w:val="32"/>
-          <w:lang w:val="es-MX"/>
-          <w14:shadow w14:blurRad="38100" w14:dist="19050" w14:dir="2700000" w14:sx="100000" w14:sy="100000" w14:kx="0" w14:ky="0" w14:algn="tl">
-            <w14:schemeClr w14:val="dk1">
-              <w14:alpha w14:val="60000"/>
-            </w14:schemeClr>
-          </w14:shadow>
-          <w14:textOutline w14:w="0" w14:cap="flat" w14:cmpd="sng" w14:algn="ctr">
-            <w14:noFill/>
-            <w14:prstDash w14:val="solid"/>
-            <w14:round/>
-          </w14:textOutline>
-        </w:rPr>
-        <w:t>1 vs Reto 2 vs Reto 3</w:t>
-      </w:r>
-    </w:p>
-    <w:p>
-      <w:pPr>
-        <w:jc w:val="center"/>
-        <w:rPr>
-          <w:bCs/>
-          <w:color w:val="000000" w:themeColor="text1"/>
-          <w:sz w:val="28"/>
-          <w:szCs w:val="28"/>
-          <w:lang w:val="es-MX"/>
-          <w14:shadow w14:blurRad="38100" w14:dist="19050" w14:dir="2700000" w14:sx="100000" w14:sy="100000" w14:kx="0" w14:ky="0" w14:algn="tl">
-            <w14:schemeClr w14:val="dk1">
-              <w14:alpha w14:val="60000"/>
-            </w14:schemeClr>
-          </w14:shadow>
-          <w14:textOutline w14:w="0" w14:cap="flat" w14:cmpd="sng" w14:algn="ctr">
-            <w14:noFill/>
-            <w14:prstDash w14:val="solid"/>
-            <w14:round/>
-          </w14:textOutline>
-        </w:rPr>
-      </w:pPr>
-    </w:p>
-    <w:tbl>
-      <w:tblPr>
-        <w:tblStyle w:val="Tablaconcuadrcula"/>
-        <w:tblW w:w="0" w:type="auto"/>
-        <w:tblLook w:val="04A0" w:firstRow="1" w:lastRow="0" w:firstColumn="1" w:lastColumn="0" w:noHBand="0" w:noVBand="1"/>
-      </w:tblPr>
-      <w:tblGrid>
-        <w:gridCol w:w="2467"/>
-        <w:gridCol w:w="2206"/>
-        <w:gridCol w:w="2126"/>
-        <w:gridCol w:w="2029"/>
-      </w:tblGrid>
-      <w:tr>
-        <w:tc>
-          <w:tcPr>
-            <w:tcW w:w="2467" w:type="dxa"/>
-          </w:tcPr>
-          <w:p>
-            <w:pPr>
-              <w:jc w:val="center"/>
-              <w:rPr>
-                <w:bCs/>
-                <w:color w:val="000000" w:themeColor="text1"/>
-                <w:sz w:val="28"/>
-                <w:szCs w:val="28"/>
-                <w:lang w:val="es-MX"/>
-                <w14:shadow w14:blurRad="38100" w14:dist="19050" w14:dir="2700000" w14:sx="100000" w14:sy="100000" w14:kx="0" w14:ky="0" w14:algn="tl">
-                  <w14:schemeClr w14:val="dk1">
-                    <w14:alpha w14:val="60000"/>
-                  </w14:schemeClr>
-                </w14:shadow>
-                <w14:textOutline w14:w="0" w14:cap="flat" w14:cmpd="sng" w14:algn="ctr">
-                  <w14:noFill/>
-                  <w14:prstDash w14:val="solid"/>
-                  <w14:round/>
-                </w14:textOutline>
-              </w:rPr>
-            </w:pPr>
-            <w:r>
-              <w:rPr>
-                <w:bCs/>
-                <w:color w:val="000000" w:themeColor="text1"/>
-                <w:sz w:val="28"/>
-                <w:szCs w:val="28"/>
-                <w:lang w:val="es-MX"/>
-                <w14:shadow w14:blurRad="38100" w14:dist="19050" w14:dir="2700000" w14:sx="100000" w14:sy="100000" w14:kx="0" w14:ky="0" w14:algn="tl">
-                  <w14:schemeClr w14:val="dk1">
-                    <w14:alpha w14:val="60000"/>
-                  </w14:schemeClr>
-                </w14:shadow>
-                <w14:textOutline w14:w="0" w14:cap="flat" w14:cmpd="sng" w14:algn="ctr">
-                  <w14:noFill/>
-                  <w14:prstDash w14:val="solid"/>
-                  <w14:round/>
-                </w14:textOutline>
-              </w:rPr>
-              <w:t>Requerimiento</w:t>
-            </w:r>
-          </w:p>
-        </w:tc>
-        <w:tc>
-          <w:tcPr>
-            <w:tcW w:w="2206" w:type="dxa"/>
-          </w:tcPr>
-          <w:p>
-            <w:pPr>
-              <w:jc w:val="center"/>
-              <w:rPr>
-                <w:bCs/>
-                <w:color w:val="000000" w:themeColor="text1"/>
-                <w:sz w:val="28"/>
-                <w:szCs w:val="28"/>
-                <w:lang w:val="es-MX"/>
-                <w14:shadow w14:blurRad="38100" w14:dist="19050" w14:dir="2700000" w14:sx="100000" w14:sy="100000" w14:kx="0" w14:ky="0" w14:algn="tl">
-                  <w14:schemeClr w14:val="dk1">
-                    <w14:alpha w14:val="60000"/>
-                  </w14:schemeClr>
-                </w14:shadow>
-                <w14:textOutline w14:w="0" w14:cap="flat" w14:cmpd="sng" w14:algn="ctr">
-                  <w14:noFill/>
-                  <w14:prstDash w14:val="solid"/>
-                  <w14:round/>
-                </w14:textOutline>
-              </w:rPr>
-            </w:pPr>
-            <w:r>
-              <w:rPr>
-                <w:bCs/>
-                <w:color w:val="000000" w:themeColor="text1"/>
-                <w:sz w:val="28"/>
-                <w:szCs w:val="28"/>
-                <w:lang w:val="es-MX"/>
-                <w14:shadow w14:blurRad="38100" w14:dist="19050" w14:dir="2700000" w14:sx="100000" w14:sy="100000" w14:kx="0" w14:ky="0" w14:algn="tl">
-                  <w14:schemeClr w14:val="dk1">
-                    <w14:alpha w14:val="60000"/>
-                  </w14:schemeClr>
-                </w14:shadow>
-                <w14:textOutline w14:w="0" w14:cap="flat" w14:cmpd="sng" w14:algn="ctr">
-                  <w14:noFill/>
-                  <w14:prstDash w14:val="solid"/>
-                  <w14:round/>
-                </w14:textOutline>
-              </w:rPr>
-              <w:t>Complejidad Reto 1</w:t>
-            </w:r>
-          </w:p>
-        </w:tc>
-        <w:tc>
-          <w:tcPr>
-            <w:tcW w:w="2126" w:type="dxa"/>
-          </w:tcPr>
-          <w:p>
-            <w:pPr>
-              <w:jc w:val="center"/>
-              <w:rPr>
-                <w:bCs/>
-                <w:color w:val="000000" w:themeColor="text1"/>
-                <w:sz w:val="28"/>
-                <w:szCs w:val="28"/>
-                <w:lang w:val="es-MX"/>
-                <w14:shadow w14:blurRad="38100" w14:dist="19050" w14:dir="2700000" w14:sx="100000" w14:sy="100000" w14:kx="0" w14:ky="0" w14:algn="tl">
-                  <w14:schemeClr w14:val="dk1">
-                    <w14:alpha w14:val="60000"/>
-                  </w14:schemeClr>
-                </w14:shadow>
-                <w14:textOutline w14:w="0" w14:cap="flat" w14:cmpd="sng" w14:algn="ctr">
-                  <w14:noFill/>
-                  <w14:prstDash w14:val="solid"/>
-                  <w14:round/>
-                </w14:textOutline>
-              </w:rPr>
-            </w:pPr>
-            <w:r>
-              <w:rPr>
-                <w:bCs/>
-                <w:color w:val="000000" w:themeColor="text1"/>
-                <w:sz w:val="28"/>
-                <w:szCs w:val="28"/>
-                <w:lang w:val="es-MX"/>
-                <w14:shadow w14:blurRad="38100" w14:dist="19050" w14:dir="2700000" w14:sx="100000" w14:sy="100000" w14:kx="0" w14:ky="0" w14:algn="tl">
-                  <w14:schemeClr w14:val="dk1">
-                    <w14:alpha w14:val="60000"/>
-                  </w14:schemeClr>
-                </w14:shadow>
-                <w14:textOutline w14:w="0" w14:cap="flat" w14:cmpd="sng" w14:algn="ctr">
-                  <w14:noFill/>
-                  <w14:prstDash w14:val="solid"/>
-                  <w14:round/>
-                </w14:textOutline>
-              </w:rPr>
-              <w:t>Complejidad Reto 2</w:t>
-            </w:r>
-          </w:p>
-        </w:tc>
-        <w:tc>
-          <w:tcPr>
-            <w:tcW w:w="2029" w:type="dxa"/>
-          </w:tcPr>
-          <w:p>
-            <w:pPr>
-              <w:jc w:val="center"/>
-              <w:rPr>
-                <w:bCs/>
-                <w:color w:val="000000" w:themeColor="text1"/>
-                <w:sz w:val="28"/>
-                <w:szCs w:val="28"/>
-                <w:lang w:val="es-MX"/>
-                <w14:shadow w14:blurRad="38100" w14:dist="19050" w14:dir="2700000" w14:sx="100000" w14:sy="100000" w14:kx="0" w14:ky="0" w14:algn="tl">
-                  <w14:schemeClr w14:val="dk1">
-                    <w14:alpha w14:val="60000"/>
-                  </w14:schemeClr>
-                </w14:shadow>
-                <w14:textOutline w14:w="0" w14:cap="flat" w14:cmpd="sng" w14:algn="ctr">
-                  <w14:noFill/>
-                  <w14:prstDash w14:val="solid"/>
-                  <w14:round/>
-                </w14:textOutline>
-              </w:rPr>
-            </w:pPr>
-            <w:r>
-              <w:rPr>
-                <w:bCs/>
-                <w:color w:val="000000" w:themeColor="text1"/>
-                <w:sz w:val="28"/>
-                <w:szCs w:val="28"/>
-                <w:lang w:val="es-MX"/>
-                <w14:shadow w14:blurRad="38100" w14:dist="19050" w14:dir="2700000" w14:sx="100000" w14:sy="100000" w14:kx="0" w14:ky="0" w14:algn="tl">
-                  <w14:schemeClr w14:val="dk1">
-                    <w14:alpha w14:val="60000"/>
-                  </w14:schemeClr>
-                </w14:shadow>
-                <w14:textOutline w14:w="0" w14:cap="flat" w14:cmpd="sng" w14:algn="ctr">
-                  <w14:noFill/>
-                  <w14:prstDash w14:val="solid"/>
-                  <w14:round/>
-                </w14:textOutline>
-              </w:rPr>
-              <w:t>Complejidad Reto 3</w:t>
-            </w:r>
-          </w:p>
-        </w:tc>
-      </w:tr>
-      <w:tr>
-        <w:tc>
-          <w:tcPr>
-            <w:tcW w:w="2467" w:type="dxa"/>
-          </w:tcPr>
-          <w:p>
-            <w:pPr>
-              <w:jc w:val="center"/>
-              <w:rPr>
-                <w:bCs/>
-                <w:color w:val="000000" w:themeColor="text1"/>
-                <w:sz w:val="28"/>
-                <w:szCs w:val="28"/>
-                <w:lang w:val="es-MX"/>
-                <w14:shadow w14:blurRad="38100" w14:dist="19050" w14:dir="2700000" w14:sx="100000" w14:sy="100000" w14:kx="0" w14:ky="0" w14:algn="tl">
-                  <w14:schemeClr w14:val="dk1">
-                    <w14:alpha w14:val="60000"/>
-                  </w14:schemeClr>
-                </w14:shadow>
-                <w14:textOutline w14:w="0" w14:cap="flat" w14:cmpd="sng" w14:algn="ctr">
-                  <w14:noFill/>
-                  <w14:prstDash w14:val="solid"/>
-                  <w14:round/>
-                </w14:textOutline>
-              </w:rPr>
-            </w:pPr>
-            <w:r>
-              <w:rPr>
-                <w:bCs/>
-                <w:color w:val="000000" w:themeColor="text1"/>
-                <w:sz w:val="28"/>
-                <w:szCs w:val="28"/>
-                <w:lang w:val="es-MX"/>
-                <w14:shadow w14:blurRad="38100" w14:dist="19050" w14:dir="2700000" w14:sx="100000" w14:sy="100000" w14:kx="0" w14:ky="0" w14:algn="tl">
-                  <w14:schemeClr w14:val="dk1">
-                    <w14:alpha w14:val="60000"/>
-                  </w14:schemeClr>
-                </w14:shadow>
-                <w14:textOutline w14:w="0" w14:cap="flat" w14:cmpd="sng" w14:algn="ctr">
-                  <w14:noFill/>
-                  <w14:prstDash w14:val="solid"/>
-                  <w14:round/>
-                </w14:textOutline>
-              </w:rPr>
-              <w:t>Requerimiento 1</w:t>
-            </w:r>
-          </w:p>
-        </w:tc>
-        <w:tc>
-          <w:tcPr>
-            <w:tcW w:w="2206" w:type="dxa"/>
-          </w:tcPr>
-          <w:p>
-            <w:pPr>
-              <w:jc w:val="center"/>
-              <w:rPr>
-                <w:bCs/>
-                <w:color w:val="000000" w:themeColor="text1"/>
-                <w:sz w:val="28"/>
-                <w:szCs w:val="28"/>
-                <w:lang w:val="es-MX"/>
-                <w14:shadow w14:blurRad="38100" w14:dist="19050" w14:dir="2700000" w14:sx="100000" w14:sy="100000" w14:kx="0" w14:ky="0" w14:algn="tl">
-                  <w14:schemeClr w14:val="dk1">
-                    <w14:alpha w14:val="60000"/>
-                  </w14:schemeClr>
-                </w14:shadow>
-                <w14:textOutline w14:w="0" w14:cap="flat" w14:cmpd="sng" w14:algn="ctr">
-                  <w14:noFill/>
-                  <w14:prstDash w14:val="solid"/>
-                  <w14:round/>
-                </w14:textOutline>
-              </w:rPr>
-            </w:pPr>
-            <w:r>
-              <w:rPr>
-                <w:bCs/>
-                <w:color w:val="000000" w:themeColor="text1"/>
-                <w:sz w:val="28"/>
-                <w:szCs w:val="28"/>
-                <w:lang w:val="es-MX"/>
-                <w14:shadow w14:blurRad="38100" w14:dist="19050" w14:dir="2700000" w14:sx="100000" w14:sy="100000" w14:kx="0" w14:ky="0" w14:algn="tl">
-                  <w14:schemeClr w14:val="dk1">
-                    <w14:alpha w14:val="60000"/>
-                  </w14:schemeClr>
-                </w14:shadow>
-                <w14:textOutline w14:w="0" w14:cap="flat" w14:cmpd="sng" w14:algn="ctr">
-                  <w14:noFill/>
-                  <w14:prstDash w14:val="solid"/>
-                  <w14:round/>
-                </w14:textOutline>
-              </w:rPr>
-              <w:t>O( n log n)</w:t>
-            </w:r>
-          </w:p>
-        </w:tc>
-        <w:tc>
-          <w:tcPr>
-            <w:tcW w:w="2126" w:type="dxa"/>
-          </w:tcPr>
-          <w:p>
-            <w:pPr>
-              <w:jc w:val="center"/>
-              <w:rPr>
-                <w:bCs/>
-                <w:color w:val="000000" w:themeColor="text1"/>
-                <w:sz w:val="28"/>
-                <w:szCs w:val="28"/>
-                <w:lang w:val="es-MX"/>
-                <w14:shadow w14:blurRad="38100" w14:dist="19050" w14:dir="2700000" w14:sx="100000" w14:sy="100000" w14:kx="0" w14:ky="0" w14:algn="tl">
-                  <w14:schemeClr w14:val="dk1">
-                    <w14:alpha w14:val="60000"/>
-                  </w14:schemeClr>
-                </w14:shadow>
-                <w14:textOutline w14:w="0" w14:cap="flat" w14:cmpd="sng" w14:algn="ctr">
-                  <w14:noFill/>
-                  <w14:prstDash w14:val="solid"/>
-                  <w14:round/>
-                </w14:textOutline>
-              </w:rPr>
-            </w:pPr>
-            <w:r>
-              <w:rPr>
-                <w:bCs/>
-                <w:color w:val="000000" w:themeColor="text1"/>
-                <w:sz w:val="28"/>
-                <w:szCs w:val="28"/>
-                <w:lang w:val="es-MX"/>
-                <w14:shadow w14:blurRad="38100" w14:dist="19050" w14:dir="2700000" w14:sx="100000" w14:sy="100000" w14:kx="0" w14:ky="0" w14:algn="tl">
-                  <w14:schemeClr w14:val="dk1">
-                    <w14:alpha w14:val="60000"/>
-                  </w14:schemeClr>
-                </w14:shadow>
-                <w14:textOutline w14:w="0" w14:cap="flat" w14:cmpd="sng" w14:algn="ctr">
-                  <w14:noFill/>
-                  <w14:prstDash w14:val="solid"/>
-                  <w14:round/>
-                </w14:textOutline>
-              </w:rPr>
-              <w:t>O( log n)</w:t>
-            </w:r>
-          </w:p>
-        </w:tc>
-        <w:tc>
-          <w:tcPr>
-            <w:tcW w:w="2029" w:type="dxa"/>
-          </w:tcPr>
-          <w:p>
-            <w:pPr>
-              <w:jc w:val="center"/>
-              <w:rPr>
-                <w:bCs/>
-                <w:color w:val="000000" w:themeColor="text1"/>
-                <w:sz w:val="28"/>
-                <w:szCs w:val="28"/>
-                <w:lang w:val="es-MX"/>
-                <w14:shadow w14:blurRad="38100" w14:dist="19050" w14:dir="2700000" w14:sx="100000" w14:sy="100000" w14:kx="0" w14:ky="0" w14:algn="tl">
-                  <w14:schemeClr w14:val="dk1">
-                    <w14:alpha w14:val="60000"/>
-                  </w14:schemeClr>
-                </w14:shadow>
-                <w14:textOutline w14:w="0" w14:cap="flat" w14:cmpd="sng" w14:algn="ctr">
-                  <w14:noFill/>
-                  <w14:prstDash w14:val="solid"/>
-                  <w14:round/>
-                </w14:textOutline>
-              </w:rPr>
-            </w:pPr>
-          </w:p>
-        </w:tc>
-      </w:tr>
-      <w:tr>
-        <w:tc>
-          <w:tcPr>
-            <w:tcW w:w="2467" w:type="dxa"/>
-          </w:tcPr>
-          <w:p>
-            <w:pPr>
-              <w:jc w:val="center"/>
-              <w:rPr>
-                <w:bCs/>
-                <w:color w:val="000000" w:themeColor="text1"/>
-                <w:sz w:val="28"/>
-                <w:szCs w:val="28"/>
-                <w:lang w:val="es-MX"/>
-                <w14:shadow w14:blurRad="38100" w14:dist="19050" w14:dir="2700000" w14:sx="100000" w14:sy="100000" w14:kx="0" w14:ky="0" w14:algn="tl">
-                  <w14:schemeClr w14:val="dk1">
-                    <w14:alpha w14:val="60000"/>
-                  </w14:schemeClr>
-                </w14:shadow>
-                <w14:textOutline w14:w="0" w14:cap="flat" w14:cmpd="sng" w14:algn="ctr">
-                  <w14:noFill/>
-                  <w14:prstDash w14:val="solid"/>
-                  <w14:round/>
-                </w14:textOutline>
-              </w:rPr>
-            </w:pPr>
-            <w:r>
-              <w:rPr>
-                <w:bCs/>
-                <w:color w:val="000000" w:themeColor="text1"/>
-                <w:sz w:val="28"/>
-                <w:szCs w:val="28"/>
-                <w:lang w:val="es-MX"/>
-                <w14:shadow w14:blurRad="38100" w14:dist="19050" w14:dir="2700000" w14:sx="100000" w14:sy="100000" w14:kx="0" w14:ky="0" w14:algn="tl">
-                  <w14:schemeClr w14:val="dk1">
-                    <w14:alpha w14:val="60000"/>
-                  </w14:schemeClr>
-                </w14:shadow>
-                <w14:textOutline w14:w="0" w14:cap="flat" w14:cmpd="sng" w14:algn="ctr">
-                  <w14:noFill/>
-                  <w14:prstDash w14:val="solid"/>
-                  <w14:round/>
-                </w14:textOutline>
-              </w:rPr>
-              <w:t>Requerimiento 2</w:t>
-            </w:r>
-          </w:p>
-        </w:tc>
-        <w:tc>
-          <w:tcPr>
-            <w:tcW w:w="2206" w:type="dxa"/>
-          </w:tcPr>
-          <w:p>
-            <w:pPr>
-              <w:jc w:val="center"/>
-              <w:rPr>
-                <w:bCs/>
-                <w:color w:val="000000" w:themeColor="text1"/>
-                <w:sz w:val="28"/>
-                <w:szCs w:val="28"/>
-                <w:lang w:val="es-MX"/>
-                <w14:shadow w14:blurRad="38100" w14:dist="19050" w14:dir="2700000" w14:sx="100000" w14:sy="100000" w14:kx="0" w14:ky="0" w14:algn="tl">
-                  <w14:schemeClr w14:val="dk1">
-                    <w14:alpha w14:val="60000"/>
-                  </w14:schemeClr>
-                </w14:shadow>
-                <w14:textOutline w14:w="0" w14:cap="flat" w14:cmpd="sng" w14:algn="ctr">
-                  <w14:noFill/>
-                  <w14:prstDash w14:val="solid"/>
-                  <w14:round/>
-                </w14:textOutline>
-              </w:rPr>
-            </w:pPr>
-            <w:r>
-              <w:rPr>
-                <w:bCs/>
-                <w:color w:val="000000" w:themeColor="text1"/>
-                <w:sz w:val="28"/>
-                <w:szCs w:val="28"/>
-                <w:lang w:val="es-MX"/>
-                <w14:shadow w14:blurRad="38100" w14:dist="19050" w14:dir="2700000" w14:sx="100000" w14:sy="100000" w14:kx="0" w14:ky="0" w14:algn="tl">
-                  <w14:schemeClr w14:val="dk1">
-                    <w14:alpha w14:val="60000"/>
-                  </w14:schemeClr>
-                </w14:shadow>
-                <w14:textOutline w14:w="0" w14:cap="flat" w14:cmpd="sng" w14:algn="ctr">
-                  <w14:noFill/>
-                  <w14:prstDash w14:val="solid"/>
-                  <w14:round/>
-                </w14:textOutline>
-              </w:rPr>
-              <w:t>O( n )</w:t>
-            </w:r>
-          </w:p>
-        </w:tc>
-        <w:tc>
-          <w:tcPr>
-            <w:tcW w:w="2126" w:type="dxa"/>
-          </w:tcPr>
-          <w:p>
-            <w:pPr>
-              <w:jc w:val="center"/>
-              <w:rPr>
-                <w:bCs/>
-                <w:color w:val="000000" w:themeColor="text1"/>
-                <w:sz w:val="28"/>
-                <w:szCs w:val="28"/>
-                <w:lang w:val="es-MX"/>
-                <w14:shadow w14:blurRad="38100" w14:dist="19050" w14:dir="2700000" w14:sx="100000" w14:sy="100000" w14:kx="0" w14:ky="0" w14:algn="tl">
-                  <w14:schemeClr w14:val="dk1">
-                    <w14:alpha w14:val="60000"/>
-                  </w14:schemeClr>
-                </w14:shadow>
-                <w14:textOutline w14:w="0" w14:cap="flat" w14:cmpd="sng" w14:algn="ctr">
-                  <w14:noFill/>
-                  <w14:prstDash w14:val="solid"/>
-                  <w14:round/>
-                </w14:textOutline>
-              </w:rPr>
-            </w:pPr>
-            <w:r>
-              <w:rPr>
-                <w:bCs/>
-                <w:color w:val="000000" w:themeColor="text1"/>
-                <w:sz w:val="28"/>
-                <w:szCs w:val="28"/>
-                <w:lang w:val="es-MX"/>
-                <w14:shadow w14:blurRad="38100" w14:dist="19050" w14:dir="2700000" w14:sx="100000" w14:sy="100000" w14:kx="0" w14:ky="0" w14:algn="tl">
-                  <w14:schemeClr w14:val="dk1">
-                    <w14:alpha w14:val="60000"/>
-                  </w14:schemeClr>
-                </w14:shadow>
-                <w14:textOutline w14:w="0" w14:cap="flat" w14:cmpd="sng" w14:algn="ctr">
-                  <w14:noFill/>
-                  <w14:prstDash w14:val="solid"/>
-                  <w14:round/>
-                </w14:textOutline>
-              </w:rPr>
-              <w:t>O( n log n)</w:t>
-            </w:r>
-          </w:p>
-        </w:tc>
-        <w:tc>
-          <w:tcPr>
-            <w:tcW w:w="2029" w:type="dxa"/>
-          </w:tcPr>
-          <w:p>
-            <w:pPr>
-              <w:jc w:val="center"/>
-              <w:rPr>
-                <w:bCs/>
-                <w:color w:val="000000" w:themeColor="text1"/>
-                <w:sz w:val="28"/>
-                <w:szCs w:val="28"/>
-                <w:lang w:val="es-MX"/>
-                <w14:shadow w14:blurRad="38100" w14:dist="19050" w14:dir="2700000" w14:sx="100000" w14:sy="100000" w14:kx="0" w14:ky="0" w14:algn="tl">
-                  <w14:schemeClr w14:val="dk1">
-                    <w14:alpha w14:val="60000"/>
-                  </w14:schemeClr>
-                </w14:shadow>
-                <w14:textOutline w14:w="0" w14:cap="flat" w14:cmpd="sng" w14:algn="ctr">
-                  <w14:noFill/>
-                  <w14:prstDash w14:val="solid"/>
-                  <w14:round/>
-                </w14:textOutline>
-              </w:rPr>
-            </w:pPr>
-          </w:p>
-        </w:tc>
-      </w:tr>
-      <w:tr>
-        <w:tc>
-          <w:tcPr>
-            <w:tcW w:w="2467" w:type="dxa"/>
-          </w:tcPr>
-          <w:p>
-            <w:pPr>
-              <w:jc w:val="center"/>
-              <w:rPr>
-                <w:bCs/>
-                <w:color w:val="000000" w:themeColor="text1"/>
-                <w:sz w:val="28"/>
-                <w:szCs w:val="28"/>
-                <w:lang w:val="es-MX"/>
-                <w14:shadow w14:blurRad="38100" w14:dist="19050" w14:dir="2700000" w14:sx="100000" w14:sy="100000" w14:kx="0" w14:ky="0" w14:algn="tl">
-                  <w14:schemeClr w14:val="dk1">
-                    <w14:alpha w14:val="60000"/>
-                  </w14:schemeClr>
-                </w14:shadow>
-                <w14:textOutline w14:w="0" w14:cap="flat" w14:cmpd="sng" w14:algn="ctr">
-                  <w14:noFill/>
-                  <w14:prstDash w14:val="solid"/>
-                  <w14:round/>
-                </w14:textOutline>
-              </w:rPr>
-            </w:pPr>
-            <w:r>
-              <w:rPr>
-                <w:bCs/>
-                <w:color w:val="000000" w:themeColor="text1"/>
-                <w:sz w:val="28"/>
-                <w:szCs w:val="28"/>
-                <w:lang w:val="es-MX"/>
-                <w14:shadow w14:blurRad="38100" w14:dist="19050" w14:dir="2700000" w14:sx="100000" w14:sy="100000" w14:kx="0" w14:ky="0" w14:algn="tl">
-                  <w14:schemeClr w14:val="dk1">
-                    <w14:alpha w14:val="60000"/>
-                  </w14:schemeClr>
-                </w14:shadow>
-                <w14:textOutline w14:w="0" w14:cap="flat" w14:cmpd="sng" w14:algn="ctr">
-                  <w14:noFill/>
-                  <w14:prstDash w14:val="solid"/>
-                  <w14:round/>
-                </w14:textOutline>
-              </w:rPr>
-              <w:t>Requerimiento 3</w:t>
-            </w:r>
-          </w:p>
-        </w:tc>
-        <w:tc>
-          <w:tcPr>
-            <w:tcW w:w="2206" w:type="dxa"/>
-          </w:tcPr>
-          <w:p>
-            <w:pPr>
-              <w:jc w:val="center"/>
-              <w:rPr>
-                <w:bCs/>
-                <w:color w:val="000000" w:themeColor="text1"/>
-                <w:sz w:val="28"/>
-                <w:szCs w:val="28"/>
-                <w:lang w:val="es-MX"/>
-                <w14:shadow w14:blurRad="38100" w14:dist="19050" w14:dir="2700000" w14:sx="100000" w14:sy="100000" w14:kx="0" w14:ky="0" w14:algn="tl">
-                  <w14:schemeClr w14:val="dk1">
-                    <w14:alpha w14:val="60000"/>
-                  </w14:schemeClr>
-                </w14:shadow>
-                <w14:textOutline w14:w="0" w14:cap="flat" w14:cmpd="sng" w14:algn="ctr">
-                  <w14:noFill/>
-                  <w14:prstDash w14:val="solid"/>
-                  <w14:round/>
-                </w14:textOutline>
-              </w:rPr>
-            </w:pPr>
-            <w:r>
-              <w:rPr>
-                <w:bCs/>
-                <w:color w:val="000000" w:themeColor="text1"/>
-                <w:sz w:val="28"/>
-                <w:szCs w:val="28"/>
-                <w:lang w:val="es-MX"/>
-                <w14:shadow w14:blurRad="38100" w14:dist="19050" w14:dir="2700000" w14:sx="100000" w14:sy="100000" w14:kx="0" w14:ky="0" w14:algn="tl">
-                  <w14:schemeClr w14:val="dk1">
-                    <w14:alpha w14:val="60000"/>
-                  </w14:schemeClr>
-                </w14:shadow>
-                <w14:textOutline w14:w="0" w14:cap="flat" w14:cmpd="sng" w14:algn="ctr">
-                  <w14:noFill/>
-                  <w14:prstDash w14:val="solid"/>
-                  <w14:round/>
-                </w14:textOutline>
-              </w:rPr>
-              <w:t>O(n log n)</w:t>
-            </w:r>
-          </w:p>
-        </w:tc>
-        <w:tc>
-          <w:tcPr>
-            <w:tcW w:w="2126" w:type="dxa"/>
-          </w:tcPr>
-          <w:p>
-            <w:pPr>
-              <w:jc w:val="center"/>
-              <w:rPr>
-                <w:bCs/>
-                <w:color w:val="000000" w:themeColor="text1"/>
-                <w:sz w:val="28"/>
-                <w:szCs w:val="28"/>
-                <w:lang w:val="es-MX"/>
-                <w14:shadow w14:blurRad="38100" w14:dist="19050" w14:dir="2700000" w14:sx="100000" w14:sy="100000" w14:kx="0" w14:ky="0" w14:algn="tl">
-                  <w14:schemeClr w14:val="dk1">
-                    <w14:alpha w14:val="60000"/>
-                  </w14:schemeClr>
-                </w14:shadow>
-                <w14:textOutline w14:w="0" w14:cap="flat" w14:cmpd="sng" w14:algn="ctr">
-                  <w14:noFill/>
-                  <w14:prstDash w14:val="solid"/>
-                  <w14:round/>
-                </w14:textOutline>
-              </w:rPr>
-            </w:pPr>
-            <w:r>
-              <w:rPr>
-                <w:bCs/>
-                <w:color w:val="000000" w:themeColor="text1"/>
-                <w:sz w:val="28"/>
-                <w:szCs w:val="28"/>
-                <w:lang w:val="es-MX"/>
-                <w14:shadow w14:blurRad="38100" w14:dist="19050" w14:dir="2700000" w14:sx="100000" w14:sy="100000" w14:kx="0" w14:ky="0" w14:algn="tl">
-                  <w14:schemeClr w14:val="dk1">
-                    <w14:alpha w14:val="60000"/>
-                  </w14:schemeClr>
-                </w14:shadow>
-                <w14:textOutline w14:w="0" w14:cap="flat" w14:cmpd="sng" w14:algn="ctr">
-                  <w14:noFill/>
-                  <w14:prstDash w14:val="solid"/>
-                  <w14:round/>
-                </w14:textOutline>
-              </w:rPr>
-              <w:t>O( log n )</w:t>
-            </w:r>
-          </w:p>
-        </w:tc>
-        <w:tc>
-          <w:tcPr>
-            <w:tcW w:w="2029" w:type="dxa"/>
-          </w:tcPr>
-          <w:p>
-            <w:pPr>
-              <w:jc w:val="center"/>
-              <w:rPr>
-                <w:bCs/>
-                <w:color w:val="000000" w:themeColor="text1"/>
-                <w:sz w:val="28"/>
-                <w:szCs w:val="28"/>
-                <w:lang w:val="es-MX"/>
-                <w14:shadow w14:blurRad="38100" w14:dist="19050" w14:dir="2700000" w14:sx="100000" w14:sy="100000" w14:kx="0" w14:ky="0" w14:algn="tl">
-                  <w14:schemeClr w14:val="dk1">
-                    <w14:alpha w14:val="60000"/>
-                  </w14:schemeClr>
-                </w14:shadow>
-                <w14:textOutline w14:w="0" w14:cap="flat" w14:cmpd="sng" w14:algn="ctr">
-                  <w14:noFill/>
-                  <w14:prstDash w14:val="solid"/>
-                  <w14:round/>
-                </w14:textOutline>
-              </w:rPr>
-            </w:pPr>
-          </w:p>
-        </w:tc>
-      </w:tr>
-      <w:tr>
-        <w:tc>
-          <w:tcPr>
-            <w:tcW w:w="2467" w:type="dxa"/>
-          </w:tcPr>
-          <w:p>
-            <w:pPr>
-              <w:jc w:val="center"/>
-              <w:rPr>
-                <w:bCs/>
-                <w:color w:val="000000" w:themeColor="text1"/>
-                <w:sz w:val="28"/>
-                <w:szCs w:val="28"/>
-                <w:lang w:val="es-MX"/>
-                <w14:shadow w14:blurRad="38100" w14:dist="19050" w14:dir="2700000" w14:sx="100000" w14:sy="100000" w14:kx="0" w14:ky="0" w14:algn="tl">
-                  <w14:schemeClr w14:val="dk1">
-                    <w14:alpha w14:val="60000"/>
-                  </w14:schemeClr>
-                </w14:shadow>
-                <w14:textOutline w14:w="0" w14:cap="flat" w14:cmpd="sng" w14:algn="ctr">
-                  <w14:noFill/>
-                  <w14:prstDash w14:val="solid"/>
-                  <w14:round/>
-                </w14:textOutline>
-              </w:rPr>
-            </w:pPr>
-            <w:r>
-              <w:rPr>
-                <w:bCs/>
-                <w:color w:val="000000" w:themeColor="text1"/>
-                <w:sz w:val="28"/>
-                <w:szCs w:val="28"/>
-                <w:lang w:val="es-MX"/>
-                <w14:shadow w14:blurRad="38100" w14:dist="19050" w14:dir="2700000" w14:sx="100000" w14:sy="100000" w14:kx="0" w14:ky="0" w14:algn="tl">
-                  <w14:schemeClr w14:val="dk1">
-                    <w14:alpha w14:val="60000"/>
-                  </w14:schemeClr>
-                </w14:shadow>
-                <w14:textOutline w14:w="0" w14:cap="flat" w14:cmpd="sng" w14:algn="ctr">
-                  <w14:noFill/>
-                  <w14:prstDash w14:val="solid"/>
-                  <w14:round/>
-                </w14:textOutline>
-              </w:rPr>
-              <w:t>Requerimiento 4</w:t>
-            </w:r>
-          </w:p>
-        </w:tc>
-        <w:tc>
-          <w:tcPr>
-            <w:tcW w:w="2206" w:type="dxa"/>
-          </w:tcPr>
-          <w:p>
-            <w:pPr>
-              <w:jc w:val="center"/>
-              <w:rPr>
-                <w:bCs/>
-                <w:color w:val="000000" w:themeColor="text1"/>
-                <w:sz w:val="28"/>
-                <w:szCs w:val="28"/>
-                <w:lang w:val="es-MX"/>
-                <w14:shadow w14:blurRad="38100" w14:dist="19050" w14:dir="2700000" w14:sx="100000" w14:sy="100000" w14:kx="0" w14:ky="0" w14:algn="tl">
-                  <w14:schemeClr w14:val="dk1">
-                    <w14:alpha w14:val="60000"/>
-                  </w14:schemeClr>
-                </w14:shadow>
-                <w14:textOutline w14:w="0" w14:cap="flat" w14:cmpd="sng" w14:algn="ctr">
-                  <w14:noFill/>
-                  <w14:prstDash w14:val="solid"/>
-                  <w14:round/>
-                </w14:textOutline>
-              </w:rPr>
-            </w:pPr>
-          </w:p>
-        </w:tc>
-        <w:tc>
-          <w:tcPr>
-            <w:tcW w:w="2126" w:type="dxa"/>
-          </w:tcPr>
-          <w:p>
-            <w:pPr>
-              <w:jc w:val="center"/>
-              <w:rPr>
-                <w:bCs/>
-                <w:color w:val="000000" w:themeColor="text1"/>
-                <w:sz w:val="28"/>
-                <w:szCs w:val="28"/>
-                <w:lang w:val="es-MX"/>
-                <w14:shadow w14:blurRad="38100" w14:dist="19050" w14:dir="2700000" w14:sx="100000" w14:sy="100000" w14:kx="0" w14:ky="0" w14:algn="tl">
-                  <w14:schemeClr w14:val="dk1">
-                    <w14:alpha w14:val="60000"/>
-                  </w14:schemeClr>
-                </w14:shadow>
-                <w14:textOutline w14:w="0" w14:cap="flat" w14:cmpd="sng" w14:algn="ctr">
-                  <w14:noFill/>
-                  <w14:prstDash w14:val="solid"/>
-                  <w14:round/>
-                </w14:textOutline>
-              </w:rPr>
-            </w:pPr>
-          </w:p>
-        </w:tc>
-        <w:tc>
-          <w:tcPr>
-            <w:tcW w:w="2029" w:type="dxa"/>
-          </w:tcPr>
-          <w:p>
-            <w:pPr>
-              <w:jc w:val="center"/>
-              <w:rPr>
-                <w:bCs/>
-                <w:color w:val="000000" w:themeColor="text1"/>
-                <w:sz w:val="28"/>
-                <w:szCs w:val="28"/>
-                <w:lang w:val="es-MX"/>
-                <w14:shadow w14:blurRad="38100" w14:dist="19050" w14:dir="2700000" w14:sx="100000" w14:sy="100000" w14:kx="0" w14:ky="0" w14:algn="tl">
-                  <w14:schemeClr w14:val="dk1">
-                    <w14:alpha w14:val="60000"/>
-                  </w14:schemeClr>
-                </w14:shadow>
-                <w14:textOutline w14:w="0" w14:cap="flat" w14:cmpd="sng" w14:algn="ctr">
-                  <w14:noFill/>
-                  <w14:prstDash w14:val="solid"/>
-                  <w14:round/>
-                </w14:textOutline>
-              </w:rPr>
-            </w:pPr>
-          </w:p>
-        </w:tc>
-      </w:tr>
-      <w:tr>
-        <w:tc>
-          <w:tcPr>
-            <w:tcW w:w="2467" w:type="dxa"/>
-          </w:tcPr>
-          <w:p>
-            <w:pPr>
-              <w:jc w:val="center"/>
-              <w:rPr>
-                <w:bCs/>
-                <w:color w:val="000000" w:themeColor="text1"/>
-                <w:sz w:val="28"/>
-                <w:szCs w:val="28"/>
-                <w:lang w:val="es-MX"/>
-                <w14:shadow w14:blurRad="38100" w14:dist="19050" w14:dir="2700000" w14:sx="100000" w14:sy="100000" w14:kx="0" w14:ky="0" w14:algn="tl">
-                  <w14:schemeClr w14:val="dk1">
-                    <w14:alpha w14:val="60000"/>
-                  </w14:schemeClr>
-                </w14:shadow>
-                <w14:textOutline w14:w="0" w14:cap="flat" w14:cmpd="sng" w14:algn="ctr">
-                  <w14:noFill/>
-                  <w14:prstDash w14:val="solid"/>
-                  <w14:round/>
-                </w14:textOutline>
-              </w:rPr>
-            </w:pPr>
-            <w:r>
-              <w:rPr>
-                <w:bCs/>
-                <w:color w:val="000000" w:themeColor="text1"/>
-                <w:sz w:val="28"/>
-                <w:szCs w:val="28"/>
-                <w:lang w:val="es-MX"/>
-                <w14:shadow w14:blurRad="38100" w14:dist="19050" w14:dir="2700000" w14:sx="100000" w14:sy="100000" w14:kx="0" w14:ky="0" w14:algn="tl">
-                  <w14:schemeClr w14:val="dk1">
-                    <w14:alpha w14:val="60000"/>
-                  </w14:schemeClr>
-                </w14:shadow>
-                <w14:textOutline w14:w="0" w14:cap="flat" w14:cmpd="sng" w14:algn="ctr">
-                  <w14:noFill/>
-                  <w14:prstDash w14:val="solid"/>
-                  <w14:round/>
-                </w14:textOutline>
-              </w:rPr>
-              <w:t>Requerimiento 5</w:t>
-            </w:r>
-          </w:p>
-        </w:tc>
-        <w:tc>
-          <w:tcPr>
-            <w:tcW w:w="2206" w:type="dxa"/>
-          </w:tcPr>
-          <w:p>
-            <w:pPr>
-              <w:jc w:val="center"/>
-              <w:rPr>
-                <w:bCs/>
-                <w:color w:val="000000" w:themeColor="text1"/>
-                <w:sz w:val="28"/>
-                <w:szCs w:val="28"/>
-                <w:lang w:val="es-MX"/>
-                <w14:shadow w14:blurRad="38100" w14:dist="19050" w14:dir="2700000" w14:sx="100000" w14:sy="100000" w14:kx="0" w14:ky="0" w14:algn="tl">
-                  <w14:schemeClr w14:val="dk1">
-                    <w14:alpha w14:val="60000"/>
-                  </w14:schemeClr>
-                </w14:shadow>
-                <w14:textOutline w14:w="0" w14:cap="flat" w14:cmpd="sng" w14:algn="ctr">
-                  <w14:noFill/>
-                  <w14:prstDash w14:val="solid"/>
-                  <w14:round/>
-                </w14:textOutline>
-              </w:rPr>
-            </w:pPr>
-            <w:r>
-              <w:rPr>
-                <w:bCs/>
-                <w:color w:val="000000" w:themeColor="text1"/>
-                <w:sz w:val="28"/>
-                <w:szCs w:val="28"/>
-                <w:lang w:val="es-MX"/>
-                <w14:shadow w14:blurRad="38100" w14:dist="19050" w14:dir="2700000" w14:sx="100000" w14:sy="100000" w14:kx="0" w14:ky="0" w14:algn="tl">
-                  <w14:schemeClr w14:val="dk1">
-                    <w14:alpha w14:val="60000"/>
-                  </w14:schemeClr>
-                </w14:shadow>
-                <w14:textOutline w14:w="0" w14:cap="flat" w14:cmpd="sng" w14:algn="ctr">
-                  <w14:noFill/>
-                  <w14:prstDash w14:val="solid"/>
-                  <w14:round/>
-                </w14:textOutline>
-              </w:rPr>
-              <w:t>O( n )</w:t>
-            </w:r>
-          </w:p>
-        </w:tc>
-        <w:tc>
-          <w:tcPr>
-            <w:tcW w:w="2126" w:type="dxa"/>
-          </w:tcPr>
-          <w:p>
-            <w:pPr>
-              <w:jc w:val="center"/>
-              <w:rPr>
-                <w:bCs/>
-                <w:color w:val="000000" w:themeColor="text1"/>
-                <w:sz w:val="28"/>
-                <w:szCs w:val="28"/>
-                <w:lang w:val="es-MX"/>
-                <w14:shadow w14:blurRad="38100" w14:dist="19050" w14:dir="2700000" w14:sx="100000" w14:sy="100000" w14:kx="0" w14:ky="0" w14:algn="tl">
-                  <w14:schemeClr w14:val="dk1">
-                    <w14:alpha w14:val="60000"/>
-                  </w14:schemeClr>
-                </w14:shadow>
-                <w14:textOutline w14:w="0" w14:cap="flat" w14:cmpd="sng" w14:algn="ctr">
-                  <w14:noFill/>
-                  <w14:prstDash w14:val="solid"/>
-                  <w14:round/>
-                </w14:textOutline>
-              </w:rPr>
-            </w:pPr>
-            <w:r>
-              <w:rPr>
-                <w:bCs/>
-                <w:color w:val="000000" w:themeColor="text1"/>
-                <w:sz w:val="28"/>
-                <w:szCs w:val="28"/>
-                <w:lang w:val="es-MX"/>
-                <w14:shadow w14:blurRad="38100" w14:dist="19050" w14:dir="2700000" w14:sx="100000" w14:sy="100000" w14:kx="0" w14:ky="0" w14:algn="tl">
-                  <w14:schemeClr w14:val="dk1">
-                    <w14:alpha w14:val="60000"/>
-                  </w14:schemeClr>
-                </w14:shadow>
-                <w14:textOutline w14:w="0" w14:cap="flat" w14:cmpd="sng" w14:algn="ctr">
-                  <w14:noFill/>
-                  <w14:prstDash w14:val="solid"/>
-                  <w14:round/>
-                </w14:textOutline>
-              </w:rPr>
-              <w:t>O( n log n)</w:t>
-            </w:r>
-          </w:p>
-        </w:tc>
-        <w:tc>
-          <w:tcPr>
-            <w:tcW w:w="2029" w:type="dxa"/>
-          </w:tcPr>
-          <w:p>
-            <w:pPr>
-              <w:jc w:val="center"/>
-              <w:rPr>
-                <w:bCs/>
-                <w:color w:val="000000" w:themeColor="text1"/>
-                <w:sz w:val="28"/>
-                <w:szCs w:val="28"/>
-                <w:lang w:val="es-MX"/>
-                <w14:shadow w14:blurRad="38100" w14:dist="19050" w14:dir="2700000" w14:sx="100000" w14:sy="100000" w14:kx="0" w14:ky="0" w14:algn="tl">
-                  <w14:schemeClr w14:val="dk1">
-                    <w14:alpha w14:val="60000"/>
-                  </w14:schemeClr>
-                </w14:shadow>
-                <w14:textOutline w14:w="0" w14:cap="flat" w14:cmpd="sng" w14:algn="ctr">
-                  <w14:noFill/>
-                  <w14:prstDash w14:val="solid"/>
-                  <w14:round/>
-                </w14:textOutline>
-              </w:rPr>
-            </w:pPr>
-          </w:p>
-        </w:tc>
-      </w:tr>
-    </w:tbl>
-    <w:p>
-      <w:pPr>
-        <w:jc w:val="center"/>
-        <w:rPr>
-          <w:bCs/>
-          <w:color w:val="000000" w:themeColor="text1"/>
-          <w:sz w:val="28"/>
-          <w:szCs w:val="28"/>
-          <w:lang w:val="es-MX"/>
-          <w14:shadow w14:blurRad="38100" w14:dist="19050" w14:dir="2700000" w14:sx="100000" w14:sy="100000" w14:kx="0" w14:ky="0" w14:algn="tl">
-            <w14:schemeClr w14:val="dk1">
-              <w14:alpha w14:val="60000"/>
-            </w14:schemeClr>
-          </w14:shadow>
-          <w14:textOutline w14:w="0" w14:cap="flat" w14:cmpd="sng" w14:algn="ctr">
-            <w14:noFill/>
-            <w14:prstDash w14:val="solid"/>
-            <w14:round/>
-          </w14:textOutline>
-        </w:rPr>
-      </w:pPr>
-    </w:p>
-    <w:p>
-      <w:pPr>
-        <w:jc w:val="center"/>
-        <w:rPr>
-          <w:bCs/>
-          <w:color w:val="000000" w:themeColor="text1"/>
-          <w:sz w:val="28"/>
-          <w:szCs w:val="28"/>
-          <w:lang w:val="es-MX"/>
-          <w14:shadow w14:blurRad="38100" w14:dist="19050" w14:dir="2700000" w14:sx="100000" w14:sy="100000" w14:kx="0" w14:ky="0" w14:algn="tl">
-            <w14:schemeClr w14:val="dk1">
-              <w14:alpha w14:val="60000"/>
-            </w14:schemeClr>
-          </w14:shadow>
-          <w14:textOutline w14:w="0" w14:cap="flat" w14:cmpd="sng" w14:algn="ctr">
-            <w14:noFill/>
-            <w14:prstDash w14:val="solid"/>
-            <w14:round/>
-          </w14:textOutline>
-        </w:rPr>
-      </w:pPr>
-    </w:p>
-    <w:p>
-      <w:pPr>
-        <w:jc w:val="center"/>
-        <w:rPr>
-          <w:bCs/>
-          <w:color w:val="000000" w:themeColor="text1"/>
-          <w:sz w:val="28"/>
-          <w:szCs w:val="28"/>
-          <w:lang w:val="es-MX"/>
-          <w14:shadow w14:blurRad="38100" w14:dist="19050" w14:dir="2700000" w14:sx="100000" w14:sy="100000" w14:kx="0" w14:ky="0" w14:algn="tl">
-            <w14:schemeClr w14:val="dk1">
-              <w14:alpha w14:val="60000"/>
-            </w14:schemeClr>
-          </w14:shadow>
-          <w14:textOutline w14:w="0" w14:cap="flat" w14:cmpd="sng" w14:algn="ctr">
-            <w14:noFill/>
-            <w14:prstDash w14:val="solid"/>
-            <w14:round/>
-          </w14:textOutline>
-        </w:rPr>
-      </w:pPr>
-      <w:r>
-        <w:rPr>
-          <w:bCs/>
-          <w:color w:val="000000" w:themeColor="text1"/>
-          <w:sz w:val="28"/>
-          <w:szCs w:val="28"/>
-          <w:lang w:val="es-MX"/>
-          <w14:shadow w14:blurRad="38100" w14:dist="19050" w14:dir="2700000" w14:sx="100000" w14:sy="100000" w14:kx="0" w14:ky="0" w14:algn="tl">
-            <w14:schemeClr w14:val="dk1">
-              <w14:alpha w14:val="60000"/>
-            </w14:schemeClr>
-          </w14:shadow>
-          <w14:textOutline w14:w="0" w14:cap="flat" w14:cmpd="sng" w14:algn="ctr">
-            <w14:noFill/>
-            <w14:prstDash w14:val="solid"/>
-            <w14:round/>
-          </w14:textOutline>
-        </w:rPr>
-        <w:t>Comparación “¿quién lo hace más rápido?”</w:t>
-      </w:r>
-    </w:p>
-    <w:p>
-      <w:pPr>
-        <w:jc w:val="center"/>
-        <w:rPr>
-          <w:bCs/>
-          <w:color w:val="000000" w:themeColor="text1"/>
-          <w:sz w:val="28"/>
-          <w:szCs w:val="28"/>
-          <w:lang w:val="es-MX"/>
-          <w14:shadow w14:blurRad="38100" w14:dist="19050" w14:dir="2700000" w14:sx="100000" w14:sy="100000" w14:kx="0" w14:ky="0" w14:algn="tl">
-            <w14:schemeClr w14:val="dk1">
-              <w14:alpha w14:val="60000"/>
-            </w14:schemeClr>
-          </w14:shadow>
-          <w14:textOutline w14:w="0" w14:cap="flat" w14:cmpd="sng" w14:algn="ctr">
-            <w14:noFill/>
-            <w14:prstDash w14:val="solid"/>
-            <w14:round/>
-          </w14:textOutline>
-        </w:rPr>
-      </w:pPr>
-    </w:p>
-    <w:tbl>
-      <w:tblPr>
-        <w:tblStyle w:val="Tablaconcuadrcula"/>
-        <w:tblW w:w="0" w:type="auto"/>
-        <w:tblLook w:val="04A0" w:firstRow="1" w:lastRow="0" w:firstColumn="1" w:lastColumn="0" w:noHBand="0" w:noVBand="1"/>
-      </w:tblPr>
-      <w:tblGrid>
-        <w:gridCol w:w="2467"/>
-        <w:gridCol w:w="2206"/>
-        <w:gridCol w:w="2126"/>
-        <w:gridCol w:w="2029"/>
-      </w:tblGrid>
-      <w:tr>
-        <w:tc>
-          <w:tcPr>
-            <w:tcW w:w="2467" w:type="dxa"/>
-          </w:tcPr>
-          <w:p>
-            <w:pPr>
-              <w:jc w:val="center"/>
-              <w:rPr>
-                <w:bCs/>
-                <w:color w:val="000000" w:themeColor="text1"/>
-                <w:sz w:val="28"/>
-                <w:szCs w:val="28"/>
-                <w:lang w:val="es-MX"/>
-                <w14:shadow w14:blurRad="38100" w14:dist="19050" w14:dir="2700000" w14:sx="100000" w14:sy="100000" w14:kx="0" w14:ky="0" w14:algn="tl">
-                  <w14:schemeClr w14:val="dk1">
-                    <w14:alpha w14:val="60000"/>
-                  </w14:schemeClr>
-                </w14:shadow>
-                <w14:textOutline w14:w="0" w14:cap="flat" w14:cmpd="sng" w14:algn="ctr">
-                  <w14:noFill/>
-                  <w14:prstDash w14:val="solid"/>
-                  <w14:round/>
-                </w14:textOutline>
-              </w:rPr>
-            </w:pPr>
-            <w:r>
-              <w:rPr>
-                <w:bCs/>
-                <w:color w:val="000000" w:themeColor="text1"/>
-                <w:sz w:val="28"/>
-                <w:szCs w:val="28"/>
-                <w:lang w:val="es-MX"/>
-                <w14:shadow w14:blurRad="38100" w14:dist="19050" w14:dir="2700000" w14:sx="100000" w14:sy="100000" w14:kx="0" w14:ky="0" w14:algn="tl">
-                  <w14:schemeClr w14:val="dk1">
-                    <w14:alpha w14:val="60000"/>
-                  </w14:schemeClr>
-                </w14:shadow>
-                <w14:textOutline w14:w="0" w14:cap="flat" w14:cmpd="sng" w14:algn="ctr">
-                  <w14:noFill/>
-                  <w14:prstDash w14:val="solid"/>
-                  <w14:round/>
-                </w14:textOutline>
-              </w:rPr>
-              <w:t>Requerimiento</w:t>
-            </w:r>
-          </w:p>
-        </w:tc>
-        <w:tc>
-          <w:tcPr>
-            <w:tcW w:w="2206" w:type="dxa"/>
-          </w:tcPr>
-          <w:p>
-            <w:pPr>
-              <w:jc w:val="center"/>
-              <w:rPr>
-                <w:bCs/>
-                <w:color w:val="000000" w:themeColor="text1"/>
-                <w:sz w:val="28"/>
-                <w:szCs w:val="28"/>
-                <w:lang w:val="es-MX"/>
-                <w14:shadow w14:blurRad="38100" w14:dist="19050" w14:dir="2700000" w14:sx="100000" w14:sy="100000" w14:kx="0" w14:ky="0" w14:algn="tl">
-                  <w14:schemeClr w14:val="dk1">
-                    <w14:alpha w14:val="60000"/>
-                  </w14:schemeClr>
-                </w14:shadow>
-                <w14:textOutline w14:w="0" w14:cap="flat" w14:cmpd="sng" w14:algn="ctr">
-                  <w14:noFill/>
-                  <w14:prstDash w14:val="solid"/>
-                  <w14:round/>
-                </w14:textOutline>
-              </w:rPr>
-            </w:pPr>
-            <w:r>
-              <w:rPr>
-                <w:bCs/>
-                <w:color w:val="000000" w:themeColor="text1"/>
-                <w:sz w:val="28"/>
-                <w:szCs w:val="28"/>
-                <w:lang w:val="es-MX"/>
-                <w14:shadow w14:blurRad="38100" w14:dist="19050" w14:dir="2700000" w14:sx="100000" w14:sy="100000" w14:kx="0" w14:ky="0" w14:algn="tl">
-                  <w14:schemeClr w14:val="dk1">
-                    <w14:alpha w14:val="60000"/>
-                  </w14:schemeClr>
-                </w14:shadow>
-                <w14:textOutline w14:w="0" w14:cap="flat" w14:cmpd="sng" w14:algn="ctr">
-                  <w14:noFill/>
-                  <w14:prstDash w14:val="solid"/>
-                  <w14:round/>
-                </w14:textOutline>
-              </w:rPr>
-              <w:t>Complejidad Reto 1</w:t>
-            </w:r>
-          </w:p>
-        </w:tc>
-        <w:tc>
-          <w:tcPr>
-            <w:tcW w:w="2126" w:type="dxa"/>
-          </w:tcPr>
-          <w:p>
-            <w:pPr>
-              <w:jc w:val="center"/>
-              <w:rPr>
-                <w:bCs/>
-                <w:color w:val="000000" w:themeColor="text1"/>
-                <w:sz w:val="28"/>
-                <w:szCs w:val="28"/>
-                <w:lang w:val="es-MX"/>
-                <w14:shadow w14:blurRad="38100" w14:dist="19050" w14:dir="2700000" w14:sx="100000" w14:sy="100000" w14:kx="0" w14:ky="0" w14:algn="tl">
-                  <w14:schemeClr w14:val="dk1">
-                    <w14:alpha w14:val="60000"/>
-                  </w14:schemeClr>
-                </w14:shadow>
-                <w14:textOutline w14:w="0" w14:cap="flat" w14:cmpd="sng" w14:algn="ctr">
-                  <w14:noFill/>
-                  <w14:prstDash w14:val="solid"/>
-                  <w14:round/>
-                </w14:textOutline>
-              </w:rPr>
-            </w:pPr>
-            <w:r>
-              <w:rPr>
-                <w:bCs/>
-                <w:color w:val="000000" w:themeColor="text1"/>
-                <w:sz w:val="28"/>
-                <w:szCs w:val="28"/>
-                <w:lang w:val="es-MX"/>
-                <w14:shadow w14:blurRad="38100" w14:dist="19050" w14:dir="2700000" w14:sx="100000" w14:sy="100000" w14:kx="0" w14:ky="0" w14:algn="tl">
-                  <w14:schemeClr w14:val="dk1">
-                    <w14:alpha w14:val="60000"/>
-                  </w14:schemeClr>
-                </w14:shadow>
-                <w14:textOutline w14:w="0" w14:cap="flat" w14:cmpd="sng" w14:algn="ctr">
-                  <w14:noFill/>
-                  <w14:prstDash w14:val="solid"/>
-                  <w14:round/>
-                </w14:textOutline>
-              </w:rPr>
-              <w:t>Complejidad Reto 2</w:t>
-            </w:r>
-          </w:p>
-        </w:tc>
-        <w:tc>
-          <w:tcPr>
-            <w:tcW w:w="2029" w:type="dxa"/>
-          </w:tcPr>
-          <w:p>
-            <w:pPr>
-              <w:jc w:val="center"/>
-              <w:rPr>
-                <w:bCs/>
-                <w:color w:val="000000" w:themeColor="text1"/>
-                <w:sz w:val="28"/>
-                <w:szCs w:val="28"/>
-                <w:lang w:val="es-MX"/>
-                <w14:shadow w14:blurRad="38100" w14:dist="19050" w14:dir="2700000" w14:sx="100000" w14:sy="100000" w14:kx="0" w14:ky="0" w14:algn="tl">
-                  <w14:schemeClr w14:val="dk1">
-                    <w14:alpha w14:val="60000"/>
-                  </w14:schemeClr>
-                </w14:shadow>
-                <w14:textOutline w14:w="0" w14:cap="flat" w14:cmpd="sng" w14:algn="ctr">
-                  <w14:noFill/>
-                  <w14:prstDash w14:val="solid"/>
-                  <w14:round/>
-                </w14:textOutline>
-              </w:rPr>
-            </w:pPr>
-            <w:r>
-              <w:rPr>
-                <w:bCs/>
-                <w:color w:val="000000" w:themeColor="text1"/>
-                <w:sz w:val="28"/>
-                <w:szCs w:val="28"/>
-                <w:lang w:val="es-MX"/>
-                <w14:shadow w14:blurRad="38100" w14:dist="19050" w14:dir="2700000" w14:sx="100000" w14:sy="100000" w14:kx="0" w14:ky="0" w14:algn="tl">
-                  <w14:schemeClr w14:val="dk1">
-                    <w14:alpha w14:val="60000"/>
-                  </w14:schemeClr>
-                </w14:shadow>
-                <w14:textOutline w14:w="0" w14:cap="flat" w14:cmpd="sng" w14:algn="ctr">
-                  <w14:noFill/>
-                  <w14:prstDash w14:val="solid"/>
-                  <w14:round/>
-                </w14:textOutline>
-              </w:rPr>
-              <w:t>Complejidad Reto 3</w:t>
-            </w:r>
-          </w:p>
-        </w:tc>
-      </w:tr>
-      <w:tr>
-        <w:tc>
-          <w:tcPr>
-            <w:tcW w:w="2467" w:type="dxa"/>
-          </w:tcPr>
-          <w:p>
-            <w:pPr>
-              <w:jc w:val="center"/>
-              <w:rPr>
-                <w:bCs/>
-                <w:color w:val="000000" w:themeColor="text1"/>
-                <w:sz w:val="28"/>
-                <w:szCs w:val="28"/>
-                <w:lang w:val="es-MX"/>
-                <w14:shadow w14:blurRad="38100" w14:dist="19050" w14:dir="2700000" w14:sx="100000" w14:sy="100000" w14:kx="0" w14:ky="0" w14:algn="tl">
-                  <w14:schemeClr w14:val="dk1">
-                    <w14:alpha w14:val="60000"/>
-                  </w14:schemeClr>
-                </w14:shadow>
-                <w14:textOutline w14:w="0" w14:cap="flat" w14:cmpd="sng" w14:algn="ctr">
-                  <w14:noFill/>
-                  <w14:prstDash w14:val="solid"/>
-                  <w14:round/>
-                </w14:textOutline>
-              </w:rPr>
-            </w:pPr>
-            <w:r>
-              <w:rPr>
-                <w:bCs/>
-                <w:color w:val="000000" w:themeColor="text1"/>
-                <w:sz w:val="28"/>
-                <w:szCs w:val="28"/>
-                <w:lang w:val="es-MX"/>
-                <w14:shadow w14:blurRad="38100" w14:dist="19050" w14:dir="2700000" w14:sx="100000" w14:sy="100000" w14:kx="0" w14:ky="0" w14:algn="tl">
-                  <w14:schemeClr w14:val="dk1">
-                    <w14:alpha w14:val="60000"/>
-                  </w14:schemeClr>
-                </w14:shadow>
-                <w14:textOutline w14:w="0" w14:cap="flat" w14:cmpd="sng" w14:algn="ctr">
-                  <w14:noFill/>
-                  <w14:prstDash w14:val="solid"/>
-                  <w14:round/>
-                </w14:textOutline>
-              </w:rPr>
-              <w:t>Requerimiento 1</w:t>
-            </w:r>
-          </w:p>
-        </w:tc>
-        <w:tc>
-          <w:tcPr>
-            <w:tcW w:w="2206" w:type="dxa"/>
-          </w:tcPr>
-          <w:p>
-            <w:pPr>
-              <w:jc w:val="center"/>
-              <w:rPr>
-                <w:bCs/>
-                <w:color w:val="000000" w:themeColor="text1"/>
-                <w:sz w:val="28"/>
-                <w:szCs w:val="28"/>
-                <w:lang w:val="es-MX"/>
-                <w14:shadow w14:blurRad="38100" w14:dist="19050" w14:dir="2700000" w14:sx="100000" w14:sy="100000" w14:kx="0" w14:ky="0" w14:algn="tl">
-                  <w14:schemeClr w14:val="dk1">
-                    <w14:alpha w14:val="60000"/>
-                  </w14:schemeClr>
-                </w14:shadow>
-                <w14:textOutline w14:w="0" w14:cap="flat" w14:cmpd="sng" w14:algn="ctr">
-                  <w14:noFill/>
-                  <w14:prstDash w14:val="solid"/>
-                  <w14:round/>
-                </w14:textOutline>
-              </w:rPr>
-            </w:pPr>
-            <w:r>
-              <w:rPr>
-                <w:bCs/>
-                <w:color w:val="000000" w:themeColor="text1"/>
-                <w:sz w:val="28"/>
-                <w:szCs w:val="28"/>
-                <w:lang w:val="es-MX"/>
-                <w14:shadow w14:blurRad="38100" w14:dist="19050" w14:dir="2700000" w14:sx="100000" w14:sy="100000" w14:kx="0" w14:ky="0" w14:algn="tl">
-                  <w14:schemeClr w14:val="dk1">
-                    <w14:alpha w14:val="60000"/>
-                  </w14:schemeClr>
-                </w14:shadow>
-                <w14:textOutline w14:w="0" w14:cap="flat" w14:cmpd="sng" w14:algn="ctr">
-                  <w14:noFill/>
-                  <w14:prstDash w14:val="solid"/>
-                  <w14:round/>
-                </w14:textOutline>
-              </w:rPr>
-              <w:t>O( n log n)</w:t>
-            </w:r>
-          </w:p>
-        </w:tc>
-        <w:tc>
-          <w:tcPr>
-            <w:tcW w:w="2126" w:type="dxa"/>
-            <w:shd w:val="clear" w:color="auto" w:fill="00B050"/>
-          </w:tcPr>
-          <w:p>
-            <w:pPr>
-              <w:jc w:val="center"/>
-              <w:rPr>
-                <w:bCs/>
-                <w:color w:val="000000" w:themeColor="text1"/>
-                <w:sz w:val="28"/>
-                <w:szCs w:val="28"/>
-                <w:lang w:val="es-MX"/>
-                <w14:shadow w14:blurRad="38100" w14:dist="19050" w14:dir="2700000" w14:sx="100000" w14:sy="100000" w14:kx="0" w14:ky="0" w14:algn="tl">
-                  <w14:schemeClr w14:val="dk1">
-                    <w14:alpha w14:val="60000"/>
-                  </w14:schemeClr>
-                </w14:shadow>
-                <w14:textOutline w14:w="0" w14:cap="flat" w14:cmpd="sng" w14:algn="ctr">
-                  <w14:noFill/>
-                  <w14:prstDash w14:val="solid"/>
-                  <w14:round/>
-                </w14:textOutline>
-              </w:rPr>
-            </w:pPr>
-            <w:r>
-              <w:rPr>
-                <w:bCs/>
-                <w:color w:val="000000" w:themeColor="text1"/>
-                <w:sz w:val="28"/>
-                <w:szCs w:val="28"/>
-                <w:lang w:val="es-MX"/>
-                <w14:shadow w14:blurRad="38100" w14:dist="19050" w14:dir="2700000" w14:sx="100000" w14:sy="100000" w14:kx="0" w14:ky="0" w14:algn="tl">
-                  <w14:schemeClr w14:val="dk1">
-                    <w14:alpha w14:val="60000"/>
-                  </w14:schemeClr>
-                </w14:shadow>
-                <w14:textOutline w14:w="0" w14:cap="flat" w14:cmpd="sng" w14:algn="ctr">
-                  <w14:noFill/>
-                  <w14:prstDash w14:val="solid"/>
-                  <w14:round/>
-                </w14:textOutline>
-              </w:rPr>
-              <w:t>O( log n)</w:t>
-            </w:r>
-          </w:p>
-        </w:tc>
-        <w:tc>
-          <w:tcPr>
-            <w:tcW w:w="2029" w:type="dxa"/>
-            <w:shd w:val="clear" w:color="auto" w:fill="00B050"/>
-          </w:tcPr>
-          <w:p>
-            <w:pPr>
-              <w:jc w:val="center"/>
-              <w:rPr>
-                <w:bCs/>
-                <w:color w:val="000000" w:themeColor="text1"/>
-                <w:sz w:val="28"/>
-                <w:szCs w:val="28"/>
-                <w:lang w:val="es-MX"/>
-                <w14:shadow w14:blurRad="38100" w14:dist="19050" w14:dir="2700000" w14:sx="100000" w14:sy="100000" w14:kx="0" w14:ky="0" w14:algn="tl">
-                  <w14:schemeClr w14:val="dk1">
-                    <w14:alpha w14:val="60000"/>
-                  </w14:schemeClr>
-                </w14:shadow>
-                <w14:textOutline w14:w="0" w14:cap="flat" w14:cmpd="sng" w14:algn="ctr">
-                  <w14:noFill/>
-                  <w14:prstDash w14:val="solid"/>
-                  <w14:round/>
-                </w14:textOutline>
-              </w:rPr>
-            </w:pPr>
-          </w:p>
-        </w:tc>
-      </w:tr>
-      <w:tr>
-        <w:tc>
-          <w:tcPr>
-            <w:tcW w:w="2467" w:type="dxa"/>
-          </w:tcPr>
-          <w:p>
-            <w:pPr>
-              <w:jc w:val="center"/>
-              <w:rPr>
-                <w:bCs/>
-                <w:color w:val="000000" w:themeColor="text1"/>
-                <w:sz w:val="28"/>
-                <w:szCs w:val="28"/>
-                <w:lang w:val="es-MX"/>
-                <w14:shadow w14:blurRad="38100" w14:dist="19050" w14:dir="2700000" w14:sx="100000" w14:sy="100000" w14:kx="0" w14:ky="0" w14:algn="tl">
-                  <w14:schemeClr w14:val="dk1">
-                    <w14:alpha w14:val="60000"/>
-                  </w14:schemeClr>
-                </w14:shadow>
-                <w14:textOutline w14:w="0" w14:cap="flat" w14:cmpd="sng" w14:algn="ctr">
-                  <w14:noFill/>
-                  <w14:prstDash w14:val="solid"/>
-                  <w14:round/>
-                </w14:textOutline>
-              </w:rPr>
-            </w:pPr>
-            <w:r>
-              <w:rPr>
-                <w:bCs/>
-                <w:color w:val="000000" w:themeColor="text1"/>
-                <w:sz w:val="28"/>
-                <w:szCs w:val="28"/>
-                <w:lang w:val="es-MX"/>
-                <w14:shadow w14:blurRad="38100" w14:dist="19050" w14:dir="2700000" w14:sx="100000" w14:sy="100000" w14:kx="0" w14:ky="0" w14:algn="tl">
-                  <w14:schemeClr w14:val="dk1">
-                    <w14:alpha w14:val="60000"/>
-                  </w14:schemeClr>
-                </w14:shadow>
-                <w14:textOutline w14:w="0" w14:cap="flat" w14:cmpd="sng" w14:algn="ctr">
-                  <w14:noFill/>
-                  <w14:prstDash w14:val="solid"/>
-                  <w14:round/>
-                </w14:textOutline>
-              </w:rPr>
-              <w:t>Requerimiento 2</w:t>
-            </w:r>
-          </w:p>
-        </w:tc>
-        <w:tc>
-          <w:tcPr>
-            <w:tcW w:w="2206" w:type="dxa"/>
-          </w:tcPr>
-          <w:p>
-            <w:pPr>
-              <w:jc w:val="center"/>
-              <w:rPr>
-                <w:bCs/>
-                <w:color w:val="000000" w:themeColor="text1"/>
-                <w:sz w:val="28"/>
-                <w:szCs w:val="28"/>
-                <w:lang w:val="es-MX"/>
-                <w14:shadow w14:blurRad="38100" w14:dist="19050" w14:dir="2700000" w14:sx="100000" w14:sy="100000" w14:kx="0" w14:ky="0" w14:algn="tl">
-                  <w14:schemeClr w14:val="dk1">
-                    <w14:alpha w14:val="60000"/>
-                  </w14:schemeClr>
-                </w14:shadow>
-                <w14:textOutline w14:w="0" w14:cap="flat" w14:cmpd="sng" w14:algn="ctr">
-                  <w14:noFill/>
-                  <w14:prstDash w14:val="solid"/>
-                  <w14:round/>
-                </w14:textOutline>
-              </w:rPr>
-            </w:pPr>
-            <w:r>
-              <w:rPr>
-                <w:bCs/>
-                <w:color w:val="000000" w:themeColor="text1"/>
-                <w:sz w:val="28"/>
-                <w:szCs w:val="28"/>
-                <w:lang w:val="es-MX"/>
-                <w14:shadow w14:blurRad="38100" w14:dist="19050" w14:dir="2700000" w14:sx="100000" w14:sy="100000" w14:kx="0" w14:ky="0" w14:algn="tl">
-                  <w14:schemeClr w14:val="dk1">
-                    <w14:alpha w14:val="60000"/>
-                  </w14:schemeClr>
-                </w14:shadow>
-                <w14:textOutline w14:w="0" w14:cap="flat" w14:cmpd="sng" w14:algn="ctr">
-                  <w14:noFill/>
-                  <w14:prstDash w14:val="solid"/>
-                  <w14:round/>
-                </w14:textOutline>
-              </w:rPr>
-              <w:t>O( n )</w:t>
-            </w:r>
-          </w:p>
-        </w:tc>
-        <w:tc>
-          <w:tcPr>
-            <w:tcW w:w="2126" w:type="dxa"/>
-            <w:shd w:val="clear" w:color="auto" w:fill="00B050"/>
-          </w:tcPr>
-          <w:p>
-            <w:pPr>
-              <w:jc w:val="center"/>
-              <w:rPr>
-                <w:bCs/>
-                <w:color w:val="000000" w:themeColor="text1"/>
-                <w:sz w:val="28"/>
-                <w:szCs w:val="28"/>
-                <w:lang w:val="es-MX"/>
-                <w14:shadow w14:blurRad="38100" w14:dist="19050" w14:dir="2700000" w14:sx="100000" w14:sy="100000" w14:kx="0" w14:ky="0" w14:algn="tl">
-                  <w14:schemeClr w14:val="dk1">
-                    <w14:alpha w14:val="60000"/>
-                  </w14:schemeClr>
-                </w14:shadow>
-                <w14:textOutline w14:w="0" w14:cap="flat" w14:cmpd="sng" w14:algn="ctr">
-                  <w14:noFill/>
-                  <w14:prstDash w14:val="solid"/>
-                  <w14:round/>
-                </w14:textOutline>
-              </w:rPr>
-            </w:pPr>
-            <w:r>
-              <w:rPr>
-                <w:bCs/>
-                <w:color w:val="000000" w:themeColor="text1"/>
-                <w:sz w:val="28"/>
-                <w:szCs w:val="28"/>
-                <w:lang w:val="es-MX"/>
-                <w14:shadow w14:blurRad="38100" w14:dist="19050" w14:dir="2700000" w14:sx="100000" w14:sy="100000" w14:kx="0" w14:ky="0" w14:algn="tl">
-                  <w14:schemeClr w14:val="dk1">
-                    <w14:alpha w14:val="60000"/>
-                  </w14:schemeClr>
-                </w14:shadow>
-                <w14:textOutline w14:w="0" w14:cap="flat" w14:cmpd="sng" w14:algn="ctr">
-                  <w14:noFill/>
-                  <w14:prstDash w14:val="solid"/>
-                  <w14:round/>
-                </w14:textOutline>
-              </w:rPr>
-              <w:t>O( n log n)</w:t>
-            </w:r>
-          </w:p>
-        </w:tc>
-        <w:tc>
-          <w:tcPr>
-            <w:tcW w:w="2029" w:type="dxa"/>
-            <w:shd w:val="clear" w:color="auto" w:fill="00B050"/>
-          </w:tcPr>
-          <w:p>
-            <w:pPr>
-              <w:jc w:val="center"/>
-              <w:rPr>
-                <w:bCs/>
-                <w:color w:val="000000" w:themeColor="text1"/>
-                <w:sz w:val="28"/>
-                <w:szCs w:val="28"/>
-                <w:lang w:val="es-MX"/>
-                <w14:shadow w14:blurRad="38100" w14:dist="19050" w14:dir="2700000" w14:sx="100000" w14:sy="100000" w14:kx="0" w14:ky="0" w14:algn="tl">
-                  <w14:schemeClr w14:val="dk1">
-                    <w14:alpha w14:val="60000"/>
-                  </w14:schemeClr>
-                </w14:shadow>
-                <w14:textOutline w14:w="0" w14:cap="flat" w14:cmpd="sng" w14:algn="ctr">
-                  <w14:noFill/>
-                  <w14:prstDash w14:val="solid"/>
-                  <w14:round/>
-                </w14:textOutline>
-              </w:rPr>
-            </w:pPr>
-          </w:p>
-        </w:tc>
-      </w:tr>
-      <w:tr>
-        <w:tc>
-          <w:tcPr>
-            <w:tcW w:w="2467" w:type="dxa"/>
-          </w:tcPr>
-          <w:p>
-            <w:pPr>
-              <w:jc w:val="center"/>
-              <w:rPr>
-                <w:bCs/>
-                <w:color w:val="000000" w:themeColor="text1"/>
-                <w:sz w:val="28"/>
-                <w:szCs w:val="28"/>
-                <w:lang w:val="es-MX"/>
-                <w14:shadow w14:blurRad="38100" w14:dist="19050" w14:dir="2700000" w14:sx="100000" w14:sy="100000" w14:kx="0" w14:ky="0" w14:algn="tl">
-                  <w14:schemeClr w14:val="dk1">
-                    <w14:alpha w14:val="60000"/>
-                  </w14:schemeClr>
-                </w14:shadow>
-                <w14:textOutline w14:w="0" w14:cap="flat" w14:cmpd="sng" w14:algn="ctr">
-                  <w14:noFill/>
-                  <w14:prstDash w14:val="solid"/>
-                  <w14:round/>
-                </w14:textOutline>
-              </w:rPr>
-            </w:pPr>
-            <w:r>
-              <w:rPr>
-                <w:bCs/>
-                <w:color w:val="000000" w:themeColor="text1"/>
-                <w:sz w:val="28"/>
-                <w:szCs w:val="28"/>
-                <w:lang w:val="es-MX"/>
-                <w14:shadow w14:blurRad="38100" w14:dist="19050" w14:dir="2700000" w14:sx="100000" w14:sy="100000" w14:kx="0" w14:ky="0" w14:algn="tl">
-                  <w14:schemeClr w14:val="dk1">
-                    <w14:alpha w14:val="60000"/>
-                  </w14:schemeClr>
-                </w14:shadow>
-                <w14:textOutline w14:w="0" w14:cap="flat" w14:cmpd="sng" w14:algn="ctr">
-                  <w14:noFill/>
-                  <w14:prstDash w14:val="solid"/>
-                  <w14:round/>
-                </w14:textOutline>
-              </w:rPr>
-              <w:t>Requerimiento 3</w:t>
-            </w:r>
-          </w:p>
-        </w:tc>
-        <w:tc>
-          <w:tcPr>
-            <w:tcW w:w="2206" w:type="dxa"/>
-          </w:tcPr>
-          <w:p>
-            <w:pPr>
-              <w:jc w:val="center"/>
-              <w:rPr>
-                <w:bCs/>
-                <w:color w:val="000000" w:themeColor="text1"/>
-                <w:sz w:val="28"/>
-                <w:szCs w:val="28"/>
-                <w:lang w:val="es-MX"/>
-                <w14:shadow w14:blurRad="38100" w14:dist="19050" w14:dir="2700000" w14:sx="100000" w14:sy="100000" w14:kx="0" w14:ky="0" w14:algn="tl">
-                  <w14:schemeClr w14:val="dk1">
-                    <w14:alpha w14:val="60000"/>
-                  </w14:schemeClr>
-                </w14:shadow>
-                <w14:textOutline w14:w="0" w14:cap="flat" w14:cmpd="sng" w14:algn="ctr">
-                  <w14:noFill/>
-                  <w14:prstDash w14:val="solid"/>
-                  <w14:round/>
-                </w14:textOutline>
-              </w:rPr>
-            </w:pPr>
-            <w:r>
-              <w:rPr>
-                <w:bCs/>
-                <w:color w:val="000000" w:themeColor="text1"/>
-                <w:sz w:val="28"/>
-                <w:szCs w:val="28"/>
-                <w:lang w:val="es-MX"/>
-                <w14:shadow w14:blurRad="38100" w14:dist="19050" w14:dir="2700000" w14:sx="100000" w14:sy="100000" w14:kx="0" w14:ky="0" w14:algn="tl">
-                  <w14:schemeClr w14:val="dk1">
-                    <w14:alpha w14:val="60000"/>
-                  </w14:schemeClr>
-                </w14:shadow>
-                <w14:textOutline w14:w="0" w14:cap="flat" w14:cmpd="sng" w14:algn="ctr">
-                  <w14:noFill/>
-                  <w14:prstDash w14:val="solid"/>
-                  <w14:round/>
-                </w14:textOutline>
-              </w:rPr>
-              <w:t>O(n log n)</w:t>
-            </w:r>
-          </w:p>
-        </w:tc>
-        <w:tc>
-          <w:tcPr>
-            <w:tcW w:w="2126" w:type="dxa"/>
-            <w:shd w:val="clear" w:color="auto" w:fill="00B050"/>
-          </w:tcPr>
-          <w:p>
-            <w:pPr>
-              <w:jc w:val="center"/>
-              <w:rPr>
-                <w:bCs/>
-                <w:color w:val="000000" w:themeColor="text1"/>
-                <w:sz w:val="28"/>
-                <w:szCs w:val="28"/>
-                <w:lang w:val="es-MX"/>
-                <w14:shadow w14:blurRad="38100" w14:dist="19050" w14:dir="2700000" w14:sx="100000" w14:sy="100000" w14:kx="0" w14:ky="0" w14:algn="tl">
-                  <w14:schemeClr w14:val="dk1">
-                    <w14:alpha w14:val="60000"/>
-                  </w14:schemeClr>
-                </w14:shadow>
-                <w14:textOutline w14:w="0" w14:cap="flat" w14:cmpd="sng" w14:algn="ctr">
-                  <w14:noFill/>
-                  <w14:prstDash w14:val="solid"/>
-                  <w14:round/>
-                </w14:textOutline>
-              </w:rPr>
-            </w:pPr>
-            <w:r>
-              <w:rPr>
-                <w:bCs/>
-                <w:color w:val="000000" w:themeColor="text1"/>
-                <w:sz w:val="28"/>
-                <w:szCs w:val="28"/>
-                <w:lang w:val="es-MX"/>
-                <w14:shadow w14:blurRad="38100" w14:dist="19050" w14:dir="2700000" w14:sx="100000" w14:sy="100000" w14:kx="0" w14:ky="0" w14:algn="tl">
-                  <w14:schemeClr w14:val="dk1">
-                    <w14:alpha w14:val="60000"/>
-                  </w14:schemeClr>
-                </w14:shadow>
-                <w14:textOutline w14:w="0" w14:cap="flat" w14:cmpd="sng" w14:algn="ctr">
-                  <w14:noFill/>
-                  <w14:prstDash w14:val="solid"/>
-                  <w14:round/>
-                </w14:textOutline>
-              </w:rPr>
-              <w:t>O( log n )</w:t>
-            </w:r>
-          </w:p>
-        </w:tc>
-        <w:tc>
-          <w:tcPr>
-            <w:tcW w:w="2029" w:type="dxa"/>
-            <w:shd w:val="clear" w:color="auto" w:fill="00B050"/>
-          </w:tcPr>
-          <w:p>
-            <w:pPr>
-              <w:jc w:val="center"/>
-              <w:rPr>
-                <w:bCs/>
-                <w:color w:val="000000" w:themeColor="text1"/>
-                <w:sz w:val="28"/>
-                <w:szCs w:val="28"/>
-                <w:lang w:val="es-MX"/>
-                <w14:shadow w14:blurRad="38100" w14:dist="19050" w14:dir="2700000" w14:sx="100000" w14:sy="100000" w14:kx="0" w14:ky="0" w14:algn="tl">
-                  <w14:schemeClr w14:val="dk1">
-                    <w14:alpha w14:val="60000"/>
-                  </w14:schemeClr>
-                </w14:shadow>
-                <w14:textOutline w14:w="0" w14:cap="flat" w14:cmpd="sng" w14:algn="ctr">
-                  <w14:noFill/>
-                  <w14:prstDash w14:val="solid"/>
-                  <w14:round/>
-                </w14:textOutline>
-              </w:rPr>
-            </w:pPr>
-          </w:p>
-        </w:tc>
-      </w:tr>
-      <w:tr>
-        <w:tc>
-          <w:tcPr>
-            <w:tcW w:w="2467" w:type="dxa"/>
-          </w:tcPr>
-          <w:p>
-            <w:pPr>
-              <w:jc w:val="center"/>
-              <w:rPr>
-                <w:bCs/>
-                <w:color w:val="000000" w:themeColor="text1"/>
-                <w:sz w:val="28"/>
-                <w:szCs w:val="28"/>
-                <w:lang w:val="es-MX"/>
-                <w14:shadow w14:blurRad="38100" w14:dist="19050" w14:dir="2700000" w14:sx="100000" w14:sy="100000" w14:kx="0" w14:ky="0" w14:algn="tl">
-                  <w14:schemeClr w14:val="dk1">
-                    <w14:alpha w14:val="60000"/>
-                  </w14:schemeClr>
-                </w14:shadow>
-                <w14:textOutline w14:w="0" w14:cap="flat" w14:cmpd="sng" w14:algn="ctr">
-                  <w14:noFill/>
-                  <w14:prstDash w14:val="solid"/>
-                  <w14:round/>
-                </w14:textOutline>
-              </w:rPr>
-            </w:pPr>
-            <w:r>
-              <w:rPr>
-                <w:bCs/>
-                <w:color w:val="000000" w:themeColor="text1"/>
-                <w:sz w:val="28"/>
-                <w:szCs w:val="28"/>
-                <w:lang w:val="es-MX"/>
-                <w14:shadow w14:blurRad="38100" w14:dist="19050" w14:dir="2700000" w14:sx="100000" w14:sy="100000" w14:kx="0" w14:ky="0" w14:algn="tl">
-                  <w14:schemeClr w14:val="dk1">
-                    <w14:alpha w14:val="60000"/>
-                  </w14:schemeClr>
-                </w14:shadow>
-                <w14:textOutline w14:w="0" w14:cap="flat" w14:cmpd="sng" w14:algn="ctr">
-                  <w14:noFill/>
-                  <w14:prstDash w14:val="solid"/>
-                  <w14:round/>
-                </w14:textOutline>
-              </w:rPr>
-              <w:t>Requerimiento 4</w:t>
-            </w:r>
-          </w:p>
-        </w:tc>
-        <w:tc>
-          <w:tcPr>
-            <w:tcW w:w="2206" w:type="dxa"/>
-          </w:tcPr>
-          <w:p>
-            <w:pPr>
-              <w:jc w:val="center"/>
-              <w:rPr>
-                <w:bCs/>
-                <w:color w:val="000000" w:themeColor="text1"/>
-                <w:sz w:val="28"/>
-                <w:szCs w:val="28"/>
-                <w:lang w:val="es-MX"/>
-                <w14:shadow w14:blurRad="38100" w14:dist="19050" w14:dir="2700000" w14:sx="100000" w14:sy="100000" w14:kx="0" w14:ky="0" w14:algn="tl">
-                  <w14:schemeClr w14:val="dk1">
-                    <w14:alpha w14:val="60000"/>
-                  </w14:schemeClr>
-                </w14:shadow>
-                <w14:textOutline w14:w="0" w14:cap="flat" w14:cmpd="sng" w14:algn="ctr">
-                  <w14:noFill/>
-                  <w14:prstDash w14:val="solid"/>
-                  <w14:round/>
-                </w14:textOutline>
-              </w:rPr>
-            </w:pPr>
-          </w:p>
-        </w:tc>
-        <w:tc>
-          <w:tcPr>
-            <w:tcW w:w="2126" w:type="dxa"/>
-          </w:tcPr>
-          <w:p>
-            <w:pPr>
-              <w:jc w:val="center"/>
-              <w:rPr>
-                <w:bCs/>
-                <w:color w:val="000000" w:themeColor="text1"/>
-                <w:sz w:val="28"/>
-                <w:szCs w:val="28"/>
-                <w:lang w:val="es-MX"/>
-                <w14:shadow w14:blurRad="38100" w14:dist="19050" w14:dir="2700000" w14:sx="100000" w14:sy="100000" w14:kx="0" w14:ky="0" w14:algn="tl">
-                  <w14:schemeClr w14:val="dk1">
-                    <w14:alpha w14:val="60000"/>
-                  </w14:schemeClr>
-                </w14:shadow>
-                <w14:textOutline w14:w="0" w14:cap="flat" w14:cmpd="sng" w14:algn="ctr">
-                  <w14:noFill/>
-                  <w14:prstDash w14:val="solid"/>
-                  <w14:round/>
-                </w14:textOutline>
-              </w:rPr>
-            </w:pPr>
-          </w:p>
-        </w:tc>
-        <w:tc>
-          <w:tcPr>
-            <w:tcW w:w="2029" w:type="dxa"/>
-          </w:tcPr>
-          <w:p>
-            <w:pPr>
-              <w:jc w:val="center"/>
-              <w:rPr>
-                <w:bCs/>
-                <w:color w:val="000000" w:themeColor="text1"/>
-                <w:sz w:val="28"/>
-                <w:szCs w:val="28"/>
-                <w:lang w:val="es-MX"/>
-                <w14:shadow w14:blurRad="38100" w14:dist="19050" w14:dir="2700000" w14:sx="100000" w14:sy="100000" w14:kx="0" w14:ky="0" w14:algn="tl">
-                  <w14:schemeClr w14:val="dk1">
-                    <w14:alpha w14:val="60000"/>
-                  </w14:schemeClr>
-                </w14:shadow>
-                <w14:textOutline w14:w="0" w14:cap="flat" w14:cmpd="sng" w14:algn="ctr">
-                  <w14:noFill/>
-                  <w14:prstDash w14:val="solid"/>
-                  <w14:round/>
-                </w14:textOutline>
-              </w:rPr>
-            </w:pPr>
-          </w:p>
-        </w:tc>
-      </w:tr>
-      <w:tr>
-        <w:tc>
-          <w:tcPr>
-            <w:tcW w:w="2467" w:type="dxa"/>
-          </w:tcPr>
-          <w:p>
-            <w:pPr>
-              <w:jc w:val="center"/>
-              <w:rPr>
-                <w:bCs/>
-                <w:color w:val="000000" w:themeColor="text1"/>
-                <w:sz w:val="28"/>
-                <w:szCs w:val="28"/>
-                <w:lang w:val="es-MX"/>
-                <w14:shadow w14:blurRad="38100" w14:dist="19050" w14:dir="2700000" w14:sx="100000" w14:sy="100000" w14:kx="0" w14:ky="0" w14:algn="tl">
-                  <w14:schemeClr w14:val="dk1">
-                    <w14:alpha w14:val="60000"/>
-                  </w14:schemeClr>
-                </w14:shadow>
-                <w14:textOutline w14:w="0" w14:cap="flat" w14:cmpd="sng" w14:algn="ctr">
-                  <w14:noFill/>
-                  <w14:prstDash w14:val="solid"/>
-                  <w14:round/>
-                </w14:textOutline>
-              </w:rPr>
-            </w:pPr>
-            <w:r>
-              <w:rPr>
-                <w:bCs/>
-                <w:color w:val="000000" w:themeColor="text1"/>
-                <w:sz w:val="28"/>
-                <w:szCs w:val="28"/>
-                <w:lang w:val="es-MX"/>
-                <w14:shadow w14:blurRad="38100" w14:dist="19050" w14:dir="2700000" w14:sx="100000" w14:sy="100000" w14:kx="0" w14:ky="0" w14:algn="tl">
-                  <w14:schemeClr w14:val="dk1">
-                    <w14:alpha w14:val="60000"/>
-                  </w14:schemeClr>
-                </w14:shadow>
-                <w14:textOutline w14:w="0" w14:cap="flat" w14:cmpd="sng" w14:algn="ctr">
-                  <w14:noFill/>
-                  <w14:prstDash w14:val="solid"/>
-                  <w14:round/>
-                </w14:textOutline>
-              </w:rPr>
-              <w:t>Requerimiento 5</w:t>
-            </w:r>
-          </w:p>
-        </w:tc>
-        <w:tc>
-          <w:tcPr>
-            <w:tcW w:w="2206" w:type="dxa"/>
-          </w:tcPr>
-          <w:p>
-            <w:pPr>
-              <w:jc w:val="center"/>
-              <w:rPr>
-                <w:bCs/>
-                <w:color w:val="000000" w:themeColor="text1"/>
-                <w:sz w:val="28"/>
-                <w:szCs w:val="28"/>
-                <w:lang w:val="es-MX"/>
-                <w14:shadow w14:blurRad="38100" w14:dist="19050" w14:dir="2700000" w14:sx="100000" w14:sy="100000" w14:kx="0" w14:ky="0" w14:algn="tl">
-                  <w14:schemeClr w14:val="dk1">
-                    <w14:alpha w14:val="60000"/>
-                  </w14:schemeClr>
-                </w14:shadow>
-                <w14:textOutline w14:w="0" w14:cap="flat" w14:cmpd="sng" w14:algn="ctr">
-                  <w14:noFill/>
-                  <w14:prstDash w14:val="solid"/>
-                  <w14:round/>
-                </w14:textOutline>
-              </w:rPr>
-            </w:pPr>
-            <w:r>
-              <w:rPr>
-                <w:bCs/>
-                <w:color w:val="000000" w:themeColor="text1"/>
-                <w:sz w:val="28"/>
-                <w:szCs w:val="28"/>
-                <w:lang w:val="es-MX"/>
-                <w14:shadow w14:blurRad="38100" w14:dist="19050" w14:dir="2700000" w14:sx="100000" w14:sy="100000" w14:kx="0" w14:ky="0" w14:algn="tl">
-                  <w14:schemeClr w14:val="dk1">
-                    <w14:alpha w14:val="60000"/>
-                  </w14:schemeClr>
-                </w14:shadow>
-                <w14:textOutline w14:w="0" w14:cap="flat" w14:cmpd="sng" w14:algn="ctr">
-                  <w14:noFill/>
-                  <w14:prstDash w14:val="solid"/>
-                  <w14:round/>
-                </w14:textOutline>
-              </w:rPr>
-              <w:t>O( n )</w:t>
-            </w:r>
-          </w:p>
-        </w:tc>
-        <w:tc>
-          <w:tcPr>
-            <w:tcW w:w="2126" w:type="dxa"/>
-            <w:shd w:val="clear" w:color="auto" w:fill="00B050"/>
-          </w:tcPr>
-          <w:p>
-            <w:pPr>
-              <w:jc w:val="center"/>
-              <w:rPr>
-                <w:bCs/>
-                <w:color w:val="000000" w:themeColor="text1"/>
-                <w:sz w:val="28"/>
-                <w:szCs w:val="28"/>
-                <w:lang w:val="es-MX"/>
-                <w14:shadow w14:blurRad="38100" w14:dist="19050" w14:dir="2700000" w14:sx="100000" w14:sy="100000" w14:kx="0" w14:ky="0" w14:algn="tl">
-                  <w14:schemeClr w14:val="dk1">
-                    <w14:alpha w14:val="60000"/>
-                  </w14:schemeClr>
-                </w14:shadow>
-                <w14:textOutline w14:w="0" w14:cap="flat" w14:cmpd="sng" w14:algn="ctr">
-                  <w14:noFill/>
-                  <w14:prstDash w14:val="solid"/>
-                  <w14:round/>
-                </w14:textOutline>
-              </w:rPr>
-            </w:pPr>
-            <w:r>
-              <w:rPr>
-                <w:bCs/>
-                <w:color w:val="000000" w:themeColor="text1"/>
-                <w:sz w:val="28"/>
-                <w:szCs w:val="28"/>
-                <w:lang w:val="es-MX"/>
-                <w14:shadow w14:blurRad="38100" w14:dist="19050" w14:dir="2700000" w14:sx="100000" w14:sy="100000" w14:kx="0" w14:ky="0" w14:algn="tl">
-                  <w14:schemeClr w14:val="dk1">
-                    <w14:alpha w14:val="60000"/>
-                  </w14:schemeClr>
-                </w14:shadow>
-                <w14:textOutline w14:w="0" w14:cap="flat" w14:cmpd="sng" w14:algn="ctr">
-                  <w14:noFill/>
-                  <w14:prstDash w14:val="solid"/>
-                  <w14:round/>
-                </w14:textOutline>
-              </w:rPr>
-              <w:t>O( n log n)</w:t>
-            </w:r>
-          </w:p>
-        </w:tc>
-        <w:tc>
-          <w:tcPr>
-            <w:tcW w:w="2029" w:type="dxa"/>
-            <w:shd w:val="clear" w:color="auto" w:fill="00B050"/>
-          </w:tcPr>
-          <w:p>
-            <w:pPr>
-              <w:jc w:val="center"/>
-              <w:rPr>
-                <w:bCs/>
-                <w:color w:val="000000" w:themeColor="text1"/>
-                <w:sz w:val="28"/>
-                <w:szCs w:val="28"/>
-                <w:lang w:val="es-MX"/>
-                <w14:shadow w14:blurRad="38100" w14:dist="19050" w14:dir="2700000" w14:sx="100000" w14:sy="100000" w14:kx="0" w14:ky="0" w14:algn="tl">
-                  <w14:schemeClr w14:val="dk1">
-                    <w14:alpha w14:val="60000"/>
-                  </w14:schemeClr>
-                </w14:shadow>
-                <w14:textOutline w14:w="0" w14:cap="flat" w14:cmpd="sng" w14:algn="ctr">
-                  <w14:noFill/>
-                  <w14:prstDash w14:val="solid"/>
-                  <w14:round/>
-                </w14:textOutline>
-              </w:rPr>
-            </w:pPr>
-          </w:p>
-        </w:tc>
-      </w:tr>
-    </w:tbl>
-    <w:p>
-      <w:pPr>
-        <w:jc w:val="center"/>
         <w:rPr>
           <w:bCs/>
           <w:color w:val="000000" w:themeColor="text1"/>
@@ -16361,27 +16721,6 @@
         </w:rPr>
         <w:t>Conclusión del análisis.</w:t>
       </w:r>
-    </w:p>
-    <w:p>
-      <w:pPr>
-        <w:rPr>
-          <w:bCs/>
-          <w:color w:val="000000" w:themeColor="text1"/>
-          <w:sz w:val="28"/>
-          <w:szCs w:val="28"/>
-          <w:lang w:val="es-MX"/>
-          <w14:shadow w14:blurRad="38100" w14:dist="19050" w14:dir="2700000" w14:sx="100000" w14:sy="100000" w14:kx="0" w14:ky="0" w14:algn="tl">
-            <w14:schemeClr w14:val="dk1">
-              <w14:alpha w14:val="60000"/>
-            </w14:schemeClr>
-          </w14:shadow>
-          <w14:textOutline w14:w="0" w14:cap="flat" w14:cmpd="sng" w14:algn="ctr">
-            <w14:noFill/>
-            <w14:prstDash w14:val="solid"/>
-            <w14:round/>
-          </w14:textOutline>
-        </w:rPr>
-      </w:pPr>
     </w:p>
     <w:sectPr>
       <w:pgSz w:w="12240" w:h="15840"/>
@@ -17395,25 +17734,25 @@
                 <c:formatCode>General</c:formatCode>
                 <c:ptCount val="7"/>
                 <c:pt idx="0">
-                  <c:v>62.05</c:v>
+                  <c:v>15.63</c:v>
                 </c:pt>
                 <c:pt idx="1">
-                  <c:v>62.05</c:v>
+                  <c:v>15.63</c:v>
                 </c:pt>
                 <c:pt idx="2">
-                  <c:v>62.05</c:v>
+                  <c:v>15.63</c:v>
                 </c:pt>
                 <c:pt idx="3">
-                  <c:v>31.25</c:v>
+                  <c:v>15.63</c:v>
                 </c:pt>
                 <c:pt idx="4">
-                  <c:v>31.25</c:v>
+                  <c:v>15.63</c:v>
                 </c:pt>
                 <c:pt idx="5">
-                  <c:v>31.25</c:v>
+                  <c:v>15.63</c:v>
                 </c:pt>
                 <c:pt idx="6">
-                  <c:v>31.25</c:v>
+                  <c:v>15.63</c:v>
                 </c:pt>
               </c:numCache>
             </c:numRef>
@@ -17499,25 +17838,25 @@
                 <c:formatCode>General</c:formatCode>
                 <c:ptCount val="7"/>
                 <c:pt idx="0">
-                  <c:v>60.5</c:v>
+                  <c:v>0</c:v>
                 </c:pt>
                 <c:pt idx="1">
-                  <c:v>60.5</c:v>
+                  <c:v>0</c:v>
                 </c:pt>
                 <c:pt idx="2">
-                  <c:v>60.5</c:v>
+                  <c:v>0</c:v>
                 </c:pt>
                 <c:pt idx="3">
-                  <c:v>32.25</c:v>
+                  <c:v>0</c:v>
                 </c:pt>
                 <c:pt idx="4">
-                  <c:v>32.25</c:v>
+                  <c:v>0</c:v>
                 </c:pt>
                 <c:pt idx="5">
-                  <c:v>32.25</c:v>
+                  <c:v>0</c:v>
                 </c:pt>
                 <c:pt idx="6">
-                  <c:v>32.25</c:v>
+                  <c:v>0</c:v>
                 </c:pt>
               </c:numCache>
             </c:numRef>
@@ -17989,25 +18328,25 @@
                 <c:formatCode>General</c:formatCode>
                 <c:ptCount val="7"/>
                 <c:pt idx="0">
-                  <c:v>484.38</c:v>
+                  <c:v>15.63</c:v>
                 </c:pt>
                 <c:pt idx="1">
-                  <c:v>1062.5</c:v>
+                  <c:v>15.63</c:v>
                 </c:pt>
                 <c:pt idx="2">
-                  <c:v>2093.75</c:v>
+                  <c:v>15.63</c:v>
                 </c:pt>
                 <c:pt idx="3">
-                  <c:v>3109.38</c:v>
+                  <c:v>15.63</c:v>
                 </c:pt>
                 <c:pt idx="4">
-                  <c:v>5437.5</c:v>
+                  <c:v>31.25</c:v>
                 </c:pt>
                 <c:pt idx="5">
-                  <c:v>8625</c:v>
+                  <c:v>46.88</c:v>
                 </c:pt>
                 <c:pt idx="6">
-                  <c:v>11453.12</c:v>
+                  <c:v>46.88</c:v>
                 </c:pt>
               </c:numCache>
             </c:numRef>
@@ -18093,25 +18432,25 @@
                 <c:formatCode>General</c:formatCode>
                 <c:ptCount val="7"/>
                 <c:pt idx="0">
-                  <c:v>500.8</c:v>
+                  <c:v>0</c:v>
                 </c:pt>
                 <c:pt idx="1">
-                  <c:v>1050.3</c:v>
+                  <c:v>0</c:v>
                 </c:pt>
                 <c:pt idx="2">
-                  <c:v>2100.25</c:v>
+                  <c:v>0</c:v>
                 </c:pt>
                 <c:pt idx="3">
-                  <c:v>3100.75</c:v>
+                  <c:v>0</c:v>
                 </c:pt>
                 <c:pt idx="4">
-                  <c:v>5550.2</c:v>
+                  <c:v>0</c:v>
                 </c:pt>
                 <c:pt idx="5">
-                  <c:v>8775.2800000000007</c:v>
+                  <c:v>0</c:v>
                 </c:pt>
                 <c:pt idx="6">
-                  <c:v>11500.21</c:v>
+                  <c:v>0</c:v>
                 </c:pt>
               </c:numCache>
             </c:numRef>
@@ -18588,19 +18927,19 @@
                 <c:formatCode>General</c:formatCode>
                 <c:ptCount val="7"/>
                 <c:pt idx="0">
-                  <c:v>15.62</c:v>
+                  <c:v>15.63</c:v>
                 </c:pt>
                 <c:pt idx="1">
-                  <c:v>15.62</c:v>
+                  <c:v>15.63</c:v>
                 </c:pt>
                 <c:pt idx="2">
-                  <c:v>15.62</c:v>
+                  <c:v>15.63</c:v>
                 </c:pt>
                 <c:pt idx="3">
-                  <c:v>15.62</c:v>
+                  <c:v>15.63</c:v>
                 </c:pt>
                 <c:pt idx="4">
-                  <c:v>15.62</c:v>
+                  <c:v>31.25</c:v>
                 </c:pt>
                 <c:pt idx="5">
                   <c:v>46.88</c:v>
@@ -18692,25 +19031,25 @@
                 <c:formatCode>General</c:formatCode>
                 <c:ptCount val="7"/>
                 <c:pt idx="0">
-                  <c:v>17</c:v>
+                  <c:v>0</c:v>
                 </c:pt>
                 <c:pt idx="1">
-                  <c:v>17</c:v>
+                  <c:v>0</c:v>
                 </c:pt>
                 <c:pt idx="2">
-                  <c:v>17</c:v>
+                  <c:v>0</c:v>
                 </c:pt>
                 <c:pt idx="3">
-                  <c:v>17</c:v>
+                  <c:v>0</c:v>
                 </c:pt>
                 <c:pt idx="4">
-                  <c:v>16</c:v>
+                  <c:v>0</c:v>
                 </c:pt>
                 <c:pt idx="5">
-                  <c:v>48.5</c:v>
+                  <c:v>0</c:v>
                 </c:pt>
                 <c:pt idx="6">
-                  <c:v>48.5</c:v>
+                  <c:v>0</c:v>
                 </c:pt>
               </c:numCache>
             </c:numRef>
@@ -19192,25 +19531,25 @@
                 <c:formatCode>General</c:formatCode>
                 <c:ptCount val="7"/>
                 <c:pt idx="0">
-                  <c:v>703.12</c:v>
+                  <c:v>31.25</c:v>
                 </c:pt>
                 <c:pt idx="1">
-                  <c:v>1500</c:v>
+                  <c:v>31.25</c:v>
                 </c:pt>
                 <c:pt idx="2">
-                  <c:v>3078.12</c:v>
+                  <c:v>31.25</c:v>
                 </c:pt>
                 <c:pt idx="3">
-                  <c:v>4609.38</c:v>
+                  <c:v>46.88</c:v>
                 </c:pt>
                 <c:pt idx="4">
-                  <c:v>8015.62</c:v>
+                  <c:v>46.88</c:v>
                 </c:pt>
                 <c:pt idx="5">
-                  <c:v>13593.15</c:v>
+                  <c:v>62.55</c:v>
                 </c:pt>
                 <c:pt idx="6">
-                  <c:v>17203.12</c:v>
+                  <c:v>93.75</c:v>
                 </c:pt>
               </c:numCache>
             </c:numRef>
@@ -19296,25 +19635,25 @@
                 <c:formatCode>General</c:formatCode>
                 <c:ptCount val="7"/>
                 <c:pt idx="0">
-                  <c:v>710</c:v>
+                  <c:v>0</c:v>
                 </c:pt>
                 <c:pt idx="1">
-                  <c:v>1575</c:v>
+                  <c:v>0</c:v>
                 </c:pt>
                 <c:pt idx="2">
-                  <c:v>3150</c:v>
+                  <c:v>0</c:v>
                 </c:pt>
                 <c:pt idx="3">
-                  <c:v>4670.3599999999997</c:v>
+                  <c:v>0</c:v>
                 </c:pt>
                 <c:pt idx="4">
-                  <c:v>8055.77</c:v>
+                  <c:v>0</c:v>
                 </c:pt>
                 <c:pt idx="5">
-                  <c:v>14667.2</c:v>
+                  <c:v>0</c:v>
                 </c:pt>
                 <c:pt idx="6">
-                  <c:v>16978.3</c:v>
+                  <c:v>0</c:v>
                 </c:pt>
               </c:numCache>
             </c:numRef>
@@ -19796,25 +20135,25 @@
                 <c:formatCode>General</c:formatCode>
                 <c:ptCount val="7"/>
                 <c:pt idx="0">
-                  <c:v>62.05</c:v>
+                  <c:v>15.63</c:v>
                 </c:pt>
                 <c:pt idx="1">
-                  <c:v>62.05</c:v>
+                  <c:v>15.63</c:v>
                 </c:pt>
                 <c:pt idx="2">
-                  <c:v>62.05</c:v>
+                  <c:v>15.63</c:v>
                 </c:pt>
                 <c:pt idx="3">
-                  <c:v>31.25</c:v>
+                  <c:v>15.63</c:v>
                 </c:pt>
                 <c:pt idx="4">
-                  <c:v>31.25</c:v>
+                  <c:v>15.63</c:v>
                 </c:pt>
                 <c:pt idx="5">
-                  <c:v>31.25</c:v>
+                  <c:v>15.63</c:v>
                 </c:pt>
                 <c:pt idx="6">
-                  <c:v>31.25</c:v>
+                  <c:v>15.63</c:v>
                 </c:pt>
               </c:numCache>
             </c:numRef>
@@ -19900,25 +20239,25 @@
                 <c:formatCode>General</c:formatCode>
                 <c:ptCount val="7"/>
                 <c:pt idx="0">
-                  <c:v>484.38</c:v>
+                  <c:v>15.63</c:v>
                 </c:pt>
                 <c:pt idx="1">
-                  <c:v>1062.5</c:v>
+                  <c:v>15.63</c:v>
                 </c:pt>
                 <c:pt idx="2">
-                  <c:v>2093.75</c:v>
+                  <c:v>15.63</c:v>
                 </c:pt>
                 <c:pt idx="3">
-                  <c:v>3109.38</c:v>
+                  <c:v>15.63</c:v>
                 </c:pt>
                 <c:pt idx="4">
-                  <c:v>5437.5</c:v>
+                  <c:v>31.25</c:v>
                 </c:pt>
                 <c:pt idx="5">
-                  <c:v>8625</c:v>
+                  <c:v>46.88</c:v>
                 </c:pt>
                 <c:pt idx="6">
-                  <c:v>11453.12</c:v>
+                  <c:v>46.88</c:v>
                 </c:pt>
               </c:numCache>
             </c:numRef>
@@ -19939,7 +20278,7 @@
               <c:strCache>
                 <c:ptCount val="1"/>
                 <c:pt idx="0">
-                  <c:v>Requerimiento 3</c:v>
+                  <c:v>Requerimiento 4</c:v>
                 </c:pt>
               </c:strCache>
             </c:strRef>
@@ -20004,19 +20343,19 @@
                 <c:formatCode>General</c:formatCode>
                 <c:ptCount val="7"/>
                 <c:pt idx="0">
-                  <c:v>15.62</c:v>
+                  <c:v>15.63</c:v>
                 </c:pt>
                 <c:pt idx="1">
-                  <c:v>15.62</c:v>
+                  <c:v>15.63</c:v>
                 </c:pt>
                 <c:pt idx="2">
-                  <c:v>15.62</c:v>
+                  <c:v>15.63</c:v>
                 </c:pt>
                 <c:pt idx="3">
-                  <c:v>15.62</c:v>
+                  <c:v>15.63</c:v>
                 </c:pt>
                 <c:pt idx="4">
-                  <c:v>15.62</c:v>
+                  <c:v>31.25</c:v>
                 </c:pt>
                 <c:pt idx="5">
                   <c:v>46.88</c:v>
@@ -20108,25 +20447,25 @@
                 <c:formatCode>General</c:formatCode>
                 <c:ptCount val="7"/>
                 <c:pt idx="0">
-                  <c:v>703.12</c:v>
+                  <c:v>31.25</c:v>
                 </c:pt>
                 <c:pt idx="1">
-                  <c:v>1500</c:v>
+                  <c:v>31.25</c:v>
                 </c:pt>
                 <c:pt idx="2">
-                  <c:v>3078.12</c:v>
+                  <c:v>31.25</c:v>
                 </c:pt>
                 <c:pt idx="3">
-                  <c:v>4609.38</c:v>
+                  <c:v>46.88</c:v>
                 </c:pt>
                 <c:pt idx="4">
-                  <c:v>8015.62</c:v>
+                  <c:v>46.88</c:v>
                 </c:pt>
                 <c:pt idx="5">
-                  <c:v>13593.15</c:v>
+                  <c:v>62.55</c:v>
                 </c:pt>
                 <c:pt idx="6">
-                  <c:v>17203.12</c:v>
+                  <c:v>93.75</c:v>
                 </c:pt>
               </c:numCache>
             </c:numRef>

--- a/Docs/Pruebas de Rendimiento y Análisis.docx
+++ b/Docs/Pruebas de Rendimiento y Análisis.docx
@@ -6,7 +6,7 @@
       <w:pPr>
         <w:jc w:val="center"/>
         <w:rPr>
-          <w:bCs/>
+          <w:b/>
           <w:color w:val="000000" w:themeColor="text1"/>
           <w:sz w:val="36"/>
           <w:szCs w:val="36"/>
@@ -25,7 +25,7 @@
       </w:pPr>
       <w:r>
         <w:rPr>
-          <w:bCs/>
+          <w:b/>
           <w:color w:val="000000" w:themeColor="text1"/>
           <w:sz w:val="36"/>
           <w:szCs w:val="36"/>
@@ -45,7 +45,7 @@
       </w:r>
       <w:r>
         <w:rPr>
-          <w:bCs/>
+          <w:b/>
           <w:color w:val="000000" w:themeColor="text1"/>
           <w:sz w:val="36"/>
           <w:szCs w:val="36"/>
@@ -151,7 +151,7 @@
     <w:p>
       <w:pPr>
         <w:rPr>
-          <w:bCs/>
+          <w:b/>
           <w:color w:val="000000" w:themeColor="text1"/>
           <w:sz w:val="28"/>
           <w:szCs w:val="28"/>
@@ -170,7 +170,7 @@
       </w:pPr>
       <w:r>
         <w:rPr>
-          <w:bCs/>
+          <w:b/>
           <w:color w:val="000000" w:themeColor="text1"/>
           <w:sz w:val="28"/>
           <w:szCs w:val="28"/>
@@ -519,7 +519,7 @@
     <w:p>
       <w:pPr>
         <w:rPr>
-          <w:bCs/>
+          <w:b/>
           <w:color w:val="000000" w:themeColor="text1"/>
           <w:sz w:val="36"/>
           <w:szCs w:val="36"/>
@@ -538,7 +538,7 @@
       </w:pPr>
       <w:r>
         <w:rPr>
-          <w:bCs/>
+          <w:b/>
           <w:color w:val="000000" w:themeColor="text1"/>
           <w:sz w:val="36"/>
           <w:szCs w:val="36"/>
@@ -2472,6 +2472,26 @@
                 </w14:textOutline>
               </w:rPr>
             </w:pPr>
+            <w:r>
+              <w:rPr>
+                <w:bCs/>
+                <w:color w:val="000000" w:themeColor="text1"/>
+                <w:sz w:val="24"/>
+                <w:szCs w:val="24"/>
+                <w:lang w:val="es-MX"/>
+                <w14:shadow w14:blurRad="38100" w14:dist="19050" w14:dir="2700000" w14:sx="100000" w14:sy="100000" w14:kx="0" w14:ky="0" w14:algn="tl">
+                  <w14:schemeClr w14:val="dk1">
+                    <w14:alpha w14:val="60000"/>
+                  </w14:schemeClr>
+                </w14:shadow>
+                <w14:textOutline w14:w="0" w14:cap="flat" w14:cmpd="sng" w14:algn="ctr">
+                  <w14:noFill/>
+                  <w14:prstDash w14:val="solid"/>
+                  <w14:round/>
+                </w14:textOutline>
+              </w:rPr>
+              <w:t>17,25</w:t>
+            </w:r>
           </w:p>
         </w:tc>
       </w:tr>
@@ -2601,6 +2621,26 @@
                 </w14:textOutline>
               </w:rPr>
             </w:pPr>
+            <w:r>
+              <w:rPr>
+                <w:bCs/>
+                <w:color w:val="000000" w:themeColor="text1"/>
+                <w:sz w:val="24"/>
+                <w:szCs w:val="24"/>
+                <w:lang w:val="es-MX"/>
+                <w14:shadow w14:blurRad="38100" w14:dist="19050" w14:dir="2700000" w14:sx="100000" w14:sy="100000" w14:kx="0" w14:ky="0" w14:algn="tl">
+                  <w14:schemeClr w14:val="dk1">
+                    <w14:alpha w14:val="60000"/>
+                  </w14:schemeClr>
+                </w14:shadow>
+                <w14:textOutline w14:w="0" w14:cap="flat" w14:cmpd="sng" w14:algn="ctr">
+                  <w14:noFill/>
+                  <w14:prstDash w14:val="solid"/>
+                  <w14:round/>
+                </w14:textOutline>
+              </w:rPr>
+              <w:t>17,25</w:t>
+            </w:r>
           </w:p>
         </w:tc>
       </w:tr>
@@ -2731,6 +2771,26 @@
                 </w14:textOutline>
               </w:rPr>
             </w:pPr>
+            <w:r>
+              <w:rPr>
+                <w:bCs/>
+                <w:color w:val="000000" w:themeColor="text1"/>
+                <w:sz w:val="24"/>
+                <w:szCs w:val="24"/>
+                <w:lang w:val="es-MX"/>
+                <w14:shadow w14:blurRad="38100" w14:dist="19050" w14:dir="2700000" w14:sx="100000" w14:sy="100000" w14:kx="0" w14:ky="0" w14:algn="tl">
+                  <w14:schemeClr w14:val="dk1">
+                    <w14:alpha w14:val="60000"/>
+                  </w14:schemeClr>
+                </w14:shadow>
+                <w14:textOutline w14:w="0" w14:cap="flat" w14:cmpd="sng" w14:algn="ctr">
+                  <w14:noFill/>
+                  <w14:prstDash w14:val="solid"/>
+                  <w14:round/>
+                </w14:textOutline>
+              </w:rPr>
+              <w:t>17,25</w:t>
+            </w:r>
           </w:p>
         </w:tc>
       </w:tr>
@@ -2860,6 +2920,26 @@
                 </w14:textOutline>
               </w:rPr>
             </w:pPr>
+            <w:r>
+              <w:rPr>
+                <w:bCs/>
+                <w:color w:val="000000" w:themeColor="text1"/>
+                <w:sz w:val="24"/>
+                <w:szCs w:val="24"/>
+                <w:lang w:val="es-MX"/>
+                <w14:shadow w14:blurRad="38100" w14:dist="19050" w14:dir="2700000" w14:sx="100000" w14:sy="100000" w14:kx="0" w14:ky="0" w14:algn="tl">
+                  <w14:schemeClr w14:val="dk1">
+                    <w14:alpha w14:val="60000"/>
+                  </w14:schemeClr>
+                </w14:shadow>
+                <w14:textOutline w14:w="0" w14:cap="flat" w14:cmpd="sng" w14:algn="ctr">
+                  <w14:noFill/>
+                  <w14:prstDash w14:val="solid"/>
+                  <w14:round/>
+                </w14:textOutline>
+              </w:rPr>
+              <w:t>17,25</w:t>
+            </w:r>
           </w:p>
         </w:tc>
       </w:tr>
@@ -2990,6 +3070,26 @@
                 </w14:textOutline>
               </w:rPr>
             </w:pPr>
+            <w:r>
+              <w:rPr>
+                <w:bCs/>
+                <w:color w:val="000000" w:themeColor="text1"/>
+                <w:sz w:val="24"/>
+                <w:szCs w:val="24"/>
+                <w:lang w:val="es-MX"/>
+                <w14:shadow w14:blurRad="38100" w14:dist="19050" w14:dir="2700000" w14:sx="100000" w14:sy="100000" w14:kx="0" w14:ky="0" w14:algn="tl">
+                  <w14:schemeClr w14:val="dk1">
+                    <w14:alpha w14:val="60000"/>
+                  </w14:schemeClr>
+                </w14:shadow>
+                <w14:textOutline w14:w="0" w14:cap="flat" w14:cmpd="sng" w14:algn="ctr">
+                  <w14:noFill/>
+                  <w14:prstDash w14:val="solid"/>
+                  <w14:round/>
+                </w14:textOutline>
+              </w:rPr>
+              <w:t>17,25</w:t>
+            </w:r>
           </w:p>
         </w:tc>
       </w:tr>
@@ -3119,6 +3219,26 @@
                 </w14:textOutline>
               </w:rPr>
             </w:pPr>
+            <w:r>
+              <w:rPr>
+                <w:bCs/>
+                <w:color w:val="000000" w:themeColor="text1"/>
+                <w:sz w:val="24"/>
+                <w:szCs w:val="24"/>
+                <w:lang w:val="es-MX"/>
+                <w14:shadow w14:blurRad="38100" w14:dist="19050" w14:dir="2700000" w14:sx="100000" w14:sy="100000" w14:kx="0" w14:ky="0" w14:algn="tl">
+                  <w14:schemeClr w14:val="dk1">
+                    <w14:alpha w14:val="60000"/>
+                  </w14:schemeClr>
+                </w14:shadow>
+                <w14:textOutline w14:w="0" w14:cap="flat" w14:cmpd="sng" w14:algn="ctr">
+                  <w14:noFill/>
+                  <w14:prstDash w14:val="solid"/>
+                  <w14:round/>
+                </w14:textOutline>
+              </w:rPr>
+              <w:t>17,25</w:t>
+            </w:r>
           </w:p>
         </w:tc>
       </w:tr>
@@ -3250,6 +3370,26 @@
                 </w14:textOutline>
               </w:rPr>
             </w:pPr>
+            <w:r>
+              <w:rPr>
+                <w:bCs/>
+                <w:color w:val="000000" w:themeColor="text1"/>
+                <w:sz w:val="24"/>
+                <w:szCs w:val="24"/>
+                <w:lang w:val="es-MX"/>
+                <w14:shadow w14:blurRad="38100" w14:dist="19050" w14:dir="2700000" w14:sx="100000" w14:sy="100000" w14:kx="0" w14:ky="0" w14:algn="tl">
+                  <w14:schemeClr w14:val="dk1">
+                    <w14:alpha w14:val="60000"/>
+                  </w14:schemeClr>
+                </w14:shadow>
+                <w14:textOutline w14:w="0" w14:cap="flat" w14:cmpd="sng" w14:algn="ctr">
+                  <w14:noFill/>
+                  <w14:prstDash w14:val="solid"/>
+                  <w14:round/>
+                </w14:textOutline>
+              </w:rPr>
+              <w:t>17,25</w:t>
+            </w:r>
           </w:p>
         </w:tc>
       </w:tr>
@@ -3278,7 +3418,7 @@
     <w:p>
       <w:pPr>
         <w:rPr>
-          <w:bCs/>
+          <w:b/>
           <w:color w:val="000000" w:themeColor="text1"/>
           <w:sz w:val="36"/>
           <w:szCs w:val="36"/>
@@ -3297,7 +3437,7 @@
       </w:pPr>
       <w:r>
         <w:rPr>
-          <w:bCs/>
+          <w:b/>
           <w:color w:val="000000" w:themeColor="text1"/>
           <w:sz w:val="36"/>
           <w:szCs w:val="36"/>
@@ -3317,7 +3457,7 @@
       </w:r>
       <w:r>
         <w:rPr>
-          <w:bCs/>
+          <w:b/>
           <w:color w:val="000000" w:themeColor="text1"/>
           <w:sz w:val="36"/>
           <w:szCs w:val="36"/>
@@ -5150,6 +5290,26 @@
                 </w14:textOutline>
               </w:rPr>
             </w:pPr>
+            <w:r>
+              <w:rPr>
+                <w:bCs/>
+                <w:color w:val="000000" w:themeColor="text1"/>
+                <w:sz w:val="24"/>
+                <w:szCs w:val="24"/>
+                <w:lang w:val="es-MX"/>
+                <w14:shadow w14:blurRad="38100" w14:dist="19050" w14:dir="2700000" w14:sx="100000" w14:sy="100000" w14:kx="0" w14:ky="0" w14:algn="tl">
+                  <w14:schemeClr w14:val="dk1">
+                    <w14:alpha w14:val="60000"/>
+                  </w14:schemeClr>
+                </w14:shadow>
+                <w14:textOutline w14:w="0" w14:cap="flat" w14:cmpd="sng" w14:algn="ctr">
+                  <w14:noFill/>
+                  <w14:prstDash w14:val="solid"/>
+                  <w14:round/>
+                </w14:textOutline>
+              </w:rPr>
+              <w:t>17,25</w:t>
+            </w:r>
           </w:p>
         </w:tc>
       </w:tr>
@@ -5279,6 +5439,26 @@
                 </w14:textOutline>
               </w:rPr>
             </w:pPr>
+            <w:r>
+              <w:rPr>
+                <w:bCs/>
+                <w:color w:val="000000" w:themeColor="text1"/>
+                <w:sz w:val="24"/>
+                <w:szCs w:val="24"/>
+                <w:lang w:val="es-MX"/>
+                <w14:shadow w14:blurRad="38100" w14:dist="19050" w14:dir="2700000" w14:sx="100000" w14:sy="100000" w14:kx="0" w14:ky="0" w14:algn="tl">
+                  <w14:schemeClr w14:val="dk1">
+                    <w14:alpha w14:val="60000"/>
+                  </w14:schemeClr>
+                </w14:shadow>
+                <w14:textOutline w14:w="0" w14:cap="flat" w14:cmpd="sng" w14:algn="ctr">
+                  <w14:noFill/>
+                  <w14:prstDash w14:val="solid"/>
+                  <w14:round/>
+                </w14:textOutline>
+              </w:rPr>
+              <w:t>17,25</w:t>
+            </w:r>
           </w:p>
         </w:tc>
       </w:tr>
@@ -5409,6 +5589,26 @@
                 </w14:textOutline>
               </w:rPr>
             </w:pPr>
+            <w:r>
+              <w:rPr>
+                <w:bCs/>
+                <w:color w:val="000000" w:themeColor="text1"/>
+                <w:sz w:val="24"/>
+                <w:szCs w:val="24"/>
+                <w:lang w:val="es-MX"/>
+                <w14:shadow w14:blurRad="38100" w14:dist="19050" w14:dir="2700000" w14:sx="100000" w14:sy="100000" w14:kx="0" w14:ky="0" w14:algn="tl">
+                  <w14:schemeClr w14:val="dk1">
+                    <w14:alpha w14:val="60000"/>
+                  </w14:schemeClr>
+                </w14:shadow>
+                <w14:textOutline w14:w="0" w14:cap="flat" w14:cmpd="sng" w14:algn="ctr">
+                  <w14:noFill/>
+                  <w14:prstDash w14:val="solid"/>
+                  <w14:round/>
+                </w14:textOutline>
+              </w:rPr>
+              <w:t>17,25</w:t>
+            </w:r>
           </w:p>
         </w:tc>
       </w:tr>
@@ -5538,6 +5738,26 @@
                 </w14:textOutline>
               </w:rPr>
             </w:pPr>
+            <w:r>
+              <w:rPr>
+                <w:bCs/>
+                <w:color w:val="000000" w:themeColor="text1"/>
+                <w:sz w:val="24"/>
+                <w:szCs w:val="24"/>
+                <w:lang w:val="es-MX"/>
+                <w14:shadow w14:blurRad="38100" w14:dist="19050" w14:dir="2700000" w14:sx="100000" w14:sy="100000" w14:kx="0" w14:ky="0" w14:algn="tl">
+                  <w14:schemeClr w14:val="dk1">
+                    <w14:alpha w14:val="60000"/>
+                  </w14:schemeClr>
+                </w14:shadow>
+                <w14:textOutline w14:w="0" w14:cap="flat" w14:cmpd="sng" w14:algn="ctr">
+                  <w14:noFill/>
+                  <w14:prstDash w14:val="solid"/>
+                  <w14:round/>
+                </w14:textOutline>
+              </w:rPr>
+              <w:t>17,25</w:t>
+            </w:r>
           </w:p>
         </w:tc>
       </w:tr>
@@ -5668,6 +5888,26 @@
                 </w14:textOutline>
               </w:rPr>
             </w:pPr>
+            <w:r>
+              <w:rPr>
+                <w:bCs/>
+                <w:color w:val="000000" w:themeColor="text1"/>
+                <w:sz w:val="24"/>
+                <w:szCs w:val="24"/>
+                <w:lang w:val="es-MX"/>
+                <w14:shadow w14:blurRad="38100" w14:dist="19050" w14:dir="2700000" w14:sx="100000" w14:sy="100000" w14:kx="0" w14:ky="0" w14:algn="tl">
+                  <w14:schemeClr w14:val="dk1">
+                    <w14:alpha w14:val="60000"/>
+                  </w14:schemeClr>
+                </w14:shadow>
+                <w14:textOutline w14:w="0" w14:cap="flat" w14:cmpd="sng" w14:algn="ctr">
+                  <w14:noFill/>
+                  <w14:prstDash w14:val="solid"/>
+                  <w14:round/>
+                </w14:textOutline>
+              </w:rPr>
+              <w:t>31,25</w:t>
+            </w:r>
           </w:p>
         </w:tc>
       </w:tr>
@@ -5797,6 +6037,26 @@
                 </w14:textOutline>
               </w:rPr>
             </w:pPr>
+            <w:r>
+              <w:rPr>
+                <w:bCs/>
+                <w:color w:val="000000" w:themeColor="text1"/>
+                <w:sz w:val="24"/>
+                <w:szCs w:val="24"/>
+                <w:lang w:val="es-MX"/>
+                <w14:shadow w14:blurRad="38100" w14:dist="19050" w14:dir="2700000" w14:sx="100000" w14:sy="100000" w14:kx="0" w14:ky="0" w14:algn="tl">
+                  <w14:schemeClr w14:val="dk1">
+                    <w14:alpha w14:val="60000"/>
+                  </w14:schemeClr>
+                </w14:shadow>
+                <w14:textOutline w14:w="0" w14:cap="flat" w14:cmpd="sng" w14:algn="ctr">
+                  <w14:noFill/>
+                  <w14:prstDash w14:val="solid"/>
+                  <w14:round/>
+                </w14:textOutline>
+              </w:rPr>
+              <w:t>50,30</w:t>
+            </w:r>
           </w:p>
         </w:tc>
       </w:tr>
@@ -5927,6 +6187,26 @@
                 </w14:textOutline>
               </w:rPr>
             </w:pPr>
+            <w:r>
+              <w:rPr>
+                <w:bCs/>
+                <w:color w:val="000000" w:themeColor="text1"/>
+                <w:sz w:val="24"/>
+                <w:szCs w:val="24"/>
+                <w:lang w:val="es-MX"/>
+                <w14:shadow w14:blurRad="38100" w14:dist="19050" w14:dir="2700000" w14:sx="100000" w14:sy="100000" w14:kx="0" w14:ky="0" w14:algn="tl">
+                  <w14:schemeClr w14:val="dk1">
+                    <w14:alpha w14:val="60000"/>
+                  </w14:schemeClr>
+                </w14:shadow>
+                <w14:textOutline w14:w="0" w14:cap="flat" w14:cmpd="sng" w14:algn="ctr">
+                  <w14:noFill/>
+                  <w14:prstDash w14:val="solid"/>
+                  <w14:round/>
+                </w14:textOutline>
+              </w:rPr>
+              <w:t>50,30</w:t>
+            </w:r>
           </w:p>
         </w:tc>
       </w:tr>
@@ -6060,7 +6340,7 @@
     <w:p>
       <w:pPr>
         <w:rPr>
-          <w:bCs/>
+          <w:b/>
           <w:color w:val="000000" w:themeColor="text1"/>
           <w:sz w:val="36"/>
           <w:szCs w:val="36"/>
@@ -6079,7 +6359,7 @@
       </w:pPr>
       <w:r>
         <w:rPr>
-          <w:bCs/>
+          <w:b/>
           <w:color w:val="000000" w:themeColor="text1"/>
           <w:sz w:val="36"/>
           <w:szCs w:val="36"/>
@@ -6100,7 +6380,7 @@
       </w:r>
       <w:r>
         <w:rPr>
-          <w:bCs/>
+          <w:b/>
           <w:color w:val="000000" w:themeColor="text1"/>
           <w:sz w:val="36"/>
           <w:szCs w:val="36"/>
@@ -6120,7 +6400,7 @@
       </w:r>
       <w:r>
         <w:rPr>
-          <w:bCs/>
+          <w:b/>
           <w:color w:val="000000" w:themeColor="text1"/>
           <w:sz w:val="36"/>
           <w:szCs w:val="36"/>
@@ -6140,7 +6420,7 @@
       </w:r>
       <w:r>
         <w:rPr>
-          <w:bCs/>
+          <w:b/>
           <w:color w:val="000000" w:themeColor="text1"/>
           <w:sz w:val="36"/>
           <w:szCs w:val="36"/>
@@ -6616,6 +6896,26 @@
                 </w14:textOutline>
               </w:rPr>
             </w:pPr>
+            <w:r>
+              <w:rPr>
+                <w:bCs/>
+                <w:color w:val="000000" w:themeColor="text1"/>
+                <w:sz w:val="24"/>
+                <w:szCs w:val="24"/>
+                <w:lang w:val="es-MX"/>
+                <w14:shadow w14:blurRad="38100" w14:dist="19050" w14:dir="2700000" w14:sx="100000" w14:sy="100000" w14:kx="0" w14:ky="0" w14:algn="tl">
+                  <w14:schemeClr w14:val="dk1">
+                    <w14:alpha w14:val="60000"/>
+                  </w14:schemeClr>
+                </w14:shadow>
+                <w14:textOutline w14:w="0" w14:cap="flat" w14:cmpd="sng" w14:algn="ctr">
+                  <w14:noFill/>
+                  <w14:prstDash w14:val="solid"/>
+                  <w14:round/>
+                </w14:textOutline>
+              </w:rPr>
+              <w:t>15,63</w:t>
+            </w:r>
           </w:p>
         </w:tc>
       </w:tr>
@@ -6745,6 +7045,26 @@
                 </w14:textOutline>
               </w:rPr>
             </w:pPr>
+            <w:r>
+              <w:rPr>
+                <w:bCs/>
+                <w:color w:val="000000" w:themeColor="text1"/>
+                <w:sz w:val="24"/>
+                <w:szCs w:val="24"/>
+                <w:lang w:val="es-MX"/>
+                <w14:shadow w14:blurRad="38100" w14:dist="19050" w14:dir="2700000" w14:sx="100000" w14:sy="100000" w14:kx="0" w14:ky="0" w14:algn="tl">
+                  <w14:schemeClr w14:val="dk1">
+                    <w14:alpha w14:val="60000"/>
+                  </w14:schemeClr>
+                </w14:shadow>
+                <w14:textOutline w14:w="0" w14:cap="flat" w14:cmpd="sng" w14:algn="ctr">
+                  <w14:noFill/>
+                  <w14:prstDash w14:val="solid"/>
+                  <w14:round/>
+                </w14:textOutline>
+              </w:rPr>
+              <w:t>15,63</w:t>
+            </w:r>
           </w:p>
         </w:tc>
       </w:tr>
@@ -6875,6 +7195,66 @@
                 </w14:textOutline>
               </w:rPr>
             </w:pPr>
+            <w:r>
+              <w:rPr>
+                <w:bCs/>
+                <w:color w:val="000000" w:themeColor="text1"/>
+                <w:sz w:val="24"/>
+                <w:szCs w:val="24"/>
+                <w:lang w:val="es-MX"/>
+                <w14:shadow w14:blurRad="38100" w14:dist="19050" w14:dir="2700000" w14:sx="100000" w14:sy="100000" w14:kx="0" w14:ky="0" w14:algn="tl">
+                  <w14:schemeClr w14:val="dk1">
+                    <w14:alpha w14:val="60000"/>
+                  </w14:schemeClr>
+                </w14:shadow>
+                <w14:textOutline w14:w="0" w14:cap="flat" w14:cmpd="sng" w14:algn="ctr">
+                  <w14:noFill/>
+                  <w14:prstDash w14:val="solid"/>
+                  <w14:round/>
+                </w14:textOutline>
+              </w:rPr>
+              <w:t>1</w:t>
+            </w:r>
+            <w:r>
+              <w:rPr>
+                <w:bCs/>
+                <w:color w:val="000000" w:themeColor="text1"/>
+                <w:sz w:val="24"/>
+                <w:szCs w:val="24"/>
+                <w:lang w:val="es-MX"/>
+                <w14:shadow w14:blurRad="38100" w14:dist="19050" w14:dir="2700000" w14:sx="100000" w14:sy="100000" w14:kx="0" w14:ky="0" w14:algn="tl">
+                  <w14:schemeClr w14:val="dk1">
+                    <w14:alpha w14:val="60000"/>
+                  </w14:schemeClr>
+                </w14:shadow>
+                <w14:textOutline w14:w="0" w14:cap="flat" w14:cmpd="sng" w14:algn="ctr">
+                  <w14:noFill/>
+                  <w14:prstDash w14:val="solid"/>
+                  <w14:round/>
+                </w14:textOutline>
+              </w:rPr>
+              <w:t>6</w:t>
+            </w:r>
+            <w:r>
+              <w:rPr>
+                <w:bCs/>
+                <w:color w:val="000000" w:themeColor="text1"/>
+                <w:sz w:val="24"/>
+                <w:szCs w:val="24"/>
+                <w:lang w:val="es-MX"/>
+                <w14:shadow w14:blurRad="38100" w14:dist="19050" w14:dir="2700000" w14:sx="100000" w14:sy="100000" w14:kx="0" w14:ky="0" w14:algn="tl">
+                  <w14:schemeClr w14:val="dk1">
+                    <w14:alpha w14:val="60000"/>
+                  </w14:schemeClr>
+                </w14:shadow>
+                <w14:textOutline w14:w="0" w14:cap="flat" w14:cmpd="sng" w14:algn="ctr">
+                  <w14:noFill/>
+                  <w14:prstDash w14:val="solid"/>
+                  <w14:round/>
+                </w14:textOutline>
+              </w:rPr>
+              <w:t>,63</w:t>
+            </w:r>
           </w:p>
         </w:tc>
       </w:tr>
@@ -7004,6 +7384,66 @@
                 </w14:textOutline>
               </w:rPr>
             </w:pPr>
+            <w:r>
+              <w:rPr>
+                <w:bCs/>
+                <w:color w:val="000000" w:themeColor="text1"/>
+                <w:sz w:val="24"/>
+                <w:szCs w:val="24"/>
+                <w:lang w:val="es-MX"/>
+                <w14:shadow w14:blurRad="38100" w14:dist="19050" w14:dir="2700000" w14:sx="100000" w14:sy="100000" w14:kx="0" w14:ky="0" w14:algn="tl">
+                  <w14:schemeClr w14:val="dk1">
+                    <w14:alpha w14:val="60000"/>
+                  </w14:schemeClr>
+                </w14:shadow>
+                <w14:textOutline w14:w="0" w14:cap="flat" w14:cmpd="sng" w14:algn="ctr">
+                  <w14:noFill/>
+                  <w14:prstDash w14:val="solid"/>
+                  <w14:round/>
+                </w14:textOutline>
+              </w:rPr>
+              <w:t>1</w:t>
+            </w:r>
+            <w:r>
+              <w:rPr>
+                <w:bCs/>
+                <w:color w:val="000000" w:themeColor="text1"/>
+                <w:sz w:val="24"/>
+                <w:szCs w:val="24"/>
+                <w:lang w:val="es-MX"/>
+                <w14:shadow w14:blurRad="38100" w14:dist="19050" w14:dir="2700000" w14:sx="100000" w14:sy="100000" w14:kx="0" w14:ky="0" w14:algn="tl">
+                  <w14:schemeClr w14:val="dk1">
+                    <w14:alpha w14:val="60000"/>
+                  </w14:schemeClr>
+                </w14:shadow>
+                <w14:textOutline w14:w="0" w14:cap="flat" w14:cmpd="sng" w14:algn="ctr">
+                  <w14:noFill/>
+                  <w14:prstDash w14:val="solid"/>
+                  <w14:round/>
+                </w14:textOutline>
+              </w:rPr>
+              <w:t>7</w:t>
+            </w:r>
+            <w:r>
+              <w:rPr>
+                <w:bCs/>
+                <w:color w:val="000000" w:themeColor="text1"/>
+                <w:sz w:val="24"/>
+                <w:szCs w:val="24"/>
+                <w:lang w:val="es-MX"/>
+                <w14:shadow w14:blurRad="38100" w14:dist="19050" w14:dir="2700000" w14:sx="100000" w14:sy="100000" w14:kx="0" w14:ky="0" w14:algn="tl">
+                  <w14:schemeClr w14:val="dk1">
+                    <w14:alpha w14:val="60000"/>
+                  </w14:schemeClr>
+                </w14:shadow>
+                <w14:textOutline w14:w="0" w14:cap="flat" w14:cmpd="sng" w14:algn="ctr">
+                  <w14:noFill/>
+                  <w14:prstDash w14:val="solid"/>
+                  <w14:round/>
+                </w14:textOutline>
+              </w:rPr>
+              <w:t>,63</w:t>
+            </w:r>
           </w:p>
         </w:tc>
       </w:tr>
@@ -7134,6 +7574,26 @@
                 </w14:textOutline>
               </w:rPr>
             </w:pPr>
+            <w:r>
+              <w:rPr>
+                <w:bCs/>
+                <w:color w:val="000000" w:themeColor="text1"/>
+                <w:sz w:val="24"/>
+                <w:szCs w:val="24"/>
+                <w:lang w:val="es-MX"/>
+                <w14:shadow w14:blurRad="38100" w14:dist="19050" w14:dir="2700000" w14:sx="100000" w14:sy="100000" w14:kx="0" w14:ky="0" w14:algn="tl">
+                  <w14:schemeClr w14:val="dk1">
+                    <w14:alpha w14:val="60000"/>
+                  </w14:schemeClr>
+                </w14:shadow>
+                <w14:textOutline w14:w="0" w14:cap="flat" w14:cmpd="sng" w14:algn="ctr">
+                  <w14:noFill/>
+                  <w14:prstDash w14:val="solid"/>
+                  <w14:round/>
+                </w14:textOutline>
+              </w:rPr>
+              <w:t>31,25</w:t>
+            </w:r>
           </w:p>
         </w:tc>
       </w:tr>
@@ -7263,6 +7723,26 @@
                 </w14:textOutline>
               </w:rPr>
             </w:pPr>
+            <w:r>
+              <w:rPr>
+                <w:bCs/>
+                <w:color w:val="000000" w:themeColor="text1"/>
+                <w:sz w:val="24"/>
+                <w:szCs w:val="24"/>
+                <w:lang w:val="es-MX"/>
+                <w14:shadow w14:blurRad="38100" w14:dist="19050" w14:dir="2700000" w14:sx="100000" w14:sy="100000" w14:kx="0" w14:ky="0" w14:algn="tl">
+                  <w14:schemeClr w14:val="dk1">
+                    <w14:alpha w14:val="60000"/>
+                  </w14:schemeClr>
+                </w14:shadow>
+                <w14:textOutline w14:w="0" w14:cap="flat" w14:cmpd="sng" w14:algn="ctr">
+                  <w14:noFill/>
+                  <w14:prstDash w14:val="solid"/>
+                  <w14:round/>
+                </w14:textOutline>
+              </w:rPr>
+              <w:t>46,88</w:t>
+            </w:r>
           </w:p>
         </w:tc>
       </w:tr>
@@ -7393,6 +7873,26 @@
                 </w14:textOutline>
               </w:rPr>
             </w:pPr>
+            <w:r>
+              <w:rPr>
+                <w:bCs/>
+                <w:color w:val="000000" w:themeColor="text1"/>
+                <w:sz w:val="24"/>
+                <w:szCs w:val="24"/>
+                <w:lang w:val="es-MX"/>
+                <w14:shadow w14:blurRad="38100" w14:dist="19050" w14:dir="2700000" w14:sx="100000" w14:sy="100000" w14:kx="0" w14:ky="0" w14:algn="tl">
+                  <w14:schemeClr w14:val="dk1">
+                    <w14:alpha w14:val="60000"/>
+                  </w14:schemeClr>
+                </w14:shadow>
+                <w14:textOutline w14:w="0" w14:cap="flat" w14:cmpd="sng" w14:algn="ctr">
+                  <w14:noFill/>
+                  <w14:prstDash w14:val="solid"/>
+                  <w14:round/>
+                </w14:textOutline>
+              </w:rPr>
+              <w:t>46,88</w:t>
+            </w:r>
           </w:p>
         </w:tc>
       </w:tr>
@@ -7854,6 +8354,26 @@
                 </w14:textOutline>
               </w:rPr>
             </w:pPr>
+            <w:r>
+              <w:rPr>
+                <w:bCs/>
+                <w:color w:val="000000" w:themeColor="text1"/>
+                <w:sz w:val="24"/>
+                <w:szCs w:val="24"/>
+                <w:lang w:val="es-MX"/>
+                <w14:shadow w14:blurRad="38100" w14:dist="19050" w14:dir="2700000" w14:sx="100000" w14:sy="100000" w14:kx="0" w14:ky="0" w14:algn="tl">
+                  <w14:schemeClr w14:val="dk1">
+                    <w14:alpha w14:val="60000"/>
+                  </w14:schemeClr>
+                </w14:shadow>
+                <w14:textOutline w14:w="0" w14:cap="flat" w14:cmpd="sng" w14:algn="ctr">
+                  <w14:noFill/>
+                  <w14:prstDash w14:val="solid"/>
+                  <w14:round/>
+                </w14:textOutline>
+              </w:rPr>
+              <w:t>17,25</w:t>
+            </w:r>
           </w:p>
         </w:tc>
       </w:tr>
@@ -7983,6 +8503,26 @@
                 </w14:textOutline>
               </w:rPr>
             </w:pPr>
+            <w:r>
+              <w:rPr>
+                <w:bCs/>
+                <w:color w:val="000000" w:themeColor="text1"/>
+                <w:sz w:val="24"/>
+                <w:szCs w:val="24"/>
+                <w:lang w:val="es-MX"/>
+                <w14:shadow w14:blurRad="38100" w14:dist="19050" w14:dir="2700000" w14:sx="100000" w14:sy="100000" w14:kx="0" w14:ky="0" w14:algn="tl">
+                  <w14:schemeClr w14:val="dk1">
+                    <w14:alpha w14:val="60000"/>
+                  </w14:schemeClr>
+                </w14:shadow>
+                <w14:textOutline w14:w="0" w14:cap="flat" w14:cmpd="sng" w14:algn="ctr">
+                  <w14:noFill/>
+                  <w14:prstDash w14:val="solid"/>
+                  <w14:round/>
+                </w14:textOutline>
+              </w:rPr>
+              <w:t>17,25</w:t>
+            </w:r>
           </w:p>
         </w:tc>
       </w:tr>
@@ -8113,6 +8653,66 @@
                 </w14:textOutline>
               </w:rPr>
             </w:pPr>
+            <w:r>
+              <w:rPr>
+                <w:bCs/>
+                <w:color w:val="000000" w:themeColor="text1"/>
+                <w:sz w:val="24"/>
+                <w:szCs w:val="24"/>
+                <w:lang w:val="es-MX"/>
+                <w14:shadow w14:blurRad="38100" w14:dist="19050" w14:dir="2700000" w14:sx="100000" w14:sy="100000" w14:kx="0" w14:ky="0" w14:algn="tl">
+                  <w14:schemeClr w14:val="dk1">
+                    <w14:alpha w14:val="60000"/>
+                  </w14:schemeClr>
+                </w14:shadow>
+                <w14:textOutline w14:w="0" w14:cap="flat" w14:cmpd="sng" w14:algn="ctr">
+                  <w14:noFill/>
+                  <w14:prstDash w14:val="solid"/>
+                  <w14:round/>
+                </w14:textOutline>
+              </w:rPr>
+              <w:t>1</w:t>
+            </w:r>
+            <w:r>
+              <w:rPr>
+                <w:bCs/>
+                <w:color w:val="000000" w:themeColor="text1"/>
+                <w:sz w:val="24"/>
+                <w:szCs w:val="24"/>
+                <w:lang w:val="es-MX"/>
+                <w14:shadow w14:blurRad="38100" w14:dist="19050" w14:dir="2700000" w14:sx="100000" w14:sy="100000" w14:kx="0" w14:ky="0" w14:algn="tl">
+                  <w14:schemeClr w14:val="dk1">
+                    <w14:alpha w14:val="60000"/>
+                  </w14:schemeClr>
+                </w14:shadow>
+                <w14:textOutline w14:w="0" w14:cap="flat" w14:cmpd="sng" w14:algn="ctr">
+                  <w14:noFill/>
+                  <w14:prstDash w14:val="solid"/>
+                  <w14:round/>
+                </w14:textOutline>
+              </w:rPr>
+              <w:t>9</w:t>
+            </w:r>
+            <w:r>
+              <w:rPr>
+                <w:bCs/>
+                <w:color w:val="000000" w:themeColor="text1"/>
+                <w:sz w:val="24"/>
+                <w:szCs w:val="24"/>
+                <w:lang w:val="es-MX"/>
+                <w14:shadow w14:blurRad="38100" w14:dist="19050" w14:dir="2700000" w14:sx="100000" w14:sy="100000" w14:kx="0" w14:ky="0" w14:algn="tl">
+                  <w14:schemeClr w14:val="dk1">
+                    <w14:alpha w14:val="60000"/>
+                  </w14:schemeClr>
+                </w14:shadow>
+                <w14:textOutline w14:w="0" w14:cap="flat" w14:cmpd="sng" w14:algn="ctr">
+                  <w14:noFill/>
+                  <w14:prstDash w14:val="solid"/>
+                  <w14:round/>
+                </w14:textOutline>
+              </w:rPr>
+              <w:t>,25</w:t>
+            </w:r>
           </w:p>
         </w:tc>
       </w:tr>
@@ -8242,6 +8842,66 @@
                 </w14:textOutline>
               </w:rPr>
             </w:pPr>
+            <w:r>
+              <w:rPr>
+                <w:bCs/>
+                <w:color w:val="000000" w:themeColor="text1"/>
+                <w:sz w:val="24"/>
+                <w:szCs w:val="24"/>
+                <w:lang w:val="es-MX"/>
+                <w14:shadow w14:blurRad="38100" w14:dist="19050" w14:dir="2700000" w14:sx="100000" w14:sy="100000" w14:kx="0" w14:ky="0" w14:algn="tl">
+                  <w14:schemeClr w14:val="dk1">
+                    <w14:alpha w14:val="60000"/>
+                  </w14:schemeClr>
+                </w14:shadow>
+                <w14:textOutline w14:w="0" w14:cap="flat" w14:cmpd="sng" w14:algn="ctr">
+                  <w14:noFill/>
+                  <w14:prstDash w14:val="solid"/>
+                  <w14:round/>
+                </w14:textOutline>
+              </w:rPr>
+              <w:t>1</w:t>
+            </w:r>
+            <w:r>
+              <w:rPr>
+                <w:bCs/>
+                <w:color w:val="000000" w:themeColor="text1"/>
+                <w:sz w:val="24"/>
+                <w:szCs w:val="24"/>
+                <w:lang w:val="es-MX"/>
+                <w14:shadow w14:blurRad="38100" w14:dist="19050" w14:dir="2700000" w14:sx="100000" w14:sy="100000" w14:kx="0" w14:ky="0" w14:algn="tl">
+                  <w14:schemeClr w14:val="dk1">
+                    <w14:alpha w14:val="60000"/>
+                  </w14:schemeClr>
+                </w14:shadow>
+                <w14:textOutline w14:w="0" w14:cap="flat" w14:cmpd="sng" w14:algn="ctr">
+                  <w14:noFill/>
+                  <w14:prstDash w14:val="solid"/>
+                  <w14:round/>
+                </w14:textOutline>
+              </w:rPr>
+              <w:t>9</w:t>
+            </w:r>
+            <w:r>
+              <w:rPr>
+                <w:bCs/>
+                <w:color w:val="000000" w:themeColor="text1"/>
+                <w:sz w:val="24"/>
+                <w:szCs w:val="24"/>
+                <w:lang w:val="es-MX"/>
+                <w14:shadow w14:blurRad="38100" w14:dist="19050" w14:dir="2700000" w14:sx="100000" w14:sy="100000" w14:kx="0" w14:ky="0" w14:algn="tl">
+                  <w14:schemeClr w14:val="dk1">
+                    <w14:alpha w14:val="60000"/>
+                  </w14:schemeClr>
+                </w14:shadow>
+                <w14:textOutline w14:w="0" w14:cap="flat" w14:cmpd="sng" w14:algn="ctr">
+                  <w14:noFill/>
+                  <w14:prstDash w14:val="solid"/>
+                  <w14:round/>
+                </w14:textOutline>
+              </w:rPr>
+              <w:t>,25</w:t>
+            </w:r>
           </w:p>
         </w:tc>
       </w:tr>
@@ -8372,6 +9032,26 @@
                 </w14:textOutline>
               </w:rPr>
             </w:pPr>
+            <w:r>
+              <w:rPr>
+                <w:bCs/>
+                <w:color w:val="000000" w:themeColor="text1"/>
+                <w:sz w:val="24"/>
+                <w:szCs w:val="24"/>
+                <w:lang w:val="es-MX"/>
+                <w14:shadow w14:blurRad="38100" w14:dist="19050" w14:dir="2700000" w14:sx="100000" w14:sy="100000" w14:kx="0" w14:ky="0" w14:algn="tl">
+                  <w14:schemeClr w14:val="dk1">
+                    <w14:alpha w14:val="60000"/>
+                  </w14:schemeClr>
+                </w14:shadow>
+                <w14:textOutline w14:w="0" w14:cap="flat" w14:cmpd="sng" w14:algn="ctr">
+                  <w14:noFill/>
+                  <w14:prstDash w14:val="solid"/>
+                  <w14:round/>
+                </w14:textOutline>
+              </w:rPr>
+              <w:t>31,25</w:t>
+            </w:r>
           </w:p>
         </w:tc>
       </w:tr>
@@ -8501,6 +9181,26 @@
                 </w14:textOutline>
               </w:rPr>
             </w:pPr>
+            <w:r>
+              <w:rPr>
+                <w:bCs/>
+                <w:color w:val="000000" w:themeColor="text1"/>
+                <w:sz w:val="24"/>
+                <w:szCs w:val="24"/>
+                <w:lang w:val="es-MX"/>
+                <w14:shadow w14:blurRad="38100" w14:dist="19050" w14:dir="2700000" w14:sx="100000" w14:sy="100000" w14:kx="0" w14:ky="0" w14:algn="tl">
+                  <w14:schemeClr w14:val="dk1">
+                    <w14:alpha w14:val="60000"/>
+                  </w14:schemeClr>
+                </w14:shadow>
+                <w14:textOutline w14:w="0" w14:cap="flat" w14:cmpd="sng" w14:algn="ctr">
+                  <w14:noFill/>
+                  <w14:prstDash w14:val="solid"/>
+                  <w14:round/>
+                </w14:textOutline>
+              </w:rPr>
+              <w:t>50,30</w:t>
+            </w:r>
           </w:p>
         </w:tc>
       </w:tr>
@@ -8631,6 +9331,26 @@
                 </w14:textOutline>
               </w:rPr>
             </w:pPr>
+            <w:r>
+              <w:rPr>
+                <w:bCs/>
+                <w:color w:val="000000" w:themeColor="text1"/>
+                <w:sz w:val="24"/>
+                <w:szCs w:val="24"/>
+                <w:lang w:val="es-MX"/>
+                <w14:shadow w14:blurRad="38100" w14:dist="19050" w14:dir="2700000" w14:sx="100000" w14:sy="100000" w14:kx="0" w14:ky="0" w14:algn="tl">
+                  <w14:schemeClr w14:val="dk1">
+                    <w14:alpha w14:val="60000"/>
+                  </w14:schemeClr>
+                </w14:shadow>
+                <w14:textOutline w14:w="0" w14:cap="flat" w14:cmpd="sng" w14:algn="ctr">
+                  <w14:noFill/>
+                  <w14:prstDash w14:val="solid"/>
+                  <w14:round/>
+                </w14:textOutline>
+              </w:rPr>
+              <w:t>53,35</w:t>
+            </w:r>
           </w:p>
         </w:tc>
       </w:tr>
@@ -8785,7 +9505,7 @@
     <w:p>
       <w:pPr>
         <w:rPr>
-          <w:bCs/>
+          <w:b/>
           <w:color w:val="000000" w:themeColor="text1"/>
           <w:sz w:val="36"/>
           <w:szCs w:val="36"/>
@@ -8804,7 +9524,7 @@
       </w:pPr>
       <w:r>
         <w:rPr>
-          <w:bCs/>
+          <w:b/>
           <w:color w:val="000000" w:themeColor="text1"/>
           <w:sz w:val="36"/>
           <w:szCs w:val="36"/>
@@ -8824,7 +9544,7 @@
       </w:r>
       <w:r>
         <w:rPr>
-          <w:bCs/>
+          <w:b/>
           <w:color w:val="000000" w:themeColor="text1"/>
           <w:sz w:val="36"/>
           <w:szCs w:val="36"/>
@@ -10698,6 +11418,7 @@
           </w:tcPr>
           <w:p>
             <w:pPr>
+              <w:jc w:val="center"/>
               <w:cnfStyle w:val="000000100000" w:firstRow="0" w:lastRow="0" w:firstColumn="0" w:lastColumn="0" w:oddVBand="0" w:evenVBand="0" w:oddHBand="1" w:evenHBand="0" w:firstRowFirstColumn="0" w:firstRowLastColumn="0" w:lastRowFirstColumn="0" w:lastRowLastColumn="0"/>
               <w:rPr>
                 <w:bCs/>
@@ -10717,6 +11438,26 @@
                 </w14:textOutline>
               </w:rPr>
             </w:pPr>
+            <w:r>
+              <w:rPr>
+                <w:bCs/>
+                <w:color w:val="000000" w:themeColor="text1"/>
+                <w:sz w:val="24"/>
+                <w:szCs w:val="24"/>
+                <w:lang w:val="es-MX"/>
+                <w14:shadow w14:blurRad="38100" w14:dist="19050" w14:dir="2700000" w14:sx="100000" w14:sy="100000" w14:kx="0" w14:ky="0" w14:algn="tl">
+                  <w14:schemeClr w14:val="dk1">
+                    <w14:alpha w14:val="60000"/>
+                  </w14:schemeClr>
+                </w14:shadow>
+                <w14:textOutline w14:w="0" w14:cap="flat" w14:cmpd="sng" w14:algn="ctr">
+                  <w14:noFill/>
+                  <w14:prstDash w14:val="solid"/>
+                  <w14:round/>
+                </w14:textOutline>
+              </w:rPr>
+              <w:t>17,25</w:t>
+            </w:r>
           </w:p>
         </w:tc>
       </w:tr>
@@ -10826,6 +11567,7 @@
           </w:tcPr>
           <w:p>
             <w:pPr>
+              <w:jc w:val="center"/>
               <w:cnfStyle w:val="000000000000" w:firstRow="0" w:lastRow="0" w:firstColumn="0" w:lastColumn="0" w:oddVBand="0" w:evenVBand="0" w:oddHBand="0" w:evenHBand="0" w:firstRowFirstColumn="0" w:firstRowLastColumn="0" w:lastRowFirstColumn="0" w:lastRowLastColumn="0"/>
               <w:rPr>
                 <w:bCs/>
@@ -10845,6 +11587,26 @@
                 </w14:textOutline>
               </w:rPr>
             </w:pPr>
+            <w:r>
+              <w:rPr>
+                <w:bCs/>
+                <w:color w:val="000000" w:themeColor="text1"/>
+                <w:sz w:val="24"/>
+                <w:szCs w:val="24"/>
+                <w:lang w:val="es-MX"/>
+                <w14:shadow w14:blurRad="38100" w14:dist="19050" w14:dir="2700000" w14:sx="100000" w14:sy="100000" w14:kx="0" w14:ky="0" w14:algn="tl">
+                  <w14:schemeClr w14:val="dk1">
+                    <w14:alpha w14:val="60000"/>
+                  </w14:schemeClr>
+                </w14:shadow>
+                <w14:textOutline w14:w="0" w14:cap="flat" w14:cmpd="sng" w14:algn="ctr">
+                  <w14:noFill/>
+                  <w14:prstDash w14:val="solid"/>
+                  <w14:round/>
+                </w14:textOutline>
+              </w:rPr>
+              <w:t>17,25</w:t>
+            </w:r>
           </w:p>
         </w:tc>
       </w:tr>
@@ -10955,6 +11717,7 @@
           </w:tcPr>
           <w:p>
             <w:pPr>
+              <w:jc w:val="center"/>
               <w:cnfStyle w:val="000000100000" w:firstRow="0" w:lastRow="0" w:firstColumn="0" w:lastColumn="0" w:oddVBand="0" w:evenVBand="0" w:oddHBand="1" w:evenHBand="0" w:firstRowFirstColumn="0" w:firstRowLastColumn="0" w:lastRowFirstColumn="0" w:lastRowLastColumn="0"/>
               <w:rPr>
                 <w:bCs/>
@@ -10974,6 +11737,26 @@
                 </w14:textOutline>
               </w:rPr>
             </w:pPr>
+            <w:r>
+              <w:rPr>
+                <w:bCs/>
+                <w:color w:val="000000" w:themeColor="text1"/>
+                <w:sz w:val="24"/>
+                <w:szCs w:val="24"/>
+                <w:lang w:val="es-MX"/>
+                <w14:shadow w14:blurRad="38100" w14:dist="19050" w14:dir="2700000" w14:sx="100000" w14:sy="100000" w14:kx="0" w14:ky="0" w14:algn="tl">
+                  <w14:schemeClr w14:val="dk1">
+                    <w14:alpha w14:val="60000"/>
+                  </w14:schemeClr>
+                </w14:shadow>
+                <w14:textOutline w14:w="0" w14:cap="flat" w14:cmpd="sng" w14:algn="ctr">
+                  <w14:noFill/>
+                  <w14:prstDash w14:val="solid"/>
+                  <w14:round/>
+                </w14:textOutline>
+              </w:rPr>
+              <w:t>17,25</w:t>
+            </w:r>
           </w:p>
         </w:tc>
       </w:tr>
@@ -11083,6 +11866,7 @@
           </w:tcPr>
           <w:p>
             <w:pPr>
+              <w:jc w:val="center"/>
               <w:cnfStyle w:val="000000000000" w:firstRow="0" w:lastRow="0" w:firstColumn="0" w:lastColumn="0" w:oddVBand="0" w:evenVBand="0" w:oddHBand="0" w:evenHBand="0" w:firstRowFirstColumn="0" w:firstRowLastColumn="0" w:lastRowFirstColumn="0" w:lastRowLastColumn="0"/>
               <w:rPr>
                 <w:bCs/>
@@ -11102,6 +11886,26 @@
                 </w14:textOutline>
               </w:rPr>
             </w:pPr>
+            <w:r>
+              <w:rPr>
+                <w:bCs/>
+                <w:color w:val="000000" w:themeColor="text1"/>
+                <w:sz w:val="24"/>
+                <w:szCs w:val="24"/>
+                <w:lang w:val="es-MX"/>
+                <w14:shadow w14:blurRad="38100" w14:dist="19050" w14:dir="2700000" w14:sx="100000" w14:sy="100000" w14:kx="0" w14:ky="0" w14:algn="tl">
+                  <w14:schemeClr w14:val="dk1">
+                    <w14:alpha w14:val="60000"/>
+                  </w14:schemeClr>
+                </w14:shadow>
+                <w14:textOutline w14:w="0" w14:cap="flat" w14:cmpd="sng" w14:algn="ctr">
+                  <w14:noFill/>
+                  <w14:prstDash w14:val="solid"/>
+                  <w14:round/>
+                </w14:textOutline>
+              </w:rPr>
+              <w:t>31,25</w:t>
+            </w:r>
           </w:p>
         </w:tc>
       </w:tr>
@@ -11212,6 +12016,7 @@
           </w:tcPr>
           <w:p>
             <w:pPr>
+              <w:jc w:val="center"/>
               <w:cnfStyle w:val="000000100000" w:firstRow="0" w:lastRow="0" w:firstColumn="0" w:lastColumn="0" w:oddVBand="0" w:evenVBand="0" w:oddHBand="1" w:evenHBand="0" w:firstRowFirstColumn="0" w:firstRowLastColumn="0" w:lastRowFirstColumn="0" w:lastRowLastColumn="0"/>
               <w:rPr>
                 <w:bCs/>
@@ -11231,6 +12036,26 @@
                 </w14:textOutline>
               </w:rPr>
             </w:pPr>
+            <w:r>
+              <w:rPr>
+                <w:bCs/>
+                <w:color w:val="000000" w:themeColor="text1"/>
+                <w:sz w:val="24"/>
+                <w:szCs w:val="24"/>
+                <w:lang w:val="es-MX"/>
+                <w14:shadow w14:blurRad="38100" w14:dist="19050" w14:dir="2700000" w14:sx="100000" w14:sy="100000" w14:kx="0" w14:ky="0" w14:algn="tl">
+                  <w14:schemeClr w14:val="dk1">
+                    <w14:alpha w14:val="60000"/>
+                  </w14:schemeClr>
+                </w14:shadow>
+                <w14:textOutline w14:w="0" w14:cap="flat" w14:cmpd="sng" w14:algn="ctr">
+                  <w14:noFill/>
+                  <w14:prstDash w14:val="solid"/>
+                  <w14:round/>
+                </w14:textOutline>
+              </w:rPr>
+              <w:t>31,25</w:t>
+            </w:r>
           </w:p>
         </w:tc>
       </w:tr>
@@ -11340,6 +12165,7 @@
           </w:tcPr>
           <w:p>
             <w:pPr>
+              <w:jc w:val="center"/>
               <w:cnfStyle w:val="000000000000" w:firstRow="0" w:lastRow="0" w:firstColumn="0" w:lastColumn="0" w:oddVBand="0" w:evenVBand="0" w:oddHBand="0" w:evenHBand="0" w:firstRowFirstColumn="0" w:firstRowLastColumn="0" w:lastRowFirstColumn="0" w:lastRowLastColumn="0"/>
               <w:rPr>
                 <w:bCs/>
@@ -11359,6 +12185,26 @@
                 </w14:textOutline>
               </w:rPr>
             </w:pPr>
+            <w:r>
+              <w:rPr>
+                <w:bCs/>
+                <w:color w:val="000000" w:themeColor="text1"/>
+                <w:sz w:val="24"/>
+                <w:szCs w:val="24"/>
+                <w:lang w:val="es-MX"/>
+                <w14:shadow w14:blurRad="38100" w14:dist="19050" w14:dir="2700000" w14:sx="100000" w14:sy="100000" w14:kx="0" w14:ky="0" w14:algn="tl">
+                  <w14:schemeClr w14:val="dk1">
+                    <w14:alpha w14:val="60000"/>
+                  </w14:schemeClr>
+                </w14:shadow>
+                <w14:textOutline w14:w="0" w14:cap="flat" w14:cmpd="sng" w14:algn="ctr">
+                  <w14:noFill/>
+                  <w14:prstDash w14:val="solid"/>
+                  <w14:round/>
+                </w14:textOutline>
+              </w:rPr>
+              <w:t>46,88</w:t>
+            </w:r>
           </w:p>
         </w:tc>
       </w:tr>
@@ -11469,6 +12315,7 @@
           </w:tcPr>
           <w:p>
             <w:pPr>
+              <w:jc w:val="center"/>
               <w:cnfStyle w:val="000000100000" w:firstRow="0" w:lastRow="0" w:firstColumn="0" w:lastColumn="0" w:oddVBand="0" w:evenVBand="0" w:oddHBand="1" w:evenHBand="0" w:firstRowFirstColumn="0" w:firstRowLastColumn="0" w:lastRowFirstColumn="0" w:lastRowLastColumn="0"/>
               <w:rPr>
                 <w:bCs/>
@@ -11488,6 +12335,26 @@
                 </w14:textOutline>
               </w:rPr>
             </w:pPr>
+            <w:r>
+              <w:rPr>
+                <w:bCs/>
+                <w:color w:val="000000" w:themeColor="text1"/>
+                <w:sz w:val="24"/>
+                <w:szCs w:val="24"/>
+                <w:lang w:val="es-MX"/>
+                <w14:shadow w14:blurRad="38100" w14:dist="19050" w14:dir="2700000" w14:sx="100000" w14:sy="100000" w14:kx="0" w14:ky="0" w14:algn="tl">
+                  <w14:schemeClr w14:val="dk1">
+                    <w14:alpha w14:val="60000"/>
+                  </w14:schemeClr>
+                </w14:shadow>
+                <w14:textOutline w14:w="0" w14:cap="flat" w14:cmpd="sng" w14:algn="ctr">
+                  <w14:noFill/>
+                  <w14:prstDash w14:val="solid"/>
+                  <w14:round/>
+                </w14:textOutline>
+              </w:rPr>
+              <w:t>46,88</w:t>
+            </w:r>
           </w:p>
         </w:tc>
       </w:tr>
@@ -11621,7 +12488,7 @@
     <w:p>
       <w:pPr>
         <w:rPr>
-          <w:bCs/>
+          <w:b/>
           <w:color w:val="000000" w:themeColor="text1"/>
           <w:sz w:val="36"/>
           <w:szCs w:val="36"/>
@@ -11640,7 +12507,7 @@
       </w:pPr>
       <w:r>
         <w:rPr>
-          <w:bCs/>
+          <w:b/>
           <w:color w:val="000000" w:themeColor="text1"/>
           <w:sz w:val="36"/>
           <w:szCs w:val="36"/>
@@ -13515,6 +14382,26 @@
                 </w14:textOutline>
               </w:rPr>
             </w:pPr>
+            <w:r>
+              <w:rPr>
+                <w:bCs/>
+                <w:color w:val="000000" w:themeColor="text1"/>
+                <w:sz w:val="24"/>
+                <w:szCs w:val="24"/>
+                <w:lang w:val="es-MX"/>
+                <w14:shadow w14:blurRad="38100" w14:dist="19050" w14:dir="2700000" w14:sx="100000" w14:sy="100000" w14:kx="0" w14:ky="0" w14:algn="tl">
+                  <w14:schemeClr w14:val="dk1">
+                    <w14:alpha w14:val="60000"/>
+                  </w14:schemeClr>
+                </w14:shadow>
+                <w14:textOutline w14:w="0" w14:cap="flat" w14:cmpd="sng" w14:algn="ctr">
+                  <w14:noFill/>
+                  <w14:prstDash w14:val="solid"/>
+                  <w14:round/>
+                </w14:textOutline>
+              </w:rPr>
+              <w:t>34,25</w:t>
+            </w:r>
           </w:p>
         </w:tc>
       </w:tr>
@@ -13644,6 +14531,26 @@
                 </w14:textOutline>
               </w:rPr>
             </w:pPr>
+            <w:r>
+              <w:rPr>
+                <w:bCs/>
+                <w:color w:val="000000" w:themeColor="text1"/>
+                <w:sz w:val="24"/>
+                <w:szCs w:val="24"/>
+                <w:lang w:val="es-MX"/>
+                <w14:shadow w14:blurRad="38100" w14:dist="19050" w14:dir="2700000" w14:sx="100000" w14:sy="100000" w14:kx="0" w14:ky="0" w14:algn="tl">
+                  <w14:schemeClr w14:val="dk1">
+                    <w14:alpha w14:val="60000"/>
+                  </w14:schemeClr>
+                </w14:shadow>
+                <w14:textOutline w14:w="0" w14:cap="flat" w14:cmpd="sng" w14:algn="ctr">
+                  <w14:noFill/>
+                  <w14:prstDash w14:val="solid"/>
+                  <w14:round/>
+                </w14:textOutline>
+              </w:rPr>
+              <w:t>34,25</w:t>
+            </w:r>
           </w:p>
         </w:tc>
       </w:tr>
@@ -13774,6 +14681,26 @@
                 </w14:textOutline>
               </w:rPr>
             </w:pPr>
+            <w:r>
+              <w:rPr>
+                <w:bCs/>
+                <w:color w:val="000000" w:themeColor="text1"/>
+                <w:sz w:val="24"/>
+                <w:szCs w:val="24"/>
+                <w:lang w:val="es-MX"/>
+                <w14:shadow w14:blurRad="38100" w14:dist="19050" w14:dir="2700000" w14:sx="100000" w14:sy="100000" w14:kx="0" w14:ky="0" w14:algn="tl">
+                  <w14:schemeClr w14:val="dk1">
+                    <w14:alpha w14:val="60000"/>
+                  </w14:schemeClr>
+                </w14:shadow>
+                <w14:textOutline w14:w="0" w14:cap="flat" w14:cmpd="sng" w14:algn="ctr">
+                  <w14:noFill/>
+                  <w14:prstDash w14:val="solid"/>
+                  <w14:round/>
+                </w14:textOutline>
+              </w:rPr>
+              <w:t>34,25</w:t>
+            </w:r>
           </w:p>
         </w:tc>
       </w:tr>
@@ -13903,6 +14830,26 @@
                 </w14:textOutline>
               </w:rPr>
             </w:pPr>
+            <w:r>
+              <w:rPr>
+                <w:bCs/>
+                <w:color w:val="000000" w:themeColor="text1"/>
+                <w:sz w:val="24"/>
+                <w:szCs w:val="24"/>
+                <w:lang w:val="es-MX"/>
+                <w14:shadow w14:blurRad="38100" w14:dist="19050" w14:dir="2700000" w14:sx="100000" w14:sy="100000" w14:kx="0" w14:ky="0" w14:algn="tl">
+                  <w14:schemeClr w14:val="dk1">
+                    <w14:alpha w14:val="60000"/>
+                  </w14:schemeClr>
+                </w14:shadow>
+                <w14:textOutline w14:w="0" w14:cap="flat" w14:cmpd="sng" w14:algn="ctr">
+                  <w14:noFill/>
+                  <w14:prstDash w14:val="solid"/>
+                  <w14:round/>
+                </w14:textOutline>
+              </w:rPr>
+              <w:t>52,30</w:t>
+            </w:r>
           </w:p>
         </w:tc>
       </w:tr>
@@ -14033,6 +14980,26 @@
                 </w14:textOutline>
               </w:rPr>
             </w:pPr>
+            <w:r>
+              <w:rPr>
+                <w:bCs/>
+                <w:color w:val="000000" w:themeColor="text1"/>
+                <w:sz w:val="24"/>
+                <w:szCs w:val="24"/>
+                <w:lang w:val="es-MX"/>
+                <w14:shadow w14:blurRad="38100" w14:dist="19050" w14:dir="2700000" w14:sx="100000" w14:sy="100000" w14:kx="0" w14:ky="0" w14:algn="tl">
+                  <w14:schemeClr w14:val="dk1">
+                    <w14:alpha w14:val="60000"/>
+                  </w14:schemeClr>
+                </w14:shadow>
+                <w14:textOutline w14:w="0" w14:cap="flat" w14:cmpd="sng" w14:algn="ctr">
+                  <w14:noFill/>
+                  <w14:prstDash w14:val="solid"/>
+                  <w14:round/>
+                </w14:textOutline>
+              </w:rPr>
+              <w:t>52,30</w:t>
+            </w:r>
           </w:p>
         </w:tc>
       </w:tr>
@@ -14162,6 +15129,26 @@
                 </w14:textOutline>
               </w:rPr>
             </w:pPr>
+            <w:r>
+              <w:rPr>
+                <w:bCs/>
+                <w:color w:val="000000" w:themeColor="text1"/>
+                <w:sz w:val="24"/>
+                <w:szCs w:val="24"/>
+                <w:lang w:val="es-MX"/>
+                <w14:shadow w14:blurRad="38100" w14:dist="19050" w14:dir="2700000" w14:sx="100000" w14:sy="100000" w14:kx="0" w14:ky="0" w14:algn="tl">
+                  <w14:schemeClr w14:val="dk1">
+                    <w14:alpha w14:val="60000"/>
+                  </w14:schemeClr>
+                </w14:shadow>
+                <w14:textOutline w14:w="0" w14:cap="flat" w14:cmpd="sng" w14:algn="ctr">
+                  <w14:noFill/>
+                  <w14:prstDash w14:val="solid"/>
+                  <w14:round/>
+                </w14:textOutline>
+              </w:rPr>
+              <w:t>67,25</w:t>
+            </w:r>
           </w:p>
         </w:tc>
       </w:tr>
@@ -14292,6 +15279,26 @@
                 </w14:textOutline>
               </w:rPr>
             </w:pPr>
+            <w:r>
+              <w:rPr>
+                <w:bCs/>
+                <w:color w:val="000000" w:themeColor="text1"/>
+                <w:sz w:val="24"/>
+                <w:szCs w:val="24"/>
+                <w:lang w:val="es-MX"/>
+                <w14:shadow w14:blurRad="38100" w14:dist="19050" w14:dir="2700000" w14:sx="100000" w14:sy="100000" w14:kx="0" w14:ky="0" w14:algn="tl">
+                  <w14:schemeClr w14:val="dk1">
+                    <w14:alpha w14:val="60000"/>
+                  </w14:schemeClr>
+                </w14:shadow>
+                <w14:textOutline w14:w="0" w14:cap="flat" w14:cmpd="sng" w14:algn="ctr">
+                  <w14:noFill/>
+                  <w14:prstDash w14:val="solid"/>
+                  <w14:round/>
+                </w14:textOutline>
+              </w:rPr>
+              <w:t>94,00</w:t>
+            </w:r>
           </w:p>
         </w:tc>
       </w:tr>
@@ -14405,7 +15412,7 @@
       <w:pPr>
         <w:jc w:val="center"/>
         <w:rPr>
-          <w:bCs/>
+          <w:b/>
           <w:color w:val="000000" w:themeColor="text1"/>
           <w:sz w:val="36"/>
           <w:szCs w:val="36"/>
@@ -14424,7 +15431,7 @@
       </w:pPr>
       <w:r>
         <w:rPr>
-          <w:bCs/>
+          <w:b/>
           <w:color w:val="000000" w:themeColor="text1"/>
           <w:sz w:val="36"/>
           <w:szCs w:val="36"/>
@@ -14468,7 +15475,7 @@
     <w:p>
       <w:pPr>
         <w:rPr>
-          <w:bCs/>
+          <w:b/>
           <w:color w:val="000000" w:themeColor="text1"/>
           <w:sz w:val="36"/>
           <w:szCs w:val="36"/>
@@ -14487,7 +15494,7 @@
       </w:pPr>
       <w:r>
         <w:rPr>
-          <w:bCs/>
+          <w:b/>
           <w:color w:val="000000" w:themeColor="text1"/>
           <w:sz w:val="36"/>
           <w:szCs w:val="36"/>
@@ -14557,7 +15564,7 @@
           <w:lang w:val="es-MX"/>
         </w:rPr>
         <w:drawing>
-          <wp:inline distT="0" distB="0" distL="0" distR="0" wp14:anchorId="3EB90AF3" wp14:editId="55866752">
+          <wp:inline distT="0" distB="0" distL="0" distR="0" wp14:anchorId="3EB90AF3" wp14:editId="6FBED408">
             <wp:extent cx="5486400" cy="3200400"/>
             <wp:effectExtent l="0" t="0" r="0" b="0"/>
             <wp:docPr id="1" name="Gráfico 1"/>
@@ -14645,7 +15652,7 @@
         <mc:AlternateContent>
           <mc:Choice Requires="wps">
             <w:drawing>
-              <wp:anchor distT="0" distB="0" distL="114300" distR="114300" simplePos="0" relativeHeight="251659264" behindDoc="0" locked="0" layoutInCell="1" allowOverlap="1" wp14:anchorId="08A1D144" wp14:editId="2CC045EF">
+              <wp:anchor distT="0" distB="0" distL="114300" distR="114300" simplePos="0" relativeHeight="251659264" behindDoc="0" locked="0" layoutInCell="1" allowOverlap="1" wp14:anchorId="08A1D144" wp14:editId="2A0A5995">
                 <wp:simplePos x="0" y="0"/>
                 <wp:positionH relativeFrom="margin">
                   <wp:align>center</wp:align>
@@ -14653,8 +15660,8 @@
                 <wp:positionV relativeFrom="paragraph">
                   <wp:posOffset>17145</wp:posOffset>
                 </wp:positionV>
-                <wp:extent cx="5476875" cy="361315"/>
-                <wp:effectExtent l="0" t="0" r="28575" b="19685"/>
+                <wp:extent cx="5476875" cy="600075"/>
+                <wp:effectExtent l="0" t="0" r="28575" b="28575"/>
                 <wp:wrapNone/>
                 <wp:docPr id="5" name="Cuadro de texto 5"/>
                 <wp:cNvGraphicFramePr/>
@@ -14665,7 +15672,7 @@
                       <wps:spPr>
                         <a:xfrm>
                           <a:off x="0" y="0"/>
-                          <a:ext cx="5476875" cy="361315"/>
+                          <a:ext cx="5476875" cy="600075"/>
                         </a:xfrm>
                         <a:prstGeom prst="rect">
                           <a:avLst/>
@@ -14691,11 +15698,21 @@
                             </w:pPr>
                             <w:r>
                               <w:rPr>
+                                <w:b/>
+                                <w:bCs/>
                                 <w:sz w:val="28"/>
                                 <w:szCs w:val="28"/>
                                 <w:lang w:val="es-MX"/>
                               </w:rPr>
-                              <w:t xml:space="preserve">Complejidad Temporal del requerimiento: </w:t>
+                              <w:t>Complejidad Temporal del requerimiento:</w:t>
+                            </w:r>
+                            <w:r>
+                              <w:rPr>
+                                <w:sz w:val="28"/>
+                                <w:szCs w:val="28"/>
+                                <w:lang w:val="es-MX"/>
+                              </w:rPr>
+                              <w:t xml:space="preserve"> </w:t>
                             </w:r>
                             <w:r>
                               <w:rPr>
@@ -14704,6 +15721,14 @@
                                 <w:lang w:val="es-MX"/>
                               </w:rPr>
                               <w:t>O(1)</w:t>
+                            </w:r>
+                            <w:r>
+                              <w:rPr>
+                                <w:sz w:val="28"/>
+                                <w:szCs w:val="28"/>
+                                <w:lang w:val="es-MX"/>
+                              </w:rPr>
+                              <w:t>, en otras palabras, constante.</w:t>
                             </w:r>
                           </w:p>
                         </w:txbxContent>
@@ -14720,6 +15745,9 @@
                 <wp14:sizeRelH relativeFrom="margin">
                   <wp14:pctWidth>0</wp14:pctWidth>
                 </wp14:sizeRelH>
+                <wp14:sizeRelV relativeFrom="margin">
+                  <wp14:pctHeight>0</wp14:pctHeight>
+                </wp14:sizeRelV>
               </wp:anchor>
             </w:drawing>
           </mc:Choice>
@@ -14729,7 +15757,7 @@
                 <v:stroke joinstyle="miter"/>
                 <v:path gradientshapeok="t" o:connecttype="rect"/>
               </v:shapetype>
-              <v:shape id="Cuadro de texto 5" o:spid="_x0000_s1026" type="#_x0000_t202" style="position:absolute;margin-left:0;margin-top:1.35pt;width:431.25pt;height:28.45pt;z-index:251659264;visibility:visible;mso-wrap-style:square;mso-width-percent:0;mso-wrap-distance-left:9pt;mso-wrap-distance-top:0;mso-wrap-distance-right:9pt;mso-wrap-distance-bottom:0;mso-position-horizontal:center;mso-position-horizontal-relative:margin;mso-position-vertical:absolute;mso-position-vertical-relative:text;mso-width-percent:0;mso-width-relative:margin;v-text-anchor:top" o:gfxdata="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" fillcolor="white [3201]" strokeweight=".5pt">
+              <v:shape id="Cuadro de texto 5" o:spid="_x0000_s1026" type="#_x0000_t202" style="position:absolute;margin-left:0;margin-top:1.35pt;width:431.25pt;height:47.25pt;z-index:251659264;visibility:visible;mso-wrap-style:square;mso-width-percent:0;mso-height-percent:0;mso-wrap-distance-left:9pt;mso-wrap-distance-top:0;mso-wrap-distance-right:9pt;mso-wrap-distance-bottom:0;mso-position-horizontal:center;mso-position-horizontal-relative:margin;mso-position-vertical:absolute;mso-position-vertical-relative:text;mso-width-percent:0;mso-height-percent:0;mso-width-relative:margin;mso-height-relative:margin;v-text-anchor:top" o:gfxdata="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" fillcolor="white [3201]" strokeweight=".5pt">
                 <v:textbox>
                   <w:txbxContent>
                     <w:p>
@@ -14742,11 +15770,21 @@
                       </w:pPr>
                       <w:r>
                         <w:rPr>
+                          <w:b/>
+                          <w:bCs/>
                           <w:sz w:val="28"/>
                           <w:szCs w:val="28"/>
                           <w:lang w:val="es-MX"/>
                         </w:rPr>
-                        <w:t xml:space="preserve">Complejidad Temporal del requerimiento: </w:t>
+                        <w:t>Complejidad Temporal del requerimiento:</w:t>
+                      </w:r>
+                      <w:r>
+                        <w:rPr>
+                          <w:sz w:val="28"/>
+                          <w:szCs w:val="28"/>
+                          <w:lang w:val="es-MX"/>
+                        </w:rPr>
+                        <w:t xml:space="preserve"> </w:t>
                       </w:r>
                       <w:r>
                         <w:rPr>
@@ -14755,6 +15793,14 @@
                           <w:lang w:val="es-MX"/>
                         </w:rPr>
                         <w:t>O(1)</w:t>
+                      </w:r>
+                      <w:r>
+                        <w:rPr>
+                          <w:sz w:val="28"/>
+                          <w:szCs w:val="28"/>
+                          <w:lang w:val="es-MX"/>
+                        </w:rPr>
+                        <w:t>, en otras palabras, constante.</w:t>
                       </w:r>
                     </w:p>
                   </w:txbxContent>
@@ -14789,7 +15835,7 @@
     <w:p>
       <w:pPr>
         <w:rPr>
-          <w:bCs/>
+          <w:b/>
           <w:color w:val="000000" w:themeColor="text1"/>
           <w:sz w:val="36"/>
           <w:szCs w:val="36"/>
@@ -14808,7 +15854,7 @@
       </w:pPr>
       <w:r>
         <w:rPr>
-          <w:bCs/>
+          <w:b/>
           <w:color w:val="000000" w:themeColor="text1"/>
           <w:sz w:val="36"/>
           <w:szCs w:val="36"/>
@@ -14900,7 +15946,7 @@
           <w:lang w:val="es-MX"/>
         </w:rPr>
         <w:drawing>
-          <wp:inline distT="0" distB="0" distL="0" distR="0" wp14:anchorId="0265372C" wp14:editId="1E123A91">
+          <wp:inline distT="0" distB="0" distL="0" distR="0" wp14:anchorId="0265372C" wp14:editId="706CFAAC">
             <wp:extent cx="5486400" cy="3200400"/>
             <wp:effectExtent l="0" t="0" r="0" b="0"/>
             <wp:docPr id="2" name="Gráfico 2"/>
@@ -14967,7 +16013,7 @@
         <mc:AlternateContent>
           <mc:Choice Requires="wps">
             <w:drawing>
-              <wp:anchor distT="0" distB="0" distL="114300" distR="114300" simplePos="0" relativeHeight="251661312" behindDoc="0" locked="0" layoutInCell="1" allowOverlap="1" wp14:anchorId="3993D0A0" wp14:editId="0A9CB964">
+              <wp:anchor distT="0" distB="0" distL="114300" distR="114300" simplePos="0" relativeHeight="251661312" behindDoc="0" locked="0" layoutInCell="1" allowOverlap="1" wp14:anchorId="3993D0A0" wp14:editId="7ED71735">
                 <wp:simplePos x="0" y="0"/>
                 <wp:positionH relativeFrom="margin">
                   <wp:align>right</wp:align>
@@ -14975,7 +16021,7 @@
                 <wp:positionV relativeFrom="paragraph">
                   <wp:posOffset>321945</wp:posOffset>
                 </wp:positionV>
-                <wp:extent cx="5572125" cy="419100"/>
+                <wp:extent cx="5572125" cy="704850"/>
                 <wp:effectExtent l="0" t="0" r="28575" b="19050"/>
                 <wp:wrapNone/>
                 <wp:docPr id="6" name="Cuadro de texto 6"/>
@@ -14987,7 +16033,7 @@
                       <wps:spPr>
                         <a:xfrm>
                           <a:off x="0" y="0"/>
-                          <a:ext cx="5572125" cy="419100"/>
+                          <a:ext cx="5572125" cy="704850"/>
                         </a:xfrm>
                         <a:prstGeom prst="rect">
                           <a:avLst/>
@@ -15013,11 +16059,37 @@
                             </w:pPr>
                             <w:r>
                               <w:rPr>
+                                <w:b/>
+                                <w:bCs/>
                                 <w:sz w:val="28"/>
                                 <w:szCs w:val="28"/>
                                 <w:lang w:val="es-MX"/>
                               </w:rPr>
                               <w:t xml:space="preserve">Complejidad Temporal del requerimiento: </w:t>
+                            </w:r>
+                            <w:r>
+                              <w:rPr>
+                                <w:sz w:val="28"/>
+                                <w:szCs w:val="28"/>
+                                <w:lang w:val="es-MX"/>
+                              </w:rPr>
+                              <w:t>O(</w:t>
+                            </w:r>
+                            <w:r>
+                              <w:rPr>
+                                <w:sz w:val="28"/>
+                                <w:szCs w:val="28"/>
+                                <w:lang w:val="es-MX"/>
+                              </w:rPr>
+                              <w:t>m*log2(m)</w:t>
+                            </w:r>
+                            <w:r>
+                              <w:rPr>
+                                <w:sz w:val="28"/>
+                                <w:szCs w:val="28"/>
+                                <w:lang w:val="es-MX"/>
+                              </w:rPr>
+                              <w:t>), donde m es la cantidad de llaves dentro del rango solicitado.</w:t>
                             </w:r>
                           </w:p>
                         </w:txbxContent>
@@ -15042,7 +16114,7 @@
           </mc:Choice>
           <mc:Fallback>
             <w:pict>
-              <v:shape w14:anchorId="3993D0A0" id="Cuadro de texto 6" o:spid="_x0000_s1027" type="#_x0000_t202" style="position:absolute;margin-left:387.55pt;margin-top:25.35pt;width:438.75pt;height:33pt;z-index:251661312;visibility:visible;mso-wrap-style:square;mso-width-percent:0;mso-height-percent:0;mso-wrap-distance-left:9pt;mso-wrap-distance-top:0;mso-wrap-distance-right:9pt;mso-wrap-distance-bottom:0;mso-position-horizontal:right;mso-position-horizontal-relative:margin;mso-position-vertical:absolute;mso-position-vertical-relative:text;mso-width-percent:0;mso-height-percent:0;mso-width-relative:margin;mso-height-relative:margin;v-text-anchor:top" o:gfxdata="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" fillcolor="white [3201]" strokeweight=".5pt">
+              <v:shape w14:anchorId="3993D0A0" id="Cuadro de texto 6" o:spid="_x0000_s1027" type="#_x0000_t202" style="position:absolute;margin-left:387.55pt;margin-top:25.35pt;width:438.75pt;height:55.5pt;z-index:251661312;visibility:visible;mso-wrap-style:square;mso-width-percent:0;mso-height-percent:0;mso-wrap-distance-left:9pt;mso-wrap-distance-top:0;mso-wrap-distance-right:9pt;mso-wrap-distance-bottom:0;mso-position-horizontal:right;mso-position-horizontal-relative:margin;mso-position-vertical:absolute;mso-position-vertical-relative:text;mso-width-percent:0;mso-height-percent:0;mso-width-relative:margin;mso-height-relative:margin;v-text-anchor:top" o:gfxdata="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" fillcolor="white [3201]" strokeweight=".5pt">
                 <v:textbox>
                   <w:txbxContent>
                     <w:p>
@@ -15055,11 +16127,37 @@
                       </w:pPr>
                       <w:r>
                         <w:rPr>
+                          <w:b/>
+                          <w:bCs/>
                           <w:sz w:val="28"/>
                           <w:szCs w:val="28"/>
                           <w:lang w:val="es-MX"/>
                         </w:rPr>
                         <w:t xml:space="preserve">Complejidad Temporal del requerimiento: </w:t>
+                      </w:r>
+                      <w:r>
+                        <w:rPr>
+                          <w:sz w:val="28"/>
+                          <w:szCs w:val="28"/>
+                          <w:lang w:val="es-MX"/>
+                        </w:rPr>
+                        <w:t>O(</w:t>
+                      </w:r>
+                      <w:r>
+                        <w:rPr>
+                          <w:sz w:val="28"/>
+                          <w:szCs w:val="28"/>
+                          <w:lang w:val="es-MX"/>
+                        </w:rPr>
+                        <w:t>m*log2(m)</w:t>
+                      </w:r>
+                      <w:r>
+                        <w:rPr>
+                          <w:sz w:val="28"/>
+                          <w:szCs w:val="28"/>
+                          <w:lang w:val="es-MX"/>
+                        </w:rPr>
+                        <w:t>), donde m es la cantidad de llaves dentro del rango solicitado.</w:t>
                       </w:r>
                     </w:p>
                   </w:txbxContent>
@@ -15094,7 +16192,7 @@
     <w:p>
       <w:pPr>
         <w:rPr>
-          <w:bCs/>
+          <w:b/>
           <w:color w:val="000000" w:themeColor="text1"/>
           <w:sz w:val="36"/>
           <w:szCs w:val="36"/>
@@ -15113,7 +16211,7 @@
       </w:pPr>
       <w:r>
         <w:rPr>
-          <w:bCs/>
+          <w:b/>
           <w:color w:val="000000" w:themeColor="text1"/>
           <w:sz w:val="36"/>
           <w:szCs w:val="36"/>
@@ -15134,7 +16232,347 @@
       </w:r>
       <w:r>
         <w:rPr>
+          <w:b/>
+          <w:color w:val="000000" w:themeColor="text1"/>
+          <w:sz w:val="36"/>
+          <w:szCs w:val="36"/>
+          <w:lang w:val="es-MX"/>
+          <w14:shadow w14:blurRad="38100" w14:dist="19050" w14:dir="2700000" w14:sx="100000" w14:sy="100000" w14:kx="0" w14:ky="0" w14:algn="tl">
+            <w14:schemeClr w14:val="dk1">
+              <w14:alpha w14:val="60000"/>
+            </w14:schemeClr>
+          </w14:shadow>
+          <w14:textOutline w14:w="0" w14:cap="flat" w14:cmpd="sng" w14:algn="ctr">
+            <w14:noFill/>
+            <w14:prstDash w14:val="solid"/>
+            <w14:round/>
+          </w14:textOutline>
+        </w:rPr>
+        <w:t>3</w:t>
+      </w:r>
+    </w:p>
+    <w:p>
+      <w:pPr>
+        <w:rPr>
+          <w:b/>
+          <w:color w:val="000000" w:themeColor="text1"/>
+          <w:sz w:val="36"/>
+          <w:szCs w:val="36"/>
+          <w:lang w:val="es-MX"/>
+          <w14:shadow w14:blurRad="38100" w14:dist="19050" w14:dir="2700000" w14:sx="100000" w14:sy="100000" w14:kx="0" w14:ky="0" w14:algn="tl">
+            <w14:schemeClr w14:val="dk1">
+              <w14:alpha w14:val="60000"/>
+            </w14:schemeClr>
+          </w14:shadow>
+          <w14:textOutline w14:w="0" w14:cap="flat" w14:cmpd="sng" w14:algn="ctr">
+            <w14:noFill/>
+            <w14:prstDash w14:val="solid"/>
+            <w14:round/>
+          </w14:textOutline>
+        </w:rPr>
+      </w:pPr>
+    </w:p>
+    <w:p>
+      <w:pPr>
+        <w:rPr>
+          <w:b/>
+          <w:color w:val="000000" w:themeColor="text1"/>
+          <w:sz w:val="36"/>
+          <w:szCs w:val="36"/>
+          <w:lang w:val="es-MX"/>
+          <w14:shadow w14:blurRad="38100" w14:dist="19050" w14:dir="2700000" w14:sx="100000" w14:sy="100000" w14:kx="0" w14:ky="0" w14:algn="tl">
+            <w14:schemeClr w14:val="dk1">
+              <w14:alpha w14:val="60000"/>
+            </w14:schemeClr>
+          </w14:shadow>
+          <w14:textOutline w14:w="0" w14:cap="flat" w14:cmpd="sng" w14:algn="ctr">
+            <w14:noFill/>
+            <w14:prstDash w14:val="solid"/>
+            <w14:round/>
+          </w14:textOutline>
+        </w:rPr>
+      </w:pPr>
+    </w:p>
+    <w:p>
+      <w:pPr>
+        <w:rPr>
+          <w:b/>
+          <w:color w:val="000000" w:themeColor="text1"/>
+          <w:sz w:val="36"/>
+          <w:szCs w:val="36"/>
+          <w:lang w:val="es-MX"/>
+          <w14:shadow w14:blurRad="38100" w14:dist="19050" w14:dir="2700000" w14:sx="100000" w14:sy="100000" w14:kx="0" w14:ky="0" w14:algn="tl">
+            <w14:schemeClr w14:val="dk1">
+              <w14:alpha w14:val="60000"/>
+            </w14:schemeClr>
+          </w14:shadow>
+          <w14:textOutline w14:w="0" w14:cap="flat" w14:cmpd="sng" w14:algn="ctr">
+            <w14:noFill/>
+            <w14:prstDash w14:val="solid"/>
+            <w14:round/>
+          </w14:textOutline>
+        </w:rPr>
+      </w:pPr>
+      <w:r>
+        <w:rPr>
           <w:bCs/>
+          <w:noProof/>
+          <w:color w:val="000000" w:themeColor="text1"/>
+          <w:sz w:val="28"/>
+          <w:szCs w:val="28"/>
+          <w:lang w:val="es-MX"/>
+        </w:rPr>
+        <w:drawing>
+          <wp:inline distT="0" distB="0" distL="0" distR="0" wp14:anchorId="77F0736F" wp14:editId="1B13C4DA">
+            <wp:extent cx="5486400" cy="3200400"/>
+            <wp:effectExtent l="0" t="0" r="0" b="0"/>
+            <wp:docPr id="11" name="Gráfico 11"/>
+            <wp:cNvGraphicFramePr/>
+            <a:graphic xmlns:a="http://schemas.openxmlformats.org/drawingml/2006/main">
+              <a:graphicData uri="http://schemas.openxmlformats.org/drawingml/2006/chart">
+                <c:chart xmlns:c="http://schemas.openxmlformats.org/drawingml/2006/chart" xmlns:r="http://schemas.openxmlformats.org/officeDocument/2006/relationships" r:id="rId9"/>
+              </a:graphicData>
+            </a:graphic>
+          </wp:inline>
+        </w:drawing>
+      </w:r>
+    </w:p>
+    <w:p>
+      <w:pPr>
+        <w:rPr>
+          <w:b/>
+          <w:color w:val="000000" w:themeColor="text1"/>
+          <w:sz w:val="36"/>
+          <w:szCs w:val="36"/>
+          <w:lang w:val="es-MX"/>
+          <w14:shadow w14:blurRad="38100" w14:dist="19050" w14:dir="2700000" w14:sx="100000" w14:sy="100000" w14:kx="0" w14:ky="0" w14:algn="tl">
+            <w14:schemeClr w14:val="dk1">
+              <w14:alpha w14:val="60000"/>
+            </w14:schemeClr>
+          </w14:shadow>
+          <w14:textOutline w14:w="0" w14:cap="flat" w14:cmpd="sng" w14:algn="ctr">
+            <w14:noFill/>
+            <w14:prstDash w14:val="solid"/>
+            <w14:round/>
+          </w14:textOutline>
+        </w:rPr>
+      </w:pPr>
+      <w:r>
+        <w:rPr>
+          <w:bCs/>
+          <w:noProof/>
+          <w:color w:val="000000" w:themeColor="text1"/>
+          <w:sz w:val="36"/>
+          <w:szCs w:val="36"/>
+          <w:lang w:val="es-MX"/>
+        </w:rPr>
+        <mc:AlternateContent>
+          <mc:Choice Requires="wps">
+            <w:drawing>
+              <wp:anchor distT="0" distB="0" distL="114300" distR="114300" simplePos="0" relativeHeight="251670528" behindDoc="0" locked="0" layoutInCell="1" allowOverlap="1" wp14:anchorId="08CAC97A" wp14:editId="13F7B50B">
+                <wp:simplePos x="0" y="0"/>
+                <wp:positionH relativeFrom="margin">
+                  <wp:align>center</wp:align>
+                </wp:positionH>
+                <wp:positionV relativeFrom="paragraph">
+                  <wp:posOffset>749101</wp:posOffset>
+                </wp:positionV>
+                <wp:extent cx="5524500" cy="704850"/>
+                <wp:effectExtent l="0" t="0" r="19050" b="19050"/>
+                <wp:wrapNone/>
+                <wp:docPr id="13" name="Cuadro de texto 13"/>
+                <wp:cNvGraphicFramePr/>
+                <a:graphic xmlns:a="http://schemas.openxmlformats.org/drawingml/2006/main">
+                  <a:graphicData uri="http://schemas.microsoft.com/office/word/2010/wordprocessingShape">
+                    <wps:wsp>
+                      <wps:cNvSpPr txBox="1"/>
+                      <wps:spPr>
+                        <a:xfrm>
+                          <a:off x="0" y="0"/>
+                          <a:ext cx="5524500" cy="704850"/>
+                        </a:xfrm>
+                        <a:prstGeom prst="rect">
+                          <a:avLst/>
+                        </a:prstGeom>
+                        <a:solidFill>
+                          <a:schemeClr val="lt1"/>
+                        </a:solidFill>
+                        <a:ln w="6350">
+                          <a:solidFill>
+                            <a:prstClr val="black"/>
+                          </a:solidFill>
+                        </a:ln>
+                      </wps:spPr>
+                      <wps:txbx>
+                        <w:txbxContent>
+                          <w:p>
+                            <w:pPr>
+                              <w:rPr>
+                                <w:sz w:val="28"/>
+                                <w:szCs w:val="28"/>
+                                <w:lang w:val="es-MX"/>
+                              </w:rPr>
+                            </w:pPr>
+                            <w:r>
+                              <w:rPr>
+                                <w:b/>
+                                <w:bCs/>
+                                <w:sz w:val="28"/>
+                                <w:szCs w:val="28"/>
+                                <w:lang w:val="es-MX"/>
+                              </w:rPr>
+                              <w:t>Complejidad Temporal del requerimiento:</w:t>
+                            </w:r>
+                            <w:r>
+                              <w:rPr>
+                                <w:sz w:val="28"/>
+                                <w:szCs w:val="28"/>
+                                <w:lang w:val="es-MX"/>
+                              </w:rPr>
+                              <w:t xml:space="preserve"> </w:t>
+                            </w:r>
+                            <w:r>
+                              <w:rPr>
+                                <w:sz w:val="28"/>
+                                <w:szCs w:val="28"/>
+                                <w:lang w:val="es-MX"/>
+                              </w:rPr>
+                              <w:t xml:space="preserve"> O(m*log2(m)), donde m es la cantidad de llaves dentro del rango solicitado.</w:t>
+                            </w:r>
+                          </w:p>
+                        </w:txbxContent>
+                      </wps:txbx>
+                      <wps:bodyPr rot="0" spcFirstLastPara="0" vertOverflow="overflow" horzOverflow="overflow" vert="horz" wrap="square" lIns="91440" tIns="45720" rIns="91440" bIns="45720" numCol="1" spcCol="0" rtlCol="0" fromWordArt="0" anchor="t" anchorCtr="0" forceAA="0" compatLnSpc="1">
+                        <a:prstTxWarp prst="textNoShape">
+                          <a:avLst/>
+                        </a:prstTxWarp>
+                        <a:noAutofit/>
+                      </wps:bodyPr>
+                    </wps:wsp>
+                  </a:graphicData>
+                </a:graphic>
+                <wp14:sizeRelH relativeFrom="margin">
+                  <wp14:pctWidth>0</wp14:pctWidth>
+                </wp14:sizeRelH>
+                <wp14:sizeRelV relativeFrom="margin">
+                  <wp14:pctHeight>0</wp14:pctHeight>
+                </wp14:sizeRelV>
+              </wp:anchor>
+            </w:drawing>
+          </mc:Choice>
+          <mc:Fallback>
+            <w:pict>
+              <v:shape w14:anchorId="08CAC97A" id="Cuadro de texto 13" o:spid="_x0000_s1028" type="#_x0000_t202" style="position:absolute;margin-left:0;margin-top:59pt;width:435pt;height:55.5pt;z-index:251670528;visibility:visible;mso-wrap-style:square;mso-width-percent:0;mso-height-percent:0;mso-wrap-distance-left:9pt;mso-wrap-distance-top:0;mso-wrap-distance-right:9pt;mso-wrap-distance-bottom:0;mso-position-horizontal:center;mso-position-horizontal-relative:margin;mso-position-vertical:absolute;mso-position-vertical-relative:text;mso-width-percent:0;mso-height-percent:0;mso-width-relative:margin;mso-height-relative:margin;v-text-anchor:top" o:gfxdata="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" fillcolor="white [3201]" strokeweight=".5pt">
+                <v:textbox>
+                  <w:txbxContent>
+                    <w:p>
+                      <w:pPr>
+                        <w:rPr>
+                          <w:sz w:val="28"/>
+                          <w:szCs w:val="28"/>
+                          <w:lang w:val="es-MX"/>
+                        </w:rPr>
+                      </w:pPr>
+                      <w:r>
+                        <w:rPr>
+                          <w:b/>
+                          <w:bCs/>
+                          <w:sz w:val="28"/>
+                          <w:szCs w:val="28"/>
+                          <w:lang w:val="es-MX"/>
+                        </w:rPr>
+                        <w:t>Complejidad Temporal del requerimiento:</w:t>
+                      </w:r>
+                      <w:r>
+                        <w:rPr>
+                          <w:sz w:val="28"/>
+                          <w:szCs w:val="28"/>
+                          <w:lang w:val="es-MX"/>
+                        </w:rPr>
+                        <w:t xml:space="preserve"> </w:t>
+                      </w:r>
+                      <w:r>
+                        <w:rPr>
+                          <w:sz w:val="28"/>
+                          <w:szCs w:val="28"/>
+                          <w:lang w:val="es-MX"/>
+                        </w:rPr>
+                        <w:t xml:space="preserve"> O(m*log2(m)), donde m es la cantidad de llaves dentro del rango solicitado.</w:t>
+                      </w:r>
+                    </w:p>
+                  </w:txbxContent>
+                </v:textbox>
+                <w10:wrap anchorx="margin"/>
+              </v:shape>
+            </w:pict>
+          </mc:Fallback>
+        </mc:AlternateContent>
+      </w:r>
+      <w:r>
+        <w:rPr>
+          <w:b/>
+          <w:color w:val="000000" w:themeColor="text1"/>
+          <w:sz w:val="36"/>
+          <w:szCs w:val="36"/>
+          <w:lang w:val="es-MX"/>
+          <w14:shadow w14:blurRad="38100" w14:dist="19050" w14:dir="2700000" w14:sx="100000" w14:sy="100000" w14:kx="0" w14:ky="0" w14:algn="tl">
+            <w14:schemeClr w14:val="dk1">
+              <w14:alpha w14:val="60000"/>
+            </w14:schemeClr>
+          </w14:shadow>
+          <w14:textOutline w14:w="0" w14:cap="flat" w14:cmpd="sng" w14:algn="ctr">
+            <w14:noFill/>
+            <w14:prstDash w14:val="solid"/>
+            <w14:round/>
+          </w14:textOutline>
+        </w:rPr>
+        <w:br w:type="page"/>
+      </w:r>
+    </w:p>
+    <w:p>
+      <w:pPr>
+        <w:rPr>
+          <w:b/>
+          <w:color w:val="000000" w:themeColor="text1"/>
+          <w:sz w:val="36"/>
+          <w:szCs w:val="36"/>
+          <w:lang w:val="es-MX"/>
+          <w14:shadow w14:blurRad="38100" w14:dist="19050" w14:dir="2700000" w14:sx="100000" w14:sy="100000" w14:kx="0" w14:ky="0" w14:algn="tl">
+            <w14:schemeClr w14:val="dk1">
+              <w14:alpha w14:val="60000"/>
+            </w14:schemeClr>
+          </w14:shadow>
+          <w14:textOutline w14:w="0" w14:cap="flat" w14:cmpd="sng" w14:algn="ctr">
+            <w14:noFill/>
+            <w14:prstDash w14:val="solid"/>
+            <w14:round/>
+          </w14:textOutline>
+        </w:rPr>
+      </w:pPr>
+      <w:r>
+        <w:rPr>
+          <w:b/>
+          <w:color w:val="000000" w:themeColor="text1"/>
+          <w:sz w:val="36"/>
+          <w:szCs w:val="36"/>
+          <w:lang w:val="es-MX"/>
+          <w14:shadow w14:blurRad="38100" w14:dist="19050" w14:dir="2700000" w14:sx="100000" w14:sy="100000" w14:kx="0" w14:ky="0" w14:algn="tl">
+            <w14:schemeClr w14:val="dk1">
+              <w14:alpha w14:val="60000"/>
+            </w14:schemeClr>
+          </w14:shadow>
+          <w14:textOutline w14:w="0" w14:cap="flat" w14:cmpd="sng" w14:algn="ctr">
+            <w14:noFill/>
+            <w14:prstDash w14:val="solid"/>
+            <w14:round/>
+          </w14:textOutline>
+        </w:rPr>
+        <w:lastRenderedPageBreak/>
+        <w:t xml:space="preserve">REQUERIMIENTO </w:t>
+      </w:r>
+      <w:r>
+        <w:rPr>
+          <w:b/>
           <w:color w:val="000000" w:themeColor="text1"/>
           <w:sz w:val="36"/>
           <w:szCs w:val="36"/>
@@ -15225,14 +16663,14 @@
           <w:lang w:val="es-MX"/>
         </w:rPr>
         <w:drawing>
-          <wp:inline distT="0" distB="0" distL="0" distR="0" wp14:anchorId="7D191455" wp14:editId="3D3BF583">
+          <wp:inline distT="0" distB="0" distL="0" distR="0" wp14:anchorId="7D191455" wp14:editId="33E15CEC">
             <wp:extent cx="5486400" cy="3200400"/>
             <wp:effectExtent l="0" t="0" r="0" b="0"/>
             <wp:docPr id="3" name="Gráfico 3"/>
             <wp:cNvGraphicFramePr/>
             <a:graphic xmlns:a="http://schemas.openxmlformats.org/drawingml/2006/main">
               <a:graphicData uri="http://schemas.openxmlformats.org/drawingml/2006/chart">
-                <c:chart xmlns:c="http://schemas.openxmlformats.org/drawingml/2006/chart" xmlns:r="http://schemas.openxmlformats.org/officeDocument/2006/relationships" r:id="rId9"/>
+                <c:chart xmlns:c="http://schemas.openxmlformats.org/drawingml/2006/chart" xmlns:r="http://schemas.openxmlformats.org/officeDocument/2006/relationships" r:id="rId10"/>
               </a:graphicData>
             </a:graphic>
           </wp:inline>
@@ -15292,7 +16730,7 @@
         <mc:AlternateContent>
           <mc:Choice Requires="wps">
             <w:drawing>
-              <wp:anchor distT="0" distB="0" distL="114300" distR="114300" simplePos="0" relativeHeight="251663360" behindDoc="0" locked="0" layoutInCell="1" allowOverlap="1" wp14:anchorId="4CCB0371" wp14:editId="3809F791">
+              <wp:anchor distT="0" distB="0" distL="114300" distR="114300" simplePos="0" relativeHeight="251663360" behindDoc="0" locked="0" layoutInCell="1" allowOverlap="1" wp14:anchorId="4CCB0371" wp14:editId="5AC56F1F">
                 <wp:simplePos x="0" y="0"/>
                 <wp:positionH relativeFrom="margin">
                   <wp:align>center</wp:align>
@@ -15300,8 +16738,8 @@
                 <wp:positionV relativeFrom="paragraph">
                   <wp:posOffset>224790</wp:posOffset>
                 </wp:positionV>
-                <wp:extent cx="5524500" cy="361507"/>
-                <wp:effectExtent l="0" t="0" r="19050" b="19685"/>
+                <wp:extent cx="5524500" cy="704850"/>
+                <wp:effectExtent l="0" t="0" r="19050" b="19050"/>
                 <wp:wrapNone/>
                 <wp:docPr id="7" name="Cuadro de texto 7"/>
                 <wp:cNvGraphicFramePr/>
@@ -15312,7 +16750,7 @@
                       <wps:spPr>
                         <a:xfrm>
                           <a:off x="0" y="0"/>
-                          <a:ext cx="5524500" cy="361507"/>
+                          <a:ext cx="5524500" cy="704850"/>
                         </a:xfrm>
                         <a:prstGeom prst="rect">
                           <a:avLst/>
@@ -15338,11 +16776,53 @@
                             </w:pPr>
                             <w:r>
                               <w:rPr>
+                                <w:b/>
+                                <w:bCs/>
                                 <w:sz w:val="28"/>
                                 <w:szCs w:val="28"/>
                                 <w:lang w:val="es-MX"/>
                               </w:rPr>
-                              <w:t xml:space="preserve">Complejidad Temporal del requerimiento: </w:t>
+                              <w:t>Complejidad Temporal del requerimiento:</w:t>
+                            </w:r>
+                            <w:r>
+                              <w:rPr>
+                                <w:sz w:val="28"/>
+                                <w:szCs w:val="28"/>
+                                <w:lang w:val="es-MX"/>
+                              </w:rPr>
+                              <w:t xml:space="preserve"> </w:t>
+                            </w:r>
+                            <w:r>
+                              <w:rPr>
+                                <w:sz w:val="28"/>
+                                <w:szCs w:val="28"/>
+                                <w:lang w:val="es-MX"/>
+                              </w:rPr>
+                              <w:t xml:space="preserve"> O(</w:t>
+                            </w:r>
+                            <w:r>
+                              <w:rPr>
+                                <w:sz w:val="28"/>
+                                <w:szCs w:val="28"/>
+                                <w:lang w:val="es-MX"/>
+                              </w:rPr>
+                              <w:t>m*log2(m)</w:t>
+                            </w:r>
+                            <w:r>
+                              <w:rPr>
+                                <w:sz w:val="28"/>
+                                <w:szCs w:val="28"/>
+                                <w:lang w:val="es-MX"/>
+                              </w:rPr>
+                              <w:t>)</w:t>
+                            </w:r>
+                            <w:r>
+                              <w:rPr>
+                                <w:sz w:val="28"/>
+                                <w:szCs w:val="28"/>
+                                <w:lang w:val="es-MX"/>
+                              </w:rPr>
+                              <w:t>, donde m es la cantidad de llaves dentro del rango solicitado.</w:t>
                             </w:r>
                           </w:p>
                         </w:txbxContent>
@@ -15359,12 +16839,15 @@
                 <wp14:sizeRelH relativeFrom="margin">
                   <wp14:pctWidth>0</wp14:pctWidth>
                 </wp14:sizeRelH>
+                <wp14:sizeRelV relativeFrom="margin">
+                  <wp14:pctHeight>0</wp14:pctHeight>
+                </wp14:sizeRelV>
               </wp:anchor>
             </w:drawing>
           </mc:Choice>
           <mc:Fallback>
             <w:pict>
-              <v:shape w14:anchorId="4CCB0371" id="Cuadro de texto 7" o:spid="_x0000_s1028" type="#_x0000_t202" style="position:absolute;margin-left:0;margin-top:17.7pt;width:435pt;height:28.45pt;z-index:251663360;visibility:visible;mso-wrap-style:square;mso-width-percent:0;mso-wrap-distance-left:9pt;mso-wrap-distance-top:0;mso-wrap-distance-right:9pt;mso-wrap-distance-bottom:0;mso-position-horizontal:center;mso-position-horizontal-relative:margin;mso-position-vertical:absolute;mso-position-vertical-relative:text;mso-width-percent:0;mso-width-relative:margin;v-text-anchor:top" o:gfxdata="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" fillcolor="white [3201]" strokeweight=".5pt">
+              <v:shape w14:anchorId="4CCB0371" id="Cuadro de texto 7" o:spid="_x0000_s1029" type="#_x0000_t202" style="position:absolute;margin-left:0;margin-top:17.7pt;width:435pt;height:55.5pt;z-index:251663360;visibility:visible;mso-wrap-style:square;mso-width-percent:0;mso-height-percent:0;mso-wrap-distance-left:9pt;mso-wrap-distance-top:0;mso-wrap-distance-right:9pt;mso-wrap-distance-bottom:0;mso-position-horizontal:center;mso-position-horizontal-relative:margin;mso-position-vertical:absolute;mso-position-vertical-relative:text;mso-width-percent:0;mso-height-percent:0;mso-width-relative:margin;mso-height-relative:margin;v-text-anchor:top" o:gfxdata="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" fillcolor="white [3201]" strokeweight=".5pt">
                 <v:textbox>
                   <w:txbxContent>
                     <w:p>
@@ -15377,11 +16860,53 @@
                       </w:pPr>
                       <w:r>
                         <w:rPr>
+                          <w:b/>
+                          <w:bCs/>
                           <w:sz w:val="28"/>
                           <w:szCs w:val="28"/>
                           <w:lang w:val="es-MX"/>
                         </w:rPr>
-                        <w:t xml:space="preserve">Complejidad Temporal del requerimiento: </w:t>
+                        <w:t>Complejidad Temporal del requerimiento:</w:t>
+                      </w:r>
+                      <w:r>
+                        <w:rPr>
+                          <w:sz w:val="28"/>
+                          <w:szCs w:val="28"/>
+                          <w:lang w:val="es-MX"/>
+                        </w:rPr>
+                        <w:t xml:space="preserve"> </w:t>
+                      </w:r>
+                      <w:r>
+                        <w:rPr>
+                          <w:sz w:val="28"/>
+                          <w:szCs w:val="28"/>
+                          <w:lang w:val="es-MX"/>
+                        </w:rPr>
+                        <w:t xml:space="preserve"> O(</w:t>
+                      </w:r>
+                      <w:r>
+                        <w:rPr>
+                          <w:sz w:val="28"/>
+                          <w:szCs w:val="28"/>
+                          <w:lang w:val="es-MX"/>
+                        </w:rPr>
+                        <w:t>m*log2(m)</w:t>
+                      </w:r>
+                      <w:r>
+                        <w:rPr>
+                          <w:sz w:val="28"/>
+                          <w:szCs w:val="28"/>
+                          <w:lang w:val="es-MX"/>
+                        </w:rPr>
+                        <w:t>)</w:t>
+                      </w:r>
+                      <w:r>
+                        <w:rPr>
+                          <w:sz w:val="28"/>
+                          <w:szCs w:val="28"/>
+                          <w:lang w:val="es-MX"/>
+                        </w:rPr>
+                        <w:t>, donde m es la cantidad de llaves dentro del rango solicitado.</w:t>
                       </w:r>
                     </w:p>
                   </w:txbxContent>
@@ -15437,7 +16962,7 @@
     <w:p>
       <w:pPr>
         <w:rPr>
-          <w:bCs/>
+          <w:b/>
           <w:color w:val="000000" w:themeColor="text1"/>
           <w:sz w:val="36"/>
           <w:szCs w:val="36"/>
@@ -15456,7 +16981,7 @@
       </w:pPr>
       <w:r>
         <w:rPr>
-          <w:bCs/>
+          <w:b/>
           <w:color w:val="000000" w:themeColor="text1"/>
           <w:sz w:val="36"/>
           <w:szCs w:val="36"/>
@@ -15548,7 +17073,7 @@
           <w:lang w:val="es-MX"/>
         </w:rPr>
         <w:drawing>
-          <wp:anchor distT="0" distB="0" distL="114300" distR="114300" simplePos="0" relativeHeight="251666432" behindDoc="0" locked="0" layoutInCell="1" allowOverlap="1" wp14:anchorId="75C6071C" wp14:editId="63329EF7">
+          <wp:anchor distT="0" distB="0" distL="114300" distR="114300" simplePos="0" relativeHeight="251666432" behindDoc="0" locked="0" layoutInCell="1" allowOverlap="1" wp14:anchorId="75C6071C" wp14:editId="4B9D20D8">
             <wp:simplePos x="0" y="0"/>
             <wp:positionH relativeFrom="margin">
               <wp:align>right</wp:align>
@@ -15563,7 +17088,7 @@
             <wp:cNvGraphicFramePr/>
             <a:graphic xmlns:a="http://schemas.openxmlformats.org/drawingml/2006/main">
               <a:graphicData uri="http://schemas.openxmlformats.org/drawingml/2006/chart">
-                <c:chart xmlns:c="http://schemas.openxmlformats.org/drawingml/2006/chart" xmlns:r="http://schemas.openxmlformats.org/officeDocument/2006/relationships" r:id="rId10"/>
+                <c:chart xmlns:c="http://schemas.openxmlformats.org/drawingml/2006/chart" xmlns:r="http://schemas.openxmlformats.org/officeDocument/2006/relationships" r:id="rId11"/>
               </a:graphicData>
             </a:graphic>
             <wp14:sizeRelH relativeFrom="margin">
@@ -15757,7 +17282,7 @@
         <mc:AlternateContent>
           <mc:Choice Requires="wps">
             <w:drawing>
-              <wp:anchor distT="0" distB="0" distL="114300" distR="114300" simplePos="0" relativeHeight="251668480" behindDoc="0" locked="0" layoutInCell="1" allowOverlap="1" wp14:anchorId="69561AB1" wp14:editId="5E074985">
+              <wp:anchor distT="0" distB="0" distL="114300" distR="114300" simplePos="0" relativeHeight="251668480" behindDoc="0" locked="0" layoutInCell="1" allowOverlap="1" wp14:anchorId="69561AB1" wp14:editId="4ADFC021">
                 <wp:simplePos x="0" y="0"/>
                 <wp:positionH relativeFrom="margin">
                   <wp:align>right</wp:align>
@@ -15765,8 +17290,8 @@
                 <wp:positionV relativeFrom="paragraph">
                   <wp:posOffset>1081405</wp:posOffset>
                 </wp:positionV>
-                <wp:extent cx="5524500" cy="361315"/>
-                <wp:effectExtent l="0" t="0" r="19050" b="19685"/>
+                <wp:extent cx="5524500" cy="838200"/>
+                <wp:effectExtent l="0" t="0" r="19050" b="19050"/>
                 <wp:wrapNone/>
                 <wp:docPr id="10" name="Cuadro de texto 10"/>
                 <wp:cNvGraphicFramePr/>
@@ -15777,7 +17302,7 @@
                       <wps:spPr>
                         <a:xfrm>
                           <a:off x="0" y="0"/>
-                          <a:ext cx="5524500" cy="361315"/>
+                          <a:ext cx="5524500" cy="838200"/>
                         </a:xfrm>
                         <a:prstGeom prst="rect">
                           <a:avLst/>
@@ -15803,11 +17328,29 @@
                             </w:pPr>
                             <w:r>
                               <w:rPr>
+                                <w:b/>
+                                <w:bCs/>
                                 <w:sz w:val="28"/>
                                 <w:szCs w:val="28"/>
                                 <w:lang w:val="es-MX"/>
                               </w:rPr>
-                              <w:t xml:space="preserve">Complejidad Temporal del requerimiento: </w:t>
+                              <w:t>Complejidad Temporal del requerimiento:</w:t>
+                            </w:r>
+                            <w:r>
+                              <w:rPr>
+                                <w:sz w:val="28"/>
+                                <w:szCs w:val="28"/>
+                                <w:lang w:val="es-MX"/>
+                              </w:rPr>
+                              <w:t xml:space="preserve"> </w:t>
+                            </w:r>
+                            <w:r>
+                              <w:rPr>
+                                <w:sz w:val="28"/>
+                                <w:szCs w:val="28"/>
+                                <w:lang w:val="es-MX"/>
+                              </w:rPr>
+                              <w:t>O(L*m*log2(L)), donde L es la cantidad de llaves que hay dentro del rango de latitudes, y donde m es la cantidad de llaves que hay dentro del rango de longitudes.</w:t>
                             </w:r>
                           </w:p>
                         </w:txbxContent>
@@ -15824,12 +17367,15 @@
                 <wp14:sizeRelH relativeFrom="margin">
                   <wp14:pctWidth>0</wp14:pctWidth>
                 </wp14:sizeRelH>
+                <wp14:sizeRelV relativeFrom="margin">
+                  <wp14:pctHeight>0</wp14:pctHeight>
+                </wp14:sizeRelV>
               </wp:anchor>
             </w:drawing>
           </mc:Choice>
           <mc:Fallback>
             <w:pict>
-              <v:shape w14:anchorId="69561AB1" id="Cuadro de texto 10" o:spid="_x0000_s1029" type="#_x0000_t202" style="position:absolute;margin-left:383.8pt;margin-top:85.15pt;width:435pt;height:28.45pt;z-index:251668480;visibility:visible;mso-wrap-style:square;mso-width-percent:0;mso-wrap-distance-left:9pt;mso-wrap-distance-top:0;mso-wrap-distance-right:9pt;mso-wrap-distance-bottom:0;mso-position-horizontal:right;mso-position-horizontal-relative:margin;mso-position-vertical:absolute;mso-position-vertical-relative:text;mso-width-percent:0;mso-width-relative:margin;v-text-anchor:top" o:gfxdata="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" fillcolor="white [3201]" strokeweight=".5pt">
+              <v:shape w14:anchorId="69561AB1" id="Cuadro de texto 10" o:spid="_x0000_s1030" type="#_x0000_t202" style="position:absolute;margin-left:383.8pt;margin-top:85.15pt;width:435pt;height:66pt;z-index:251668480;visibility:visible;mso-wrap-style:square;mso-width-percent:0;mso-height-percent:0;mso-wrap-distance-left:9pt;mso-wrap-distance-top:0;mso-wrap-distance-right:9pt;mso-wrap-distance-bottom:0;mso-position-horizontal:right;mso-position-horizontal-relative:margin;mso-position-vertical:absolute;mso-position-vertical-relative:text;mso-width-percent:0;mso-height-percent:0;mso-width-relative:margin;mso-height-relative:margin;v-text-anchor:top" o:gfxdata="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" fillcolor="white [3201]" strokeweight=".5pt">
                 <v:textbox>
                   <w:txbxContent>
                     <w:p>
@@ -15842,11 +17388,29 @@
                       </w:pPr>
                       <w:r>
                         <w:rPr>
+                          <w:b/>
+                          <w:bCs/>
                           <w:sz w:val="28"/>
                           <w:szCs w:val="28"/>
                           <w:lang w:val="es-MX"/>
                         </w:rPr>
-                        <w:t xml:space="preserve">Complejidad Temporal del requerimiento: </w:t>
+                        <w:t>Complejidad Temporal del requerimiento:</w:t>
+                      </w:r>
+                      <w:r>
+                        <w:rPr>
+                          <w:sz w:val="28"/>
+                          <w:szCs w:val="28"/>
+                          <w:lang w:val="es-MX"/>
+                        </w:rPr>
+                        <w:t xml:space="preserve"> </w:t>
+                      </w:r>
+                      <w:r>
+                        <w:rPr>
+                          <w:sz w:val="28"/>
+                          <w:szCs w:val="28"/>
+                          <w:lang w:val="es-MX"/>
+                        </w:rPr>
+                        <w:t>O(L*m*log2(L)), donde L es la cantidad de llaves que hay dentro del rango de latitudes, y donde m es la cantidad de llaves que hay dentro del rango de longitudes.</w:t>
                       </w:r>
                     </w:p>
                   </w:txbxContent>
@@ -15881,7 +17445,7 @@
     <w:p>
       <w:pPr>
         <w:rPr>
-          <w:bCs/>
+          <w:b/>
           <w:color w:val="000000" w:themeColor="text1"/>
           <w:sz w:val="28"/>
           <w:szCs w:val="28"/>
@@ -15900,7 +17464,7 @@
       </w:pPr>
       <w:r>
         <w:rPr>
-          <w:bCs/>
+          <w:b/>
           <w:color w:val="000000" w:themeColor="text1"/>
           <w:sz w:val="28"/>
           <w:szCs w:val="28"/>
@@ -15971,14 +17535,14 @@
           <w:lang w:val="es-MX"/>
         </w:rPr>
         <w:drawing>
-          <wp:inline distT="0" distB="0" distL="0" distR="0" wp14:anchorId="1385AF2A" wp14:editId="31C9E1CB">
+          <wp:inline distT="0" distB="0" distL="0" distR="0" wp14:anchorId="1385AF2A" wp14:editId="65F2539B">
             <wp:extent cx="5486400" cy="3200400"/>
             <wp:effectExtent l="0" t="0" r="0" b="0"/>
             <wp:docPr id="9" name="Gráfico 9"/>
             <wp:cNvGraphicFramePr/>
             <a:graphic xmlns:a="http://schemas.openxmlformats.org/drawingml/2006/main">
               <a:graphicData uri="http://schemas.openxmlformats.org/drawingml/2006/chart">
-                <c:chart xmlns:c="http://schemas.openxmlformats.org/drawingml/2006/chart" xmlns:r="http://schemas.openxmlformats.org/officeDocument/2006/relationships" r:id="rId11"/>
+                <c:chart xmlns:c="http://schemas.openxmlformats.org/drawingml/2006/chart" xmlns:r="http://schemas.openxmlformats.org/officeDocument/2006/relationships" r:id="rId12"/>
               </a:graphicData>
             </a:graphic>
           </wp:inline>
@@ -15989,7 +17553,7 @@
       <w:pPr>
         <w:jc w:val="center"/>
         <w:rPr>
-          <w:bCs/>
+          <w:b/>
           <w:color w:val="000000" w:themeColor="text1"/>
           <w:sz w:val="28"/>
           <w:szCs w:val="28"/>
@@ -16006,34 +17570,12 @@
           </w14:textOutline>
         </w:rPr>
       </w:pPr>
-    </w:p>
-    <w:p>
-      <w:pPr>
-        <w:jc w:val="center"/>
-        <w:rPr>
-          <w:bCs/>
-          <w:color w:val="000000" w:themeColor="text1"/>
-          <w:sz w:val="32"/>
-          <w:szCs w:val="32"/>
-          <w:lang w:val="es-MX"/>
-          <w14:shadow w14:blurRad="38100" w14:dist="19050" w14:dir="2700000" w14:sx="100000" w14:sy="100000" w14:kx="0" w14:ky="0" w14:algn="tl">
-            <w14:schemeClr w14:val="dk1">
-              <w14:alpha w14:val="60000"/>
-            </w14:schemeClr>
-          </w14:shadow>
-          <w14:textOutline w14:w="0" w14:cap="flat" w14:cmpd="sng" w14:algn="ctr">
-            <w14:noFill/>
-            <w14:prstDash w14:val="solid"/>
-            <w14:round/>
-          </w14:textOutline>
-        </w:rPr>
-      </w:pPr>
       <w:r>
         <w:rPr>
-          <w:bCs/>
+          <w:b/>
           <w:color w:val="000000" w:themeColor="text1"/>
-          <w:sz w:val="32"/>
-          <w:szCs w:val="32"/>
+          <w:sz w:val="28"/>
+          <w:szCs w:val="28"/>
           <w:lang w:val="es-MX"/>
           <w14:shadow w14:blurRad="38100" w14:dist="19050" w14:dir="2700000" w14:sx="100000" w14:sy="100000" w14:kx="0" w14:ky="0" w14:algn="tl">
             <w14:schemeClr w14:val="dk1">
@@ -16050,10 +17592,10 @@
       </w:r>
       <w:r>
         <w:rPr>
-          <w:bCs/>
+          <w:b/>
           <w:color w:val="000000" w:themeColor="text1"/>
-          <w:sz w:val="32"/>
-          <w:szCs w:val="32"/>
+          <w:sz w:val="28"/>
+          <w:szCs w:val="28"/>
           <w:lang w:val="es-MX"/>
           <w14:shadow w14:blurRad="38100" w14:dist="19050" w14:dir="2700000" w14:sx="100000" w14:sy="100000" w14:kx="0" w14:ky="0" w14:algn="tl">
             <w14:schemeClr w14:val="dk1">
@@ -16070,30 +17612,7 @@
       </w:r>
       <w:r>
         <w:rPr>
-          <w:bCs/>
-          <w:color w:val="000000" w:themeColor="text1"/>
-          <w:sz w:val="32"/>
-          <w:szCs w:val="32"/>
-          <w:lang w:val="es-MX"/>
-          <w14:shadow w14:blurRad="38100" w14:dist="19050" w14:dir="2700000" w14:sx="100000" w14:sy="100000" w14:kx="0" w14:ky="0" w14:algn="tl">
-            <w14:schemeClr w14:val="dk1">
-              <w14:alpha w14:val="60000"/>
-            </w14:schemeClr>
-          </w14:shadow>
-          <w14:textOutline w14:w="0" w14:cap="flat" w14:cmpd="sng" w14:algn="ctr">
-            <w14:noFill/>
-            <w14:prstDash w14:val="solid"/>
-            <w14:round/>
-          </w14:textOutline>
-        </w:rPr>
-        <w:t xml:space="preserve"> </w:t>
-      </w:r>
-    </w:p>
-    <w:p>
-      <w:pPr>
-        <w:jc w:val="center"/>
-        <w:rPr>
-          <w:bCs/>
+          <w:b/>
           <w:color w:val="000000" w:themeColor="text1"/>
           <w:sz w:val="28"/>
           <w:szCs w:val="28"/>
@@ -16109,7 +17628,8 @@
             <w14:round/>
           </w14:textOutline>
         </w:rPr>
-      </w:pPr>
+        <w:t xml:space="preserve"> </w:t>
+      </w:r>
     </w:p>
     <w:tbl>
       <w:tblPr>
@@ -16396,6 +17916,25 @@
                 </w14:textOutline>
               </w:rPr>
             </w:pPr>
+            <w:r>
+              <w:rPr>
+                <w:color w:val="000000" w:themeColor="text1"/>
+                <w:sz w:val="28"/>
+                <w:szCs w:val="28"/>
+                <w:lang w:val="es-MX"/>
+                <w14:shadow w14:blurRad="38100" w14:dist="19050" w14:dir="2700000" w14:sx="100000" w14:sy="100000" w14:kx="0" w14:ky="0" w14:algn="tl">
+                  <w14:schemeClr w14:val="dk1">
+                    <w14:alpha w14:val="60000"/>
+                  </w14:schemeClr>
+                </w14:shadow>
+                <w14:textOutline w14:w="0" w14:cap="flat" w14:cmpd="sng" w14:algn="ctr">
+                  <w14:noFill/>
+                  <w14:prstDash w14:val="solid"/>
+                  <w14:round/>
+                </w14:textOutline>
+              </w:rPr>
+              <w:t>O(m*log2(m))</w:t>
+            </w:r>
           </w:p>
         </w:tc>
       </w:tr>
@@ -16475,6 +18014,25 @@
                 </w14:textOutline>
               </w:rPr>
             </w:pPr>
+            <w:r>
+              <w:rPr>
+                <w:color w:val="000000" w:themeColor="text1"/>
+                <w:sz w:val="28"/>
+                <w:szCs w:val="28"/>
+                <w:lang w:val="es-MX"/>
+                <w14:shadow w14:blurRad="38100" w14:dist="19050" w14:dir="2700000" w14:sx="100000" w14:sy="100000" w14:kx="0" w14:ky="0" w14:algn="tl">
+                  <w14:schemeClr w14:val="dk1">
+                    <w14:alpha w14:val="60000"/>
+                  </w14:schemeClr>
+                </w14:shadow>
+                <w14:textOutline w14:w="0" w14:cap="flat" w14:cmpd="sng" w14:algn="ctr">
+                  <w14:noFill/>
+                  <w14:prstDash w14:val="solid"/>
+                  <w14:round/>
+                </w14:textOutline>
+              </w:rPr>
+              <w:t>O(m*log2(m))</w:t>
+            </w:r>
           </w:p>
         </w:tc>
       </w:tr>
@@ -16554,6 +18112,25 @@
                 </w14:textOutline>
               </w:rPr>
             </w:pPr>
+            <w:r>
+              <w:rPr>
+                <w:color w:val="000000" w:themeColor="text1"/>
+                <w:sz w:val="28"/>
+                <w:szCs w:val="28"/>
+                <w:lang w:val="es-MX"/>
+                <w14:shadow w14:blurRad="38100" w14:dist="19050" w14:dir="2700000" w14:sx="100000" w14:sy="100000" w14:kx="0" w14:ky="0" w14:algn="tl">
+                  <w14:schemeClr w14:val="dk1">
+                    <w14:alpha w14:val="60000"/>
+                  </w14:schemeClr>
+                </w14:shadow>
+                <w14:textOutline w14:w="0" w14:cap="flat" w14:cmpd="sng" w14:algn="ctr">
+                  <w14:noFill/>
+                  <w14:prstDash w14:val="solid"/>
+                  <w14:round/>
+                </w14:textOutline>
+              </w:rPr>
+              <w:t>O(m*log2(m))</w:t>
+            </w:r>
           </w:p>
         </w:tc>
       </w:tr>
@@ -16633,6 +18210,25 @@
                 </w14:textOutline>
               </w:rPr>
             </w:pPr>
+            <w:r>
+              <w:rPr>
+                <w:color w:val="000000" w:themeColor="text1"/>
+                <w:sz w:val="28"/>
+                <w:szCs w:val="28"/>
+                <w:lang w:val="es-MX"/>
+                <w14:shadow w14:blurRad="38100" w14:dist="19050" w14:dir="2700000" w14:sx="100000" w14:sy="100000" w14:kx="0" w14:ky="0" w14:algn="tl">
+                  <w14:schemeClr w14:val="dk1">
+                    <w14:alpha w14:val="60000"/>
+                  </w14:schemeClr>
+                </w14:shadow>
+                <w14:textOutline w14:w="0" w14:cap="flat" w14:cmpd="sng" w14:algn="ctr">
+                  <w14:noFill/>
+                  <w14:prstDash w14:val="solid"/>
+                  <w14:round/>
+                </w14:textOutline>
+              </w:rPr>
+              <w:t>O(L*m*log2(L))</w:t>
+            </w:r>
           </w:p>
         </w:tc>
       </w:tr>
@@ -16662,7 +18258,7 @@
       <w:pPr>
         <w:jc w:val="center"/>
         <w:rPr>
-          <w:bCs/>
+          <w:b/>
           <w:color w:val="000000" w:themeColor="text1"/>
           <w:sz w:val="28"/>
           <w:szCs w:val="28"/>
@@ -16679,6 +18275,26 @@
           </w14:textOutline>
         </w:rPr>
       </w:pPr>
+      <w:r>
+        <w:rPr>
+          <w:b/>
+          <w:color w:val="000000" w:themeColor="text1"/>
+          <w:sz w:val="28"/>
+          <w:szCs w:val="28"/>
+          <w:lang w:val="es-MX"/>
+          <w14:shadow w14:blurRad="38100" w14:dist="19050" w14:dir="2700000" w14:sx="100000" w14:sy="100000" w14:kx="0" w14:ky="0" w14:algn="tl">
+            <w14:schemeClr w14:val="dk1">
+              <w14:alpha w14:val="60000"/>
+            </w14:schemeClr>
+          </w14:shadow>
+          <w14:textOutline w14:w="0" w14:cap="flat" w14:cmpd="sng" w14:algn="ctr">
+            <w14:noFill/>
+            <w14:prstDash w14:val="solid"/>
+            <w14:round/>
+          </w14:textOutline>
+        </w:rPr>
+        <w:t>Conclusión del análisis.</w:t>
+      </w:r>
     </w:p>
     <w:p>
       <w:pPr>
@@ -16719,7 +18335,127 @@
             <w14:round/>
           </w14:textOutline>
         </w:rPr>
-        <w:t>Conclusión del análisis.</w:t>
+        <w:t>Durante este Reto, usando los árboles binarios, podemos concluir que la acción de buscar información dentro de ellos es extremadamente fácil. Sin embargo, la carga de datos es bastante pesada, demorada y sacrifica mucha memoria de la máquina. Al hacer la carga de datos sólo una vez mientras se use la aplicación</w:t>
+      </w:r>
+      <w:r>
+        <w:rPr>
+          <w:bCs/>
+          <w:color w:val="000000" w:themeColor="text1"/>
+          <w:sz w:val="28"/>
+          <w:szCs w:val="28"/>
+          <w:lang w:val="es-MX"/>
+          <w14:shadow w14:blurRad="38100" w14:dist="19050" w14:dir="2700000" w14:sx="100000" w14:sy="100000" w14:kx="0" w14:ky="0" w14:algn="tl">
+            <w14:schemeClr w14:val="dk1">
+              <w14:alpha w14:val="60000"/>
+            </w14:schemeClr>
+          </w14:shadow>
+          <w14:textOutline w14:w="0" w14:cap="flat" w14:cmpd="sng" w14:algn="ctr">
+            <w14:noFill/>
+            <w14:prstDash w14:val="solid"/>
+            <w14:round/>
+          </w14:textOutline>
+        </w:rPr>
+        <w:t>,</w:t>
+      </w:r>
+      <w:r>
+        <w:rPr>
+          <w:bCs/>
+          <w:color w:val="000000" w:themeColor="text1"/>
+          <w:sz w:val="28"/>
+          <w:szCs w:val="28"/>
+          <w:lang w:val="es-MX"/>
+          <w14:shadow w14:blurRad="38100" w14:dist="19050" w14:dir="2700000" w14:sx="100000" w14:sy="100000" w14:kx="0" w14:ky="0" w14:algn="tl">
+            <w14:schemeClr w14:val="dk1">
+              <w14:alpha w14:val="60000"/>
+            </w14:schemeClr>
+          </w14:shadow>
+          <w14:textOutline w14:w="0" w14:cap="flat" w14:cmpd="sng" w14:algn="ctr">
+            <w14:noFill/>
+            <w14:prstDash w14:val="solid"/>
+            <w14:round/>
+          </w14:textOutline>
+        </w:rPr>
+        <w:t xml:space="preserve"> y</w:t>
+      </w:r>
+      <w:r>
+        <w:rPr>
+          <w:bCs/>
+          <w:color w:val="000000" w:themeColor="text1"/>
+          <w:sz w:val="28"/>
+          <w:szCs w:val="28"/>
+          <w:lang w:val="es-MX"/>
+          <w14:shadow w14:blurRad="38100" w14:dist="19050" w14:dir="2700000" w14:sx="100000" w14:sy="100000" w14:kx="0" w14:ky="0" w14:algn="tl">
+            <w14:schemeClr w14:val="dk1">
+              <w14:alpha w14:val="60000"/>
+            </w14:schemeClr>
+          </w14:shadow>
+          <w14:textOutline w14:w="0" w14:cap="flat" w14:cmpd="sng" w14:algn="ctr">
+            <w14:noFill/>
+            <w14:prstDash w14:val="solid"/>
+            <w14:round/>
+          </w14:textOutline>
+        </w:rPr>
+        <w:t>,</w:t>
+      </w:r>
+      <w:r>
+        <w:rPr>
+          <w:bCs/>
+          <w:color w:val="000000" w:themeColor="text1"/>
+          <w:sz w:val="28"/>
+          <w:szCs w:val="28"/>
+          <w:lang w:val="es-MX"/>
+          <w14:shadow w14:blurRad="38100" w14:dist="19050" w14:dir="2700000" w14:sx="100000" w14:sy="100000" w14:kx="0" w14:ky="0" w14:algn="tl">
+            <w14:schemeClr w14:val="dk1">
+              <w14:alpha w14:val="60000"/>
+            </w14:schemeClr>
+          </w14:shadow>
+          <w14:textOutline w14:w="0" w14:cap="flat" w14:cmpd="sng" w14:algn="ctr">
+            <w14:noFill/>
+            <w14:prstDash w14:val="solid"/>
+            <w14:round/>
+          </w14:textOutline>
+        </w:rPr>
+        <w:t xml:space="preserve"> todos los requerimientos</w:t>
+      </w:r>
+      <w:r>
+        <w:rPr>
+          <w:bCs/>
+          <w:color w:val="000000" w:themeColor="text1"/>
+          <w:sz w:val="28"/>
+          <w:szCs w:val="28"/>
+          <w:lang w:val="es-MX"/>
+          <w14:shadow w14:blurRad="38100" w14:dist="19050" w14:dir="2700000" w14:sx="100000" w14:sy="100000" w14:kx="0" w14:ky="0" w14:algn="tl">
+            <w14:schemeClr w14:val="dk1">
+              <w14:alpha w14:val="60000"/>
+            </w14:schemeClr>
+          </w14:shadow>
+          <w14:textOutline w14:w="0" w14:cap="flat" w14:cmpd="sng" w14:algn="ctr">
+            <w14:noFill/>
+            <w14:prstDash w14:val="solid"/>
+            <w14:round/>
+          </w14:textOutline>
+        </w:rPr>
+        <w:t>,</w:t>
+      </w:r>
+      <w:r>
+        <w:rPr>
+          <w:bCs/>
+          <w:color w:val="000000" w:themeColor="text1"/>
+          <w:sz w:val="28"/>
+          <w:szCs w:val="28"/>
+          <w:lang w:val="es-MX"/>
+          <w14:shadow w14:blurRad="38100" w14:dist="19050" w14:dir="2700000" w14:sx="100000" w14:sy="100000" w14:kx="0" w14:ky="0" w14:algn="tl">
+            <w14:schemeClr w14:val="dk1">
+              <w14:alpha w14:val="60000"/>
+            </w14:schemeClr>
+          </w14:shadow>
+          <w14:textOutline w14:w="0" w14:cap="flat" w14:cmpd="sng" w14:algn="ctr">
+            <w14:noFill/>
+            <w14:prstDash w14:val="solid"/>
+            <w14:round/>
+          </w14:textOutline>
+        </w:rPr>
+        <w:t xml:space="preserve"> esto no sería un problema, por lo que sí vale mucho la pena usar este TAD.</w:t>
       </w:r>
     </w:p>
     <w:sectPr>
@@ -17838,25 +19574,25 @@
                 <c:formatCode>General</c:formatCode>
                 <c:ptCount val="7"/>
                 <c:pt idx="0">
-                  <c:v>0</c:v>
+                  <c:v>17.25</c:v>
                 </c:pt>
                 <c:pt idx="1">
-                  <c:v>0</c:v>
+                  <c:v>17.25</c:v>
                 </c:pt>
                 <c:pt idx="2">
-                  <c:v>0</c:v>
+                  <c:v>17.25</c:v>
                 </c:pt>
                 <c:pt idx="3">
-                  <c:v>0</c:v>
+                  <c:v>17.25</c:v>
                 </c:pt>
                 <c:pt idx="4">
-                  <c:v>0</c:v>
+                  <c:v>17.25</c:v>
                 </c:pt>
                 <c:pt idx="5">
-                  <c:v>0</c:v>
+                  <c:v>17.25</c:v>
                 </c:pt>
                 <c:pt idx="6">
-                  <c:v>0</c:v>
+                  <c:v>17.25</c:v>
                 </c:pt>
               </c:numCache>
             </c:numRef>
@@ -18432,25 +20168,25 @@
                 <c:formatCode>General</c:formatCode>
                 <c:ptCount val="7"/>
                 <c:pt idx="0">
-                  <c:v>0</c:v>
+                  <c:v>17.25</c:v>
                 </c:pt>
                 <c:pt idx="1">
-                  <c:v>0</c:v>
+                  <c:v>17.25</c:v>
                 </c:pt>
                 <c:pt idx="2">
-                  <c:v>0</c:v>
+                  <c:v>17.25</c:v>
                 </c:pt>
                 <c:pt idx="3">
-                  <c:v>0</c:v>
+                  <c:v>17.25</c:v>
                 </c:pt>
                 <c:pt idx="4">
-                  <c:v>0</c:v>
+                  <c:v>31.25</c:v>
                 </c:pt>
                 <c:pt idx="5">
-                  <c:v>0</c:v>
+                  <c:v>50.3</c:v>
                 </c:pt>
                 <c:pt idx="6">
-                  <c:v>0</c:v>
+                  <c:v>50.3</c:v>
                 </c:pt>
               </c:numCache>
             </c:numRef>
@@ -18933,10 +20669,10 @@
                   <c:v>15.63</c:v>
                 </c:pt>
                 <c:pt idx="2">
-                  <c:v>15.63</c:v>
+                  <c:v>16.63</c:v>
                 </c:pt>
                 <c:pt idx="3">
-                  <c:v>15.63</c:v>
+                  <c:v>17.63</c:v>
                 </c:pt>
                 <c:pt idx="4">
                   <c:v>31.25</c:v>
@@ -18953,7 +20689,7 @@
           <c:smooth val="0"/>
           <c:extLst>
             <c:ext xmlns:c16="http://schemas.microsoft.com/office/drawing/2014/chart" uri="{C3380CC4-5D6E-409C-BE32-E72D297353CC}">
-              <c16:uniqueId val="{00000000-BC8E-4420-A1D2-F05D6EE01B75}"/>
+              <c16:uniqueId val="{00000000-B93D-4C54-835C-4515B5F6725B}"/>
             </c:ext>
           </c:extLst>
         </c:ser>
@@ -19031,25 +20767,25 @@
                 <c:formatCode>General</c:formatCode>
                 <c:ptCount val="7"/>
                 <c:pt idx="0">
-                  <c:v>0</c:v>
+                  <c:v>17.25</c:v>
                 </c:pt>
                 <c:pt idx="1">
-                  <c:v>0</c:v>
+                  <c:v>17.25</c:v>
                 </c:pt>
                 <c:pt idx="2">
-                  <c:v>0</c:v>
+                  <c:v>19.25</c:v>
                 </c:pt>
                 <c:pt idx="3">
-                  <c:v>0</c:v>
+                  <c:v>19.25</c:v>
                 </c:pt>
                 <c:pt idx="4">
-                  <c:v>0</c:v>
+                  <c:v>31.25</c:v>
                 </c:pt>
                 <c:pt idx="5">
-                  <c:v>0</c:v>
+                  <c:v>50.3</c:v>
                 </c:pt>
                 <c:pt idx="6">
-                  <c:v>0</c:v>
+                  <c:v>53.35</c:v>
                 </c:pt>
               </c:numCache>
             </c:numRef>
@@ -19057,7 +20793,7 @@
           <c:smooth val="0"/>
           <c:extLst>
             <c:ext xmlns:c16="http://schemas.microsoft.com/office/drawing/2014/chart" uri="{C3380CC4-5D6E-409C-BE32-E72D297353CC}">
-              <c16:uniqueId val="{00000001-BC8E-4420-A1D2-F05D6EE01B75}"/>
+              <c16:uniqueId val="{00000001-B93D-4C54-835C-4515B5F6725B}"/>
             </c:ext>
           </c:extLst>
         </c:ser>
@@ -19416,6 +21152,610 @@
             </a:r>
             <a:r>
               <a:rPr lang="es-CO" baseline="0"/>
+              <a:t> DE RENDIMIENTO</a:t>
+            </a:r>
+            <a:endParaRPr lang="es-CO"/>
+          </a:p>
+        </c:rich>
+      </c:tx>
+      <c:overlay val="0"/>
+      <c:spPr>
+        <a:noFill/>
+        <a:ln>
+          <a:noFill/>
+        </a:ln>
+        <a:effectLst/>
+      </c:spPr>
+      <c:txPr>
+        <a:bodyPr rot="0" spcFirstLastPara="1" vertOverflow="ellipsis" vert="horz" wrap="square" anchor="ctr" anchorCtr="1"/>
+        <a:lstStyle/>
+        <a:p>
+          <a:pPr>
+            <a:defRPr sz="1400" b="0" i="0" u="none" strike="noStrike" kern="1200" spc="0" baseline="0">
+              <a:solidFill>
+                <a:schemeClr val="tx1">
+                  <a:lumMod val="65000"/>
+                  <a:lumOff val="35000"/>
+                </a:schemeClr>
+              </a:solidFill>
+              <a:latin typeface="+mn-lt"/>
+              <a:ea typeface="+mn-ea"/>
+              <a:cs typeface="+mn-cs"/>
+            </a:defRPr>
+          </a:pPr>
+          <a:endParaRPr lang="es-CO"/>
+        </a:p>
+      </c:txPr>
+    </c:title>
+    <c:autoTitleDeleted val="0"/>
+    <c:plotArea>
+      <c:layout/>
+      <c:lineChart>
+        <c:grouping val="standard"/>
+        <c:varyColors val="0"/>
+        <c:ser>
+          <c:idx val="0"/>
+          <c:order val="0"/>
+          <c:tx>
+            <c:strRef>
+              <c:f>Hoja1!$B$1</c:f>
+              <c:strCache>
+                <c:ptCount val="1"/>
+                <c:pt idx="0">
+                  <c:v>Estudiante 1</c:v>
+                </c:pt>
+              </c:strCache>
+            </c:strRef>
+          </c:tx>
+          <c:spPr>
+            <a:ln w="28575" cap="rnd">
+              <a:solidFill>
+                <a:schemeClr val="accent1"/>
+              </a:solidFill>
+              <a:round/>
+            </a:ln>
+            <a:effectLst/>
+          </c:spPr>
+          <c:marker>
+            <c:symbol val="circle"/>
+            <c:size val="5"/>
+            <c:spPr>
+              <a:solidFill>
+                <a:schemeClr val="accent1"/>
+              </a:solidFill>
+              <a:ln w="9525">
+                <a:solidFill>
+                  <a:schemeClr val="accent1"/>
+                </a:solidFill>
+              </a:ln>
+              <a:effectLst/>
+            </c:spPr>
+          </c:marker>
+          <c:cat>
+            <c:strRef>
+              <c:f>Hoja1!$A$2:$A$8</c:f>
+              <c:strCache>
+                <c:ptCount val="7"/>
+                <c:pt idx="0">
+                  <c:v>5,00%</c:v>
+                </c:pt>
+                <c:pt idx="1">
+                  <c:v>10,00%</c:v>
+                </c:pt>
+                <c:pt idx="2">
+                  <c:v>20,00%</c:v>
+                </c:pt>
+                <c:pt idx="3">
+                  <c:v>30,00%</c:v>
+                </c:pt>
+                <c:pt idx="4">
+                  <c:v>50,00%</c:v>
+                </c:pt>
+                <c:pt idx="5">
+                  <c:v>80,00%</c:v>
+                </c:pt>
+                <c:pt idx="6">
+                  <c:v>large</c:v>
+                </c:pt>
+              </c:strCache>
+            </c:strRef>
+          </c:cat>
+          <c:val>
+            <c:numRef>
+              <c:f>Hoja1!$B$2:$B$8</c:f>
+              <c:numCache>
+                <c:formatCode>General</c:formatCode>
+                <c:ptCount val="7"/>
+                <c:pt idx="0">
+                  <c:v>15.63</c:v>
+                </c:pt>
+                <c:pt idx="1">
+                  <c:v>15.63</c:v>
+                </c:pt>
+                <c:pt idx="2">
+                  <c:v>15.63</c:v>
+                </c:pt>
+                <c:pt idx="3">
+                  <c:v>15.63</c:v>
+                </c:pt>
+                <c:pt idx="4">
+                  <c:v>31.25</c:v>
+                </c:pt>
+                <c:pt idx="5">
+                  <c:v>46.88</c:v>
+                </c:pt>
+                <c:pt idx="6">
+                  <c:v>46.88</c:v>
+                </c:pt>
+              </c:numCache>
+            </c:numRef>
+          </c:val>
+          <c:smooth val="0"/>
+          <c:extLst>
+            <c:ext xmlns:c16="http://schemas.microsoft.com/office/drawing/2014/chart" uri="{C3380CC4-5D6E-409C-BE32-E72D297353CC}">
+              <c16:uniqueId val="{00000000-BC8E-4420-A1D2-F05D6EE01B75}"/>
+            </c:ext>
+          </c:extLst>
+        </c:ser>
+        <c:ser>
+          <c:idx val="1"/>
+          <c:order val="1"/>
+          <c:tx>
+            <c:strRef>
+              <c:f>Hoja1!$C$1</c:f>
+              <c:strCache>
+                <c:ptCount val="1"/>
+                <c:pt idx="0">
+                  <c:v>Estudiante 2 </c:v>
+                </c:pt>
+              </c:strCache>
+            </c:strRef>
+          </c:tx>
+          <c:spPr>
+            <a:ln w="28575" cap="rnd">
+              <a:solidFill>
+                <a:schemeClr val="accent2"/>
+              </a:solidFill>
+              <a:round/>
+            </a:ln>
+            <a:effectLst/>
+          </c:spPr>
+          <c:marker>
+            <c:symbol val="circle"/>
+            <c:size val="5"/>
+            <c:spPr>
+              <a:solidFill>
+                <a:schemeClr val="accent2"/>
+              </a:solidFill>
+              <a:ln w="9525">
+                <a:solidFill>
+                  <a:schemeClr val="accent2"/>
+                </a:solidFill>
+              </a:ln>
+              <a:effectLst/>
+            </c:spPr>
+          </c:marker>
+          <c:cat>
+            <c:strRef>
+              <c:f>Hoja1!$A$2:$A$8</c:f>
+              <c:strCache>
+                <c:ptCount val="7"/>
+                <c:pt idx="0">
+                  <c:v>5,00%</c:v>
+                </c:pt>
+                <c:pt idx="1">
+                  <c:v>10,00%</c:v>
+                </c:pt>
+                <c:pt idx="2">
+                  <c:v>20,00%</c:v>
+                </c:pt>
+                <c:pt idx="3">
+                  <c:v>30,00%</c:v>
+                </c:pt>
+                <c:pt idx="4">
+                  <c:v>50,00%</c:v>
+                </c:pt>
+                <c:pt idx="5">
+                  <c:v>80,00%</c:v>
+                </c:pt>
+                <c:pt idx="6">
+                  <c:v>large</c:v>
+                </c:pt>
+              </c:strCache>
+            </c:strRef>
+          </c:cat>
+          <c:val>
+            <c:numRef>
+              <c:f>Hoja1!$C$2:$C$8</c:f>
+              <c:numCache>
+                <c:formatCode>General</c:formatCode>
+                <c:ptCount val="7"/>
+                <c:pt idx="0">
+                  <c:v>17.25</c:v>
+                </c:pt>
+                <c:pt idx="1">
+                  <c:v>17.25</c:v>
+                </c:pt>
+                <c:pt idx="2">
+                  <c:v>17.25</c:v>
+                </c:pt>
+                <c:pt idx="3">
+                  <c:v>31.25</c:v>
+                </c:pt>
+                <c:pt idx="4">
+                  <c:v>31.25</c:v>
+                </c:pt>
+                <c:pt idx="5">
+                  <c:v>46.88</c:v>
+                </c:pt>
+                <c:pt idx="6">
+                  <c:v>46.88</c:v>
+                </c:pt>
+              </c:numCache>
+            </c:numRef>
+          </c:val>
+          <c:smooth val="0"/>
+          <c:extLst>
+            <c:ext xmlns:c16="http://schemas.microsoft.com/office/drawing/2014/chart" uri="{C3380CC4-5D6E-409C-BE32-E72D297353CC}">
+              <c16:uniqueId val="{00000001-BC8E-4420-A1D2-F05D6EE01B75}"/>
+            </c:ext>
+          </c:extLst>
+        </c:ser>
+        <c:dLbls>
+          <c:showLegendKey val="0"/>
+          <c:showVal val="0"/>
+          <c:showCatName val="0"/>
+          <c:showSerName val="0"/>
+          <c:showPercent val="0"/>
+          <c:showBubbleSize val="0"/>
+        </c:dLbls>
+        <c:marker val="1"/>
+        <c:smooth val="0"/>
+        <c:axId val="921951200"/>
+        <c:axId val="921955776"/>
+      </c:lineChart>
+      <c:catAx>
+        <c:axId val="921951200"/>
+        <c:scaling>
+          <c:orientation val="minMax"/>
+        </c:scaling>
+        <c:delete val="0"/>
+        <c:axPos val="b"/>
+        <c:title>
+          <c:tx>
+            <c:rich>
+              <a:bodyPr rot="0" spcFirstLastPara="1" vertOverflow="ellipsis" vert="horz" wrap="square" anchor="ctr" anchorCtr="1"/>
+              <a:lstStyle/>
+              <a:p>
+                <a:pPr>
+                  <a:defRPr sz="1000" b="0" i="0" u="none" strike="noStrike" kern="1200" baseline="0">
+                    <a:solidFill>
+                      <a:schemeClr val="tx1">
+                        <a:lumMod val="65000"/>
+                        <a:lumOff val="35000"/>
+                      </a:schemeClr>
+                    </a:solidFill>
+                    <a:latin typeface="+mn-lt"/>
+                    <a:ea typeface="+mn-ea"/>
+                    <a:cs typeface="+mn-cs"/>
+                  </a:defRPr>
+                </a:pPr>
+                <a:r>
+                  <a:rPr lang="es-CO"/>
+                  <a:t>Tamaño</a:t>
+                </a:r>
+                <a:r>
+                  <a:rPr lang="es-CO" baseline="0"/>
+                  <a:t> de la muestra</a:t>
+                </a:r>
+                <a:endParaRPr lang="es-CO"/>
+              </a:p>
+            </c:rich>
+          </c:tx>
+          <c:overlay val="0"/>
+          <c:spPr>
+            <a:noFill/>
+            <a:ln>
+              <a:noFill/>
+            </a:ln>
+            <a:effectLst/>
+          </c:spPr>
+          <c:txPr>
+            <a:bodyPr rot="0" spcFirstLastPara="1" vertOverflow="ellipsis" vert="horz" wrap="square" anchor="ctr" anchorCtr="1"/>
+            <a:lstStyle/>
+            <a:p>
+              <a:pPr>
+                <a:defRPr sz="1000" b="0" i="0" u="none" strike="noStrike" kern="1200" baseline="0">
+                  <a:solidFill>
+                    <a:schemeClr val="tx1">
+                      <a:lumMod val="65000"/>
+                      <a:lumOff val="35000"/>
+                    </a:schemeClr>
+                  </a:solidFill>
+                  <a:latin typeface="+mn-lt"/>
+                  <a:ea typeface="+mn-ea"/>
+                  <a:cs typeface="+mn-cs"/>
+                </a:defRPr>
+              </a:pPr>
+              <a:endParaRPr lang="es-CO"/>
+            </a:p>
+          </c:txPr>
+        </c:title>
+        <c:numFmt formatCode="General" sourceLinked="1"/>
+        <c:majorTickMark val="none"/>
+        <c:minorTickMark val="none"/>
+        <c:tickLblPos val="nextTo"/>
+        <c:spPr>
+          <a:noFill/>
+          <a:ln w="9525" cap="flat" cmpd="sng" algn="ctr">
+            <a:solidFill>
+              <a:schemeClr val="tx1">
+                <a:lumMod val="15000"/>
+                <a:lumOff val="85000"/>
+              </a:schemeClr>
+            </a:solidFill>
+            <a:round/>
+          </a:ln>
+          <a:effectLst/>
+        </c:spPr>
+        <c:txPr>
+          <a:bodyPr rot="-60000000" spcFirstLastPara="1" vertOverflow="ellipsis" vert="horz" wrap="square" anchor="ctr" anchorCtr="1"/>
+          <a:lstStyle/>
+          <a:p>
+            <a:pPr>
+              <a:defRPr sz="900" b="0" i="0" u="none" strike="noStrike" kern="1200" baseline="0">
+                <a:solidFill>
+                  <a:schemeClr val="tx1">
+                    <a:lumMod val="65000"/>
+                    <a:lumOff val="35000"/>
+                  </a:schemeClr>
+                </a:solidFill>
+                <a:latin typeface="+mn-lt"/>
+                <a:ea typeface="+mn-ea"/>
+                <a:cs typeface="+mn-cs"/>
+              </a:defRPr>
+            </a:pPr>
+            <a:endParaRPr lang="es-CO"/>
+          </a:p>
+        </c:txPr>
+        <c:crossAx val="921955776"/>
+        <c:crosses val="autoZero"/>
+        <c:auto val="1"/>
+        <c:lblAlgn val="ctr"/>
+        <c:lblOffset val="100"/>
+        <c:noMultiLvlLbl val="0"/>
+      </c:catAx>
+      <c:valAx>
+        <c:axId val="921955776"/>
+        <c:scaling>
+          <c:orientation val="minMax"/>
+        </c:scaling>
+        <c:delete val="0"/>
+        <c:axPos val="l"/>
+        <c:majorGridlines>
+          <c:spPr>
+            <a:ln w="9525" cap="flat" cmpd="sng" algn="ctr">
+              <a:solidFill>
+                <a:schemeClr val="tx1">
+                  <a:lumMod val="15000"/>
+                  <a:lumOff val="85000"/>
+                </a:schemeClr>
+              </a:solidFill>
+              <a:round/>
+            </a:ln>
+            <a:effectLst/>
+          </c:spPr>
+        </c:majorGridlines>
+        <c:title>
+          <c:tx>
+            <c:rich>
+              <a:bodyPr rot="-5400000" spcFirstLastPara="1" vertOverflow="ellipsis" vert="horz" wrap="square" anchor="ctr" anchorCtr="1"/>
+              <a:lstStyle/>
+              <a:p>
+                <a:pPr>
+                  <a:defRPr sz="1000" b="0" i="0" u="none" strike="noStrike" kern="1200" baseline="0">
+                    <a:solidFill>
+                      <a:schemeClr val="tx1">
+                        <a:lumMod val="65000"/>
+                        <a:lumOff val="35000"/>
+                      </a:schemeClr>
+                    </a:solidFill>
+                    <a:latin typeface="+mn-lt"/>
+                    <a:ea typeface="+mn-ea"/>
+                    <a:cs typeface="+mn-cs"/>
+                  </a:defRPr>
+                </a:pPr>
+                <a:r>
+                  <a:rPr lang="es-CO"/>
+                  <a:t>Tiempo (ms)</a:t>
+                </a:r>
+              </a:p>
+            </c:rich>
+          </c:tx>
+          <c:overlay val="0"/>
+          <c:spPr>
+            <a:noFill/>
+            <a:ln>
+              <a:noFill/>
+            </a:ln>
+            <a:effectLst/>
+          </c:spPr>
+          <c:txPr>
+            <a:bodyPr rot="-5400000" spcFirstLastPara="1" vertOverflow="ellipsis" vert="horz" wrap="square" anchor="ctr" anchorCtr="1"/>
+            <a:lstStyle/>
+            <a:p>
+              <a:pPr>
+                <a:defRPr sz="1000" b="0" i="0" u="none" strike="noStrike" kern="1200" baseline="0">
+                  <a:solidFill>
+                    <a:schemeClr val="tx1">
+                      <a:lumMod val="65000"/>
+                      <a:lumOff val="35000"/>
+                    </a:schemeClr>
+                  </a:solidFill>
+                  <a:latin typeface="+mn-lt"/>
+                  <a:ea typeface="+mn-ea"/>
+                  <a:cs typeface="+mn-cs"/>
+                </a:defRPr>
+              </a:pPr>
+              <a:endParaRPr lang="es-CO"/>
+            </a:p>
+          </c:txPr>
+        </c:title>
+        <c:numFmt formatCode="General" sourceLinked="1"/>
+        <c:majorTickMark val="none"/>
+        <c:minorTickMark val="none"/>
+        <c:tickLblPos val="nextTo"/>
+        <c:spPr>
+          <a:noFill/>
+          <a:ln>
+            <a:noFill/>
+          </a:ln>
+          <a:effectLst/>
+        </c:spPr>
+        <c:txPr>
+          <a:bodyPr rot="-60000000" spcFirstLastPara="1" vertOverflow="ellipsis" vert="horz" wrap="square" anchor="ctr" anchorCtr="1"/>
+          <a:lstStyle/>
+          <a:p>
+            <a:pPr>
+              <a:defRPr sz="900" b="0" i="0" u="none" strike="noStrike" kern="1200" baseline="0">
+                <a:solidFill>
+                  <a:schemeClr val="tx1">
+                    <a:lumMod val="65000"/>
+                    <a:lumOff val="35000"/>
+                  </a:schemeClr>
+                </a:solidFill>
+                <a:latin typeface="+mn-lt"/>
+                <a:ea typeface="+mn-ea"/>
+                <a:cs typeface="+mn-cs"/>
+              </a:defRPr>
+            </a:pPr>
+            <a:endParaRPr lang="es-CO"/>
+          </a:p>
+        </c:txPr>
+        <c:crossAx val="921951200"/>
+        <c:crosses val="autoZero"/>
+        <c:crossBetween val="between"/>
+      </c:valAx>
+      <c:spPr>
+        <a:noFill/>
+        <a:ln>
+          <a:noFill/>
+        </a:ln>
+        <a:effectLst/>
+      </c:spPr>
+    </c:plotArea>
+    <c:legend>
+      <c:legendPos val="b"/>
+      <c:overlay val="0"/>
+      <c:spPr>
+        <a:noFill/>
+        <a:ln>
+          <a:noFill/>
+        </a:ln>
+        <a:effectLst/>
+      </c:spPr>
+      <c:txPr>
+        <a:bodyPr rot="0" spcFirstLastPara="1" vertOverflow="ellipsis" vert="horz" wrap="square" anchor="ctr" anchorCtr="1"/>
+        <a:lstStyle/>
+        <a:p>
+          <a:pPr>
+            <a:defRPr sz="900" b="0" i="0" u="none" strike="noStrike" kern="1200" baseline="0">
+              <a:solidFill>
+                <a:schemeClr val="tx1">
+                  <a:lumMod val="65000"/>
+                  <a:lumOff val="35000"/>
+                </a:schemeClr>
+              </a:solidFill>
+              <a:latin typeface="+mn-lt"/>
+              <a:ea typeface="+mn-ea"/>
+              <a:cs typeface="+mn-cs"/>
+            </a:defRPr>
+          </a:pPr>
+          <a:endParaRPr lang="es-CO"/>
+        </a:p>
+      </c:txPr>
+    </c:legend>
+    <c:plotVisOnly val="1"/>
+    <c:dispBlanksAs val="gap"/>
+    <c:extLst>
+      <c:ext xmlns:c16r3="http://schemas.microsoft.com/office/drawing/2017/03/chart" uri="{56B9EC1D-385E-4148-901F-78D8002777C0}">
+        <c16r3:dataDisplayOptions16>
+          <c16r3:dispNaAsBlank val="1"/>
+        </c16r3:dataDisplayOptions16>
+      </c:ext>
+    </c:extLst>
+    <c:showDLblsOverMax val="0"/>
+  </c:chart>
+  <c:spPr>
+    <a:solidFill>
+      <a:schemeClr val="bg1"/>
+    </a:solidFill>
+    <a:ln w="9525" cap="flat" cmpd="sng" algn="ctr">
+      <a:solidFill>
+        <a:schemeClr val="tx1">
+          <a:lumMod val="15000"/>
+          <a:lumOff val="85000"/>
+        </a:schemeClr>
+      </a:solidFill>
+      <a:round/>
+    </a:ln>
+    <a:effectLst/>
+  </c:spPr>
+  <c:txPr>
+    <a:bodyPr/>
+    <a:lstStyle/>
+    <a:p>
+      <a:pPr>
+        <a:defRPr/>
+      </a:pPr>
+      <a:endParaRPr lang="es-CO"/>
+    </a:p>
+  </c:txPr>
+  <c:externalData r:id="rId3">
+    <c:autoUpdate val="0"/>
+  </c:externalData>
+</c:chartSpace>
+</file>
+
+<file path=word/charts/chart5.xml><?xml version="1.0" encoding="utf-8"?>
+<c:chartSpace xmlns:c="http://schemas.openxmlformats.org/drawingml/2006/chart" xmlns:a="http://schemas.openxmlformats.org/drawingml/2006/main" xmlns:r="http://schemas.openxmlformats.org/officeDocument/2006/relationships" xmlns:c16r2="http://schemas.microsoft.com/office/drawing/2015/06/chart">
+  <c:date1904 val="0"/>
+  <c:lang val="es-ES"/>
+  <c:roundedCorners val="0"/>
+  <mc:AlternateContent xmlns:mc="http://schemas.openxmlformats.org/markup-compatibility/2006">
+    <mc:Choice xmlns:c14="http://schemas.microsoft.com/office/drawing/2007/8/2/chart" Requires="c14">
+      <c14:style val="102"/>
+    </mc:Choice>
+    <mc:Fallback>
+      <c:style val="2"/>
+    </mc:Fallback>
+  </mc:AlternateContent>
+  <c:chart>
+    <c:title>
+      <c:tx>
+        <c:rich>
+          <a:bodyPr rot="0" spcFirstLastPara="1" vertOverflow="ellipsis" vert="horz" wrap="square" anchor="ctr" anchorCtr="1"/>
+          <a:lstStyle/>
+          <a:p>
+            <a:pPr>
+              <a:defRPr sz="1400" b="0" i="0" u="none" strike="noStrike" kern="1200" spc="0" baseline="0">
+                <a:solidFill>
+                  <a:schemeClr val="tx1">
+                    <a:lumMod val="65000"/>
+                    <a:lumOff val="35000"/>
+                  </a:schemeClr>
+                </a:solidFill>
+                <a:latin typeface="+mn-lt"/>
+                <a:ea typeface="+mn-ea"/>
+                <a:cs typeface="+mn-cs"/>
+              </a:defRPr>
+            </a:pPr>
+            <a:r>
+              <a:rPr lang="es-CO"/>
+              <a:t>PRUEBA</a:t>
+            </a:r>
+            <a:r>
+              <a:rPr lang="es-CO" baseline="0"/>
               <a:t> DE RENDIMIENTO </a:t>
             </a:r>
             <a:endParaRPr lang="es-CO"/>
@@ -19635,25 +21975,25 @@
                 <c:formatCode>General</c:formatCode>
                 <c:ptCount val="7"/>
                 <c:pt idx="0">
-                  <c:v>0</c:v>
+                  <c:v>34.25</c:v>
                 </c:pt>
                 <c:pt idx="1">
-                  <c:v>0</c:v>
+                  <c:v>34.25</c:v>
                 </c:pt>
                 <c:pt idx="2">
-                  <c:v>0</c:v>
+                  <c:v>34.25</c:v>
                 </c:pt>
                 <c:pt idx="3">
-                  <c:v>0</c:v>
+                  <c:v>52.3</c:v>
                 </c:pt>
                 <c:pt idx="4">
-                  <c:v>0</c:v>
+                  <c:v>52.3</c:v>
                 </c:pt>
                 <c:pt idx="5">
-                  <c:v>0</c:v>
+                  <c:v>67.25</c:v>
                 </c:pt>
                 <c:pt idx="6">
-                  <c:v>0</c:v>
+                  <c:v>94</c:v>
                 </c:pt>
               </c:numCache>
             </c:numRef>
@@ -19981,7 +22321,7 @@
 </c:chartSpace>
 </file>
 
-<file path=word/charts/chart5.xml><?xml version="1.0" encoding="utf-8"?>
+<file path=word/charts/chart6.xml><?xml version="1.0" encoding="utf-8"?>
 <c:chartSpace xmlns:c="http://schemas.openxmlformats.org/drawingml/2006/chart" xmlns:a="http://schemas.openxmlformats.org/drawingml/2006/main" xmlns:r="http://schemas.openxmlformats.org/officeDocument/2006/relationships" xmlns:c16r2="http://schemas.microsoft.com/office/drawing/2015/06/chart">
   <c:date1904 val="0"/>
   <c:lang val="es-ES"/>
@@ -20278,7 +22618,7 @@
               <c:strCache>
                 <c:ptCount val="1"/>
                 <c:pt idx="0">
-                  <c:v>Requerimiento 4</c:v>
+                  <c:v>Requerimiento 3</c:v>
                 </c:pt>
               </c:strCache>
             </c:strRef>
@@ -20343,25 +22683,25 @@
                 <c:formatCode>General</c:formatCode>
                 <c:ptCount val="7"/>
                 <c:pt idx="0">
-                  <c:v>15.63</c:v>
+                  <c:v>17.25</c:v>
                 </c:pt>
                 <c:pt idx="1">
-                  <c:v>15.63</c:v>
+                  <c:v>17.25</c:v>
                 </c:pt>
                 <c:pt idx="2">
-                  <c:v>15.63</c:v>
+                  <c:v>19.25</c:v>
                 </c:pt>
                 <c:pt idx="3">
-                  <c:v>15.63</c:v>
+                  <c:v>19.25</c:v>
                 </c:pt>
                 <c:pt idx="4">
                   <c:v>31.25</c:v>
                 </c:pt>
                 <c:pt idx="5">
-                  <c:v>46.88</c:v>
+                  <c:v>50.3</c:v>
                 </c:pt>
                 <c:pt idx="6">
-                  <c:v>46.88</c:v>
+                  <c:v>53.35</c:v>
                 </c:pt>
               </c:numCache>
             </c:numRef>
@@ -20382,7 +22722,7 @@
               <c:strCache>
                 <c:ptCount val="1"/>
                 <c:pt idx="0">
-                  <c:v>Requerimiento 5</c:v>
+                  <c:v>Requerimiento 4</c:v>
                 </c:pt>
               </c:strCache>
             </c:strRef>
@@ -20447,6 +22787,110 @@
                 <c:formatCode>General</c:formatCode>
                 <c:ptCount val="7"/>
                 <c:pt idx="0">
+                  <c:v>17.25</c:v>
+                </c:pt>
+                <c:pt idx="1">
+                  <c:v>17.25</c:v>
+                </c:pt>
+                <c:pt idx="2">
+                  <c:v>17.25</c:v>
+                </c:pt>
+                <c:pt idx="3">
+                  <c:v>31.25</c:v>
+                </c:pt>
+                <c:pt idx="4">
+                  <c:v>31.25</c:v>
+                </c:pt>
+                <c:pt idx="5">
+                  <c:v>46.88</c:v>
+                </c:pt>
+                <c:pt idx="6">
+                  <c:v>46.88</c:v>
+                </c:pt>
+              </c:numCache>
+            </c:numRef>
+          </c:val>
+          <c:smooth val="0"/>
+          <c:extLst>
+            <c:ext xmlns:c16="http://schemas.microsoft.com/office/drawing/2014/chart" uri="{C3380CC4-5D6E-409C-BE32-E72D297353CC}">
+              <c16:uniqueId val="{00000004-E335-4B0F-B19E-073602D9F366}"/>
+            </c:ext>
+          </c:extLst>
+        </c:ser>
+        <c:ser>
+          <c:idx val="4"/>
+          <c:order val="4"/>
+          <c:tx>
+            <c:strRef>
+              <c:f>Hoja1!$F$1</c:f>
+              <c:strCache>
+                <c:ptCount val="1"/>
+                <c:pt idx="0">
+                  <c:v>Requerimiento 5</c:v>
+                </c:pt>
+              </c:strCache>
+            </c:strRef>
+          </c:tx>
+          <c:spPr>
+            <a:ln w="28575" cap="rnd">
+              <a:solidFill>
+                <a:schemeClr val="accent5"/>
+              </a:solidFill>
+              <a:round/>
+            </a:ln>
+            <a:effectLst/>
+          </c:spPr>
+          <c:marker>
+            <c:symbol val="circle"/>
+            <c:size val="5"/>
+            <c:spPr>
+              <a:solidFill>
+                <a:schemeClr val="accent5"/>
+              </a:solidFill>
+              <a:ln w="9525">
+                <a:solidFill>
+                  <a:schemeClr val="accent5"/>
+                </a:solidFill>
+              </a:ln>
+              <a:effectLst/>
+            </c:spPr>
+          </c:marker>
+          <c:cat>
+            <c:strRef>
+              <c:f>Hoja1!$A$2:$A$8</c:f>
+              <c:strCache>
+                <c:ptCount val="7"/>
+                <c:pt idx="0">
+                  <c:v>5,00%</c:v>
+                </c:pt>
+                <c:pt idx="1">
+                  <c:v>10,00%</c:v>
+                </c:pt>
+                <c:pt idx="2">
+                  <c:v>20,00%</c:v>
+                </c:pt>
+                <c:pt idx="3">
+                  <c:v>30,00%</c:v>
+                </c:pt>
+                <c:pt idx="4">
+                  <c:v>50,00%</c:v>
+                </c:pt>
+                <c:pt idx="5">
+                  <c:v>80,00%</c:v>
+                </c:pt>
+                <c:pt idx="6">
+                  <c:v>Large</c:v>
+                </c:pt>
+              </c:strCache>
+            </c:strRef>
+          </c:cat>
+          <c:val>
+            <c:numRef>
+              <c:f>Hoja1!$F$2:$F$8</c:f>
+              <c:numCache>
+                <c:formatCode>General</c:formatCode>
+                <c:ptCount val="7"/>
+                <c:pt idx="0">
                   <c:v>31.25</c:v>
                 </c:pt>
                 <c:pt idx="1">
@@ -20473,7 +22917,7 @@
           <c:smooth val="0"/>
           <c:extLst>
             <c:ext xmlns:c16="http://schemas.microsoft.com/office/drawing/2014/chart" uri="{C3380CC4-5D6E-409C-BE32-E72D297353CC}">
-              <c16:uniqueId val="{00000004-E335-4B0F-B19E-073602D9F366}"/>
+              <c16:uniqueId val="{00000002-7244-4083-9EE3-A29649D9774D}"/>
             </c:ext>
           </c:extLst>
         </c:ser>
@@ -20954,6 +23398,46 @@
 </file>
 
 <file path=word/charts/colors5.xml><?xml version="1.0" encoding="utf-8"?>
+<cs:colorStyle xmlns:cs="http://schemas.microsoft.com/office/drawing/2012/chartStyle" xmlns:a="http://schemas.openxmlformats.org/drawingml/2006/main" meth="cycle" id="10">
+  <a:schemeClr val="accent1"/>
+  <a:schemeClr val="accent2"/>
+  <a:schemeClr val="accent3"/>
+  <a:schemeClr val="accent4"/>
+  <a:schemeClr val="accent5"/>
+  <a:schemeClr val="accent6"/>
+  <cs:variation/>
+  <cs:variation>
+    <a:lumMod val="60000"/>
+  </cs:variation>
+  <cs:variation>
+    <a:lumMod val="80000"/>
+    <a:lumOff val="20000"/>
+  </cs:variation>
+  <cs:variation>
+    <a:lumMod val="80000"/>
+  </cs:variation>
+  <cs:variation>
+    <a:lumMod val="60000"/>
+    <a:lumOff val="40000"/>
+  </cs:variation>
+  <cs:variation>
+    <a:lumMod val="50000"/>
+  </cs:variation>
+  <cs:variation>
+    <a:lumMod val="70000"/>
+    <a:lumOff val="30000"/>
+  </cs:variation>
+  <cs:variation>
+    <a:lumMod val="70000"/>
+  </cs:variation>
+  <cs:variation>
+    <a:lumMod val="50000"/>
+    <a:lumOff val="50000"/>
+  </cs:variation>
+</cs:colorStyle>
+</file>
+
+<file path=word/charts/colors6.xml><?xml version="1.0" encoding="utf-8"?>
 <cs:colorStyle xmlns:cs="http://schemas.microsoft.com/office/drawing/2012/chartStyle" xmlns:a="http://schemas.openxmlformats.org/drawingml/2006/main" meth="cycle" id="10">
   <a:schemeClr val="accent1"/>
   <a:schemeClr val="accent2"/>
@@ -23508,6 +25992,509 @@
 </cs:chartStyle>
 </file>
 
+<file path=word/charts/style6.xml><?xml version="1.0" encoding="utf-8"?>
+<cs:chartStyle xmlns:cs="http://schemas.microsoft.com/office/drawing/2012/chartStyle" xmlns:a="http://schemas.openxmlformats.org/drawingml/2006/main" id="332">
+  <cs:axisTitle>
+    <cs:lnRef idx="0"/>
+    <cs:fillRef idx="0"/>
+    <cs:effectRef idx="0"/>
+    <cs:fontRef idx="minor">
+      <a:schemeClr val="tx1">
+        <a:lumMod val="65000"/>
+        <a:lumOff val="35000"/>
+      </a:schemeClr>
+    </cs:fontRef>
+    <cs:defRPr sz="1000" kern="1200"/>
+  </cs:axisTitle>
+  <cs:categoryAxis>
+    <cs:lnRef idx="0"/>
+    <cs:fillRef idx="0"/>
+    <cs:effectRef idx="0"/>
+    <cs:fontRef idx="minor">
+      <a:schemeClr val="tx1">
+        <a:lumMod val="65000"/>
+        <a:lumOff val="35000"/>
+      </a:schemeClr>
+    </cs:fontRef>
+    <cs:spPr>
+      <a:ln w="9525" cap="flat" cmpd="sng" algn="ctr">
+        <a:solidFill>
+          <a:schemeClr val="tx1">
+            <a:lumMod val="15000"/>
+            <a:lumOff val="85000"/>
+          </a:schemeClr>
+        </a:solidFill>
+        <a:round/>
+      </a:ln>
+    </cs:spPr>
+    <cs:defRPr sz="900" kern="1200"/>
+  </cs:categoryAxis>
+  <cs:chartArea mods="allowNoFillOverride allowNoLineOverride">
+    <cs:lnRef idx="0"/>
+    <cs:fillRef idx="0"/>
+    <cs:effectRef idx="0"/>
+    <cs:fontRef idx="minor">
+      <a:schemeClr val="tx1"/>
+    </cs:fontRef>
+    <cs:spPr>
+      <a:solidFill>
+        <a:schemeClr val="bg1"/>
+      </a:solidFill>
+      <a:ln w="9525" cap="flat" cmpd="sng" algn="ctr">
+        <a:solidFill>
+          <a:schemeClr val="tx1">
+            <a:lumMod val="15000"/>
+            <a:lumOff val="85000"/>
+          </a:schemeClr>
+        </a:solidFill>
+        <a:round/>
+      </a:ln>
+    </cs:spPr>
+    <cs:defRPr sz="1000" kern="1200"/>
+  </cs:chartArea>
+  <cs:dataLabel>
+    <cs:lnRef idx="0"/>
+    <cs:fillRef idx="0"/>
+    <cs:effectRef idx="0"/>
+    <cs:fontRef idx="minor">
+      <a:schemeClr val="tx1">
+        <a:lumMod val="75000"/>
+        <a:lumOff val="25000"/>
+      </a:schemeClr>
+    </cs:fontRef>
+    <cs:defRPr sz="900" kern="1200"/>
+  </cs:dataLabel>
+  <cs:dataLabelCallout>
+    <cs:lnRef idx="0"/>
+    <cs:fillRef idx="0"/>
+    <cs:effectRef idx="0"/>
+    <cs:fontRef idx="minor">
+      <a:schemeClr val="dk1">
+        <a:lumMod val="65000"/>
+        <a:lumOff val="35000"/>
+      </a:schemeClr>
+    </cs:fontRef>
+    <cs:spPr>
+      <a:solidFill>
+        <a:schemeClr val="lt1"/>
+      </a:solidFill>
+      <a:ln>
+        <a:solidFill>
+          <a:schemeClr val="dk1">
+            <a:lumMod val="25000"/>
+            <a:lumOff val="75000"/>
+          </a:schemeClr>
+        </a:solidFill>
+      </a:ln>
+    </cs:spPr>
+    <cs:defRPr sz="900" kern="1200"/>
+    <cs:bodyPr rot="0" spcFirstLastPara="1" vertOverflow="clip" horzOverflow="clip" vert="horz" wrap="square" lIns="36576" tIns="18288" rIns="36576" bIns="18288" anchor="ctr" anchorCtr="1">
+      <a:spAutoFit/>
+    </cs:bodyPr>
+  </cs:dataLabelCallout>
+  <cs:dataPoint>
+    <cs:lnRef idx="0"/>
+    <cs:fillRef idx="1">
+      <cs:styleClr val="auto"/>
+    </cs:fillRef>
+    <cs:effectRef idx="0"/>
+    <cs:fontRef idx="minor">
+      <a:schemeClr val="tx1"/>
+    </cs:fontRef>
+  </cs:dataPoint>
+  <cs:dataPoint3D>
+    <cs:lnRef idx="0"/>
+    <cs:fillRef idx="1">
+      <cs:styleClr val="auto"/>
+    </cs:fillRef>
+    <cs:effectRef idx="0"/>
+    <cs:fontRef idx="minor">
+      <a:schemeClr val="tx1"/>
+    </cs:fontRef>
+  </cs:dataPoint3D>
+  <cs:dataPointLine>
+    <cs:lnRef idx="0">
+      <cs:styleClr val="auto"/>
+    </cs:lnRef>
+    <cs:fillRef idx="1"/>
+    <cs:effectRef idx="0"/>
+    <cs:fontRef idx="minor">
+      <a:schemeClr val="tx1"/>
+    </cs:fontRef>
+    <cs:spPr>
+      <a:ln w="28575" cap="rnd">
+        <a:solidFill>
+          <a:schemeClr val="phClr"/>
+        </a:solidFill>
+        <a:round/>
+      </a:ln>
+    </cs:spPr>
+  </cs:dataPointLine>
+  <cs:dataPointMarker>
+    <cs:lnRef idx="0">
+      <cs:styleClr val="auto"/>
+    </cs:lnRef>
+    <cs:fillRef idx="1">
+      <cs:styleClr val="auto"/>
+    </cs:fillRef>
+    <cs:effectRef idx="0"/>
+    <cs:fontRef idx="minor">
+      <a:schemeClr val="tx1"/>
+    </cs:fontRef>
+    <cs:spPr>
+      <a:ln w="9525">
+        <a:solidFill>
+          <a:schemeClr val="phClr"/>
+        </a:solidFill>
+      </a:ln>
+    </cs:spPr>
+  </cs:dataPointMarker>
+  <cs:dataPointMarkerLayout symbol="circle" size="5"/>
+  <cs:dataPointWireframe>
+    <cs:lnRef idx="0">
+      <cs:styleClr val="auto"/>
+    </cs:lnRef>
+    <cs:fillRef idx="1"/>
+    <cs:effectRef idx="0"/>
+    <cs:fontRef idx="minor">
+      <a:schemeClr val="tx1"/>
+    </cs:fontRef>
+    <cs:spPr>
+      <a:ln w="9525" cap="rnd">
+        <a:solidFill>
+          <a:schemeClr val="phClr"/>
+        </a:solidFill>
+        <a:round/>
+      </a:ln>
+    </cs:spPr>
+  </cs:dataPointWireframe>
+  <cs:dataTable>
+    <cs:lnRef idx="0"/>
+    <cs:fillRef idx="0"/>
+    <cs:effectRef idx="0"/>
+    <cs:fontRef idx="minor">
+      <a:schemeClr val="tx1">
+        <a:lumMod val="65000"/>
+        <a:lumOff val="35000"/>
+      </a:schemeClr>
+    </cs:fontRef>
+    <cs:spPr>
+      <a:noFill/>
+      <a:ln w="9525" cap="flat" cmpd="sng" algn="ctr">
+        <a:solidFill>
+          <a:schemeClr val="tx1">
+            <a:lumMod val="15000"/>
+            <a:lumOff val="85000"/>
+          </a:schemeClr>
+        </a:solidFill>
+        <a:round/>
+      </a:ln>
+    </cs:spPr>
+    <cs:defRPr sz="900" kern="1200"/>
+  </cs:dataTable>
+  <cs:downBar>
+    <cs:lnRef idx="0"/>
+    <cs:fillRef idx="0"/>
+    <cs:effectRef idx="0"/>
+    <cs:fontRef idx="minor">
+      <a:schemeClr val="dk1"/>
+    </cs:fontRef>
+    <cs:spPr>
+      <a:solidFill>
+        <a:schemeClr val="dk1">
+          <a:lumMod val="65000"/>
+          <a:lumOff val="35000"/>
+        </a:schemeClr>
+      </a:solidFill>
+      <a:ln w="9525">
+        <a:solidFill>
+          <a:schemeClr val="tx1">
+            <a:lumMod val="65000"/>
+            <a:lumOff val="35000"/>
+          </a:schemeClr>
+        </a:solidFill>
+      </a:ln>
+    </cs:spPr>
+  </cs:downBar>
+  <cs:dropLine>
+    <cs:lnRef idx="0"/>
+    <cs:fillRef idx="0"/>
+    <cs:effectRef idx="0"/>
+    <cs:fontRef idx="minor">
+      <a:schemeClr val="tx1"/>
+    </cs:fontRef>
+    <cs:spPr>
+      <a:ln w="9525" cap="flat" cmpd="sng" algn="ctr">
+        <a:solidFill>
+          <a:schemeClr val="tx1">
+            <a:lumMod val="35000"/>
+            <a:lumOff val="65000"/>
+          </a:schemeClr>
+        </a:solidFill>
+        <a:round/>
+      </a:ln>
+    </cs:spPr>
+  </cs:dropLine>
+  <cs:errorBar>
+    <cs:lnRef idx="0"/>
+    <cs:fillRef idx="0"/>
+    <cs:effectRef idx="0"/>
+    <cs:fontRef idx="minor">
+      <a:schemeClr val="tx1"/>
+    </cs:fontRef>
+    <cs:spPr>
+      <a:ln w="9525" cap="flat" cmpd="sng" algn="ctr">
+        <a:solidFill>
+          <a:schemeClr val="tx1">
+            <a:lumMod val="65000"/>
+            <a:lumOff val="35000"/>
+          </a:schemeClr>
+        </a:solidFill>
+        <a:round/>
+      </a:ln>
+    </cs:spPr>
+  </cs:errorBar>
+  <cs:floor>
+    <cs:lnRef idx="0"/>
+    <cs:fillRef idx="0"/>
+    <cs:effectRef idx="0"/>
+    <cs:fontRef idx="minor">
+      <a:schemeClr val="tx1"/>
+    </cs:fontRef>
+    <cs:spPr>
+      <a:noFill/>
+      <a:ln>
+        <a:noFill/>
+      </a:ln>
+    </cs:spPr>
+  </cs:floor>
+  <cs:gridlineMajor>
+    <cs:lnRef idx="0"/>
+    <cs:fillRef idx="0"/>
+    <cs:effectRef idx="0"/>
+    <cs:fontRef idx="minor">
+      <a:schemeClr val="tx1"/>
+    </cs:fontRef>
+    <cs:spPr>
+      <a:ln w="9525" cap="flat" cmpd="sng" algn="ctr">
+        <a:solidFill>
+          <a:schemeClr val="tx1">
+            <a:lumMod val="15000"/>
+            <a:lumOff val="85000"/>
+          </a:schemeClr>
+        </a:solidFill>
+        <a:round/>
+      </a:ln>
+    </cs:spPr>
+  </cs:gridlineMajor>
+  <cs:gridlineMinor>
+    <cs:lnRef idx="0"/>
+    <cs:fillRef idx="0"/>
+    <cs:effectRef idx="0"/>
+    <cs:fontRef idx="minor">
+      <a:schemeClr val="tx1"/>
+    </cs:fontRef>
+    <cs:spPr>
+      <a:ln w="9525" cap="flat" cmpd="sng" algn="ctr">
+        <a:solidFill>
+          <a:schemeClr val="tx1">
+            <a:lumMod val="5000"/>
+            <a:lumOff val="95000"/>
+          </a:schemeClr>
+        </a:solidFill>
+        <a:round/>
+      </a:ln>
+    </cs:spPr>
+  </cs:gridlineMinor>
+  <cs:hiLoLine>
+    <cs:lnRef idx="0"/>
+    <cs:fillRef idx="0"/>
+    <cs:effectRef idx="0"/>
+    <cs:fontRef idx="minor">
+      <a:schemeClr val="tx1"/>
+    </cs:fontRef>
+    <cs:spPr>
+      <a:ln w="9525" cap="flat" cmpd="sng" algn="ctr">
+        <a:solidFill>
+          <a:schemeClr val="tx1">
+            <a:lumMod val="75000"/>
+            <a:lumOff val="25000"/>
+          </a:schemeClr>
+        </a:solidFill>
+        <a:round/>
+      </a:ln>
+    </cs:spPr>
+  </cs:hiLoLine>
+  <cs:leaderLine>
+    <cs:lnRef idx="0"/>
+    <cs:fillRef idx="0"/>
+    <cs:effectRef idx="0"/>
+    <cs:fontRef idx="minor">
+      <a:schemeClr val="tx1"/>
+    </cs:fontRef>
+    <cs:spPr>
+      <a:ln w="9525" cap="flat" cmpd="sng" algn="ctr">
+        <a:solidFill>
+          <a:schemeClr val="tx1">
+            <a:lumMod val="35000"/>
+            <a:lumOff val="65000"/>
+          </a:schemeClr>
+        </a:solidFill>
+        <a:round/>
+      </a:ln>
+    </cs:spPr>
+  </cs:leaderLine>
+  <cs:legend>
+    <cs:lnRef idx="0"/>
+    <cs:fillRef idx="0"/>
+    <cs:effectRef idx="0"/>
+    <cs:fontRef idx="minor">
+      <a:schemeClr val="tx1">
+        <a:lumMod val="65000"/>
+        <a:lumOff val="35000"/>
+      </a:schemeClr>
+    </cs:fontRef>
+    <cs:defRPr sz="900" kern="1200"/>
+  </cs:legend>
+  <cs:plotArea mods="allowNoFillOverride allowNoLineOverride">
+    <cs:lnRef idx="0"/>
+    <cs:fillRef idx="0"/>
+    <cs:effectRef idx="0"/>
+    <cs:fontRef idx="minor">
+      <a:schemeClr val="tx1"/>
+    </cs:fontRef>
+  </cs:plotArea>
+  <cs:plotArea3D mods="allowNoFillOverride allowNoLineOverride">
+    <cs:lnRef idx="0"/>
+    <cs:fillRef idx="0"/>
+    <cs:effectRef idx="0"/>
+    <cs:fontRef idx="minor">
+      <a:schemeClr val="tx1"/>
+    </cs:fontRef>
+  </cs:plotArea3D>
+  <cs:seriesAxis>
+    <cs:lnRef idx="0"/>
+    <cs:fillRef idx="0"/>
+    <cs:effectRef idx="0"/>
+    <cs:fontRef idx="minor">
+      <a:schemeClr val="tx1">
+        <a:lumMod val="65000"/>
+        <a:lumOff val="35000"/>
+      </a:schemeClr>
+    </cs:fontRef>
+    <cs:defRPr sz="900" kern="1200"/>
+  </cs:seriesAxis>
+  <cs:seriesLine>
+    <cs:lnRef idx="0"/>
+    <cs:fillRef idx="0"/>
+    <cs:effectRef idx="0"/>
+    <cs:fontRef idx="minor">
+      <a:schemeClr val="tx1"/>
+    </cs:fontRef>
+    <cs:spPr>
+      <a:ln w="9525" cap="flat" cmpd="sng" algn="ctr">
+        <a:solidFill>
+          <a:schemeClr val="tx1">
+            <a:lumMod val="35000"/>
+            <a:lumOff val="65000"/>
+          </a:schemeClr>
+        </a:solidFill>
+        <a:round/>
+      </a:ln>
+    </cs:spPr>
+  </cs:seriesLine>
+  <cs:title>
+    <cs:lnRef idx="0"/>
+    <cs:fillRef idx="0"/>
+    <cs:effectRef idx="0"/>
+    <cs:fontRef idx="minor">
+      <a:schemeClr val="tx1">
+        <a:lumMod val="65000"/>
+        <a:lumOff val="35000"/>
+      </a:schemeClr>
+    </cs:fontRef>
+    <cs:defRPr sz="1400" b="0" kern="1200" spc="0" baseline="0"/>
+  </cs:title>
+  <cs:trendline>
+    <cs:lnRef idx="0">
+      <cs:styleClr val="auto"/>
+    </cs:lnRef>
+    <cs:fillRef idx="0"/>
+    <cs:effectRef idx="0"/>
+    <cs:fontRef idx="minor">
+      <a:schemeClr val="tx1"/>
+    </cs:fontRef>
+    <cs:spPr>
+      <a:ln w="19050" cap="rnd">
+        <a:solidFill>
+          <a:schemeClr val="phClr"/>
+        </a:solidFill>
+        <a:prstDash val="sysDot"/>
+      </a:ln>
+    </cs:spPr>
+  </cs:trendline>
+  <cs:trendlineLabel>
+    <cs:lnRef idx="0"/>
+    <cs:fillRef idx="0"/>
+    <cs:effectRef idx="0"/>
+    <cs:fontRef idx="minor">
+      <a:schemeClr val="tx1">
+        <a:lumMod val="65000"/>
+        <a:lumOff val="35000"/>
+      </a:schemeClr>
+    </cs:fontRef>
+    <cs:defRPr sz="900" kern="1200"/>
+  </cs:trendlineLabel>
+  <cs:upBar>
+    <cs:lnRef idx="0"/>
+    <cs:fillRef idx="0"/>
+    <cs:effectRef idx="0"/>
+    <cs:fontRef idx="minor">
+      <a:schemeClr val="dk1"/>
+    </cs:fontRef>
+    <cs:spPr>
+      <a:solidFill>
+        <a:schemeClr val="lt1"/>
+      </a:solidFill>
+      <a:ln w="9525">
+        <a:solidFill>
+          <a:schemeClr val="tx1">
+            <a:lumMod val="15000"/>
+            <a:lumOff val="85000"/>
+          </a:schemeClr>
+        </a:solidFill>
+      </a:ln>
+    </cs:spPr>
+  </cs:upBar>
+  <cs:valueAxis>
+    <cs:lnRef idx="0"/>
+    <cs:fillRef idx="0"/>
+    <cs:effectRef idx="0"/>
+    <cs:fontRef idx="minor">
+      <a:schemeClr val="tx1">
+        <a:lumMod val="65000"/>
+        <a:lumOff val="35000"/>
+      </a:schemeClr>
+    </cs:fontRef>
+    <cs:defRPr sz="900" kern="1200"/>
+  </cs:valueAxis>
+  <cs:wall>
+    <cs:lnRef idx="0"/>
+    <cs:fillRef idx="0"/>
+    <cs:effectRef idx="0"/>
+    <cs:fontRef idx="minor">
+      <a:schemeClr val="tx1"/>
+    </cs:fontRef>
+    <cs:spPr>
+      <a:noFill/>
+      <a:ln>
+        <a:noFill/>
+      </a:ln>
+    </cs:spPr>
+  </cs:wall>
+</cs:chartStyle>
+</file>
+
 <file path=word/theme/theme1.xml><?xml version="1.0" encoding="utf-8"?>
 <a:theme xmlns:a="http://schemas.openxmlformats.org/drawingml/2006/main" name="Tema de Office">
   <a:themeElements>
